--- a/Official Design Documentation.docx
+++ b/Official Design Documentation.docx
@@ -4,25 +4,12 @@
   <w:body>
     <w:p>
       <w:r>
-        <w:t xml:space="preserve">By Thomas </w:t>
-      </w:r>
-      <w:proofErr w:type="spellStart"/>
-      <w:r>
-        <w:t>Bonatti</w:t>
-      </w:r>
-      <w:proofErr w:type="spellEnd"/>
-    </w:p>
-    <w:p>
-      <w:r>
-        <w:t xml:space="preserve">On behalf of: Josh, Ben </w:t>
-      </w:r>
-      <w:proofErr w:type="spellStart"/>
-      <w:r>
-        <w:t>Effron</w:t>
-      </w:r>
-      <w:proofErr w:type="spellEnd"/>
-      <w:r>
-        <w:t>, Jeff, Thomas</w:t>
+        <w:t>By Thomas Bonatti</w:t>
+      </w:r>
+    </w:p>
+    <w:p>
+      <w:r>
+        <w:t>On behalf of: Josh, Ben Effron, Jeff, Thomas</w:t>
       </w:r>
     </w:p>
     <w:p>
@@ -249,13 +236,8 @@
           </w:tcPr>
           <w:p>
             <w:r>
-              <w:t>$</w:t>
-            </w:r>
-            <w:proofErr w:type="spellStart"/>
-            <w:r>
-              <w:t>ra</w:t>
-            </w:r>
-            <w:proofErr w:type="spellEnd"/>
+              <w:t>$ra</w:t>
+            </w:r>
           </w:p>
         </w:tc>
         <w:tc>
@@ -325,13 +307,8 @@
           </w:tcPr>
           <w:p>
             <w:r>
-              <w:t>$</w:t>
-            </w:r>
-            <w:proofErr w:type="spellStart"/>
-            <w:r>
-              <w:t>sp</w:t>
-            </w:r>
-            <w:proofErr w:type="spellEnd"/>
+              <w:t>$sp</w:t>
+            </w:r>
           </w:p>
         </w:tc>
         <w:tc>
@@ -737,13 +714,8 @@
             <w:pPr>
               <w:jc w:val="center"/>
             </w:pPr>
-            <w:proofErr w:type="spellStart"/>
-            <w:r>
-              <w:t>rt</w:t>
-            </w:r>
-            <w:proofErr w:type="spellEnd"/>
-            <w:r>
-              <w:t xml:space="preserve"> (register) [7:5]</w:t>
+            <w:r>
+              <w:t>rt (register) [7:5]</w:t>
             </w:r>
           </w:p>
         </w:tc>
@@ -755,13 +727,8 @@
             <w:pPr>
               <w:jc w:val="center"/>
             </w:pPr>
-            <w:proofErr w:type="spellStart"/>
-            <w:r>
-              <w:t>rs</w:t>
-            </w:r>
-            <w:proofErr w:type="spellEnd"/>
-            <w:r>
-              <w:t xml:space="preserve"> (register) [4:2]</w:t>
+            <w:r>
+              <w:t>rs (register) [4:2]</w:t>
             </w:r>
           </w:p>
         </w:tc>
@@ -781,11 +748,9 @@
       </w:tr>
     </w:tbl>
     <w:p>
-      <w:proofErr w:type="gramStart"/>
       <w:r>
         <w:t>d</w:t>
       </w:r>
-      <w:proofErr w:type="gramEnd"/>
     </w:p>
     <w:p>
       <w:pPr>
@@ -803,16 +768,8 @@
         <w:rPr>
           <w:b/>
         </w:rPr>
-        <w:t>-</w:t>
-      </w:r>
-      <w:proofErr w:type="gramStart"/>
-      <w:r>
-        <w:rPr>
-          <w:b/>
-        </w:rPr>
-        <w:t>Type(</w:t>
-      </w:r>
-      <w:proofErr w:type="gramEnd"/>
+        <w:t>-Type(</w:t>
+      </w:r>
       <w:r>
         <w:rPr>
           <w:b/>
@@ -873,13 +830,8 @@
             <w:pPr>
               <w:jc w:val="center"/>
             </w:pPr>
-            <w:proofErr w:type="spellStart"/>
-            <w:r>
-              <w:t>Reg</w:t>
-            </w:r>
-            <w:proofErr w:type="spellEnd"/>
-            <w:r>
-              <w:t xml:space="preserve"> [</w:t>
+            <w:r>
+              <w:t>Reg [</w:t>
             </w:r>
             <w:r>
               <w:t>11:9</w:t>
@@ -964,13 +916,8 @@
             <w:pPr>
               <w:jc w:val="center"/>
             </w:pPr>
-            <w:proofErr w:type="spellStart"/>
-            <w:r>
-              <w:t>Func</w:t>
-            </w:r>
-            <w:proofErr w:type="spellEnd"/>
-            <w:r>
-              <w:t xml:space="preserve"> Code [11:8</w:t>
+            <w:r>
+              <w:t>Func Code [11:8</w:t>
             </w:r>
             <w:r>
               <w:t>]</w:t>
@@ -985,13 +932,8 @@
             <w:pPr>
               <w:jc w:val="center"/>
             </w:pPr>
-            <w:proofErr w:type="spellStart"/>
-            <w:r>
-              <w:t>Reg</w:t>
-            </w:r>
-            <w:proofErr w:type="spellEnd"/>
-            <w:r>
-              <w:t xml:space="preserve"> [7:5]</w:t>
+            <w:r>
+              <w:t>Reg [7:5]</w:t>
             </w:r>
           </w:p>
         </w:tc>
@@ -1163,11 +1105,9 @@
             <w:tcW w:w="2337" w:type="dxa"/>
           </w:tcPr>
           <w:p>
-            <w:proofErr w:type="spellStart"/>
             <w:r>
               <w:t>addi</w:t>
             </w:r>
-            <w:proofErr w:type="spellEnd"/>
             <w:r>
               <w:t xml:space="preserve"> (add immediate)</w:t>
             </w:r>
@@ -1188,7 +1128,6 @@
             <w:tcW w:w="2338" w:type="dxa"/>
           </w:tcPr>
           <w:p>
-            <w:proofErr w:type="spellStart"/>
             <w:r>
               <w:t>o</w:t>
             </w:r>
@@ -1198,7 +1137,6 @@
             <w:r>
               <w:t>i</w:t>
             </w:r>
-            <w:proofErr w:type="spellEnd"/>
             <w:r>
               <w:t xml:space="preserve"> (or immediate)</w:t>
             </w:r>
@@ -1221,21 +1159,11 @@
             <w:tcW w:w="2337" w:type="dxa"/>
           </w:tcPr>
           <w:p>
-            <w:proofErr w:type="spellStart"/>
             <w:r>
               <w:t>beq</w:t>
             </w:r>
-            <w:proofErr w:type="spellEnd"/>
-            <w:r>
-              <w:t xml:space="preserve"> (</w:t>
-            </w:r>
-            <w:proofErr w:type="spellStart"/>
-            <w:r>
-              <w:t>brach</w:t>
-            </w:r>
-            <w:proofErr w:type="spellEnd"/>
-            <w:r>
-              <w:t xml:space="preserve"> equal)</w:t>
+            <w:r>
+              <w:t xml:space="preserve"> (brach equal)</w:t>
             </w:r>
           </w:p>
         </w:tc>
@@ -1254,11 +1182,9 @@
             <w:tcW w:w="2338" w:type="dxa"/>
           </w:tcPr>
           <w:p>
-            <w:proofErr w:type="spellStart"/>
             <w:r>
               <w:t>andi</w:t>
             </w:r>
-            <w:proofErr w:type="spellEnd"/>
             <w:r>
               <w:t xml:space="preserve"> (and immediate)</w:t>
             </w:r>
@@ -1281,11 +1207,9 @@
             <w:tcW w:w="2337" w:type="dxa"/>
           </w:tcPr>
           <w:p>
-            <w:proofErr w:type="spellStart"/>
             <w:r>
               <w:t>bne</w:t>
             </w:r>
-            <w:proofErr w:type="spellEnd"/>
             <w:r>
               <w:t xml:space="preserve"> (branch not equal)</w:t>
             </w:r>
@@ -1306,11 +1230,9 @@
             <w:tcW w:w="2338" w:type="dxa"/>
           </w:tcPr>
           <w:p>
-            <w:proofErr w:type="spellStart"/>
             <w:r>
               <w:t>nori</w:t>
             </w:r>
-            <w:proofErr w:type="spellEnd"/>
             <w:r>
               <w:t xml:space="preserve"> (nor immediate)</w:t>
             </w:r>
@@ -1356,11 +1278,9 @@
             <w:tcW w:w="2338" w:type="dxa"/>
           </w:tcPr>
           <w:p>
-            <w:proofErr w:type="spellStart"/>
             <w:r>
               <w:t>sll</w:t>
             </w:r>
-            <w:proofErr w:type="spellEnd"/>
             <w:r>
               <w:t xml:space="preserve"> (shift left logical)</w:t>
             </w:r>
@@ -1383,14 +1303,12 @@
             <w:tcW w:w="2337" w:type="dxa"/>
           </w:tcPr>
           <w:p>
-            <w:proofErr w:type="spellStart"/>
             <w:r>
               <w:t>l</w:t>
             </w:r>
             <w:r>
               <w:t>w</w:t>
             </w:r>
-            <w:proofErr w:type="spellEnd"/>
             <w:r>
               <w:t xml:space="preserve"> (load word)</w:t>
             </w:r>
@@ -1411,13 +1329,8 @@
             <w:tcW w:w="2338" w:type="dxa"/>
           </w:tcPr>
           <w:p>
-            <w:proofErr w:type="spellStart"/>
-            <w:r>
-              <w:t>srl</w:t>
-            </w:r>
-            <w:proofErr w:type="spellEnd"/>
-            <w:r>
-              <w:t xml:space="preserve"> (shift right logical)</w:t>
+            <w:r>
+              <w:t>srl (shift right logical)</w:t>
             </w:r>
           </w:p>
         </w:tc>
@@ -1438,11 +1351,9 @@
             <w:tcW w:w="2337" w:type="dxa"/>
           </w:tcPr>
           <w:p>
-            <w:proofErr w:type="spellStart"/>
             <w:r>
               <w:t>sw</w:t>
             </w:r>
-            <w:proofErr w:type="spellEnd"/>
             <w:r>
               <w:t xml:space="preserve"> (store word)</w:t>
             </w:r>
@@ -1463,13 +1374,8 @@
             <w:tcW w:w="2338" w:type="dxa"/>
           </w:tcPr>
           <w:p>
-            <w:proofErr w:type="spellStart"/>
-            <w:r>
-              <w:t>sra</w:t>
-            </w:r>
-            <w:proofErr w:type="spellEnd"/>
-            <w:r>
-              <w:t xml:space="preserve"> (shift right arithmetic)</w:t>
+            <w:r>
+              <w:t>sra (shift right arithmetic)</w:t>
             </w:r>
           </w:p>
         </w:tc>
@@ -1490,11 +1396,9 @@
             <w:tcW w:w="2337" w:type="dxa"/>
           </w:tcPr>
           <w:p>
-            <w:proofErr w:type="spellStart"/>
             <w:r>
               <w:t>lui</w:t>
             </w:r>
-            <w:proofErr w:type="spellEnd"/>
             <w:r>
               <w:t xml:space="preserve"> (load upper immediate)</w:t>
             </w:r>
@@ -1515,14 +1419,12 @@
             <w:tcW w:w="2338" w:type="dxa"/>
           </w:tcPr>
           <w:p>
-            <w:proofErr w:type="spellStart"/>
             <w:r>
               <w:t>slt</w:t>
             </w:r>
             <w:r>
               <w:t>i</w:t>
             </w:r>
-            <w:proofErr w:type="spellEnd"/>
             <w:r>
               <w:t xml:space="preserve"> (set less than)</w:t>
             </w:r>
@@ -1568,19 +1470,11 @@
                 <w:b/>
               </w:rPr>
             </w:pPr>
-            <w:proofErr w:type="spellStart"/>
             <w:r>
               <w:rPr>
                 <w:b/>
               </w:rPr>
-              <w:t>Func</w:t>
-            </w:r>
-            <w:proofErr w:type="spellEnd"/>
-            <w:r>
-              <w:rPr>
-                <w:b/>
-              </w:rPr>
-              <w:t xml:space="preserve"> Code</w:t>
+              <w:t>Func Code</w:t>
             </w:r>
           </w:p>
         </w:tc>
@@ -1614,19 +1508,11 @@
                 <w:b/>
               </w:rPr>
             </w:pPr>
-            <w:proofErr w:type="spellStart"/>
             <w:r>
               <w:rPr>
                 <w:b/>
               </w:rPr>
-              <w:t>Func</w:t>
-            </w:r>
-            <w:proofErr w:type="spellEnd"/>
-            <w:r>
-              <w:rPr>
-                <w:b/>
-              </w:rPr>
-              <w:t xml:space="preserve"> Code</w:t>
+              <w:t>Func Code</w:t>
             </w:r>
           </w:p>
         </w:tc>
@@ -1698,9 +1584,6 @@
             <w:pPr>
               <w:jc w:val="center"/>
             </w:pPr>
-            <w:r>
-              <w:t>move</w:t>
-            </w:r>
           </w:p>
         </w:tc>
       </w:tr>
@@ -1752,16 +1635,11 @@
             <w:pPr>
               <w:jc w:val="center"/>
             </w:pPr>
-            <w:proofErr w:type="spellStart"/>
             <w:r>
               <w:t>s</w:t>
             </w:r>
             <w:r>
-              <w:t>lt</w:t>
-            </w:r>
-            <w:proofErr w:type="spellEnd"/>
-            <w:r>
-              <w:t xml:space="preserve"> (set less than)</w:t>
+              <w:t>lt (set less than)</w:t>
             </w:r>
           </w:p>
         </w:tc>
@@ -1845,13 +1723,8 @@
             <w:pPr>
               <w:jc w:val="center"/>
             </w:pPr>
-            <w:proofErr w:type="spellStart"/>
-            <w:r>
-              <w:t>xor</w:t>
-            </w:r>
-            <w:proofErr w:type="spellEnd"/>
-            <w:r>
-              <w:t xml:space="preserve"> (logic)</w:t>
+            <w:r>
+              <w:t>xor (logic)</w:t>
             </w:r>
           </w:p>
         </w:tc>
@@ -1876,13 +1749,8 @@
             <w:pPr>
               <w:jc w:val="center"/>
             </w:pPr>
-            <w:proofErr w:type="spellStart"/>
-            <w:r>
-              <w:t>brqz</w:t>
-            </w:r>
-            <w:proofErr w:type="spellEnd"/>
-            <w:r>
-              <w:t xml:space="preserve"> (branch if zero)</w:t>
+            <w:r>
+              <w:t>brqz (branch if zero)</w:t>
             </w:r>
           </w:p>
         </w:tc>
@@ -1935,13 +1803,8 @@
             <w:pPr>
               <w:jc w:val="center"/>
             </w:pPr>
-            <w:proofErr w:type="spellStart"/>
-            <w:r>
-              <w:t>bnez</w:t>
-            </w:r>
-            <w:proofErr w:type="spellEnd"/>
-            <w:r>
-              <w:t xml:space="preserve"> (branch not zero)</w:t>
+            <w:r>
+              <w:t>bnez (branch not zero)</w:t>
             </w:r>
           </w:p>
         </w:tc>
@@ -2067,11 +1930,9 @@
             <w:pPr>
               <w:jc w:val="center"/>
             </w:pPr>
-            <w:proofErr w:type="spellStart"/>
             <w:r>
               <w:t>jr</w:t>
             </w:r>
-            <w:proofErr w:type="spellEnd"/>
           </w:p>
         </w:tc>
         <w:tc>
@@ -2249,39 +2110,13 @@
             <w:tcW w:w="2337" w:type="dxa"/>
           </w:tcPr>
           <w:p>
-            <w:proofErr w:type="spellStart"/>
-            <w:r>
-              <w:t>AiA</w:t>
-            </w:r>
-            <w:proofErr w:type="spellEnd"/>
-            <w:r>
-              <w:t xml:space="preserve"> = </w:t>
-            </w:r>
-            <w:proofErr w:type="spellStart"/>
-            <w:r>
-              <w:t>Reg</w:t>
-            </w:r>
-            <w:proofErr w:type="spellEnd"/>
-            <w:r>
-              <w:t>[IR [7:5] ]</w:t>
-            </w:r>
-          </w:p>
-          <w:p>
-            <w:proofErr w:type="spellStart"/>
-            <w:r>
-              <w:t>BiB</w:t>
-            </w:r>
-            <w:proofErr w:type="spellEnd"/>
-            <w:r>
-              <w:t xml:space="preserve"> = </w:t>
-            </w:r>
-            <w:proofErr w:type="spellStart"/>
-            <w:r>
-              <w:t>Reg</w:t>
-            </w:r>
-            <w:proofErr w:type="spellEnd"/>
-            <w:r>
-              <w:t>[IR [4:2] ]</w:t>
+            <w:r>
+              <w:t>AiA = Reg[IR [7:5] ]</w:t>
+            </w:r>
+          </w:p>
+          <w:p>
+            <w:r>
+              <w:t>BiB = Reg[IR [4:2] ]</w:t>
             </w:r>
           </w:p>
         </w:tc>
@@ -2290,31 +2125,13 @@
             <w:tcW w:w="2338" w:type="dxa"/>
           </w:tcPr>
           <w:p>
-            <w:proofErr w:type="spellStart"/>
-            <w:r>
-              <w:t>AiA</w:t>
-            </w:r>
-            <w:proofErr w:type="spellEnd"/>
-            <w:r>
-              <w:t xml:space="preserve"> = </w:t>
-            </w:r>
-            <w:proofErr w:type="spellStart"/>
-            <w:r>
-              <w:t>Reg</w:t>
-            </w:r>
-            <w:proofErr w:type="spellEnd"/>
-            <w:r>
-              <w:t xml:space="preserve"> [0]</w:t>
-            </w:r>
-          </w:p>
-          <w:p>
-            <w:proofErr w:type="spellStart"/>
-            <w:r>
-              <w:t>BiB</w:t>
-            </w:r>
-            <w:proofErr w:type="spellEnd"/>
-            <w:r>
-              <w:t xml:space="preserve"> = SE [IR [11:0] ]</w:t>
+            <w:r>
+              <w:t>AiA = Reg [0]</w:t>
+            </w:r>
+          </w:p>
+          <w:p>
+            <w:r>
+              <w:t>BiB = SE [IR [11:0] ]</w:t>
             </w:r>
           </w:p>
         </w:tc>
@@ -2350,27 +2167,9 @@
             <w:gridSpan w:val="2"/>
           </w:tcPr>
           <w:p>
-            <w:proofErr w:type="spellStart"/>
-            <w:r>
-              <w:t>ALUout</w:t>
-            </w:r>
-            <w:proofErr w:type="spellEnd"/>
-            <w:r>
-              <w:t xml:space="preserve"> = </w:t>
-            </w:r>
-            <w:proofErr w:type="spellStart"/>
-            <w:r>
-              <w:t>AiA</w:t>
-            </w:r>
-            <w:proofErr w:type="spellEnd"/>
-            <w:r>
-              <w:t xml:space="preserve"> op </w:t>
-            </w:r>
-            <w:proofErr w:type="spellStart"/>
-            <w:r>
-              <w:t>BiB</w:t>
-            </w:r>
-            <w:proofErr w:type="spellEnd"/>
+            <w:r>
+              <w:t>ALUout = AiA op BiB</w:t>
+            </w:r>
           </w:p>
         </w:tc>
         <w:tc>
@@ -2395,21 +2194,7 @@
               <w:rPr>
                 <w:b/>
               </w:rPr>
-              <w:t xml:space="preserve">Mem / </w:t>
-            </w:r>
-            <w:proofErr w:type="spellStart"/>
-            <w:r>
-              <w:rPr>
-                <w:b/>
-              </w:rPr>
-              <w:t>Reg</w:t>
-            </w:r>
-            <w:proofErr w:type="spellEnd"/>
-            <w:r>
-              <w:rPr>
-                <w:b/>
-              </w:rPr>
-              <w:t xml:space="preserve"> access 1</w:t>
+              <w:t>Mem / Reg access 1</w:t>
             </w:r>
           </w:p>
         </w:tc>
@@ -2419,19 +2204,9 @@
             <w:gridSpan w:val="2"/>
           </w:tcPr>
           <w:p>
-            <w:proofErr w:type="spellStart"/>
-            <w:r>
-              <w:t>Reg</w:t>
-            </w:r>
-            <w:proofErr w:type="spellEnd"/>
-            <w:r>
-              <w:t xml:space="preserve"> [0] = </w:t>
-            </w:r>
-            <w:proofErr w:type="spellStart"/>
-            <w:r>
-              <w:t>ALUout</w:t>
-            </w:r>
-            <w:proofErr w:type="spellEnd"/>
+            <w:r>
+              <w:t>Reg [0] = ALUout</w:t>
+            </w:r>
           </w:p>
         </w:tc>
         <w:tc>
@@ -2508,322 +2283,190 @@
         <w:spacing w:after="0"/>
       </w:pPr>
       <w:r>
-        <w:t xml:space="preserve">If the op code is 0000, the operation to be executed will be </w:t>
-      </w:r>
-      <w:proofErr w:type="spellStart"/>
-      <w:r>
-        <w:t>determiner</w:t>
-      </w:r>
-      <w:proofErr w:type="spellEnd"/>
+        <w:t xml:space="preserve">If the op code is 0000, the operation to be executed will be determiner </w:t>
+      </w:r>
+      <w:r>
+        <w:t>by a 4 bit function code [11:8]</w:t>
+      </w:r>
+    </w:p>
+    <w:p>
+      <w:pPr>
+        <w:spacing w:after="0"/>
+        <w:rPr>
+          <w:b/>
+          <w:u w:val="single"/>
+        </w:rPr>
+      </w:pPr>
+    </w:p>
+    <w:p>
+      <w:pPr>
+        <w:spacing w:after="0"/>
+      </w:pPr>
+      <w:r>
+        <w:rPr>
+          <w:b/>
+        </w:rPr>
+        <w:t>Addi</w:t>
+      </w:r>
       <w:r>
         <w:t xml:space="preserve"> </w:t>
       </w:r>
       <w:r>
-        <w:t>by a 4 bit function code [11:8]</w:t>
-      </w:r>
-    </w:p>
-    <w:p>
-      <w:pPr>
-        <w:spacing w:after="0"/>
-        <w:rPr>
-          <w:b/>
-          <w:u w:val="single"/>
-        </w:rPr>
-      </w:pPr>
-    </w:p>
-    <w:p>
-      <w:pPr>
-        <w:spacing w:after="0"/>
-      </w:pPr>
-      <w:proofErr w:type="spellStart"/>
-      <w:r>
-        <w:rPr>
-          <w:b/>
-        </w:rPr>
-        <w:t>Addi</w:t>
-      </w:r>
-      <w:proofErr w:type="spellEnd"/>
+        <w:rPr>
+          <w:b/>
+        </w:rPr>
+        <w:t>– add immediate</w:t>
+      </w:r>
       <w:r>
         <w:t xml:space="preserve"> </w:t>
       </w:r>
       <w:r>
-        <w:rPr>
-          <w:b/>
-        </w:rPr>
-        <w:t>– add immediate</w:t>
+        <w:t>(op 0001</w:t>
+      </w:r>
+      <w:r>
+        <w:t>, func = xxxx</w:t>
+      </w:r>
+      <w:r>
+        <w:t>)</w:t>
+      </w:r>
+    </w:p>
+    <w:p>
+      <w:pPr>
+        <w:spacing w:after="0"/>
+      </w:pPr>
+      <w:r>
+        <w:lastRenderedPageBreak/>
+        <w:t>signature: addi &lt;</w:t>
+      </w:r>
+      <w:r>
+        <w:t xml:space="preserve">12 bit </w:t>
+      </w:r>
+      <w:r>
+        <w:t>imm.&gt;</w:t>
+      </w:r>
+    </w:p>
+    <w:p>
+      <w:pPr>
+        <w:spacing w:after="0"/>
+      </w:pPr>
+      <w:r>
+        <w:t>I-type</w:t>
+      </w:r>
+    </w:p>
+    <w:p>
+      <w:pPr>
+        <w:spacing w:after="0"/>
+      </w:pPr>
+      <w:r>
+        <w:t>Addi is an I-type operation that adds the given immediate to the accumulator register</w:t>
+      </w:r>
+      <w:r>
+        <w:t>.</w:t>
+      </w:r>
+    </w:p>
+    <w:p>
+      <w:pPr>
+        <w:spacing w:after="0"/>
+      </w:pPr>
+    </w:p>
+    <w:p>
+      <w:pPr>
+        <w:spacing w:after="0"/>
+      </w:pPr>
+      <w:r>
+        <w:rPr>
+          <w:b/>
+        </w:rPr>
+        <w:t>Beq</w:t>
+      </w:r>
+      <w:r>
+        <w:rPr>
+          <w:b/>
+        </w:rPr>
+        <w:t xml:space="preserve"> – Branch equal </w:t>
+      </w:r>
+      <w:r>
+        <w:t xml:space="preserve"> (op = 0010</w:t>
+      </w:r>
+      <w:r>
+        <w:t>, func = xxxx</w:t>
+      </w:r>
+      <w:r>
+        <w:t>)</w:t>
+      </w:r>
+    </w:p>
+    <w:p>
+      <w:pPr>
+        <w:spacing w:after="0"/>
+      </w:pPr>
+      <w:r>
+        <w:t xml:space="preserve">signature: beq $r, </w:t>
+      </w:r>
+      <w:r>
+        <w:t>&lt;9 bit imm.&gt;</w:t>
+      </w:r>
+    </w:p>
+    <w:p>
+      <w:pPr>
+        <w:spacing w:after="0"/>
+      </w:pPr>
+      <w:r>
+        <w:t>IR-type</w:t>
+      </w:r>
+    </w:p>
+    <w:p>
+      <w:pPr>
+        <w:spacing w:after="0"/>
+      </w:pPr>
+      <w:r>
+        <w:t xml:space="preserve">Beq branches </w:t>
+      </w:r>
+      <w:r>
+        <w:t xml:space="preserve">from PC + 1 </w:t>
+      </w:r>
+      <w:r>
+        <w:t>if</w:t>
+      </w:r>
+      <w:r>
+        <w:t xml:space="preserve"> the given register $r and the main accumulator are equal. Can branch +/- 256 lines up or down.</w:t>
+      </w:r>
+    </w:p>
+    <w:p>
+      <w:pPr>
+        <w:spacing w:after="0"/>
+      </w:pPr>
+    </w:p>
+    <w:p>
+      <w:pPr>
+        <w:spacing w:after="0"/>
+      </w:pPr>
+      <w:r>
+        <w:rPr>
+          <w:b/>
+        </w:rPr>
+        <w:t>Bne</w:t>
       </w:r>
       <w:r>
         <w:t xml:space="preserve"> </w:t>
       </w:r>
       <w:r>
-        <w:t>(op 0001</w:t>
-      </w:r>
-      <w:r>
-        <w:t xml:space="preserve">, </w:t>
-      </w:r>
-      <w:proofErr w:type="spellStart"/>
-      <w:r>
-        <w:t>func</w:t>
-      </w:r>
-      <w:proofErr w:type="spellEnd"/>
-      <w:r>
-        <w:t xml:space="preserve"> = </w:t>
-      </w:r>
-      <w:proofErr w:type="spellStart"/>
-      <w:r>
-        <w:t>xxxx</w:t>
-      </w:r>
-      <w:proofErr w:type="spellEnd"/>
-      <w:r>
-        <w:t>)</w:t>
-      </w:r>
-    </w:p>
-    <w:p>
-      <w:pPr>
-        <w:spacing w:after="0"/>
-      </w:pPr>
-      <w:proofErr w:type="gramStart"/>
-      <w:r>
-        <w:lastRenderedPageBreak/>
-        <w:t>signature</w:t>
-      </w:r>
-      <w:proofErr w:type="gramEnd"/>
-      <w:r>
-        <w:t xml:space="preserve">: </w:t>
-      </w:r>
-      <w:proofErr w:type="spellStart"/>
-      <w:r>
-        <w:t>addi</w:t>
-      </w:r>
-      <w:proofErr w:type="spellEnd"/>
-      <w:r>
-        <w:t xml:space="preserve"> &lt;</w:t>
-      </w:r>
-      <w:r>
-        <w:t xml:space="preserve">12 bit </w:t>
-      </w:r>
-      <w:proofErr w:type="spellStart"/>
-      <w:r>
-        <w:t>imm</w:t>
-      </w:r>
-      <w:proofErr w:type="spellEnd"/>
-      <w:r>
-        <w:t>.&gt;</w:t>
-      </w:r>
-    </w:p>
-    <w:p>
-      <w:pPr>
-        <w:spacing w:after="0"/>
-      </w:pPr>
-      <w:r>
-        <w:t>I-type</w:t>
-      </w:r>
-    </w:p>
-    <w:p>
-      <w:pPr>
-        <w:spacing w:after="0"/>
-      </w:pPr>
-      <w:proofErr w:type="spellStart"/>
-      <w:r>
-        <w:t>Addi</w:t>
-      </w:r>
-      <w:proofErr w:type="spellEnd"/>
-      <w:r>
-        <w:t xml:space="preserve"> is an I-type operation that adds the given immediate to the accumulator register</w:t>
-      </w:r>
-      <w:r>
-        <w:t>.</w:t>
-      </w:r>
-    </w:p>
-    <w:p>
-      <w:pPr>
-        <w:spacing w:after="0"/>
-      </w:pPr>
-    </w:p>
-    <w:p>
-      <w:pPr>
-        <w:spacing w:after="0"/>
-      </w:pPr>
-      <w:proofErr w:type="spellStart"/>
-      <w:r>
-        <w:rPr>
-          <w:b/>
-        </w:rPr>
-        <w:t>Beq</w:t>
-      </w:r>
-      <w:proofErr w:type="spellEnd"/>
-      <w:r>
-        <w:rPr>
-          <w:b/>
-        </w:rPr>
-        <w:t xml:space="preserve"> – Branch </w:t>
-      </w:r>
-      <w:proofErr w:type="gramStart"/>
-      <w:r>
-        <w:rPr>
-          <w:b/>
-        </w:rPr>
-        <w:t xml:space="preserve">equal </w:t>
-      </w:r>
-      <w:r>
-        <w:t xml:space="preserve"> (</w:t>
-      </w:r>
-      <w:proofErr w:type="gramEnd"/>
-      <w:r>
-        <w:t>op = 0010</w:t>
-      </w:r>
-      <w:r>
-        <w:t xml:space="preserve">, </w:t>
-      </w:r>
-      <w:proofErr w:type="spellStart"/>
-      <w:r>
-        <w:t>func</w:t>
-      </w:r>
-      <w:proofErr w:type="spellEnd"/>
-      <w:r>
-        <w:t xml:space="preserve"> = </w:t>
-      </w:r>
-      <w:proofErr w:type="spellStart"/>
-      <w:r>
-        <w:t>xxxx</w:t>
-      </w:r>
-      <w:proofErr w:type="spellEnd"/>
-      <w:r>
-        <w:t>)</w:t>
-      </w:r>
-    </w:p>
-    <w:p>
-      <w:pPr>
-        <w:spacing w:after="0"/>
-      </w:pPr>
-      <w:proofErr w:type="gramStart"/>
-      <w:r>
-        <w:t>signature</w:t>
-      </w:r>
-      <w:proofErr w:type="gramEnd"/>
-      <w:r>
-        <w:t xml:space="preserve">: </w:t>
-      </w:r>
-      <w:proofErr w:type="spellStart"/>
-      <w:r>
-        <w:t>beq</w:t>
-      </w:r>
-      <w:proofErr w:type="spellEnd"/>
-      <w:r>
-        <w:t xml:space="preserve"> $r, </w:t>
-      </w:r>
-      <w:r>
-        <w:t xml:space="preserve">&lt;9 bit </w:t>
-      </w:r>
-      <w:proofErr w:type="spellStart"/>
-      <w:r>
-        <w:t>imm</w:t>
-      </w:r>
-      <w:proofErr w:type="spellEnd"/>
-      <w:r>
-        <w:t>.&gt;</w:t>
-      </w:r>
-    </w:p>
-    <w:p>
-      <w:pPr>
-        <w:spacing w:after="0"/>
-      </w:pPr>
-      <w:r>
-        <w:t>IR-type</w:t>
-      </w:r>
-    </w:p>
-    <w:p>
-      <w:pPr>
-        <w:spacing w:after="0"/>
-      </w:pPr>
-      <w:proofErr w:type="spellStart"/>
-      <w:r>
-        <w:t>Beq</w:t>
-      </w:r>
-      <w:proofErr w:type="spellEnd"/>
-      <w:r>
-        <w:t xml:space="preserve"> branches </w:t>
-      </w:r>
-      <w:r>
-        <w:t xml:space="preserve">from PC + 1 </w:t>
-      </w:r>
-      <w:r>
-        <w:t>if</w:t>
-      </w:r>
-      <w:r>
-        <w:t xml:space="preserve"> the given register $r and the main accumulator are equal. Can branch +/- 256 lines up or down.</w:t>
-      </w:r>
-    </w:p>
-    <w:p>
-      <w:pPr>
-        <w:spacing w:after="0"/>
-      </w:pPr>
-    </w:p>
-    <w:p>
-      <w:pPr>
-        <w:spacing w:after="0"/>
-      </w:pPr>
-      <w:proofErr w:type="spellStart"/>
-      <w:r>
-        <w:rPr>
-          <w:b/>
-        </w:rPr>
-        <w:t>Bne</w:t>
-      </w:r>
-      <w:proofErr w:type="spellEnd"/>
-      <w:r>
-        <w:t xml:space="preserve"> </w:t>
-      </w:r>
-      <w:r>
         <w:t xml:space="preserve">- </w:t>
       </w:r>
-      <w:proofErr w:type="spellStart"/>
-      <w:r>
-        <w:rPr>
-          <w:b/>
-        </w:rPr>
-        <w:t>brach</w:t>
-      </w:r>
-      <w:proofErr w:type="spellEnd"/>
-      <w:r>
-        <w:rPr>
-          <w:b/>
-        </w:rPr>
-        <w:t xml:space="preserve"> not </w:t>
-      </w:r>
-      <w:proofErr w:type="gramStart"/>
-      <w:r>
-        <w:rPr>
-          <w:b/>
-        </w:rPr>
-        <w:t>equal</w:t>
-      </w:r>
-      <w:r>
-        <w:t>(</w:t>
-      </w:r>
-      <w:proofErr w:type="gramEnd"/>
-      <w:r>
-        <w:t xml:space="preserve">op = </w:t>
+      <w:r>
+        <w:rPr>
+          <w:b/>
+        </w:rPr>
+        <w:t>brach not equal</w:t>
+      </w:r>
+      <w:r>
+        <w:t xml:space="preserve">(op = </w:t>
       </w:r>
       <w:r>
         <w:t>0011</w:t>
       </w:r>
       <w:r>
-        <w:t xml:space="preserve">, </w:t>
-      </w:r>
-      <w:proofErr w:type="spellStart"/>
-      <w:r>
-        <w:t>func</w:t>
-      </w:r>
-      <w:proofErr w:type="spellEnd"/>
-      <w:r>
-        <w:t xml:space="preserve"> = </w:t>
-      </w:r>
-      <w:proofErr w:type="spellStart"/>
-      <w:r>
-        <w:t>xxxx</w:t>
-      </w:r>
-      <w:proofErr w:type="spellEnd"/>
+        <w:t>, func = xxxx</w:t>
+      </w:r>
       <w:r>
         <w:t>)</w:t>
       </w:r>
@@ -2835,23 +2478,7 @@
         <w:t>s</w:t>
       </w:r>
       <w:r>
-        <w:t xml:space="preserve">ignature: </w:t>
-      </w:r>
-      <w:proofErr w:type="spellStart"/>
-      <w:r>
-        <w:t>beq</w:t>
-      </w:r>
-      <w:proofErr w:type="spellEnd"/>
-      <w:r>
-        <w:t xml:space="preserve"> $r, &lt;9 bit </w:t>
-      </w:r>
-      <w:proofErr w:type="spellStart"/>
-      <w:r>
-        <w:t>imm</w:t>
-      </w:r>
-      <w:proofErr w:type="spellEnd"/>
-      <w:r>
-        <w:t>.&gt;</w:t>
+        <w:t>ignature: beq $r, &lt;9 bit imm.&gt;</w:t>
       </w:r>
     </w:p>
     <w:p>
@@ -2866,13 +2493,8 @@
       <w:pPr>
         <w:spacing w:after="0"/>
       </w:pPr>
-      <w:proofErr w:type="spellStart"/>
-      <w:r>
-        <w:t>Bne</w:t>
-      </w:r>
-      <w:proofErr w:type="spellEnd"/>
-      <w:r>
-        <w:t xml:space="preserve"> branches if the given register $r and the main accumulator are not equal. Can branch </w:t>
+      <w:r>
+        <w:t xml:space="preserve">Bne branches if the given register $r and the main accumulator are not equal. Can branch </w:t>
       </w:r>
       <w:r>
         <w:t>±</w:t>
@@ -2906,16 +2528,8 @@
         <w:rPr>
           <w:b/>
         </w:rPr>
-        <w:t xml:space="preserve">– </w:t>
-      </w:r>
-      <w:proofErr w:type="gramStart"/>
-      <w:r>
-        <w:rPr>
-          <w:b/>
-        </w:rPr>
-        <w:t>jump</w:t>
-      </w:r>
-      <w:proofErr w:type="gramEnd"/>
+        <w:t>– jump</w:t>
+      </w:r>
       <w:r>
         <w:t xml:space="preserve"> </w:t>
       </w:r>
@@ -2923,21 +2537,8 @@
         <w:t>(op = 0100</w:t>
       </w:r>
       <w:r>
-        <w:t xml:space="preserve">, </w:t>
-      </w:r>
-      <w:proofErr w:type="spellStart"/>
-      <w:r>
-        <w:t>func</w:t>
-      </w:r>
-      <w:proofErr w:type="spellEnd"/>
-      <w:r>
-        <w:t xml:space="preserve"> = </w:t>
-      </w:r>
-      <w:proofErr w:type="spellStart"/>
-      <w:r>
-        <w:t>xxxx</w:t>
-      </w:r>
-      <w:proofErr w:type="spellEnd"/>
+        <w:t>, func = xxxx</w:t>
+      </w:r>
       <w:r>
         <w:t>)</w:t>
       </w:r>
@@ -2952,13 +2553,8 @@
       <w:r>
         <w:t xml:space="preserve">12 bit </w:t>
       </w:r>
-      <w:proofErr w:type="spellStart"/>
-      <w:r>
-        <w:t>imm</w:t>
-      </w:r>
-      <w:proofErr w:type="spellEnd"/>
-      <w:r>
-        <w:t>.&gt;</w:t>
+      <w:r>
+        <w:t>imm.&gt;</w:t>
       </w:r>
     </w:p>
     <w:p>
@@ -2986,16 +2582,12 @@
       <w:pPr>
         <w:spacing w:after="0"/>
       </w:pPr>
-      <w:proofErr w:type="spellStart"/>
-      <w:proofErr w:type="gramStart"/>
       <w:r>
         <w:rPr>
           <w:b/>
         </w:rPr>
         <w:t>lw</w:t>
       </w:r>
-      <w:proofErr w:type="spellEnd"/>
-      <w:proofErr w:type="gramEnd"/>
       <w:r>
         <w:rPr>
           <w:b/>
@@ -3006,21 +2598,8 @@
         <w:t xml:space="preserve"> (op = 0101</w:t>
       </w:r>
       <w:r>
-        <w:t xml:space="preserve">, </w:t>
-      </w:r>
-      <w:proofErr w:type="spellStart"/>
-      <w:r>
-        <w:t>func</w:t>
-      </w:r>
-      <w:proofErr w:type="spellEnd"/>
-      <w:r>
-        <w:t xml:space="preserve"> = </w:t>
-      </w:r>
-      <w:proofErr w:type="spellStart"/>
-      <w:r>
-        <w:t>xxxx</w:t>
-      </w:r>
-      <w:proofErr w:type="spellEnd"/>
+        <w:t>, func = xxxx</w:t>
+      </w:r>
       <w:r>
         <w:t>)</w:t>
       </w:r>
@@ -3029,32 +2608,14 @@
       <w:pPr>
         <w:spacing w:after="0"/>
       </w:pPr>
-      <w:proofErr w:type="gramStart"/>
-      <w:r>
-        <w:t>signature</w:t>
-      </w:r>
-      <w:proofErr w:type="gramEnd"/>
-      <w:r>
-        <w:t xml:space="preserve">: </w:t>
-      </w:r>
-      <w:proofErr w:type="spellStart"/>
-      <w:r>
-        <w:t>lw</w:t>
-      </w:r>
-      <w:proofErr w:type="spellEnd"/>
-      <w:r>
-        <w:t xml:space="preserve"> $r[ &lt;</w:t>
+      <w:r>
+        <w:t>signature: lw $r[ &lt;</w:t>
       </w:r>
       <w:r>
         <w:t xml:space="preserve">9 bit </w:t>
       </w:r>
-      <w:proofErr w:type="spellStart"/>
-      <w:r>
-        <w:t>imm</w:t>
-      </w:r>
-      <w:proofErr w:type="spellEnd"/>
-      <w:r>
-        <w:t>.&gt; ]</w:t>
+      <w:r>
+        <w:t>imm.&gt; ]</w:t>
       </w:r>
     </w:p>
     <w:p>
@@ -3085,16 +2646,12 @@
       <w:pPr>
         <w:spacing w:after="0"/>
       </w:pPr>
-      <w:proofErr w:type="spellStart"/>
-      <w:proofErr w:type="gramStart"/>
       <w:r>
         <w:rPr>
           <w:b/>
         </w:rPr>
         <w:t>sw</w:t>
       </w:r>
-      <w:proofErr w:type="spellEnd"/>
-      <w:proofErr w:type="gramEnd"/>
       <w:r>
         <w:t xml:space="preserve"> </w:t>
       </w:r>
@@ -3108,21 +2665,8 @@
         <w:t xml:space="preserve"> (op = 0110</w:t>
       </w:r>
       <w:r>
-        <w:t xml:space="preserve">, </w:t>
-      </w:r>
-      <w:proofErr w:type="spellStart"/>
-      <w:r>
-        <w:t>func</w:t>
-      </w:r>
-      <w:proofErr w:type="spellEnd"/>
-      <w:r>
-        <w:t xml:space="preserve"> = </w:t>
-      </w:r>
-      <w:proofErr w:type="spellStart"/>
-      <w:r>
-        <w:t>xxxx</w:t>
-      </w:r>
-      <w:proofErr w:type="spellEnd"/>
+        <w:t>, func = xxxx</w:t>
+      </w:r>
       <w:r>
         <w:t>)</w:t>
       </w:r>
@@ -3131,29 +2675,8 @@
       <w:pPr>
         <w:spacing w:after="0"/>
       </w:pPr>
-      <w:proofErr w:type="gramStart"/>
-      <w:r>
-        <w:t>signature</w:t>
-      </w:r>
-      <w:proofErr w:type="gramEnd"/>
-      <w:r>
-        <w:t xml:space="preserve">: </w:t>
-      </w:r>
-      <w:proofErr w:type="spellStart"/>
-      <w:r>
-        <w:t>sw</w:t>
-      </w:r>
-      <w:proofErr w:type="spellEnd"/>
-      <w:r>
-        <w:t xml:space="preserve"> $r [ &lt;9 bit </w:t>
-      </w:r>
-      <w:proofErr w:type="spellStart"/>
-      <w:r>
-        <w:t>imm</w:t>
-      </w:r>
-      <w:proofErr w:type="spellEnd"/>
-      <w:r>
-        <w:t>.&gt; ]</w:t>
+      <w:r>
+        <w:t>signature: sw $r [ &lt;9 bit imm.&gt; ]</w:t>
       </w:r>
     </w:p>
     <w:p>
@@ -3197,21 +2720,8 @@
         <w:t>(op = 1000</w:t>
       </w:r>
       <w:r>
-        <w:t xml:space="preserve">, </w:t>
-      </w:r>
-      <w:proofErr w:type="spellStart"/>
-      <w:r>
-        <w:t>func</w:t>
-      </w:r>
-      <w:proofErr w:type="spellEnd"/>
-      <w:r>
-        <w:t xml:space="preserve"> = </w:t>
-      </w:r>
-      <w:proofErr w:type="spellStart"/>
-      <w:r>
-        <w:t>xxxx</w:t>
-      </w:r>
-      <w:proofErr w:type="spellEnd"/>
+        <w:t>, func = xxxx</w:t>
+      </w:r>
       <w:r>
         <w:t>)</w:t>
       </w:r>
@@ -3221,15 +2731,7 @@
         <w:spacing w:after="0"/>
       </w:pPr>
       <w:r>
-        <w:t xml:space="preserve">Signature: li &lt;12 bit </w:t>
-      </w:r>
-      <w:proofErr w:type="spellStart"/>
-      <w:r>
-        <w:t>imm</w:t>
-      </w:r>
-      <w:proofErr w:type="spellEnd"/>
-      <w:r>
-        <w:t>.&gt;</w:t>
+        <w:t>Signature: li &lt;12 bit imm.&gt;</w:t>
       </w:r>
     </w:p>
     <w:p>
@@ -3260,41 +2762,18 @@
       <w:pPr>
         <w:spacing w:after="0"/>
       </w:pPr>
-      <w:proofErr w:type="spellStart"/>
-      <w:proofErr w:type="gramStart"/>
-      <w:r>
-        <w:rPr>
-          <w:b/>
-        </w:rPr>
-        <w:t>ori</w:t>
-      </w:r>
-      <w:proofErr w:type="spellEnd"/>
-      <w:proofErr w:type="gramEnd"/>
-      <w:r>
-        <w:rPr>
-          <w:b/>
-        </w:rPr>
-        <w:t xml:space="preserve"> – or immediate </w:t>
+      <w:r>
+        <w:rPr>
+          <w:b/>
+        </w:rPr>
+        <w:t xml:space="preserve">ori – or immediate </w:t>
       </w:r>
       <w:r>
         <w:t>(op = 1001</w:t>
       </w:r>
       <w:r>
-        <w:t xml:space="preserve">, </w:t>
-      </w:r>
-      <w:proofErr w:type="spellStart"/>
-      <w:r>
-        <w:t>func</w:t>
-      </w:r>
-      <w:proofErr w:type="spellEnd"/>
-      <w:r>
-        <w:t xml:space="preserve"> = </w:t>
-      </w:r>
-      <w:proofErr w:type="spellStart"/>
-      <w:r>
-        <w:t>xxxx</w:t>
-      </w:r>
-      <w:proofErr w:type="spellEnd"/>
+        <w:t>, func = xxxx</w:t>
+      </w:r>
       <w:r>
         <w:t>)</w:t>
       </w:r>
@@ -3303,29 +2782,8 @@
       <w:pPr>
         <w:spacing w:after="0"/>
       </w:pPr>
-      <w:proofErr w:type="gramStart"/>
-      <w:r>
-        <w:t>signature</w:t>
-      </w:r>
-      <w:proofErr w:type="gramEnd"/>
-      <w:r>
-        <w:t xml:space="preserve">: </w:t>
-      </w:r>
-      <w:proofErr w:type="spellStart"/>
-      <w:r>
-        <w:t>ori</w:t>
-      </w:r>
-      <w:proofErr w:type="spellEnd"/>
-      <w:r>
-        <w:t xml:space="preserve"> &lt;12 bit </w:t>
-      </w:r>
-      <w:proofErr w:type="spellStart"/>
-      <w:r>
-        <w:t>imm</w:t>
-      </w:r>
-      <w:proofErr w:type="spellEnd"/>
-      <w:r>
-        <w:t>.&gt;</w:t>
+      <w:r>
+        <w:t>signature: ori &lt;12 bit imm.&gt;</w:t>
       </w:r>
     </w:p>
     <w:p>
@@ -3340,61 +2798,31 @@
       <w:pPr>
         <w:spacing w:after="0"/>
       </w:pPr>
-      <w:proofErr w:type="spellStart"/>
-      <w:proofErr w:type="gramStart"/>
-      <w:r>
-        <w:t>ori</w:t>
-      </w:r>
-      <w:proofErr w:type="spellEnd"/>
-      <w:proofErr w:type="gramEnd"/>
-      <w:r>
-        <w:t xml:space="preserve"> performs a logical or operation on the value of the main register and the immediate, then stores the value in the main register.</w:t>
-      </w:r>
-    </w:p>
-    <w:p>
-      <w:pPr>
-        <w:spacing w:after="0"/>
-      </w:pPr>
-    </w:p>
-    <w:p>
-      <w:pPr>
-        <w:spacing w:after="0"/>
-      </w:pPr>
-      <w:proofErr w:type="spellStart"/>
-      <w:proofErr w:type="gramStart"/>
-      <w:r>
-        <w:rPr>
-          <w:b/>
-        </w:rPr>
-        <w:t>andi</w:t>
-      </w:r>
-      <w:proofErr w:type="spellEnd"/>
-      <w:proofErr w:type="gramEnd"/>
-      <w:r>
-        <w:rPr>
-          <w:b/>
-        </w:rPr>
-        <w:t xml:space="preserve"> – and immediate</w:t>
+      <w:r>
+        <w:t>ori performs a logical or operation on the value of the main register and the immediate, then stores the value in the main register.</w:t>
+      </w:r>
+    </w:p>
+    <w:p>
+      <w:pPr>
+        <w:spacing w:after="0"/>
+      </w:pPr>
+    </w:p>
+    <w:p>
+      <w:pPr>
+        <w:spacing w:after="0"/>
+      </w:pPr>
+      <w:r>
+        <w:rPr>
+          <w:b/>
+        </w:rPr>
+        <w:t>andi – and immediate</w:t>
       </w:r>
       <w:r>
         <w:t xml:space="preserve"> (op = 1010</w:t>
       </w:r>
       <w:r>
-        <w:t xml:space="preserve">, </w:t>
-      </w:r>
-      <w:proofErr w:type="spellStart"/>
-      <w:r>
-        <w:t>func</w:t>
-      </w:r>
-      <w:proofErr w:type="spellEnd"/>
-      <w:r>
-        <w:t xml:space="preserve"> = </w:t>
-      </w:r>
-      <w:proofErr w:type="spellStart"/>
-      <w:r>
-        <w:t>xxxx</w:t>
-      </w:r>
-      <w:proofErr w:type="spellEnd"/>
+        <w:t>, func = xxxx</w:t>
+      </w:r>
       <w:r>
         <w:t>)</w:t>
       </w:r>
@@ -3403,30 +2831,9 @@
       <w:pPr>
         <w:spacing w:after="0"/>
       </w:pPr>
-      <w:proofErr w:type="gramStart"/>
       <w:r>
         <w:lastRenderedPageBreak/>
-        <w:t>signature</w:t>
-      </w:r>
-      <w:proofErr w:type="gramEnd"/>
-      <w:r>
-        <w:t xml:space="preserve">: </w:t>
-      </w:r>
-      <w:proofErr w:type="spellStart"/>
-      <w:r>
-        <w:t>andi</w:t>
-      </w:r>
-      <w:proofErr w:type="spellEnd"/>
-      <w:r>
-        <w:t xml:space="preserve">  &lt;12 bit </w:t>
-      </w:r>
-      <w:proofErr w:type="spellStart"/>
-      <w:r>
-        <w:t>imm</w:t>
-      </w:r>
-      <w:proofErr w:type="spellEnd"/>
-      <w:r>
-        <w:t>.&gt;</w:t>
+        <w:t>signature: andi  &lt;12 bit imm.&gt;</w:t>
       </w:r>
     </w:p>
     <w:p>
@@ -3441,61 +2848,31 @@
       <w:pPr>
         <w:spacing w:after="0"/>
       </w:pPr>
-      <w:proofErr w:type="spellStart"/>
-      <w:proofErr w:type="gramStart"/>
-      <w:r>
-        <w:t>andi</w:t>
-      </w:r>
-      <w:proofErr w:type="spellEnd"/>
-      <w:proofErr w:type="gramEnd"/>
-      <w:r>
-        <w:t xml:space="preserve"> performs a logical and operation on the value of the main register and the immediate, then stores the value in the main register.</w:t>
-      </w:r>
-    </w:p>
-    <w:p>
-      <w:pPr>
-        <w:spacing w:after="0"/>
-      </w:pPr>
-    </w:p>
-    <w:p>
-      <w:pPr>
-        <w:spacing w:after="0"/>
-      </w:pPr>
-      <w:proofErr w:type="spellStart"/>
-      <w:proofErr w:type="gramStart"/>
-      <w:r>
-        <w:rPr>
-          <w:b/>
-        </w:rPr>
-        <w:t>nori</w:t>
-      </w:r>
-      <w:proofErr w:type="spellEnd"/>
-      <w:proofErr w:type="gramEnd"/>
-      <w:r>
-        <w:rPr>
-          <w:b/>
-        </w:rPr>
-        <w:t xml:space="preserve"> – nor immediate </w:t>
+      <w:r>
+        <w:t>andi performs a logical and operation on the value of the main register and the immediate, then stores the value in the main register.</w:t>
+      </w:r>
+    </w:p>
+    <w:p>
+      <w:pPr>
+        <w:spacing w:after="0"/>
+      </w:pPr>
+    </w:p>
+    <w:p>
+      <w:pPr>
+        <w:spacing w:after="0"/>
+      </w:pPr>
+      <w:r>
+        <w:rPr>
+          <w:b/>
+        </w:rPr>
+        <w:t xml:space="preserve">nori – nor immediate </w:t>
       </w:r>
       <w:r>
         <w:t>(op = 1011</w:t>
       </w:r>
       <w:r>
-        <w:t xml:space="preserve">, </w:t>
-      </w:r>
-      <w:proofErr w:type="spellStart"/>
-      <w:r>
-        <w:t>func</w:t>
-      </w:r>
-      <w:proofErr w:type="spellEnd"/>
-      <w:r>
-        <w:t xml:space="preserve"> = </w:t>
-      </w:r>
-      <w:proofErr w:type="spellStart"/>
-      <w:r>
-        <w:t>xxxx</w:t>
-      </w:r>
-      <w:proofErr w:type="spellEnd"/>
+        <w:t>, func = xxxx</w:t>
+      </w:r>
       <w:r>
         <w:t>)</w:t>
       </w:r>
@@ -3507,29 +2884,8 @@
       <w:pPr>
         <w:spacing w:after="0"/>
       </w:pPr>
-      <w:proofErr w:type="gramStart"/>
-      <w:r>
-        <w:t>signature</w:t>
-      </w:r>
-      <w:proofErr w:type="gramEnd"/>
-      <w:r>
-        <w:t xml:space="preserve">: </w:t>
-      </w:r>
-      <w:proofErr w:type="spellStart"/>
-      <w:r>
-        <w:t>nori</w:t>
-      </w:r>
-      <w:proofErr w:type="spellEnd"/>
-      <w:r>
-        <w:t xml:space="preserve">  &lt;12 bit </w:t>
-      </w:r>
-      <w:proofErr w:type="spellStart"/>
-      <w:r>
-        <w:t>imm</w:t>
-      </w:r>
-      <w:proofErr w:type="spellEnd"/>
-      <w:r>
-        <w:t>.&gt;</w:t>
+      <w:r>
+        <w:t>signature: nori  &lt;12 bit imm.&gt;</w:t>
       </w:r>
     </w:p>
     <w:p>
@@ -3544,61 +2900,31 @@
       <w:pPr>
         <w:spacing w:after="0"/>
       </w:pPr>
-      <w:proofErr w:type="spellStart"/>
-      <w:proofErr w:type="gramStart"/>
-      <w:r>
-        <w:t>nori</w:t>
-      </w:r>
-      <w:proofErr w:type="spellEnd"/>
-      <w:proofErr w:type="gramEnd"/>
-      <w:r>
-        <w:t xml:space="preserve"> performs a logical nor operation on the value of the main register and the immediate, then stores the value in the main register.</w:t>
-      </w:r>
-    </w:p>
-    <w:p>
-      <w:pPr>
-        <w:spacing w:after="0"/>
-      </w:pPr>
-    </w:p>
-    <w:p>
-      <w:pPr>
-        <w:spacing w:after="0"/>
-      </w:pPr>
-      <w:proofErr w:type="spellStart"/>
-      <w:proofErr w:type="gramStart"/>
-      <w:r>
-        <w:rPr>
-          <w:b/>
-        </w:rPr>
-        <w:t>sll</w:t>
-      </w:r>
-      <w:proofErr w:type="spellEnd"/>
-      <w:proofErr w:type="gramEnd"/>
-      <w:r>
-        <w:rPr>
-          <w:b/>
-        </w:rPr>
-        <w:t xml:space="preserve"> – shift left logical </w:t>
+      <w:r>
+        <w:t>nori performs a logical nor operation on the value of the main register and the immediate, then stores the value in the main register.</w:t>
+      </w:r>
+    </w:p>
+    <w:p>
+      <w:pPr>
+        <w:spacing w:after="0"/>
+      </w:pPr>
+    </w:p>
+    <w:p>
+      <w:pPr>
+        <w:spacing w:after="0"/>
+      </w:pPr>
+      <w:r>
+        <w:rPr>
+          <w:b/>
+        </w:rPr>
+        <w:t xml:space="preserve">sll – shift left logical </w:t>
       </w:r>
       <w:r>
         <w:t>(op = 1100</w:t>
       </w:r>
       <w:r>
-        <w:t xml:space="preserve">, </w:t>
-      </w:r>
-      <w:proofErr w:type="spellStart"/>
-      <w:r>
-        <w:t>func</w:t>
-      </w:r>
-      <w:proofErr w:type="spellEnd"/>
-      <w:r>
-        <w:t xml:space="preserve"> = </w:t>
-      </w:r>
-      <w:proofErr w:type="spellStart"/>
-      <w:r>
-        <w:t>xxxx</w:t>
-      </w:r>
-      <w:proofErr w:type="spellEnd"/>
+        <w:t>, func = xxxx</w:t>
+      </w:r>
       <w:r>
         <w:t>)</w:t>
       </w:r>
@@ -3615,75 +2941,31 @@
       <w:pPr>
         <w:spacing w:after="0"/>
       </w:pPr>
-      <w:proofErr w:type="gramStart"/>
-      <w:r>
-        <w:t>signature</w:t>
-      </w:r>
-      <w:proofErr w:type="gramEnd"/>
-      <w:r>
-        <w:t xml:space="preserve">: </w:t>
-      </w:r>
-      <w:proofErr w:type="spellStart"/>
-      <w:r>
-        <w:t>sll</w:t>
-      </w:r>
-      <w:proofErr w:type="spellEnd"/>
-      <w:r>
-        <w:t xml:space="preserve"> $r, &lt;9 bit </w:t>
-      </w:r>
-      <w:proofErr w:type="spellStart"/>
-      <w:r>
-        <w:t>imm</w:t>
-      </w:r>
-      <w:proofErr w:type="spellEnd"/>
-      <w:r>
-        <w:t>.&gt;</w:t>
-      </w:r>
-    </w:p>
-    <w:p>
-      <w:pPr>
-        <w:spacing w:after="0"/>
-      </w:pPr>
-    </w:p>
-    <w:p>
-      <w:pPr>
-        <w:spacing w:after="0"/>
-      </w:pPr>
-      <w:proofErr w:type="spellStart"/>
-      <w:proofErr w:type="gramStart"/>
-      <w:r>
-        <w:rPr>
-          <w:b/>
-        </w:rPr>
-        <w:t>srl</w:t>
-      </w:r>
-      <w:proofErr w:type="spellEnd"/>
-      <w:proofErr w:type="gramEnd"/>
-      <w:r>
-        <w:rPr>
-          <w:b/>
-        </w:rPr>
-        <w:t xml:space="preserve"> – shift right logical</w:t>
+      <w:r>
+        <w:t>signature: sll $r, &lt;9 bit imm.&gt;</w:t>
+      </w:r>
+    </w:p>
+    <w:p>
+      <w:pPr>
+        <w:spacing w:after="0"/>
+      </w:pPr>
+    </w:p>
+    <w:p>
+      <w:pPr>
+        <w:spacing w:after="0"/>
+      </w:pPr>
+      <w:r>
+        <w:rPr>
+          <w:b/>
+        </w:rPr>
+        <w:t>srl – shift right logical</w:t>
       </w:r>
       <w:r>
         <w:t xml:space="preserve"> (op = 1101</w:t>
       </w:r>
       <w:r>
-        <w:t xml:space="preserve">, </w:t>
-      </w:r>
-      <w:proofErr w:type="spellStart"/>
-      <w:r>
-        <w:t>func</w:t>
-      </w:r>
-      <w:proofErr w:type="spellEnd"/>
-      <w:r>
-        <w:t xml:space="preserve"> = </w:t>
-      </w:r>
-      <w:proofErr w:type="spellStart"/>
-      <w:r>
-        <w:t>xxxx</w:t>
-      </w:r>
-      <w:proofErr w:type="spellEnd"/>
+        <w:t>, func = xxxx</w:t>
+      </w:r>
       <w:r>
         <w:t>)</w:t>
       </w:r>
@@ -3703,75 +2985,31 @@
       <w:pPr>
         <w:spacing w:after="0"/>
       </w:pPr>
-      <w:proofErr w:type="gramStart"/>
-      <w:r>
-        <w:t>signature</w:t>
-      </w:r>
-      <w:proofErr w:type="gramEnd"/>
-      <w:r>
-        <w:t xml:space="preserve">: </w:t>
-      </w:r>
-      <w:proofErr w:type="spellStart"/>
-      <w:r>
-        <w:t>srl</w:t>
-      </w:r>
-      <w:proofErr w:type="spellEnd"/>
-      <w:r>
-        <w:t xml:space="preserve"> $r, &lt;9 bit </w:t>
-      </w:r>
-      <w:proofErr w:type="spellStart"/>
-      <w:r>
-        <w:t>imm</w:t>
-      </w:r>
-      <w:proofErr w:type="spellEnd"/>
-      <w:r>
-        <w:t>.&gt;</w:t>
-      </w:r>
-    </w:p>
-    <w:p>
-      <w:pPr>
-        <w:spacing w:after="0"/>
-      </w:pPr>
-    </w:p>
-    <w:p>
-      <w:pPr>
-        <w:spacing w:after="0"/>
-      </w:pPr>
-      <w:proofErr w:type="spellStart"/>
-      <w:proofErr w:type="gramStart"/>
-      <w:r>
-        <w:rPr>
-          <w:b/>
-        </w:rPr>
-        <w:t>sra</w:t>
-      </w:r>
-      <w:proofErr w:type="spellEnd"/>
-      <w:proofErr w:type="gramEnd"/>
-      <w:r>
-        <w:rPr>
-          <w:b/>
-        </w:rPr>
-        <w:t xml:space="preserve"> – shift right arithmetic</w:t>
+      <w:r>
+        <w:t>signature: srl $r, &lt;9 bit imm.&gt;</w:t>
+      </w:r>
+    </w:p>
+    <w:p>
+      <w:pPr>
+        <w:spacing w:after="0"/>
+      </w:pPr>
+    </w:p>
+    <w:p>
+      <w:pPr>
+        <w:spacing w:after="0"/>
+      </w:pPr>
+      <w:r>
+        <w:rPr>
+          <w:b/>
+        </w:rPr>
+        <w:t>sra – shift right arithmetic</w:t>
       </w:r>
       <w:r>
         <w:t xml:space="preserve"> (op = 1110</w:t>
       </w:r>
       <w:r>
-        <w:t xml:space="preserve">, </w:t>
-      </w:r>
-      <w:proofErr w:type="spellStart"/>
-      <w:r>
-        <w:t>func</w:t>
-      </w:r>
-      <w:proofErr w:type="spellEnd"/>
-      <w:r>
-        <w:t xml:space="preserve"> = </w:t>
-      </w:r>
-      <w:proofErr w:type="spellStart"/>
-      <w:r>
-        <w:t>xxxx</w:t>
-      </w:r>
-      <w:proofErr w:type="spellEnd"/>
+        <w:t>, func = xxxx</w:t>
+      </w:r>
       <w:r>
         <w:t>)</w:t>
       </w:r>
@@ -3791,42 +3029,19 @@
       <w:pPr>
         <w:spacing w:after="0"/>
       </w:pPr>
-      <w:proofErr w:type="gramStart"/>
-      <w:r>
-        <w:t>signature</w:t>
-      </w:r>
-      <w:proofErr w:type="gramEnd"/>
-      <w:r>
-        <w:t xml:space="preserve">: </w:t>
-      </w:r>
-      <w:proofErr w:type="spellStart"/>
-      <w:r>
-        <w:t>sra</w:t>
-      </w:r>
-      <w:proofErr w:type="spellEnd"/>
-      <w:r>
-        <w:t xml:space="preserve"> $r, &lt;9 bit </w:t>
-      </w:r>
-      <w:proofErr w:type="spellStart"/>
-      <w:r>
-        <w:t>imm</w:t>
-      </w:r>
-      <w:proofErr w:type="spellEnd"/>
-      <w:r>
-        <w:t>.&gt;</w:t>
-      </w:r>
-    </w:p>
-    <w:p>
-      <w:pPr>
-        <w:spacing w:after="0"/>
-      </w:pPr>
-    </w:p>
-    <w:p>
-      <w:pPr>
-        <w:spacing w:after="0"/>
-      </w:pPr>
-      <w:proofErr w:type="spellStart"/>
-      <w:proofErr w:type="gramStart"/>
+      <w:r>
+        <w:t>signature: sra $r, &lt;9 bit imm.&gt;</w:t>
+      </w:r>
+    </w:p>
+    <w:p>
+      <w:pPr>
+        <w:spacing w:after="0"/>
+      </w:pPr>
+    </w:p>
+    <w:p>
+      <w:pPr>
+        <w:spacing w:after="0"/>
+      </w:pPr>
       <w:r>
         <w:rPr>
           <w:b/>
@@ -3839,8 +3054,6 @@
         </w:rPr>
         <w:t>i</w:t>
       </w:r>
-      <w:proofErr w:type="spellEnd"/>
-      <w:proofErr w:type="gramEnd"/>
       <w:r>
         <w:rPr>
           <w:b/>
@@ -3851,21 +3064,8 @@
         <w:t xml:space="preserve"> (op = 1111</w:t>
       </w:r>
       <w:r>
-        <w:t xml:space="preserve">, </w:t>
-      </w:r>
-      <w:proofErr w:type="spellStart"/>
-      <w:r>
-        <w:t>func</w:t>
-      </w:r>
-      <w:proofErr w:type="spellEnd"/>
-      <w:r>
-        <w:t xml:space="preserve"> = </w:t>
-      </w:r>
-      <w:proofErr w:type="spellStart"/>
-      <w:r>
-        <w:t>xxxx</w:t>
-      </w:r>
-      <w:proofErr w:type="spellEnd"/>
+        <w:t>, func = xxxx</w:t>
+      </w:r>
       <w:r>
         <w:t>)</w:t>
       </w:r>
@@ -3877,29 +3077,507 @@
       <w:pPr>
         <w:spacing w:after="0"/>
       </w:pPr>
-      <w:proofErr w:type="gramStart"/>
-      <w:r>
-        <w:t>signature</w:t>
-      </w:r>
-      <w:proofErr w:type="gramEnd"/>
-      <w:r>
-        <w:t xml:space="preserve">: </w:t>
-      </w:r>
-      <w:proofErr w:type="spellStart"/>
-      <w:r>
+      <w:r>
+        <w:t>signature: slt $r, &lt;9 bit imm.&gt;</w:t>
+      </w:r>
+    </w:p>
+    <w:p>
+      <w:pPr>
+        <w:spacing w:after="0"/>
+      </w:pPr>
+      <w:r>
+        <w:t>I-type</w:t>
+      </w:r>
+    </w:p>
+    <w:p>
+      <w:pPr>
+        <w:spacing w:after="0"/>
+      </w:pPr>
+      <w:r>
+        <w:t>Sets the given register r to 1 if the main register $m is less than the 9 bit immediate. Else, r is set to 0.</w:t>
+      </w:r>
+    </w:p>
+    <w:p>
+      <w:pPr>
+        <w:spacing w:after="0"/>
+      </w:pPr>
+    </w:p>
+    <w:p>
+      <w:pPr>
+        <w:spacing w:after="0"/>
+      </w:pPr>
+      <w:r>
+        <w:rPr>
+          <w:b/>
+        </w:rPr>
+        <w:t>add – add</w:t>
+      </w:r>
+      <w:r>
+        <w:t xml:space="preserve"> (op = 0000, func = 0000)</w:t>
+      </w:r>
+    </w:p>
+    <w:p>
+      <w:pPr>
+        <w:spacing w:after="0"/>
+      </w:pPr>
+      <w:r>
+        <w:t xml:space="preserve">signature: </w:t>
+      </w:r>
+      <w:r>
+        <w:t>add $r1, $r2</w:t>
+      </w:r>
+    </w:p>
+    <w:p>
+      <w:pPr>
+        <w:spacing w:after="0"/>
+      </w:pPr>
+      <w:r>
+        <w:t>R-type</w:t>
+      </w:r>
+    </w:p>
+    <w:p>
+      <w:pPr>
+        <w:spacing w:after="0"/>
+      </w:pPr>
+      <w:r>
+        <w:t>Add adds $r1 and $r2 together and stores in the main register. To accumulate, use add $m, $r1.</w:t>
+      </w:r>
+    </w:p>
+    <w:p>
+      <w:pPr>
+        <w:spacing w:after="0"/>
+      </w:pPr>
+    </w:p>
+    <w:p>
+      <w:pPr>
+        <w:spacing w:after="0"/>
+      </w:pPr>
+      <w:r>
+        <w:rPr>
+          <w:b/>
+        </w:rPr>
+        <w:t>and – and</w:t>
+      </w:r>
+      <w:r>
+        <w:t xml:space="preserve"> (op = 0000, func = 0001)</w:t>
+      </w:r>
+    </w:p>
+    <w:p>
+      <w:pPr>
+        <w:spacing w:after="0"/>
+      </w:pPr>
+      <w:r>
+        <w:t xml:space="preserve">signature: </w:t>
+      </w:r>
+      <w:r>
+        <w:t>and $r1, $r2</w:t>
+      </w:r>
+    </w:p>
+    <w:p>
+      <w:pPr>
+        <w:spacing w:after="0"/>
+      </w:pPr>
+      <w:r>
+        <w:t>R-type</w:t>
+      </w:r>
+    </w:p>
+    <w:p>
+      <w:pPr>
+        <w:spacing w:after="0"/>
+      </w:pPr>
+      <w:r>
+        <w:t>Preforms a logical and operation on two registers, then stores the result in the main register.</w:t>
+      </w:r>
+    </w:p>
+    <w:p>
+      <w:pPr>
+        <w:spacing w:after="0"/>
+      </w:pPr>
+    </w:p>
+    <w:p>
+      <w:pPr>
+        <w:spacing w:after="0"/>
+      </w:pPr>
+      <w:r>
+        <w:rPr>
+          <w:b/>
+        </w:rPr>
+        <w:t>or – or</w:t>
+      </w:r>
+      <w:r>
+        <w:t xml:space="preserve"> (op = 0000, func = 0010)</w:t>
+      </w:r>
+    </w:p>
+    <w:p>
+      <w:pPr>
+        <w:spacing w:after="0"/>
+      </w:pPr>
+      <w:r>
+        <w:t xml:space="preserve">signature: </w:t>
+      </w:r>
+      <w:r>
+        <w:t>or $r1, $r2</w:t>
+      </w:r>
+    </w:p>
+    <w:p>
+      <w:pPr>
+        <w:spacing w:after="0"/>
+      </w:pPr>
+      <w:r>
+        <w:t>R-type</w:t>
+      </w:r>
+    </w:p>
+    <w:p>
+      <w:pPr>
+        <w:spacing w:after="0"/>
+      </w:pPr>
+      <w:r>
+        <w:t>Preforms a logical or operation on two registers, then stores the result in the main register.</w:t>
+      </w:r>
+    </w:p>
+    <w:p>
+      <w:pPr>
+        <w:spacing w:after="0"/>
+      </w:pPr>
+    </w:p>
+    <w:p>
+      <w:pPr>
+        <w:spacing w:after="0"/>
+      </w:pPr>
+      <w:r>
+        <w:rPr>
+          <w:b/>
+        </w:rPr>
+        <w:t>xor – xor</w:t>
+      </w:r>
+      <w:r>
+        <w:t xml:space="preserve"> (op = 0000, func = 0011)</w:t>
+      </w:r>
+    </w:p>
+    <w:p>
+      <w:pPr>
+        <w:spacing w:after="0"/>
+      </w:pPr>
+      <w:r>
+        <w:lastRenderedPageBreak/>
+        <w:t xml:space="preserve">signature: </w:t>
+      </w:r>
+      <w:r>
+        <w:t>xor $r1, $r2</w:t>
+      </w:r>
+      <w:r>
+        <w:t xml:space="preserve"> </w:t>
+      </w:r>
+    </w:p>
+    <w:p>
+      <w:pPr>
+        <w:spacing w:after="0"/>
+      </w:pPr>
+      <w:r>
+        <w:t>R-type</w:t>
+      </w:r>
+    </w:p>
+    <w:p>
+      <w:pPr>
+        <w:spacing w:after="0"/>
+      </w:pPr>
+      <w:r>
+        <w:t>Preforms a logical xor operation on two registers, then stores the result in the main register.</w:t>
+      </w:r>
+    </w:p>
+    <w:p>
+      <w:pPr>
+        <w:spacing w:after="0"/>
+      </w:pPr>
+    </w:p>
+    <w:p>
+      <w:pPr>
+        <w:spacing w:after="0"/>
+      </w:pPr>
+      <w:r>
+        <w:rPr>
+          <w:b/>
+        </w:rPr>
+        <w:t>nor – nor</w:t>
+      </w:r>
+      <w:r>
+        <w:t xml:space="preserve"> (op = 0000, func = 0100)</w:t>
+      </w:r>
+    </w:p>
+    <w:p>
+      <w:pPr>
+        <w:spacing w:after="0"/>
+      </w:pPr>
+      <w:r>
+        <w:t xml:space="preserve">signature: </w:t>
+      </w:r>
+      <w:r>
+        <w:t>nor $r1, $r2</w:t>
+      </w:r>
+      <w:r>
+        <w:t xml:space="preserve"> </w:t>
+      </w:r>
+    </w:p>
+    <w:p>
+      <w:pPr>
+        <w:spacing w:after="0"/>
+      </w:pPr>
+      <w:r>
+        <w:t>R-type</w:t>
+      </w:r>
+    </w:p>
+    <w:p>
+      <w:pPr>
+        <w:spacing w:after="0"/>
+      </w:pPr>
+      <w:r>
+        <w:t>Preforms a logical nor operation on two registers, then stores the result in the main register.</w:t>
+      </w:r>
+    </w:p>
+    <w:p>
+      <w:pPr>
+        <w:spacing w:after="0"/>
+      </w:pPr>
+      <w:bookmarkStart w:id="0" w:name="_GoBack"/>
+      <w:bookmarkEnd w:id="0"/>
+    </w:p>
+    <w:p>
+      <w:pPr>
+        <w:spacing w:after="0"/>
+      </w:pPr>
+      <w:r>
+        <w:rPr>
+          <w:b/>
+        </w:rPr>
+        <w:t>copy – copy</w:t>
+      </w:r>
+      <w:r>
+        <w:t xml:space="preserve"> (op = 0000, func = 0110)</w:t>
+      </w:r>
+    </w:p>
+    <w:p>
+      <w:pPr>
+        <w:spacing w:after="0"/>
+      </w:pPr>
+      <w:r>
+        <w:t xml:space="preserve">signature: </w:t>
+      </w:r>
+      <w:r>
+        <w:t>copy $r1, $r2</w:t>
+      </w:r>
+      <w:r>
+        <w:t xml:space="preserve"> </w:t>
+      </w:r>
+    </w:p>
+    <w:p>
+      <w:pPr>
+        <w:spacing w:after="0"/>
+      </w:pPr>
+      <w:r>
+        <w:t>R-type</w:t>
+      </w:r>
+    </w:p>
+    <w:p>
+      <w:pPr>
+        <w:spacing w:after="0"/>
+      </w:pPr>
+      <w:r>
+        <w:t>W</w:t>
+      </w:r>
+      <w:r>
+        <w:t>rites the value of $r1 into register $r2.</w:t>
+      </w:r>
+    </w:p>
+    <w:p>
+      <w:pPr>
+        <w:spacing w:after="0"/>
+      </w:pPr>
+    </w:p>
+    <w:p>
+      <w:pPr>
+        <w:spacing w:after="0"/>
+      </w:pPr>
+      <w:r>
+        <w:rPr>
+          <w:b/>
+        </w:rPr>
+        <w:t>jr – j</w:t>
+      </w:r>
+      <w:r>
+        <w:rPr>
+          <w:b/>
+        </w:rPr>
+        <w:t xml:space="preserve">ump </w:t>
+      </w:r>
+      <w:r>
+        <w:rPr>
+          <w:b/>
+        </w:rPr>
+        <w:t>r</w:t>
+      </w:r>
+      <w:r>
+        <w:rPr>
+          <w:b/>
+        </w:rPr>
+        <w:t>egister</w:t>
+      </w:r>
+      <w:r>
+        <w:t xml:space="preserve"> (op = 0000, func = 0111)</w:t>
+      </w:r>
+    </w:p>
+    <w:p>
+      <w:pPr>
+        <w:spacing w:after="0"/>
+      </w:pPr>
+      <w:r>
+        <w:t xml:space="preserve">signature: </w:t>
+      </w:r>
+      <w:r>
+        <w:t>jr $r</w:t>
+      </w:r>
+      <w:r>
+        <w:t xml:space="preserve"> </w:t>
+      </w:r>
+    </w:p>
+    <w:p>
+      <w:pPr>
+        <w:spacing w:after="0"/>
+      </w:pPr>
+      <w:r>
+        <w:t>JR-type</w:t>
+      </w:r>
+    </w:p>
+    <w:p>
+      <w:pPr>
+        <w:spacing w:after="0"/>
+      </w:pPr>
+      <w:r>
+        <w:t>jumps to the address in the given register</w:t>
+      </w:r>
+      <w:r>
+        <w:t xml:space="preserve">. </w:t>
+      </w:r>
+    </w:p>
+    <w:p>
+      <w:pPr>
+        <w:spacing w:after="0"/>
+      </w:pPr>
+    </w:p>
+    <w:p>
+      <w:pPr>
+        <w:spacing w:after="0"/>
+      </w:pPr>
+      <w:r>
+        <w:rPr>
+          <w:b/>
+        </w:rPr>
         <w:t>slt</w:t>
       </w:r>
-      <w:proofErr w:type="spellEnd"/>
-      <w:r>
-        <w:t xml:space="preserve"> $r, &lt;9 bit </w:t>
-      </w:r>
-      <w:proofErr w:type="spellStart"/>
-      <w:r>
-        <w:t>imm</w:t>
-      </w:r>
-      <w:proofErr w:type="spellEnd"/>
-      <w:r>
-        <w:t>.&gt;</w:t>
+      <w:r>
+        <w:rPr>
+          <w:b/>
+        </w:rPr>
+        <w:t xml:space="preserve"> – set less than register</w:t>
+      </w:r>
+      <w:r>
+        <w:t xml:space="preserve"> (op = 0000, func = 1001)</w:t>
+      </w:r>
+    </w:p>
+    <w:p>
+      <w:pPr>
+        <w:spacing w:after="0"/>
+      </w:pPr>
+      <w:r>
+        <w:t xml:space="preserve">signature: </w:t>
+      </w:r>
+      <w:r>
+        <w:t>sltr $r1, $r2</w:t>
+      </w:r>
+    </w:p>
+    <w:p>
+      <w:pPr>
+        <w:spacing w:after="0"/>
+      </w:pPr>
+      <w:r>
+        <w:t>R-type</w:t>
+      </w:r>
+    </w:p>
+    <w:p>
+      <w:pPr>
+        <w:spacing w:after="0"/>
+      </w:pPr>
+      <w:r>
+        <w:t>If the main register is less than register $r1, a flag is set to 1 in register $r2. If the main register is equal to or greater than register $r1, a flag is set to 0 in register $r2.</w:t>
+      </w:r>
+    </w:p>
+    <w:p>
+      <w:pPr>
+        <w:spacing w:after="0"/>
+      </w:pPr>
+    </w:p>
+    <w:p>
+      <w:pPr>
+        <w:spacing w:after="0"/>
+      </w:pPr>
+      <w:r>
+        <w:rPr>
+          <w:b/>
+        </w:rPr>
+        <w:t>sub – subtract</w:t>
+      </w:r>
+      <w:r>
+        <w:t xml:space="preserve"> (op = 0000, func = 1010)</w:t>
+      </w:r>
+    </w:p>
+    <w:p>
+      <w:pPr>
+        <w:spacing w:after="0"/>
+      </w:pPr>
+      <w:r>
+        <w:t>signature: sub $r1, $r2</w:t>
+      </w:r>
+    </w:p>
+    <w:p>
+      <w:pPr>
+        <w:spacing w:after="0"/>
+      </w:pPr>
+      <w:r>
+        <w:t>R-type</w:t>
+      </w:r>
+    </w:p>
+    <w:p>
+      <w:pPr>
+        <w:spacing w:after="0"/>
+      </w:pPr>
+      <w:r>
+        <w:t xml:space="preserve">Does operation $m = r1 – r2. </w:t>
+      </w:r>
+    </w:p>
+    <w:p>
+      <w:pPr>
+        <w:spacing w:after="0"/>
+      </w:pPr>
+    </w:p>
+    <w:p>
+      <w:pPr>
+        <w:spacing w:after="0"/>
+      </w:pPr>
+      <w:r>
+        <w:rPr>
+          <w:b/>
+        </w:rPr>
+        <w:t xml:space="preserve">beqz – branch if zero </w:t>
+      </w:r>
+      <w:r>
+        <w:t>(op = 0000, func = 1011)</w:t>
+      </w:r>
+    </w:p>
+    <w:p>
+      <w:pPr>
+        <w:spacing w:after="0"/>
+      </w:pPr>
+      <w:r>
+        <w:t>Signature: beqz &lt;12 bit imm.&gt;</w:t>
       </w:r>
     </w:p>
     <w:p>
@@ -3915,914 +3593,14 @@
         <w:spacing w:after="0"/>
       </w:pPr>
       <w:r>
-        <w:t>Sets the given register r to 1 if the main register $m is less than the 9 bit immediate. Else, r is set to 0.</w:t>
-      </w:r>
-    </w:p>
-    <w:p>
-      <w:pPr>
-        <w:spacing w:after="0"/>
-      </w:pPr>
-    </w:p>
-    <w:p>
-      <w:pPr>
-        <w:spacing w:after="0"/>
-      </w:pPr>
-      <w:proofErr w:type="gramStart"/>
-      <w:r>
-        <w:rPr>
-          <w:b/>
-        </w:rPr>
-        <w:t>add</w:t>
-      </w:r>
-      <w:proofErr w:type="gramEnd"/>
-      <w:r>
-        <w:rPr>
-          <w:b/>
-        </w:rPr>
-        <w:t xml:space="preserve"> – add</w:t>
-      </w:r>
-      <w:r>
-        <w:t xml:space="preserve"> (op = 0000, </w:t>
-      </w:r>
-      <w:proofErr w:type="spellStart"/>
-      <w:r>
-        <w:t>func</w:t>
-      </w:r>
-      <w:proofErr w:type="spellEnd"/>
-      <w:r>
-        <w:t xml:space="preserve"> = 0000)</w:t>
-      </w:r>
-    </w:p>
-    <w:p>
-      <w:pPr>
-        <w:spacing w:after="0"/>
-      </w:pPr>
-      <w:proofErr w:type="gramStart"/>
-      <w:r>
-        <w:t>signature</w:t>
-      </w:r>
-      <w:proofErr w:type="gramEnd"/>
-      <w:r>
-        <w:t xml:space="preserve">: </w:t>
-      </w:r>
-      <w:r>
-        <w:t>add $r1, $r2</w:t>
-      </w:r>
-    </w:p>
-    <w:p>
-      <w:pPr>
-        <w:spacing w:after="0"/>
-      </w:pPr>
-      <w:r>
-        <w:t>R-type</w:t>
-      </w:r>
-    </w:p>
-    <w:p>
-      <w:pPr>
-        <w:spacing w:after="0"/>
-      </w:pPr>
-      <w:r>
-        <w:t>Add adds $r1 and $r2 together and stores in the main register. To accumulate, use add $m, $r1.</w:t>
-      </w:r>
-    </w:p>
-    <w:p>
-      <w:pPr>
-        <w:spacing w:after="0"/>
-      </w:pPr>
-    </w:p>
-    <w:p>
-      <w:pPr>
-        <w:spacing w:after="0"/>
-      </w:pPr>
-      <w:proofErr w:type="gramStart"/>
-      <w:r>
-        <w:rPr>
-          <w:b/>
-        </w:rPr>
-        <w:t>and</w:t>
-      </w:r>
-      <w:proofErr w:type="gramEnd"/>
-      <w:r>
-        <w:rPr>
-          <w:b/>
-        </w:rPr>
-        <w:t xml:space="preserve"> – and</w:t>
-      </w:r>
-      <w:r>
-        <w:t xml:space="preserve"> (op = 0000, </w:t>
-      </w:r>
-      <w:proofErr w:type="spellStart"/>
-      <w:r>
-        <w:t>func</w:t>
-      </w:r>
-      <w:proofErr w:type="spellEnd"/>
-      <w:r>
-        <w:t xml:space="preserve"> = 0001)</w:t>
-      </w:r>
-    </w:p>
-    <w:p>
-      <w:pPr>
-        <w:spacing w:after="0"/>
-      </w:pPr>
-      <w:proofErr w:type="gramStart"/>
-      <w:r>
-        <w:t>signature</w:t>
-      </w:r>
-      <w:proofErr w:type="gramEnd"/>
-      <w:r>
-        <w:t xml:space="preserve">: </w:t>
-      </w:r>
-      <w:r>
-        <w:t>and $r1, $r2</w:t>
-      </w:r>
-    </w:p>
-    <w:p>
-      <w:pPr>
-        <w:spacing w:after="0"/>
-      </w:pPr>
-      <w:r>
-        <w:t>R-type</w:t>
-      </w:r>
-    </w:p>
-    <w:p>
-      <w:pPr>
-        <w:spacing w:after="0"/>
-      </w:pPr>
-      <w:r>
-        <w:t>Preforms a logical and operation on two registers, then stores the result in the main register.</w:t>
-      </w:r>
-    </w:p>
-    <w:p>
-      <w:pPr>
-        <w:spacing w:after="0"/>
-      </w:pPr>
-    </w:p>
-    <w:p>
-      <w:pPr>
-        <w:spacing w:after="0"/>
-      </w:pPr>
-      <w:proofErr w:type="gramStart"/>
-      <w:r>
-        <w:rPr>
-          <w:b/>
-        </w:rPr>
-        <w:t>or</w:t>
-      </w:r>
-      <w:proofErr w:type="gramEnd"/>
-      <w:r>
-        <w:rPr>
-          <w:b/>
-        </w:rPr>
-        <w:t xml:space="preserve"> – or</w:t>
-      </w:r>
-      <w:r>
-        <w:t xml:space="preserve"> (op = 0000, </w:t>
-      </w:r>
-      <w:proofErr w:type="spellStart"/>
-      <w:r>
-        <w:t>func</w:t>
-      </w:r>
-      <w:proofErr w:type="spellEnd"/>
-      <w:r>
-        <w:t xml:space="preserve"> = 0010)</w:t>
-      </w:r>
-    </w:p>
-    <w:p>
-      <w:pPr>
-        <w:spacing w:after="0"/>
-      </w:pPr>
-      <w:proofErr w:type="gramStart"/>
-      <w:r>
-        <w:t>signature</w:t>
-      </w:r>
-      <w:proofErr w:type="gramEnd"/>
-      <w:r>
-        <w:t xml:space="preserve">: </w:t>
-      </w:r>
-      <w:r>
-        <w:t>or $r1, $r2</w:t>
-      </w:r>
-    </w:p>
-    <w:p>
-      <w:pPr>
-        <w:spacing w:after="0"/>
-      </w:pPr>
-      <w:r>
-        <w:t>R-type</w:t>
-      </w:r>
-    </w:p>
-    <w:p>
-      <w:pPr>
-        <w:spacing w:after="0"/>
-      </w:pPr>
-      <w:r>
-        <w:t>Preforms a logical or operation on two registers, then stores the result in the main register.</w:t>
-      </w:r>
-    </w:p>
-    <w:p>
-      <w:pPr>
-        <w:spacing w:after="0"/>
-      </w:pPr>
-    </w:p>
-    <w:p>
-      <w:pPr>
-        <w:spacing w:after="0"/>
-      </w:pPr>
-      <w:proofErr w:type="spellStart"/>
-      <w:proofErr w:type="gramStart"/>
-      <w:r>
-        <w:rPr>
-          <w:b/>
-        </w:rPr>
-        <w:t>xor</w:t>
-      </w:r>
-      <w:proofErr w:type="spellEnd"/>
-      <w:proofErr w:type="gramEnd"/>
-      <w:r>
-        <w:rPr>
-          <w:b/>
-        </w:rPr>
-        <w:t xml:space="preserve"> – </w:t>
-      </w:r>
-      <w:proofErr w:type="spellStart"/>
-      <w:r>
-        <w:rPr>
-          <w:b/>
-        </w:rPr>
-        <w:t>xor</w:t>
-      </w:r>
-      <w:proofErr w:type="spellEnd"/>
-      <w:r>
-        <w:t xml:space="preserve"> (op = 0000, </w:t>
-      </w:r>
-      <w:proofErr w:type="spellStart"/>
-      <w:r>
-        <w:t>func</w:t>
-      </w:r>
-      <w:proofErr w:type="spellEnd"/>
-      <w:r>
-        <w:t xml:space="preserve"> = 0011)</w:t>
-      </w:r>
-    </w:p>
-    <w:p>
-      <w:pPr>
-        <w:spacing w:after="0"/>
-      </w:pPr>
-      <w:proofErr w:type="gramStart"/>
-      <w:r>
-        <w:lastRenderedPageBreak/>
-        <w:t>signature</w:t>
-      </w:r>
-      <w:proofErr w:type="gramEnd"/>
-      <w:r>
-        <w:t xml:space="preserve">: </w:t>
-      </w:r>
-      <w:proofErr w:type="spellStart"/>
-      <w:r>
-        <w:t>xor</w:t>
-      </w:r>
-      <w:proofErr w:type="spellEnd"/>
-      <w:r>
-        <w:t xml:space="preserve"> $r1, $r2</w:t>
+        <w:t>If the main register</w:t>
+      </w:r>
+      <w:r>
+        <w:t xml:space="preserve"> equals zero, branches. This branch command can branch ±2048</w:t>
       </w:r>
       <w:r>
         <w:t xml:space="preserve"> </w:t>
       </w:r>
-    </w:p>
-    <w:p>
-      <w:pPr>
-        <w:spacing w:after="0"/>
-      </w:pPr>
-      <w:r>
-        <w:t>R-type</w:t>
-      </w:r>
-    </w:p>
-    <w:p>
-      <w:pPr>
-        <w:spacing w:after="0"/>
-      </w:pPr>
-      <w:r>
-        <w:t xml:space="preserve">Preforms a logical </w:t>
-      </w:r>
-      <w:proofErr w:type="spellStart"/>
-      <w:r>
-        <w:t>xor</w:t>
-      </w:r>
-      <w:proofErr w:type="spellEnd"/>
-      <w:r>
-        <w:t xml:space="preserve"> operation on two registers, then stores the result in the main register.</w:t>
-      </w:r>
-    </w:p>
-    <w:p>
-      <w:pPr>
-        <w:spacing w:after="0"/>
-      </w:pPr>
-    </w:p>
-    <w:p>
-      <w:pPr>
-        <w:spacing w:after="0"/>
-      </w:pPr>
-      <w:proofErr w:type="gramStart"/>
-      <w:r>
-        <w:rPr>
-          <w:b/>
-        </w:rPr>
-        <w:t>nor</w:t>
-      </w:r>
-      <w:proofErr w:type="gramEnd"/>
-      <w:r>
-        <w:rPr>
-          <w:b/>
-        </w:rPr>
-        <w:t xml:space="preserve"> – nor</w:t>
-      </w:r>
-      <w:r>
-        <w:t xml:space="preserve"> (op = 0000, </w:t>
-      </w:r>
-      <w:proofErr w:type="spellStart"/>
-      <w:r>
-        <w:t>func</w:t>
-      </w:r>
-      <w:proofErr w:type="spellEnd"/>
-      <w:r>
-        <w:t xml:space="preserve"> = 0100)</w:t>
-      </w:r>
-    </w:p>
-    <w:p>
-      <w:pPr>
-        <w:spacing w:after="0"/>
-      </w:pPr>
-      <w:proofErr w:type="gramStart"/>
-      <w:r>
-        <w:t>signature</w:t>
-      </w:r>
-      <w:proofErr w:type="gramEnd"/>
-      <w:r>
-        <w:t xml:space="preserve">: </w:t>
-      </w:r>
-      <w:r>
-        <w:t>nor $r1, $r2</w:t>
-      </w:r>
-      <w:r>
-        <w:t xml:space="preserve"> </w:t>
-      </w:r>
-    </w:p>
-    <w:p>
-      <w:pPr>
-        <w:spacing w:after="0"/>
-      </w:pPr>
-      <w:r>
-        <w:t>R-type</w:t>
-      </w:r>
-    </w:p>
-    <w:p>
-      <w:pPr>
-        <w:spacing w:after="0"/>
-      </w:pPr>
-      <w:r>
-        <w:t>Preforms a logical nor operation on two registers, then stores the result in the main register.</w:t>
-      </w:r>
-    </w:p>
-    <w:p>
-      <w:pPr>
-        <w:spacing w:after="0"/>
-      </w:pPr>
-    </w:p>
-    <w:p>
-      <w:pPr>
-        <w:spacing w:after="0"/>
-      </w:pPr>
-      <w:proofErr w:type="gramStart"/>
-      <w:r>
-        <w:rPr>
-          <w:b/>
-        </w:rPr>
-        <w:t>swap</w:t>
-      </w:r>
-      <w:proofErr w:type="gramEnd"/>
-      <w:r>
-        <w:rPr>
-          <w:b/>
-        </w:rPr>
-        <w:t xml:space="preserve"> – swap</w:t>
-      </w:r>
-      <w:r>
-        <w:t xml:space="preserve"> (op = 0000, </w:t>
-      </w:r>
-      <w:proofErr w:type="spellStart"/>
-      <w:r>
-        <w:t>func</w:t>
-      </w:r>
-      <w:proofErr w:type="spellEnd"/>
-      <w:r>
-        <w:t xml:space="preserve"> = 0101)</w:t>
-      </w:r>
-    </w:p>
-    <w:p>
-      <w:pPr>
-        <w:spacing w:after="0"/>
-      </w:pPr>
-      <w:proofErr w:type="gramStart"/>
-      <w:r>
-        <w:t>signature</w:t>
-      </w:r>
-      <w:proofErr w:type="gramEnd"/>
-      <w:r>
-        <w:t xml:space="preserve">: </w:t>
-      </w:r>
-      <w:r>
-        <w:t>swap $r1, $r2</w:t>
-      </w:r>
-      <w:r>
-        <w:t xml:space="preserve"> </w:t>
-      </w:r>
-    </w:p>
-    <w:p>
-      <w:pPr>
-        <w:spacing w:after="0"/>
-      </w:pPr>
-      <w:r>
-        <w:t>R-type</w:t>
-      </w:r>
-    </w:p>
-    <w:p>
-      <w:pPr>
-        <w:spacing w:after="0"/>
-      </w:pPr>
-      <w:r>
-        <w:t>Swaps the values in $r1 and $r2.</w:t>
-      </w:r>
-    </w:p>
-    <w:p>
-      <w:pPr>
-        <w:spacing w:after="0"/>
-      </w:pPr>
-    </w:p>
-    <w:p>
-      <w:pPr>
-        <w:spacing w:after="0"/>
-      </w:pPr>
-      <w:proofErr w:type="gramStart"/>
-      <w:r>
-        <w:rPr>
-          <w:b/>
-        </w:rPr>
-        <w:t>copy</w:t>
-      </w:r>
-      <w:proofErr w:type="gramEnd"/>
-      <w:r>
-        <w:rPr>
-          <w:b/>
-        </w:rPr>
-        <w:t xml:space="preserve"> – copy</w:t>
-      </w:r>
-      <w:r>
-        <w:t xml:space="preserve"> (op = 0000, </w:t>
-      </w:r>
-      <w:proofErr w:type="spellStart"/>
-      <w:r>
-        <w:t>func</w:t>
-      </w:r>
-      <w:proofErr w:type="spellEnd"/>
-      <w:r>
-        <w:t xml:space="preserve"> = 0110)</w:t>
-      </w:r>
-    </w:p>
-    <w:p>
-      <w:pPr>
-        <w:spacing w:after="0"/>
-      </w:pPr>
-      <w:proofErr w:type="gramStart"/>
-      <w:r>
-        <w:t>signature</w:t>
-      </w:r>
-      <w:proofErr w:type="gramEnd"/>
-      <w:r>
-        <w:t xml:space="preserve">: </w:t>
-      </w:r>
-      <w:r>
-        <w:t>copy $r1, $r2</w:t>
-      </w:r>
-      <w:r>
-        <w:t xml:space="preserve"> </w:t>
-      </w:r>
-    </w:p>
-    <w:p>
-      <w:pPr>
-        <w:spacing w:after="0"/>
-      </w:pPr>
-      <w:r>
-        <w:t>R-type</w:t>
-      </w:r>
-    </w:p>
-    <w:p>
-      <w:pPr>
-        <w:spacing w:after="0"/>
-      </w:pPr>
-      <w:r>
-        <w:t>W</w:t>
-      </w:r>
-      <w:r>
-        <w:t>rites the value of $r1 into register $r2.</w:t>
-      </w:r>
-    </w:p>
-    <w:p>
-      <w:pPr>
-        <w:spacing w:after="0"/>
-      </w:pPr>
-    </w:p>
-    <w:p>
-      <w:pPr>
-        <w:spacing w:after="0"/>
-      </w:pPr>
-      <w:proofErr w:type="spellStart"/>
-      <w:proofErr w:type="gramStart"/>
-      <w:r>
-        <w:rPr>
-          <w:b/>
-        </w:rPr>
-        <w:t>jr</w:t>
-      </w:r>
-      <w:proofErr w:type="spellEnd"/>
-      <w:proofErr w:type="gramEnd"/>
-      <w:r>
-        <w:rPr>
-          <w:b/>
-        </w:rPr>
-        <w:t xml:space="preserve"> – j</w:t>
-      </w:r>
-      <w:r>
-        <w:rPr>
-          <w:b/>
-        </w:rPr>
-        <w:t xml:space="preserve">ump </w:t>
-      </w:r>
-      <w:r>
-        <w:rPr>
-          <w:b/>
-        </w:rPr>
-        <w:t>r</w:t>
-      </w:r>
-      <w:r>
-        <w:rPr>
-          <w:b/>
-        </w:rPr>
-        <w:t>egister</w:t>
-      </w:r>
-      <w:r>
-        <w:t xml:space="preserve"> (op = 0000, </w:t>
-      </w:r>
-      <w:proofErr w:type="spellStart"/>
-      <w:r>
-        <w:t>func</w:t>
-      </w:r>
-      <w:proofErr w:type="spellEnd"/>
-      <w:r>
-        <w:t xml:space="preserve"> = 0111)</w:t>
-      </w:r>
-    </w:p>
-    <w:p>
-      <w:pPr>
-        <w:spacing w:after="0"/>
-      </w:pPr>
-      <w:proofErr w:type="gramStart"/>
-      <w:r>
-        <w:t>signature</w:t>
-      </w:r>
-      <w:proofErr w:type="gramEnd"/>
-      <w:r>
-        <w:t xml:space="preserve">: </w:t>
-      </w:r>
-      <w:proofErr w:type="spellStart"/>
-      <w:r>
-        <w:t>jr</w:t>
-      </w:r>
-      <w:proofErr w:type="spellEnd"/>
-      <w:r>
-        <w:t xml:space="preserve"> $r</w:t>
-      </w:r>
-      <w:r>
-        <w:t xml:space="preserve"> </w:t>
-      </w:r>
-    </w:p>
-    <w:p>
-      <w:pPr>
-        <w:spacing w:after="0"/>
-      </w:pPr>
-      <w:r>
-        <w:t>JR-type</w:t>
-      </w:r>
-    </w:p>
-    <w:p>
-      <w:pPr>
-        <w:spacing w:after="0"/>
-      </w:pPr>
-      <w:proofErr w:type="gramStart"/>
-      <w:r>
-        <w:t>jumps</w:t>
-      </w:r>
-      <w:proofErr w:type="gramEnd"/>
-      <w:r>
-        <w:t xml:space="preserve"> to the address in the given register</w:t>
-      </w:r>
-      <w:r>
-        <w:t xml:space="preserve">. </w:t>
-      </w:r>
-    </w:p>
-    <w:p>
-      <w:pPr>
-        <w:spacing w:after="0"/>
-        <w:rPr>
-          <w:b/>
-        </w:rPr>
-      </w:pPr>
-    </w:p>
-    <w:p>
-      <w:pPr>
-        <w:spacing w:after="0"/>
-      </w:pPr>
-      <w:proofErr w:type="gramStart"/>
-      <w:r>
-        <w:rPr>
-          <w:b/>
-        </w:rPr>
-        <w:t>move</w:t>
-      </w:r>
-      <w:proofErr w:type="gramEnd"/>
-      <w:r>
-        <w:rPr>
-          <w:b/>
-        </w:rPr>
-        <w:t xml:space="preserve"> – move</w:t>
-      </w:r>
-      <w:r>
-        <w:t xml:space="preserve"> (op = 0000, </w:t>
-      </w:r>
-      <w:proofErr w:type="spellStart"/>
-      <w:r>
-        <w:t>func</w:t>
-      </w:r>
-      <w:proofErr w:type="spellEnd"/>
-      <w:r>
-        <w:t xml:space="preserve"> = 1000)</w:t>
-      </w:r>
-    </w:p>
-    <w:p>
-      <w:pPr>
-        <w:spacing w:after="0"/>
-      </w:pPr>
-      <w:proofErr w:type="gramStart"/>
-      <w:r>
-        <w:t>signature</w:t>
-      </w:r>
-      <w:proofErr w:type="gramEnd"/>
-      <w:r>
-        <w:t xml:space="preserve">: </w:t>
-      </w:r>
-      <w:r>
-        <w:t>move $r1, $r2</w:t>
-      </w:r>
-      <w:r>
-        <w:t xml:space="preserve"> </w:t>
-      </w:r>
-    </w:p>
-    <w:p>
-      <w:pPr>
-        <w:spacing w:after="0"/>
-      </w:pPr>
-      <w:r>
-        <w:t>R-type</w:t>
-      </w:r>
-    </w:p>
-    <w:p>
-      <w:pPr>
-        <w:spacing w:after="0"/>
-      </w:pPr>
-      <w:r>
-        <w:t>Writes the value of $r1 to $r2, then sets the value of $r1 to zero.</w:t>
-      </w:r>
-    </w:p>
-    <w:p>
-      <w:pPr>
-        <w:spacing w:after="0"/>
-      </w:pPr>
-    </w:p>
-    <w:p>
-      <w:pPr>
-        <w:spacing w:after="0"/>
-      </w:pPr>
-      <w:proofErr w:type="spellStart"/>
-      <w:proofErr w:type="gramStart"/>
-      <w:r>
-        <w:rPr>
-          <w:b/>
-        </w:rPr>
-        <w:t>slt</w:t>
-      </w:r>
-      <w:proofErr w:type="spellEnd"/>
-      <w:proofErr w:type="gramEnd"/>
-      <w:r>
-        <w:rPr>
-          <w:b/>
-        </w:rPr>
-        <w:t xml:space="preserve"> – set less than register</w:t>
-      </w:r>
-      <w:r>
-        <w:t xml:space="preserve"> (op = 0000, </w:t>
-      </w:r>
-      <w:proofErr w:type="spellStart"/>
-      <w:r>
-        <w:t>func</w:t>
-      </w:r>
-      <w:proofErr w:type="spellEnd"/>
-      <w:r>
-        <w:t xml:space="preserve"> = 1001)</w:t>
-      </w:r>
-    </w:p>
-    <w:p>
-      <w:pPr>
-        <w:spacing w:after="0"/>
-      </w:pPr>
-      <w:proofErr w:type="gramStart"/>
-      <w:r>
-        <w:t>signature</w:t>
-      </w:r>
-      <w:proofErr w:type="gramEnd"/>
-      <w:r>
-        <w:t xml:space="preserve">: </w:t>
-      </w:r>
-      <w:proofErr w:type="spellStart"/>
-      <w:r>
-        <w:t>sltr</w:t>
-      </w:r>
-      <w:proofErr w:type="spellEnd"/>
-      <w:r>
-        <w:t xml:space="preserve"> $r1, $r2</w:t>
-      </w:r>
-    </w:p>
-    <w:p>
-      <w:pPr>
-        <w:spacing w:after="0"/>
-      </w:pPr>
-      <w:r>
-        <w:t>R-type</w:t>
-      </w:r>
-    </w:p>
-    <w:p>
-      <w:pPr>
-        <w:spacing w:after="0"/>
-      </w:pPr>
-      <w:r>
-        <w:t>If the main register is less than register $r1, a flag is set to 1 in register $r2. If the main register is equal to or greater than register $r1, a flag is set to 0 in register $r2.</w:t>
-      </w:r>
-    </w:p>
-    <w:p>
-      <w:pPr>
-        <w:spacing w:after="0"/>
-      </w:pPr>
-    </w:p>
-    <w:p>
-      <w:pPr>
-        <w:spacing w:after="0"/>
-      </w:pPr>
-      <w:proofErr w:type="gramStart"/>
-      <w:r>
-        <w:rPr>
-          <w:b/>
-        </w:rPr>
-        <w:t>sub</w:t>
-      </w:r>
-      <w:proofErr w:type="gramEnd"/>
-      <w:r>
-        <w:rPr>
-          <w:b/>
-        </w:rPr>
-        <w:t xml:space="preserve"> – subtract</w:t>
-      </w:r>
-      <w:r>
-        <w:t xml:space="preserve"> (op = 0000, </w:t>
-      </w:r>
-      <w:proofErr w:type="spellStart"/>
-      <w:r>
-        <w:t>func</w:t>
-      </w:r>
-      <w:proofErr w:type="spellEnd"/>
-      <w:r>
-        <w:t xml:space="preserve"> = 1010)</w:t>
-      </w:r>
-    </w:p>
-    <w:p>
-      <w:pPr>
-        <w:spacing w:after="0"/>
-      </w:pPr>
-      <w:proofErr w:type="gramStart"/>
-      <w:r>
-        <w:t>signature</w:t>
-      </w:r>
-      <w:proofErr w:type="gramEnd"/>
-      <w:r>
-        <w:t>: sub $r1, $r2</w:t>
-      </w:r>
-    </w:p>
-    <w:p>
-      <w:pPr>
-        <w:spacing w:after="0"/>
-      </w:pPr>
-      <w:r>
-        <w:t>R-type</w:t>
-      </w:r>
-    </w:p>
-    <w:p>
-      <w:pPr>
-        <w:spacing w:after="0"/>
-      </w:pPr>
-      <w:r>
-        <w:t xml:space="preserve">Does operation $m = r1 – r2. </w:t>
-      </w:r>
-    </w:p>
-    <w:p>
-      <w:pPr>
-        <w:spacing w:after="0"/>
-      </w:pPr>
-    </w:p>
-    <w:p>
-      <w:pPr>
-        <w:spacing w:after="0"/>
-      </w:pPr>
-      <w:proofErr w:type="spellStart"/>
-      <w:proofErr w:type="gramStart"/>
-      <w:r>
-        <w:rPr>
-          <w:b/>
-        </w:rPr>
-        <w:t>beqz</w:t>
-      </w:r>
-      <w:proofErr w:type="spellEnd"/>
-      <w:proofErr w:type="gramEnd"/>
-      <w:r>
-        <w:rPr>
-          <w:b/>
-        </w:rPr>
-        <w:t xml:space="preserve"> – branch if zero </w:t>
-      </w:r>
-      <w:r>
-        <w:t xml:space="preserve">(op = 0000, </w:t>
-      </w:r>
-      <w:proofErr w:type="spellStart"/>
-      <w:r>
-        <w:t>func</w:t>
-      </w:r>
-      <w:proofErr w:type="spellEnd"/>
-      <w:r>
-        <w:t xml:space="preserve"> = 1011)</w:t>
-      </w:r>
-    </w:p>
-    <w:p>
-      <w:pPr>
-        <w:spacing w:after="0"/>
-      </w:pPr>
-      <w:r>
-        <w:t xml:space="preserve">Signature: </w:t>
-      </w:r>
-      <w:proofErr w:type="spellStart"/>
-      <w:r>
-        <w:t>beqz</w:t>
-      </w:r>
-      <w:proofErr w:type="spellEnd"/>
-      <w:r>
-        <w:t xml:space="preserve"> &lt;12 bit </w:t>
-      </w:r>
-      <w:proofErr w:type="spellStart"/>
-      <w:r>
-        <w:t>imm</w:t>
-      </w:r>
-      <w:proofErr w:type="spellEnd"/>
-      <w:r>
-        <w:t>.&gt;</w:t>
-      </w:r>
-    </w:p>
-    <w:p>
-      <w:pPr>
-        <w:spacing w:after="0"/>
-      </w:pPr>
-      <w:r>
-        <w:t>I-type</w:t>
-      </w:r>
-    </w:p>
-    <w:p>
-      <w:pPr>
-        <w:spacing w:after="0"/>
-      </w:pPr>
-      <w:r>
-        <w:lastRenderedPageBreak/>
-        <w:t>If the main register</w:t>
-      </w:r>
-      <w:r>
-        <w:t xml:space="preserve"> equals zero, branches. This branch command can branch ±2048</w:t>
-      </w:r>
-      <w:r>
-        <w:t xml:space="preserve"> </w:t>
-      </w:r>
       <w:r>
         <w:t>instructions</w:t>
       </w:r>
@@ -4839,8 +3617,6 @@
       <w:pPr>
         <w:spacing w:after="0"/>
       </w:pPr>
-      <w:proofErr w:type="spellStart"/>
-      <w:proofErr w:type="gramStart"/>
       <w:r>
         <w:rPr>
           <w:b/>
@@ -4853,8 +3629,6 @@
         </w:rPr>
         <w:t>nez</w:t>
       </w:r>
-      <w:proofErr w:type="spellEnd"/>
-      <w:proofErr w:type="gramEnd"/>
       <w:r>
         <w:rPr>
           <w:b/>
@@ -4862,39 +3636,15 @@
         <w:t xml:space="preserve">– branch if zero </w:t>
       </w:r>
       <w:r>
-        <w:t xml:space="preserve">(op = 0000, </w:t>
-      </w:r>
-      <w:proofErr w:type="spellStart"/>
-      <w:r>
-        <w:t>func</w:t>
-      </w:r>
-      <w:proofErr w:type="spellEnd"/>
-      <w:r>
-        <w:t xml:space="preserve"> = 1100)</w:t>
-      </w:r>
-    </w:p>
-    <w:p>
-      <w:pPr>
-        <w:spacing w:after="0"/>
-      </w:pPr>
-      <w:r>
-        <w:t xml:space="preserve">Signature: </w:t>
-      </w:r>
-      <w:proofErr w:type="spellStart"/>
-      <w:r>
-        <w:t>bnez</w:t>
-      </w:r>
-      <w:proofErr w:type="spellEnd"/>
-      <w:r>
-        <w:t xml:space="preserve"> &lt;12 bit </w:t>
-      </w:r>
-      <w:proofErr w:type="spellStart"/>
-      <w:r>
-        <w:t>imm</w:t>
-      </w:r>
-      <w:proofErr w:type="spellEnd"/>
-      <w:r>
-        <w:t>.&gt;</w:t>
+        <w:t>(op = 0000, func = 1100)</w:t>
+      </w:r>
+    </w:p>
+    <w:p>
+      <w:pPr>
+        <w:spacing w:after="0"/>
+      </w:pPr>
+      <w:r>
+        <w:t>Signature: bnez &lt;12 bit imm.&gt;</w:t>
       </w:r>
     </w:p>
     <w:p>
@@ -4978,13 +3728,8 @@
         <w:spacing w:after="0"/>
       </w:pPr>
       <w:r>
-        <w:t>Jump and link jumps to an immediate after backing up the return address and setting a new return address in $</w:t>
-      </w:r>
-      <w:proofErr w:type="spellStart"/>
-      <w:r>
-        <w:t>ra.</w:t>
-      </w:r>
-      <w:proofErr w:type="spellEnd"/>
+        <w:t>Jump and link jumps to an immediate after backing up the return address and setting a new return address in $ra.</w:t>
+      </w:r>
     </w:p>
     <w:p>
       <w:pPr>
@@ -5004,19 +3749,9 @@
       <w:pPr>
         <w:spacing w:after="0"/>
       </w:pPr>
-      <w:proofErr w:type="gramStart"/>
-      <w:r>
-        <w:t>swap</w:t>
-      </w:r>
-      <w:proofErr w:type="gramEnd"/>
-      <w:r>
-        <w:t xml:space="preserve"> $m, $</w:t>
-      </w:r>
-      <w:proofErr w:type="spellStart"/>
-      <w:r>
-        <w:t>ra</w:t>
-      </w:r>
-      <w:proofErr w:type="spellEnd"/>
+      <w:r>
+        <w:t>swap $m, $ra</w:t>
+      </w:r>
       <w:r>
         <w:tab/>
       </w:r>
@@ -5042,23 +3777,8 @@
       <w:pPr>
         <w:spacing w:after="0"/>
       </w:pPr>
-      <w:proofErr w:type="spellStart"/>
-      <w:proofErr w:type="gramStart"/>
-      <w:r>
-        <w:t>sw</w:t>
-      </w:r>
-      <w:proofErr w:type="spellEnd"/>
-      <w:proofErr w:type="gramEnd"/>
-      <w:r>
-        <w:t xml:space="preserve"> $</w:t>
-      </w:r>
-      <w:proofErr w:type="spellStart"/>
-      <w:r>
-        <w:t>sp</w:t>
-      </w:r>
-      <w:proofErr w:type="spellEnd"/>
-      <w:r>
-        <w:t>[0]</w:t>
+      <w:r>
+        <w:t>sw $sp[0]</w:t>
       </w:r>
       <w:r>
         <w:tab/>
@@ -5076,19 +3796,9 @@
       <w:pPr>
         <w:spacing w:after="0"/>
       </w:pPr>
-      <w:proofErr w:type="gramStart"/>
-      <w:r>
-        <w:t>swap</w:t>
-      </w:r>
-      <w:proofErr w:type="gramEnd"/>
-      <w:r>
-        <w:t xml:space="preserve"> $m, $</w:t>
-      </w:r>
-      <w:proofErr w:type="spellStart"/>
-      <w:r>
-        <w:t>sp</w:t>
-      </w:r>
-      <w:proofErr w:type="spellEnd"/>
+      <w:r>
+        <w:t>swap $m, $sp</w:t>
+      </w:r>
       <w:r>
         <w:tab/>
       </w:r>
@@ -5116,15 +3826,8 @@
       <w:pPr>
         <w:spacing w:after="0"/>
       </w:pPr>
-      <w:proofErr w:type="spellStart"/>
-      <w:proofErr w:type="gramStart"/>
-      <w:r>
-        <w:t>addi</w:t>
-      </w:r>
-      <w:proofErr w:type="spellEnd"/>
-      <w:proofErr w:type="gramEnd"/>
-      <w:r>
-        <w:t xml:space="preserve"> 1</w:t>
+      <w:r>
+        <w:t>addi 1</w:t>
       </w:r>
       <w:r>
         <w:tab/>
@@ -5156,33 +3859,15 @@
         </w:tabs>
         <w:spacing w:after="0"/>
       </w:pPr>
-      <w:proofErr w:type="gramStart"/>
-      <w:r>
-        <w:t>swap</w:t>
-      </w:r>
-      <w:proofErr w:type="gramEnd"/>
-      <w:r>
-        <w:t xml:space="preserve"> $m, $</w:t>
-      </w:r>
-      <w:proofErr w:type="spellStart"/>
-      <w:r>
-        <w:t>sp</w:t>
-      </w:r>
-      <w:proofErr w:type="spellEnd"/>
-      <w:r>
-        <w:tab/>
-      </w:r>
-      <w:r>
-        <w:tab/>
-        <w:t># gets $</w:t>
-      </w:r>
-      <w:proofErr w:type="spellStart"/>
-      <w:r>
-        <w:t>ra</w:t>
-      </w:r>
-      <w:proofErr w:type="spellEnd"/>
-      <w:r>
-        <w:t xml:space="preserve"> back.</w:t>
+      <w:r>
+        <w:t>swap $m, $sp</w:t>
+      </w:r>
+      <w:r>
+        <w:tab/>
+      </w:r>
+      <w:r>
+        <w:tab/>
+        <w:t># gets $ra back.</w:t>
       </w:r>
       <w:r>
         <w:tab/>
@@ -5211,13 +3896,8 @@
         <w:spacing w:after="0"/>
       </w:pPr>
       <w:r>
-        <w:t>Swap $m, $</w:t>
-      </w:r>
-      <w:proofErr w:type="spellStart"/>
-      <w:r>
-        <w:t>ra</w:t>
-      </w:r>
-      <w:proofErr w:type="spellEnd"/>
+        <w:t>Swap $m, $ra</w:t>
+      </w:r>
       <w:r>
         <w:tab/>
       </w:r>
@@ -5249,15 +3929,7 @@
         <w:spacing w:after="0"/>
       </w:pPr>
       <w:r>
-        <w:t xml:space="preserve">j &lt;12 bit </w:t>
-      </w:r>
-      <w:proofErr w:type="spellStart"/>
-      <w:r>
-        <w:t>imm</w:t>
-      </w:r>
-      <w:proofErr w:type="spellEnd"/>
-      <w:r>
-        <w:t>.&gt;</w:t>
+        <w:t>j &lt;12 bit imm.&gt;</w:t>
       </w:r>
       <w:r>
         <w:tab/>
@@ -5271,15 +3943,7 @@
       </w:r>
       <w:r>
         <w:tab/>
-        <w:t xml:space="preserve"># 0100 &lt;12 bit </w:t>
-      </w:r>
-      <w:proofErr w:type="spellStart"/>
-      <w:r>
-        <w:t>imm</w:t>
-      </w:r>
-      <w:proofErr w:type="spellEnd"/>
-      <w:r>
-        <w:t>.&gt;</w:t>
+        <w:t># 0100 &lt;12 bit imm.&gt;</w:t>
       </w:r>
       <w:r>
         <w:br/>
@@ -5357,19 +4021,11 @@
           <w:b/>
         </w:rPr>
       </w:pPr>
-      <w:proofErr w:type="spellStart"/>
-      <w:r>
-        <w:rPr>
-          <w:b/>
-        </w:rPr>
-        <w:t>Lui</w:t>
-      </w:r>
-      <w:proofErr w:type="spellEnd"/>
-      <w:r>
-        <w:rPr>
-          <w:b/>
-        </w:rPr>
-        <w:t xml:space="preserve"> – Load upper immediate</w:t>
+      <w:r>
+        <w:rPr>
+          <w:b/>
+        </w:rPr>
+        <w:t>Lui – Load upper immediate</w:t>
       </w:r>
     </w:p>
     <w:p>
@@ -5514,19 +4170,11 @@
           <w:b/>
         </w:rPr>
       </w:pPr>
-      <w:proofErr w:type="spellStart"/>
-      <w:r>
-        <w:rPr>
-          <w:b/>
-        </w:rPr>
-        <w:t>Datapath</w:t>
-      </w:r>
-      <w:proofErr w:type="spellEnd"/>
-      <w:r>
-        <w:rPr>
-          <w:b/>
-        </w:rPr>
-        <w:t xml:space="preserve"> Components:</w:t>
+      <w:r>
+        <w:rPr>
+          <w:b/>
+        </w:rPr>
+        <w:t>Datapath Components:</w:t>
       </w:r>
     </w:p>
     <w:p>
@@ -5679,15 +4327,7 @@
         <w:t>reg</w:t>
       </w:r>
       <w:r>
-        <w:t xml:space="preserve">. </w:t>
-      </w:r>
-      <w:proofErr w:type="spellStart"/>
-      <w:r>
-        <w:t>Regw</w:t>
-      </w:r>
-      <w:proofErr w:type="spellEnd"/>
-      <w:r>
-        <w:t xml:space="preserve"> is the signal for register writing. If it is turned on the value output by the main ALU is stored in the main register. If it is off writing to the main register is disabled</w:t>
+        <w:t>. Regw is the signal for register writing. If it is turned on the value output by the main ALU is stored in the main register. If it is off writing to the main register is disabled</w:t>
       </w:r>
       <w:r>
         <w:t>.</w:t>
@@ -5708,33 +4348,11 @@
         <w:spacing w:after="0" w:line="480" w:lineRule="auto"/>
         <w:contextualSpacing/>
       </w:pPr>
-      <w:proofErr w:type="spellStart"/>
-      <w:r>
-        <w:rPr>
-          <w:b/>
-        </w:rPr>
-        <w:t>ALUinA</w:t>
-      </w:r>
-      <w:proofErr w:type="spellEnd"/>
-      <w:r>
-        <w:rPr>
-          <w:b/>
-        </w:rPr>
-        <w:t xml:space="preserve">, </w:t>
-      </w:r>
-      <w:proofErr w:type="spellStart"/>
-      <w:r>
-        <w:rPr>
-          <w:b/>
-        </w:rPr>
-        <w:t>ALUinB</w:t>
-      </w:r>
-      <w:proofErr w:type="spellEnd"/>
-      <w:r>
-        <w:rPr>
-          <w:b/>
-        </w:rPr>
-        <w:t>:</w:t>
+      <w:r>
+        <w:rPr>
+          <w:b/>
+        </w:rPr>
+        <w:t>ALUinA, ALUinB:</w:t>
       </w:r>
       <w:r>
         <w:t xml:space="preserve"> These are both registers that take the output from the register file to store the values between cycles and then output those values to the ALU.</w:t>
@@ -5761,23 +4379,10 @@
         <w:t xml:space="preserve">The </w:t>
       </w:r>
       <w:r>
-        <w:t xml:space="preserve">values stored in </w:t>
-      </w:r>
-      <w:proofErr w:type="spellStart"/>
-      <w:r>
-        <w:t>ALUinA</w:t>
-      </w:r>
-      <w:proofErr w:type="spellEnd"/>
-      <w:r>
-        <w:t xml:space="preserve">, </w:t>
-      </w:r>
-      <w:proofErr w:type="spellStart"/>
-      <w:r>
-        <w:t>ALUinB</w:t>
-      </w:r>
-      <w:proofErr w:type="spellEnd"/>
-      <w:r>
-        <w:t>, the</w:t>
+        <w:t xml:space="preserve">values stored in ALUinA, </w:t>
+      </w:r>
+      <w:r>
+        <w:t>ALUinB, the</w:t>
       </w:r>
       <w:r>
         <w:t xml:space="preserve"> sign extended immediate value are inputs for the ALU, and are chosen depending on the type of instruction. </w:t>
@@ -5786,15 +4391,7 @@
         <w:t xml:space="preserve">The ALU outputs the result of the computation. The ALU takes in ALU control, which tells the ALU which operation to perform. </w:t>
       </w:r>
       <w:r>
-        <w:t xml:space="preserve"> ALU main takes in two sets of 16 bits and outputs a 16 bit answer. It also outputs a 1 bit, </w:t>
-      </w:r>
-      <w:proofErr w:type="spellStart"/>
-      <w:r>
-        <w:t>isZero</w:t>
-      </w:r>
-      <w:proofErr w:type="spellEnd"/>
-      <w:r>
-        <w:t xml:space="preserve"> which is used for branches. </w:t>
+        <w:t xml:space="preserve"> ALU main takes in two sets of 16 bits and outputs a 16 bit answer. It also outputs a 1 bit, isZero which is used for branches. </w:t>
       </w:r>
     </w:p>
     <w:p>
@@ -5802,35 +4399,14 @@
         <w:spacing w:after="0" w:line="480" w:lineRule="auto"/>
         <w:contextualSpacing/>
       </w:pPr>
-      <w:proofErr w:type="spellStart"/>
-      <w:r>
-        <w:rPr>
-          <w:b/>
-        </w:rPr>
-        <w:t>ALUOut</w:t>
-      </w:r>
-      <w:proofErr w:type="spellEnd"/>
-      <w:r>
-        <w:rPr>
-          <w:b/>
-        </w:rPr>
-        <w:t xml:space="preserve">: </w:t>
-      </w:r>
-      <w:proofErr w:type="spellStart"/>
-      <w:r>
-        <w:t>ALUOut</w:t>
-      </w:r>
-      <w:proofErr w:type="spellEnd"/>
-      <w:r>
-        <w:t xml:space="preserve"> is the register that stores the resulting calculations from the ALU. </w:t>
-      </w:r>
-      <w:proofErr w:type="spellStart"/>
-      <w:r>
-        <w:t>ALUOut</w:t>
-      </w:r>
-      <w:proofErr w:type="spellEnd"/>
-      <w:r>
-        <w:t xml:space="preserve"> stores these results between cycles and outputs the results at the beginning of the next cycle.</w:t>
+      <w:r>
+        <w:rPr>
+          <w:b/>
+        </w:rPr>
+        <w:t xml:space="preserve">ALUOut: </w:t>
+      </w:r>
+      <w:r>
+        <w:t>ALUOut is the register that stores the resulting calculations from the ALU. ALUOut stores these results between cycles and outputs the results at the beginning of the next cycle.</w:t>
       </w:r>
       <w:r>
         <w:t xml:space="preserve"> It takes in the 16 bit results and outputs a 16 bit result.</w:t>
@@ -5860,13 +4436,8 @@
         <w:t xml:space="preserve">red at that location in memory or stores the </w:t>
       </w:r>
       <w:r>
-        <w:t xml:space="preserve">value in </w:t>
-      </w:r>
-      <w:proofErr w:type="spellStart"/>
-      <w:r>
-        <w:t>ALUinA</w:t>
-      </w:r>
-      <w:proofErr w:type="spellEnd"/>
+        <w:t>value in ALUinA</w:t>
+      </w:r>
       <w:r>
         <w:t xml:space="preserve"> </w:t>
       </w:r>
@@ -5891,19 +4462,11 @@
         <w:spacing w:after="0" w:line="480" w:lineRule="auto"/>
         <w:contextualSpacing/>
       </w:pPr>
-      <w:proofErr w:type="spellStart"/>
-      <w:r>
-        <w:rPr>
-          <w:b/>
-        </w:rPr>
-        <w:t>MemOut</w:t>
-      </w:r>
-      <w:proofErr w:type="spellEnd"/>
-      <w:r>
-        <w:rPr>
-          <w:b/>
-        </w:rPr>
-        <w:t>:</w:t>
+      <w:r>
+        <w:rPr>
+          <w:b/>
+        </w:rPr>
+        <w:t>MemOut:</w:t>
       </w:r>
       <w:r>
         <w:t xml:space="preserve"> A register that holds the</w:t>
@@ -5927,15 +4490,7 @@
         <w:t xml:space="preserve">Various Components: </w:t>
       </w:r>
       <w:r>
-        <w:t xml:space="preserve">A variety of </w:t>
-      </w:r>
-      <w:proofErr w:type="spellStart"/>
-      <w:r>
-        <w:t>muxs</w:t>
-      </w:r>
-      <w:proofErr w:type="spellEnd"/>
-      <w:r>
-        <w:t xml:space="preserve"> and sign extends are in use.</w:t>
+        <w:t>A variety of muxs and sign extends are in use.</w:t>
       </w:r>
     </w:p>
     <w:p>
@@ -5972,33 +4527,12 @@
     </w:p>
     <w:p>
       <w:r>
-        <w:t xml:space="preserve">*Ai = </w:t>
-      </w:r>
-      <w:proofErr w:type="spellStart"/>
-      <w:r>
-        <w:t>ALUin</w:t>
-      </w:r>
-      <w:proofErr w:type="spellEnd"/>
-    </w:p>
-    <w:p>
-      <w:r>
-        <w:t xml:space="preserve">*IR-Type is split up between </w:t>
-      </w:r>
-      <w:proofErr w:type="spellStart"/>
-      <w:r>
-        <w:t>lw</w:t>
-      </w:r>
-      <w:proofErr w:type="spellEnd"/>
-      <w:r>
-        <w:t>/</w:t>
-      </w:r>
-      <w:proofErr w:type="spellStart"/>
-      <w:r>
-        <w:t>sw</w:t>
-      </w:r>
-      <w:proofErr w:type="spellEnd"/>
-      <w:r>
-        <w:t>, jump, branch, and copy</w:t>
+        <w:t>*Ai = ALUin</w:t>
+      </w:r>
+    </w:p>
+    <w:p>
+      <w:r>
+        <w:t>*IR-Type is split up between lw/sw, jump, branch, and copy</w:t>
       </w:r>
     </w:p>
     <w:tbl>
@@ -6086,21 +4620,7 @@
               <w:rPr>
                 <w:b/>
               </w:rPr>
-              <w:t xml:space="preserve">Load </w:t>
-            </w:r>
-            <w:proofErr w:type="spellStart"/>
-            <w:r>
-              <w:rPr>
-                <w:b/>
-              </w:rPr>
-              <w:t>Imm</w:t>
-            </w:r>
-            <w:proofErr w:type="spellEnd"/>
-            <w:r>
-              <w:rPr>
-                <w:b/>
-              </w:rPr>
-              <w:t>.</w:t>
+              <w:t>Load Imm.</w:t>
             </w:r>
           </w:p>
         </w:tc>
@@ -6212,7 +4732,6 @@
                 <w:b/>
               </w:rPr>
             </w:pPr>
-            <w:bookmarkStart w:id="0" w:name="_GoBack" w:colFirst="0" w:colLast="0"/>
             <w:r>
               <w:rPr>
                 <w:b/>
@@ -6244,7 +4763,6 @@
           </w:p>
         </w:tc>
       </w:tr>
-      <w:bookmarkEnd w:id="0"/>
       <w:tr>
         <w:tc>
           <w:tcPr>
@@ -6288,42 +4806,16 @@
             <w:pPr>
               <w:jc w:val="center"/>
             </w:pPr>
-            <w:proofErr w:type="spellStart"/>
-            <w:r>
-              <w:t>AiA</w:t>
-            </w:r>
-            <w:proofErr w:type="spellEnd"/>
-            <w:r>
-              <w:t xml:space="preserve"> = </w:t>
-            </w:r>
-            <w:proofErr w:type="spellStart"/>
-            <w:r>
-              <w:t>Reg</w:t>
-            </w:r>
-            <w:proofErr w:type="spellEnd"/>
-            <w:r>
-              <w:t>[IR[7:5]]</w:t>
-            </w:r>
-          </w:p>
-          <w:p>
-            <w:pPr>
-              <w:jc w:val="center"/>
-            </w:pPr>
-            <w:proofErr w:type="spellStart"/>
-            <w:r>
-              <w:t>AiB</w:t>
-            </w:r>
-            <w:proofErr w:type="spellEnd"/>
-            <w:r>
-              <w:t xml:space="preserve"> = </w:t>
-            </w:r>
-            <w:proofErr w:type="spellStart"/>
-            <w:r>
-              <w:t>Reg</w:t>
-            </w:r>
-            <w:proofErr w:type="spellEnd"/>
-            <w:r>
-              <w:t>[IR[4:2]]</w:t>
+            <w:r>
+              <w:t>AiA = Reg[IR[7:5]]</w:t>
+            </w:r>
+          </w:p>
+          <w:p>
+            <w:pPr>
+              <w:jc w:val="center"/>
+            </w:pPr>
+            <w:r>
+              <w:t>AiB = Reg[IR[4:2]]</w:t>
             </w:r>
           </w:p>
         </w:tc>
@@ -6335,34 +4827,16 @@
             <w:pPr>
               <w:jc w:val="center"/>
             </w:pPr>
-            <w:proofErr w:type="spellStart"/>
-            <w:r>
-              <w:t>AiA</w:t>
-            </w:r>
-            <w:proofErr w:type="spellEnd"/>
-            <w:r>
-              <w:t xml:space="preserve"> = </w:t>
-            </w:r>
-            <w:proofErr w:type="spellStart"/>
-            <w:r>
-              <w:t>Reg</w:t>
-            </w:r>
-            <w:proofErr w:type="spellEnd"/>
-            <w:r>
-              <w:t>[$m]</w:t>
-            </w:r>
-          </w:p>
-          <w:p>
-            <w:pPr>
-              <w:jc w:val="center"/>
-            </w:pPr>
-            <w:proofErr w:type="spellStart"/>
-            <w:r>
-              <w:t>AiB</w:t>
-            </w:r>
-            <w:proofErr w:type="spellEnd"/>
-            <w:r>
-              <w:t xml:space="preserve"> = SE[IR[11:0]]</w:t>
+            <w:r>
+              <w:t>AiA = Reg[$m]</w:t>
+            </w:r>
+          </w:p>
+          <w:p>
+            <w:pPr>
+              <w:jc w:val="center"/>
+            </w:pPr>
+            <w:r>
+              <w:t>AiB = SE[IR[11:0]]</w:t>
             </w:r>
           </w:p>
         </w:tc>
@@ -6374,21 +4848,8 @@
             <w:pPr>
               <w:jc w:val="center"/>
             </w:pPr>
-            <w:proofErr w:type="spellStart"/>
-            <w:r>
-              <w:t>Reg</w:t>
-            </w:r>
-            <w:proofErr w:type="spellEnd"/>
-            <w:r>
-              <w:t xml:space="preserve">[0] = </w:t>
-            </w:r>
-            <w:proofErr w:type="spellStart"/>
-            <w:r>
-              <w:t>SEim</w:t>
-            </w:r>
-            <w:proofErr w:type="spellEnd"/>
-            <w:r>
-              <w:t xml:space="preserve"> [15:0] </w:t>
+            <w:r>
+              <w:t xml:space="preserve">Reg[0] = SEim [15:0] </w:t>
             </w:r>
           </w:p>
         </w:tc>
@@ -6401,15 +4862,7 @@
               <w:jc w:val="center"/>
             </w:pPr>
             <w:r>
-              <w:t xml:space="preserve">PC = PC [15:12] </w:t>
-            </w:r>
-            <w:proofErr w:type="spellStart"/>
-            <w:r>
-              <w:t>concat</w:t>
-            </w:r>
-            <w:proofErr w:type="spellEnd"/>
-            <w:r>
-              <w:t>. IR [11:0]</w:t>
+              <w:t>PC = PC [15:12] concat. IR [11:0]</w:t>
             </w:r>
           </w:p>
         </w:tc>
@@ -6421,42 +4874,16 @@
             <w:pPr>
               <w:jc w:val="center"/>
             </w:pPr>
-            <w:proofErr w:type="spellStart"/>
-            <w:r>
-              <w:t>AiA</w:t>
-            </w:r>
-            <w:proofErr w:type="spellEnd"/>
-            <w:r>
-              <w:t xml:space="preserve"> = </w:t>
-            </w:r>
-            <w:proofErr w:type="spellStart"/>
-            <w:r>
-              <w:t>Reg</w:t>
-            </w:r>
-            <w:proofErr w:type="spellEnd"/>
-            <w:r>
-              <w:t>[0]</w:t>
-            </w:r>
-          </w:p>
-          <w:p>
-            <w:pPr>
-              <w:jc w:val="center"/>
-            </w:pPr>
-            <w:proofErr w:type="spellStart"/>
-            <w:r>
-              <w:t>AiB</w:t>
-            </w:r>
-            <w:proofErr w:type="spellEnd"/>
-            <w:r>
-              <w:t xml:space="preserve"> = </w:t>
-            </w:r>
-            <w:proofErr w:type="spellStart"/>
-            <w:r>
-              <w:t>Reg</w:t>
-            </w:r>
-            <w:proofErr w:type="spellEnd"/>
-            <w:r>
-              <w:t>[IR[11:9]]</w:t>
+            <w:r>
+              <w:t>AiA = Reg[0]</w:t>
+            </w:r>
+          </w:p>
+          <w:p>
+            <w:pPr>
+              <w:jc w:val="center"/>
+            </w:pPr>
+            <w:r>
+              <w:t>AiB = Reg[IR[11:9]]</w:t>
             </w:r>
           </w:p>
         </w:tc>
@@ -6468,21 +4895,8 @@
             <w:pPr>
               <w:jc w:val="center"/>
             </w:pPr>
-            <w:proofErr w:type="spellStart"/>
-            <w:r>
-              <w:t>copyReg</w:t>
-            </w:r>
-            <w:proofErr w:type="spellEnd"/>
-            <w:r>
-              <w:t xml:space="preserve"> = </w:t>
-            </w:r>
-            <w:proofErr w:type="spellStart"/>
-            <w:r>
-              <w:t>Reg</w:t>
-            </w:r>
-            <w:proofErr w:type="spellEnd"/>
-            <w:r>
-              <w:t>[IR[7:5]]</w:t>
+            <w:r>
+              <w:t>copyReg = Reg[IR[7:5]]</w:t>
             </w:r>
           </w:p>
         </w:tc>
@@ -6494,34 +4908,16 @@
             <w:pPr>
               <w:jc w:val="center"/>
             </w:pPr>
-            <w:proofErr w:type="spellStart"/>
-            <w:r>
-              <w:t>AiA</w:t>
-            </w:r>
-            <w:proofErr w:type="spellEnd"/>
-            <w:r>
-              <w:t xml:space="preserve"> = </w:t>
-            </w:r>
-            <w:proofErr w:type="spellStart"/>
-            <w:r>
-              <w:t>Reg</w:t>
-            </w:r>
-            <w:proofErr w:type="spellEnd"/>
-            <w:r>
-              <w:t>[IR[7:5]]</w:t>
-            </w:r>
-          </w:p>
-          <w:p>
-            <w:pPr>
-              <w:jc w:val="center"/>
-            </w:pPr>
-            <w:proofErr w:type="spellStart"/>
-            <w:r>
-              <w:t>AiB</w:t>
-            </w:r>
-            <w:proofErr w:type="spellEnd"/>
-            <w:r>
-              <w:t xml:space="preserve"> = SE[IR[9:0]]</w:t>
+            <w:r>
+              <w:t>AiA = Reg[IR[7:5]]</w:t>
+            </w:r>
+          </w:p>
+          <w:p>
+            <w:pPr>
+              <w:jc w:val="center"/>
+            </w:pPr>
+            <w:r>
+              <w:t>AiB = SE[IR[9:0]]</w:t>
             </w:r>
           </w:p>
         </w:tc>
@@ -6533,34 +4929,16 @@
             <w:pPr>
               <w:jc w:val="center"/>
             </w:pPr>
-            <w:proofErr w:type="spellStart"/>
-            <w:r>
-              <w:t>AiA</w:t>
-            </w:r>
-            <w:proofErr w:type="spellEnd"/>
-            <w:r>
-              <w:t xml:space="preserve"> = </w:t>
-            </w:r>
-            <w:proofErr w:type="spellStart"/>
-            <w:r>
-              <w:t>Reg</w:t>
-            </w:r>
-            <w:proofErr w:type="spellEnd"/>
-            <w:r>
-              <w:t>[IR[7:5]]</w:t>
-            </w:r>
-          </w:p>
-          <w:p>
-            <w:pPr>
-              <w:jc w:val="center"/>
-            </w:pPr>
-            <w:proofErr w:type="spellStart"/>
-            <w:r>
-              <w:t>AiB</w:t>
-            </w:r>
-            <w:proofErr w:type="spellEnd"/>
-            <w:r>
-              <w:t xml:space="preserve"> = SE[IR[9:0]]</w:t>
+            <w:r>
+              <w:t>AiA = Reg[IR[7:5]]</w:t>
+            </w:r>
+          </w:p>
+          <w:p>
+            <w:pPr>
+              <w:jc w:val="center"/>
+            </w:pPr>
+            <w:r>
+              <w:t>AiB = SE[IR[9:0]]</w:t>
             </w:r>
           </w:p>
         </w:tc>
@@ -6594,27 +4972,9 @@
             <w:pPr>
               <w:jc w:val="center"/>
             </w:pPr>
-            <w:proofErr w:type="spellStart"/>
-            <w:r>
-              <w:t>ALUout</w:t>
-            </w:r>
-            <w:proofErr w:type="spellEnd"/>
-            <w:r>
-              <w:t xml:space="preserve"> = </w:t>
-            </w:r>
-            <w:proofErr w:type="spellStart"/>
-            <w:r>
-              <w:t>AiA</w:t>
-            </w:r>
-            <w:proofErr w:type="spellEnd"/>
-            <w:r>
-              <w:t xml:space="preserve"> op </w:t>
-            </w:r>
-            <w:proofErr w:type="spellStart"/>
-            <w:r>
-              <w:t>AiB</w:t>
-            </w:r>
-            <w:proofErr w:type="spellEnd"/>
+            <w:r>
+              <w:t>ALUout = AiA op AiB</w:t>
+            </w:r>
           </w:p>
         </w:tc>
         <w:tc>
@@ -6652,23 +5012,7 @@
               <w:jc w:val="center"/>
             </w:pPr>
             <w:r>
-              <w:t>If (</w:t>
-            </w:r>
-            <w:proofErr w:type="spellStart"/>
-            <w:r>
-              <w:t>AiA</w:t>
-            </w:r>
-            <w:proofErr w:type="spellEnd"/>
-            <w:r>
-              <w:t xml:space="preserve"> == </w:t>
-            </w:r>
-            <w:proofErr w:type="spellStart"/>
-            <w:r>
-              <w:t>AiB</w:t>
-            </w:r>
-            <w:proofErr w:type="spellEnd"/>
-            <w:r>
-              <w:t>)</w:t>
+              <w:t>If (AiA == AiB)</w:t>
             </w:r>
           </w:p>
           <w:p>
@@ -6696,19 +5040,9 @@
             <w:pPr>
               <w:jc w:val="center"/>
             </w:pPr>
-            <w:proofErr w:type="spellStart"/>
-            <w:r>
-              <w:t>Reg</w:t>
-            </w:r>
-            <w:proofErr w:type="spellEnd"/>
-            <w:r>
-              <w:t xml:space="preserve">[IR[4:2]] = </w:t>
-            </w:r>
-            <w:proofErr w:type="spellStart"/>
-            <w:r>
-              <w:t>copyReg</w:t>
-            </w:r>
-            <w:proofErr w:type="spellEnd"/>
+            <w:r>
+              <w:t>Reg[IR[4:2]] = copyReg</w:t>
+            </w:r>
           </w:p>
         </w:tc>
         <w:tc>
@@ -6722,27 +5056,9 @@
               </w:tabs>
               <w:jc w:val="center"/>
             </w:pPr>
-            <w:proofErr w:type="spellStart"/>
-            <w:r>
-              <w:t>ALUout</w:t>
-            </w:r>
-            <w:proofErr w:type="spellEnd"/>
-            <w:r>
-              <w:t xml:space="preserve"> = </w:t>
-            </w:r>
-            <w:proofErr w:type="spellStart"/>
-            <w:r>
-              <w:t>AiA</w:t>
-            </w:r>
-            <w:proofErr w:type="spellEnd"/>
-            <w:r>
-              <w:t xml:space="preserve"> + </w:t>
-            </w:r>
-            <w:proofErr w:type="spellStart"/>
-            <w:r>
-              <w:t>AiB</w:t>
-            </w:r>
-            <w:proofErr w:type="spellEnd"/>
+            <w:r>
+              <w:t>ALUout = AiA + AiB</w:t>
+            </w:r>
           </w:p>
         </w:tc>
         <w:tc>
@@ -6753,27 +5069,9 @@
             <w:pPr>
               <w:jc w:val="center"/>
             </w:pPr>
-            <w:proofErr w:type="spellStart"/>
-            <w:r>
-              <w:t>ALUout</w:t>
-            </w:r>
-            <w:proofErr w:type="spellEnd"/>
-            <w:r>
-              <w:t xml:space="preserve"> = </w:t>
-            </w:r>
-            <w:proofErr w:type="spellStart"/>
-            <w:r>
-              <w:t>AiA</w:t>
-            </w:r>
-            <w:proofErr w:type="spellEnd"/>
-            <w:r>
-              <w:t xml:space="preserve"> + </w:t>
-            </w:r>
-            <w:proofErr w:type="spellStart"/>
-            <w:r>
-              <w:t>AiB</w:t>
-            </w:r>
-            <w:proofErr w:type="spellEnd"/>
+            <w:r>
+              <w:t>ALUout = AiA + AiB</w:t>
+            </w:r>
           </w:p>
         </w:tc>
       </w:tr>
@@ -6789,14 +5087,12 @@
                 <w:b/>
               </w:rPr>
             </w:pPr>
-            <w:proofErr w:type="spellStart"/>
             <w:r>
               <w:rPr>
                 <w:b/>
               </w:rPr>
               <w:t>Reg</w:t>
             </w:r>
-            <w:proofErr w:type="spellEnd"/>
             <w:r>
               <w:rPr>
                 <w:b/>
@@ -6820,19 +5116,9 @@
             <w:pPr>
               <w:jc w:val="center"/>
             </w:pPr>
-            <w:proofErr w:type="spellStart"/>
-            <w:r>
-              <w:t>Reg</w:t>
-            </w:r>
-            <w:proofErr w:type="spellEnd"/>
-            <w:r>
-              <w:t xml:space="preserve">[0] = </w:t>
-            </w:r>
-            <w:proofErr w:type="spellStart"/>
-            <w:r>
-              <w:t>ALUout</w:t>
-            </w:r>
-            <w:proofErr w:type="spellEnd"/>
+            <w:r>
+              <w:t>Reg[0] = ALUout</w:t>
+            </w:r>
           </w:p>
         </w:tc>
         <w:tc>
@@ -6889,21 +5175,8 @@
             <w:pPr>
               <w:jc w:val="center"/>
             </w:pPr>
-            <w:proofErr w:type="spellStart"/>
-            <w:r>
-              <w:t>MemOut</w:t>
-            </w:r>
-            <w:proofErr w:type="spellEnd"/>
-            <w:r>
-              <w:t xml:space="preserve"> = Mem[</w:t>
-            </w:r>
-            <w:proofErr w:type="spellStart"/>
-            <w:r>
-              <w:t>ALUout</w:t>
-            </w:r>
-            <w:proofErr w:type="spellEnd"/>
-            <w:r>
-              <w:t>]</w:t>
+            <w:r>
+              <w:t>MemOut = Mem[ALUout]</w:t>
             </w:r>
           </w:p>
         </w:tc>
@@ -6916,23 +5189,7 @@
               <w:jc w:val="center"/>
             </w:pPr>
             <w:r>
-              <w:t>Mem[</w:t>
-            </w:r>
-            <w:proofErr w:type="spellStart"/>
-            <w:r>
-              <w:t>ALUout</w:t>
-            </w:r>
-            <w:proofErr w:type="spellEnd"/>
-            <w:r>
-              <w:t xml:space="preserve">] = </w:t>
-            </w:r>
-            <w:proofErr w:type="spellStart"/>
-            <w:r>
-              <w:t>reg</w:t>
-            </w:r>
-            <w:proofErr w:type="spellEnd"/>
-            <w:r>
-              <w:t>[0]</w:t>
+              <w:t>Mem[ALUout] = reg[0]</w:t>
             </w:r>
           </w:p>
         </w:tc>
@@ -6949,156 +5206,125 @@
                 <w:b/>
               </w:rPr>
             </w:pPr>
-            <w:proofErr w:type="spellStart"/>
             <w:r>
               <w:rPr>
                 <w:b/>
               </w:rPr>
-              <w:t>Reg</w:t>
-            </w:r>
-            <w:proofErr w:type="spellEnd"/>
-            <w:r>
+              <w:t>Reg/mem 2</w:t>
+            </w:r>
+          </w:p>
+        </w:tc>
+        <w:tc>
+          <w:tcPr>
+            <w:tcW w:w="1266" w:type="dxa"/>
+          </w:tcPr>
+          <w:p>
+            <w:pPr>
+              <w:jc w:val="center"/>
+            </w:pPr>
+            <w:r>
+              <w:t>R-type DONE</w:t>
+            </w:r>
+          </w:p>
+        </w:tc>
+        <w:tc>
+          <w:tcPr>
+            <w:tcW w:w="1267" w:type="dxa"/>
+            <w:gridSpan w:val="2"/>
+          </w:tcPr>
+          <w:p>
+            <w:pPr>
+              <w:jc w:val="center"/>
+            </w:pPr>
+            <w:r>
+              <w:t>I-type DONE</w:t>
+            </w:r>
+          </w:p>
+        </w:tc>
+        <w:tc>
+          <w:tcPr>
+            <w:tcW w:w="793" w:type="dxa"/>
+          </w:tcPr>
+          <w:p>
+            <w:pPr>
+              <w:jc w:val="center"/>
+            </w:pPr>
+          </w:p>
+        </w:tc>
+        <w:tc>
+          <w:tcPr>
+            <w:tcW w:w="867" w:type="dxa"/>
+          </w:tcPr>
+          <w:p>
+            <w:pPr>
+              <w:jc w:val="center"/>
+            </w:pPr>
+          </w:p>
+        </w:tc>
+        <w:tc>
+          <w:tcPr>
+            <w:tcW w:w="1384" w:type="dxa"/>
+          </w:tcPr>
+          <w:p>
+            <w:pPr>
+              <w:jc w:val="center"/>
+            </w:pPr>
+          </w:p>
+        </w:tc>
+        <w:tc>
+          <w:tcPr>
+            <w:tcW w:w="1318" w:type="dxa"/>
+          </w:tcPr>
+          <w:p>
+            <w:pPr>
+              <w:jc w:val="center"/>
+            </w:pPr>
+          </w:p>
+        </w:tc>
+        <w:tc>
+          <w:tcPr>
+            <w:tcW w:w="1080" w:type="dxa"/>
+          </w:tcPr>
+          <w:p>
+            <w:pPr>
+              <w:jc w:val="center"/>
+            </w:pPr>
+            <w:r>
+              <w:t>Reg[0] = memOut</w:t>
+            </w:r>
+          </w:p>
+        </w:tc>
+        <w:tc>
+          <w:tcPr>
+            <w:tcW w:w="1530" w:type="dxa"/>
+          </w:tcPr>
+          <w:p>
+            <w:pPr>
+              <w:jc w:val="center"/>
+            </w:pPr>
+            <w:r>
+              <w:t>sw DONE</w:t>
+            </w:r>
+          </w:p>
+        </w:tc>
+      </w:tr>
+      <w:tr>
+        <w:tc>
+          <w:tcPr>
+            <w:tcW w:w="2105" w:type="dxa"/>
+          </w:tcPr>
+          <w:p>
+            <w:pPr>
+              <w:jc w:val="center"/>
               <w:rPr>
                 <w:b/>
               </w:rPr>
-              <w:t>/mem 2</w:t>
-            </w:r>
-          </w:p>
-        </w:tc>
-        <w:tc>
-          <w:tcPr>
-            <w:tcW w:w="1266" w:type="dxa"/>
-          </w:tcPr>
-          <w:p>
-            <w:pPr>
-              <w:jc w:val="center"/>
-            </w:pPr>
-            <w:r>
-              <w:t>R-type DONE</w:t>
-            </w:r>
-          </w:p>
-        </w:tc>
-        <w:tc>
-          <w:tcPr>
-            <w:tcW w:w="1267" w:type="dxa"/>
-            <w:gridSpan w:val="2"/>
-          </w:tcPr>
-          <w:p>
-            <w:pPr>
-              <w:jc w:val="center"/>
-            </w:pPr>
-            <w:r>
-              <w:t>I-type DONE</w:t>
-            </w:r>
-          </w:p>
-        </w:tc>
-        <w:tc>
-          <w:tcPr>
-            <w:tcW w:w="793" w:type="dxa"/>
-          </w:tcPr>
-          <w:p>
-            <w:pPr>
-              <w:jc w:val="center"/>
-            </w:pPr>
-          </w:p>
-        </w:tc>
-        <w:tc>
-          <w:tcPr>
-            <w:tcW w:w="867" w:type="dxa"/>
-          </w:tcPr>
-          <w:p>
-            <w:pPr>
-              <w:jc w:val="center"/>
-            </w:pPr>
-          </w:p>
-        </w:tc>
-        <w:tc>
-          <w:tcPr>
-            <w:tcW w:w="1384" w:type="dxa"/>
-          </w:tcPr>
-          <w:p>
-            <w:pPr>
-              <w:jc w:val="center"/>
-            </w:pPr>
-          </w:p>
-        </w:tc>
-        <w:tc>
-          <w:tcPr>
-            <w:tcW w:w="1318" w:type="dxa"/>
-          </w:tcPr>
-          <w:p>
-            <w:pPr>
-              <w:jc w:val="center"/>
-            </w:pPr>
-          </w:p>
-        </w:tc>
-        <w:tc>
-          <w:tcPr>
-            <w:tcW w:w="1080" w:type="dxa"/>
-          </w:tcPr>
-          <w:p>
-            <w:pPr>
-              <w:jc w:val="center"/>
-            </w:pPr>
-            <w:proofErr w:type="spellStart"/>
-            <w:r>
-              <w:t>Reg</w:t>
-            </w:r>
-            <w:proofErr w:type="spellEnd"/>
-            <w:r>
-              <w:t xml:space="preserve">[0] = </w:t>
-            </w:r>
-            <w:proofErr w:type="spellStart"/>
-            <w:r>
-              <w:t>memOut</w:t>
-            </w:r>
-            <w:proofErr w:type="spellEnd"/>
-          </w:p>
-        </w:tc>
-        <w:tc>
-          <w:tcPr>
-            <w:tcW w:w="1530" w:type="dxa"/>
-          </w:tcPr>
-          <w:p>
-            <w:pPr>
-              <w:jc w:val="center"/>
-            </w:pPr>
-            <w:proofErr w:type="spellStart"/>
-            <w:r>
-              <w:t>sw</w:t>
-            </w:r>
-            <w:proofErr w:type="spellEnd"/>
-            <w:r>
-              <w:t xml:space="preserve"> DONE</w:t>
-            </w:r>
-          </w:p>
-        </w:tc>
-      </w:tr>
-      <w:tr>
-        <w:tc>
-          <w:tcPr>
-            <w:tcW w:w="2105" w:type="dxa"/>
-          </w:tcPr>
-          <w:p>
-            <w:pPr>
-              <w:jc w:val="center"/>
+            </w:pPr>
+            <w:r>
               <w:rPr>
                 <w:b/>
               </w:rPr>
-            </w:pPr>
-            <w:proofErr w:type="spellStart"/>
-            <w:r>
-              <w:rPr>
-                <w:b/>
-              </w:rPr>
-              <w:t>Lw</w:t>
-            </w:r>
-            <w:proofErr w:type="spellEnd"/>
-            <w:r>
-              <w:rPr>
-                <w:b/>
-              </w:rPr>
-              <w:t xml:space="preserve"> Done</w:t>
+              <w:t>Lw Done</w:t>
             </w:r>
           </w:p>
         </w:tc>
@@ -7171,13 +5397,8 @@
             <w:pPr>
               <w:jc w:val="center"/>
             </w:pPr>
-            <w:proofErr w:type="spellStart"/>
-            <w:r>
-              <w:t>lw</w:t>
-            </w:r>
-            <w:proofErr w:type="spellEnd"/>
-            <w:r>
-              <w:t xml:space="preserve"> DONE</w:t>
+            <w:r>
+              <w:t>lw DONE</w:t>
             </w:r>
           </w:p>
         </w:tc>
@@ -7410,11 +5631,9 @@
         </w:rPr>
         <w:tab/>
       </w:r>
-      <w:proofErr w:type="spellStart"/>
       <w:r>
         <w:t>AiA</w:t>
       </w:r>
-      <w:proofErr w:type="spellEnd"/>
       <w:r>
         <w:t xml:space="preserve"> = 10</w:t>
       </w:r>
@@ -7430,14 +5649,7 @@
       </w:pPr>
       <w:r>
         <w:tab/>
-      </w:r>
-      <w:proofErr w:type="spellStart"/>
-      <w:r>
-        <w:t>AiB</w:t>
-      </w:r>
-      <w:proofErr w:type="spellEnd"/>
-      <w:r>
-        <w:t xml:space="preserve"> = 5</w:t>
+        <w:t>AiB = 5</w:t>
       </w:r>
     </w:p>
     <w:p>
@@ -7457,118 +5669,332 @@
       </w:r>
       <w:r>
         <w:tab/>
-      </w:r>
-      <w:proofErr w:type="spellStart"/>
-      <w:r>
         <w:t>ALU</w:t>
       </w:r>
       <w:r>
-        <w:t>out</w:t>
-      </w:r>
-      <w:proofErr w:type="spellEnd"/>
-      <w:r>
-        <w:t xml:space="preserve"> = 10 + 5 = 15</w:t>
-      </w:r>
-    </w:p>
-    <w:p>
-      <w:pPr>
-        <w:tabs>
-          <w:tab w:val="left" w:pos="990"/>
-          <w:tab w:val="left" w:pos="1170"/>
-        </w:tabs>
-        <w:spacing w:after="0" w:line="240" w:lineRule="auto"/>
-        <w:contextualSpacing/>
-      </w:pPr>
-      <w:r>
-        <w:rPr>
-          <w:b/>
-        </w:rPr>
-        <w:t>Mem/</w:t>
-      </w:r>
-      <w:proofErr w:type="spellStart"/>
-      <w:r>
-        <w:rPr>
-          <w:b/>
-        </w:rPr>
+        <w:t>out = 10 + 5 = 15</w:t>
+      </w:r>
+    </w:p>
+    <w:p>
+      <w:pPr>
+        <w:tabs>
+          <w:tab w:val="left" w:pos="990"/>
+          <w:tab w:val="left" w:pos="1170"/>
+        </w:tabs>
+        <w:spacing w:after="0" w:line="240" w:lineRule="auto"/>
+        <w:contextualSpacing/>
+      </w:pPr>
+      <w:r>
+        <w:rPr>
+          <w:b/>
+        </w:rPr>
+        <w:t>Mem/Reg:</w:t>
+      </w:r>
+      <w:r>
+        <w:tab/>
         <w:t>Reg</w:t>
       </w:r>
-      <w:proofErr w:type="spellEnd"/>
-      <w:r>
-        <w:rPr>
-          <w:b/>
-        </w:rPr>
+      <w:r>
+        <w:t>[0] = 15</w:t>
+      </w:r>
+    </w:p>
+    <w:p>
+      <w:pPr>
+        <w:tabs>
+          <w:tab w:val="left" w:pos="990"/>
+          <w:tab w:val="left" w:pos="1170"/>
+        </w:tabs>
+        <w:spacing w:after="0" w:line="240" w:lineRule="auto"/>
+        <w:contextualSpacing/>
+      </w:pPr>
+      <w:r>
+        <w:t>And $m, $t0</w:t>
+      </w:r>
+    </w:p>
+    <w:p>
+      <w:pPr>
+        <w:tabs>
+          <w:tab w:val="left" w:pos="990"/>
+          <w:tab w:val="left" w:pos="1170"/>
+        </w:tabs>
+        <w:spacing w:after="0" w:line="240" w:lineRule="auto"/>
+        <w:contextualSpacing/>
+      </w:pPr>
+      <w:r>
+        <w:rPr>
+          <w:b/>
+        </w:rPr>
+        <w:t>Fetch:</w:t>
+      </w:r>
+      <w:r>
+        <w:rPr>
+          <w:b/>
+        </w:rPr>
+        <w:tab/>
+      </w:r>
+      <w:r>
+        <w:t>IR</w:t>
+      </w:r>
+      <w:r>
+        <w:t xml:space="preserve"> = 0000 0001 000 100 XX</w:t>
+      </w:r>
+    </w:p>
+    <w:p>
+      <w:pPr>
+        <w:tabs>
+          <w:tab w:val="left" w:pos="990"/>
+          <w:tab w:val="left" w:pos="1170"/>
+        </w:tabs>
+        <w:spacing w:after="0" w:line="240" w:lineRule="auto"/>
+        <w:contextualSpacing/>
+      </w:pPr>
+      <w:r>
+        <w:tab/>
+        <w:t>PC = 1 + 1</w:t>
+      </w:r>
+    </w:p>
+    <w:p>
+      <w:pPr>
+        <w:tabs>
+          <w:tab w:val="left" w:pos="990"/>
+          <w:tab w:val="left" w:pos="1170"/>
+        </w:tabs>
+        <w:spacing w:after="0" w:line="240" w:lineRule="auto"/>
+        <w:contextualSpacing/>
+      </w:pPr>
+      <w:r>
+        <w:rPr>
+          <w:b/>
+        </w:rPr>
+        <w:t>Decode</w:t>
+      </w:r>
+      <w:r>
         <w:t>:</w:t>
       </w:r>
       <w:r>
         <w:tab/>
-      </w:r>
-      <w:proofErr w:type="spellStart"/>
-      <w:proofErr w:type="gramStart"/>
-      <w:r>
-        <w:t>Reg</w:t>
-      </w:r>
-      <w:proofErr w:type="spellEnd"/>
-      <w:r>
-        <w:t>[</w:t>
-      </w:r>
-      <w:proofErr w:type="gramEnd"/>
-      <w:r>
-        <w:t>0] = 15</w:t>
-      </w:r>
-    </w:p>
-    <w:p>
-      <w:pPr>
-        <w:tabs>
-          <w:tab w:val="left" w:pos="990"/>
-          <w:tab w:val="left" w:pos="1170"/>
-        </w:tabs>
-        <w:spacing w:after="0" w:line="240" w:lineRule="auto"/>
-        <w:contextualSpacing/>
-      </w:pPr>
-      <w:r>
-        <w:t>And $m, $t0</w:t>
-      </w:r>
-    </w:p>
-    <w:p>
-      <w:pPr>
-        <w:tabs>
-          <w:tab w:val="left" w:pos="990"/>
-          <w:tab w:val="left" w:pos="1170"/>
-        </w:tabs>
-        <w:spacing w:after="0" w:line="240" w:lineRule="auto"/>
-        <w:contextualSpacing/>
-      </w:pPr>
-      <w:r>
-        <w:rPr>
-          <w:b/>
-        </w:rPr>
-        <w:t>Fetch:</w:t>
-      </w:r>
-      <w:r>
-        <w:rPr>
-          <w:b/>
-        </w:rPr>
-        <w:tab/>
-      </w:r>
-      <w:r>
-        <w:t>IR</w:t>
-      </w:r>
-      <w:r>
-        <w:t xml:space="preserve"> = 0000 0001 000 100 XX</w:t>
-      </w:r>
-    </w:p>
-    <w:p>
-      <w:pPr>
-        <w:tabs>
-          <w:tab w:val="left" w:pos="990"/>
-          <w:tab w:val="left" w:pos="1170"/>
-        </w:tabs>
-        <w:spacing w:after="0" w:line="240" w:lineRule="auto"/>
-        <w:contextualSpacing/>
-      </w:pPr>
-      <w:r>
-        <w:tab/>
-        <w:t>PC = 1 + 1</w:t>
+        <w:t>AiA = 15 (0b1111)</w:t>
+      </w:r>
+    </w:p>
+    <w:p>
+      <w:pPr>
+        <w:tabs>
+          <w:tab w:val="left" w:pos="990"/>
+          <w:tab w:val="left" w:pos="1170"/>
+        </w:tabs>
+        <w:spacing w:after="0" w:line="240" w:lineRule="auto"/>
+        <w:contextualSpacing/>
+      </w:pPr>
+      <w:r>
+        <w:tab/>
+        <w:t>AiB = 5 (0b0101)</w:t>
+      </w:r>
+    </w:p>
+    <w:p>
+      <w:pPr>
+        <w:tabs>
+          <w:tab w:val="left" w:pos="990"/>
+          <w:tab w:val="left" w:pos="1170"/>
+        </w:tabs>
+        <w:spacing w:after="0" w:line="240" w:lineRule="auto"/>
+        <w:contextualSpacing/>
+      </w:pPr>
+      <w:r>
+        <w:rPr>
+          <w:b/>
+        </w:rPr>
+        <w:t>Execute</w:t>
+      </w:r>
+      <w:r>
+        <w:t>:</w:t>
+      </w:r>
+      <w:r>
+        <w:tab/>
+        <w:t>ALUout = 1111 &amp;&amp; 0101 = 0101</w:t>
+      </w:r>
+    </w:p>
+    <w:p>
+      <w:pPr>
+        <w:tabs>
+          <w:tab w:val="left" w:pos="990"/>
+          <w:tab w:val="left" w:pos="1170"/>
+        </w:tabs>
+        <w:spacing w:after="0" w:line="240" w:lineRule="auto"/>
+        <w:contextualSpacing/>
+      </w:pPr>
+      <w:r>
+        <w:rPr>
+          <w:b/>
+        </w:rPr>
+        <w:t>Mem/Reg</w:t>
+      </w:r>
+      <w:r>
+        <w:t>:</w:t>
+      </w:r>
+      <w:r>
+        <w:tab/>
+        <w:t>Reg[0] = 5</w:t>
+      </w:r>
+    </w:p>
+    <w:p>
+      <w:pPr>
+        <w:tabs>
+          <w:tab w:val="left" w:pos="990"/>
+          <w:tab w:val="left" w:pos="1170"/>
+        </w:tabs>
+        <w:spacing w:after="0" w:line="240" w:lineRule="auto"/>
+        <w:contextualSpacing/>
+      </w:pPr>
+    </w:p>
+    <w:p>
+      <w:pPr>
+        <w:tabs>
+          <w:tab w:val="left" w:pos="990"/>
+          <w:tab w:val="left" w:pos="1170"/>
+        </w:tabs>
+        <w:spacing w:after="0" w:line="240" w:lineRule="auto"/>
+        <w:contextualSpacing/>
+      </w:pPr>
+    </w:p>
+    <w:p>
+      <w:pPr>
+        <w:tabs>
+          <w:tab w:val="left" w:pos="990"/>
+          <w:tab w:val="left" w:pos="1170"/>
+        </w:tabs>
+        <w:spacing w:after="0" w:line="240" w:lineRule="auto"/>
+        <w:contextualSpacing/>
+      </w:pPr>
+      <w:r>
+        <w:rPr>
+          <w:b/>
+        </w:rPr>
+        <w:tab/>
+      </w:r>
+      <w:r>
+        <w:rPr>
+          <w:b/>
+          <w:u w:val="single"/>
+        </w:rPr>
+        <w:t>I-type (ALU commands)</w:t>
+      </w:r>
+      <w:r>
+        <w:t>:</w:t>
+      </w:r>
+    </w:p>
+    <w:p>
+      <w:pPr>
+        <w:tabs>
+          <w:tab w:val="left" w:pos="990"/>
+          <w:tab w:val="left" w:pos="1170"/>
+        </w:tabs>
+        <w:spacing w:after="0" w:line="240" w:lineRule="auto"/>
+        <w:contextualSpacing/>
+      </w:pPr>
+    </w:p>
+    <w:p>
+      <w:pPr>
+        <w:tabs>
+          <w:tab w:val="left" w:pos="990"/>
+          <w:tab w:val="left" w:pos="1170"/>
+        </w:tabs>
+        <w:spacing w:after="0" w:line="240" w:lineRule="auto"/>
+        <w:contextualSpacing/>
+      </w:pPr>
+      <w:r>
+        <w:rPr>
+          <w:b/>
+        </w:rPr>
+        <w:t>Initialize</w:t>
+      </w:r>
+      <w:r>
+        <w:t>: $m = 0, PC = 10</w:t>
+      </w:r>
+    </w:p>
+    <w:p>
+      <w:pPr>
+        <w:tabs>
+          <w:tab w:val="left" w:pos="990"/>
+          <w:tab w:val="left" w:pos="1170"/>
+        </w:tabs>
+        <w:spacing w:after="0" w:line="240" w:lineRule="auto"/>
+        <w:contextualSpacing/>
+      </w:pPr>
+      <w:r>
+        <w:rPr>
+          <w:b/>
+        </w:rPr>
+        <w:t>Instructions</w:t>
+      </w:r>
+      <w:r>
+        <w:t>: Addi 15</w:t>
+      </w:r>
+    </w:p>
+    <w:p>
+      <w:pPr>
+        <w:tabs>
+          <w:tab w:val="left" w:pos="990"/>
+          <w:tab w:val="left" w:pos="1170"/>
+        </w:tabs>
+        <w:spacing w:after="0" w:line="240" w:lineRule="auto"/>
+        <w:contextualSpacing/>
+      </w:pPr>
+      <w:r>
+        <w:tab/>
+      </w:r>
+      <w:r>
+        <w:tab/>
+        <w:t>Ori 32</w:t>
+      </w:r>
+    </w:p>
+    <w:p>
+      <w:pPr>
+        <w:tabs>
+          <w:tab w:val="left" w:pos="990"/>
+          <w:tab w:val="left" w:pos="1170"/>
+        </w:tabs>
+        <w:spacing w:after="0" w:line="240" w:lineRule="auto"/>
+        <w:contextualSpacing/>
+      </w:pPr>
+      <w:r>
+        <w:t>Addi 15</w:t>
+      </w:r>
+    </w:p>
+    <w:p>
+      <w:pPr>
+        <w:tabs>
+          <w:tab w:val="left" w:pos="990"/>
+          <w:tab w:val="left" w:pos="1170"/>
+        </w:tabs>
+        <w:spacing w:after="0" w:line="240" w:lineRule="auto"/>
+        <w:contextualSpacing/>
+      </w:pPr>
+      <w:r>
+        <w:rPr>
+          <w:b/>
+        </w:rPr>
+        <w:t>Fetch</w:t>
+      </w:r>
+      <w:r>
+        <w:t xml:space="preserve">: </w:t>
+      </w:r>
+      <w:r>
+        <w:tab/>
+        <w:t>IR = 0001 000000001111</w:t>
+      </w:r>
+    </w:p>
+    <w:p>
+      <w:pPr>
+        <w:tabs>
+          <w:tab w:val="left" w:pos="990"/>
+          <w:tab w:val="left" w:pos="1170"/>
+        </w:tabs>
+        <w:spacing w:after="0" w:line="240" w:lineRule="auto"/>
+        <w:contextualSpacing/>
+      </w:pPr>
+      <w:r>
+        <w:tab/>
+        <w:t>PC = 10 + 1 = 11</w:t>
       </w:r>
     </w:p>
     <w:p>
@@ -7591,35 +6017,21 @@
       </w:r>
       <w:r>
         <w:tab/>
-      </w:r>
-      <w:proofErr w:type="spellStart"/>
-      <w:r>
-        <w:t>AiA</w:t>
-      </w:r>
-      <w:proofErr w:type="spellEnd"/>
-      <w:r>
-        <w:t xml:space="preserve"> = 15 (0b1111)</w:t>
-      </w:r>
-    </w:p>
-    <w:p>
-      <w:pPr>
-        <w:tabs>
-          <w:tab w:val="left" w:pos="990"/>
-          <w:tab w:val="left" w:pos="1170"/>
-        </w:tabs>
-        <w:spacing w:after="0" w:line="240" w:lineRule="auto"/>
-        <w:contextualSpacing/>
-      </w:pPr>
-      <w:r>
-        <w:tab/>
-      </w:r>
-      <w:proofErr w:type="spellStart"/>
-      <w:r>
-        <w:t>AiB</w:t>
-      </w:r>
-      <w:proofErr w:type="spellEnd"/>
-      <w:r>
-        <w:t xml:space="preserve"> = 5 (0b0101)</w:t>
+        <w:t>AiA = 0b0000000000000000</w:t>
+      </w:r>
+    </w:p>
+    <w:p>
+      <w:pPr>
+        <w:tabs>
+          <w:tab w:val="left" w:pos="990"/>
+          <w:tab w:val="left" w:pos="1170"/>
+        </w:tabs>
+        <w:spacing w:after="0" w:line="240" w:lineRule="auto"/>
+        <w:contextualSpacing/>
+      </w:pPr>
+      <w:r>
+        <w:tab/>
+        <w:t>AiB = 0b0000000000001111</w:t>
       </w:r>
     </w:p>
     <w:p>
@@ -7642,113 +6054,463 @@
       </w:r>
       <w:r>
         <w:tab/>
-      </w:r>
-      <w:proofErr w:type="spellStart"/>
-      <w:r>
-        <w:t>ALUout</w:t>
-      </w:r>
-      <w:proofErr w:type="spellEnd"/>
-      <w:r>
-        <w:t xml:space="preserve"> = 1111 &amp;&amp; 0101 = 0101</w:t>
-      </w:r>
-    </w:p>
-    <w:p>
-      <w:pPr>
-        <w:tabs>
-          <w:tab w:val="left" w:pos="990"/>
-          <w:tab w:val="left" w:pos="1170"/>
-        </w:tabs>
-        <w:spacing w:after="0" w:line="240" w:lineRule="auto"/>
-        <w:contextualSpacing/>
-      </w:pPr>
-      <w:r>
-        <w:rPr>
-          <w:b/>
-        </w:rPr>
-        <w:t>Mem/</w:t>
-      </w:r>
-      <w:proofErr w:type="spellStart"/>
-      <w:r>
-        <w:rPr>
-          <w:b/>
-        </w:rPr>
-        <w:t>Reg</w:t>
-      </w:r>
-      <w:proofErr w:type="spellEnd"/>
+        <w:t>ALUout = 15 + 0 = 15</w:t>
+      </w:r>
+    </w:p>
+    <w:p>
+      <w:pPr>
+        <w:tabs>
+          <w:tab w:val="left" w:pos="990"/>
+          <w:tab w:val="left" w:pos="1170"/>
+        </w:tabs>
+        <w:spacing w:after="0" w:line="240" w:lineRule="auto"/>
+        <w:contextualSpacing/>
+      </w:pPr>
+      <w:r>
+        <w:rPr>
+          <w:b/>
+        </w:rPr>
+        <w:t>Mem/Reg</w:t>
+      </w:r>
       <w:r>
         <w:t>:</w:t>
       </w:r>
       <w:r>
         <w:tab/>
-      </w:r>
-      <w:proofErr w:type="spellStart"/>
-      <w:proofErr w:type="gramStart"/>
-      <w:r>
-        <w:t>Reg</w:t>
-      </w:r>
-      <w:proofErr w:type="spellEnd"/>
-      <w:r>
-        <w:t>[</w:t>
-      </w:r>
-      <w:proofErr w:type="gramEnd"/>
-      <w:r>
-        <w:t>0] = 5</w:t>
-      </w:r>
-    </w:p>
-    <w:p>
-      <w:pPr>
-        <w:tabs>
-          <w:tab w:val="left" w:pos="990"/>
-          <w:tab w:val="left" w:pos="1170"/>
-        </w:tabs>
-        <w:spacing w:after="0" w:line="240" w:lineRule="auto"/>
-        <w:contextualSpacing/>
-      </w:pPr>
-    </w:p>
-    <w:p>
-      <w:pPr>
-        <w:tabs>
-          <w:tab w:val="left" w:pos="990"/>
-          <w:tab w:val="left" w:pos="1170"/>
-        </w:tabs>
-        <w:spacing w:after="0" w:line="240" w:lineRule="auto"/>
-        <w:contextualSpacing/>
-      </w:pPr>
-    </w:p>
-    <w:p>
-      <w:pPr>
-        <w:tabs>
-          <w:tab w:val="left" w:pos="990"/>
-          <w:tab w:val="left" w:pos="1170"/>
-        </w:tabs>
-        <w:spacing w:after="0" w:line="240" w:lineRule="auto"/>
-        <w:contextualSpacing/>
-      </w:pPr>
-      <w:r>
-        <w:rPr>
-          <w:b/>
-        </w:rPr>
-        <w:tab/>
-      </w:r>
-      <w:r>
+        <w:t>reg [0] = 15</w:t>
+      </w:r>
+    </w:p>
+    <w:p>
+      <w:pPr>
+        <w:tabs>
+          <w:tab w:val="left" w:pos="990"/>
+          <w:tab w:val="left" w:pos="1170"/>
+        </w:tabs>
+        <w:spacing w:after="0" w:line="240" w:lineRule="auto"/>
+        <w:contextualSpacing/>
+      </w:pPr>
+      <w:r>
+        <w:t>Ori 32</w:t>
+      </w:r>
+    </w:p>
+    <w:p>
+      <w:pPr>
+        <w:tabs>
+          <w:tab w:val="left" w:pos="990"/>
+          <w:tab w:val="left" w:pos="1170"/>
+        </w:tabs>
+        <w:spacing w:after="0" w:line="240" w:lineRule="auto"/>
+        <w:contextualSpacing/>
+      </w:pPr>
+      <w:r>
+        <w:rPr>
+          <w:b/>
+        </w:rPr>
+        <w:t>Fetch</w:t>
+      </w:r>
+      <w:r>
+        <w:t xml:space="preserve">: </w:t>
+      </w:r>
+      <w:r>
+        <w:tab/>
+        <w:t>IR = 1001 000000100000</w:t>
+      </w:r>
+    </w:p>
+    <w:p>
+      <w:pPr>
+        <w:tabs>
+          <w:tab w:val="left" w:pos="990"/>
+          <w:tab w:val="left" w:pos="1170"/>
+        </w:tabs>
+        <w:spacing w:after="0" w:line="240" w:lineRule="auto"/>
+        <w:contextualSpacing/>
+      </w:pPr>
+      <w:r>
+        <w:tab/>
+        <w:t>PC = 11 + 1 = 12</w:t>
+      </w:r>
+    </w:p>
+    <w:p>
+      <w:pPr>
+        <w:tabs>
+          <w:tab w:val="left" w:pos="990"/>
+          <w:tab w:val="left" w:pos="1170"/>
+        </w:tabs>
+        <w:spacing w:after="0" w:line="240" w:lineRule="auto"/>
+        <w:contextualSpacing/>
+      </w:pPr>
+      <w:r>
+        <w:rPr>
+          <w:b/>
+        </w:rPr>
+        <w:t>Decode</w:t>
+      </w:r>
+      <w:r>
+        <w:t>:</w:t>
+      </w:r>
+      <w:r>
+        <w:tab/>
+        <w:t>AiA = 0b0000000000001111</w:t>
+      </w:r>
+    </w:p>
+    <w:p>
+      <w:pPr>
+        <w:tabs>
+          <w:tab w:val="left" w:pos="990"/>
+          <w:tab w:val="left" w:pos="1170"/>
+        </w:tabs>
+        <w:spacing w:after="0" w:line="240" w:lineRule="auto"/>
+        <w:contextualSpacing/>
+      </w:pPr>
+      <w:r>
+        <w:tab/>
+        <w:t>AiB = 0b0000000000100000</w:t>
+      </w:r>
+    </w:p>
+    <w:p>
+      <w:pPr>
+        <w:tabs>
+          <w:tab w:val="left" w:pos="990"/>
+          <w:tab w:val="left" w:pos="1170"/>
+        </w:tabs>
+        <w:spacing w:after="0" w:line="240" w:lineRule="auto"/>
+        <w:contextualSpacing/>
+      </w:pPr>
+      <w:r>
+        <w:rPr>
+          <w:b/>
+        </w:rPr>
+        <w:t>Execute:</w:t>
+      </w:r>
+      <w:r>
+        <w:tab/>
+        <w:t>ALUout = 15 || 32 = 0000000000101111 = 47</w:t>
+      </w:r>
+    </w:p>
+    <w:p>
+      <w:pPr>
+        <w:tabs>
+          <w:tab w:val="left" w:pos="990"/>
+          <w:tab w:val="left" w:pos="1170"/>
+        </w:tabs>
+        <w:spacing w:after="0" w:line="240" w:lineRule="auto"/>
+        <w:contextualSpacing/>
+      </w:pPr>
+      <w:r>
+        <w:rPr>
+          <w:b/>
+        </w:rPr>
+        <w:t>Mem/Reg:</w:t>
+      </w:r>
+      <w:r>
+        <w:tab/>
+        <w:t>reg [0] = 47</w:t>
+      </w:r>
+    </w:p>
+    <w:p>
+      <w:pPr>
+        <w:tabs>
+          <w:tab w:val="left" w:pos="990"/>
+          <w:tab w:val="left" w:pos="1170"/>
+        </w:tabs>
+        <w:spacing w:after="0" w:line="240" w:lineRule="auto"/>
+        <w:contextualSpacing/>
+      </w:pPr>
+    </w:p>
+    <w:p>
+      <w:pPr>
+        <w:tabs>
+          <w:tab w:val="left" w:pos="990"/>
+          <w:tab w:val="left" w:pos="1170"/>
+        </w:tabs>
+        <w:spacing w:after="0" w:line="240" w:lineRule="auto"/>
+        <w:contextualSpacing/>
+      </w:pPr>
+    </w:p>
+    <w:p>
+      <w:pPr>
+        <w:tabs>
+          <w:tab w:val="left" w:pos="990"/>
+          <w:tab w:val="left" w:pos="1170"/>
+        </w:tabs>
+        <w:spacing w:after="0" w:line="240" w:lineRule="auto"/>
+        <w:contextualSpacing/>
         <w:rPr>
           <w:b/>
           <w:u w:val="single"/>
         </w:rPr>
-        <w:t>I-type (ALU commands)</w:t>
+      </w:pPr>
+      <w:r>
+        <w:rPr>
+          <w:b/>
+        </w:rPr>
+        <w:lastRenderedPageBreak/>
+        <w:tab/>
+      </w:r>
+      <w:r>
+        <w:rPr>
+          <w:b/>
+          <w:u w:val="single"/>
+        </w:rPr>
+        <w:t>Load Immediate</w:t>
+      </w:r>
+    </w:p>
+    <w:p>
+      <w:pPr>
+        <w:tabs>
+          <w:tab w:val="left" w:pos="990"/>
+          <w:tab w:val="left" w:pos="1170"/>
+        </w:tabs>
+        <w:spacing w:after="0" w:line="240" w:lineRule="auto"/>
+        <w:contextualSpacing/>
+        <w:rPr>
+          <w:b/>
+        </w:rPr>
+      </w:pPr>
+    </w:p>
+    <w:p>
+      <w:pPr>
+        <w:tabs>
+          <w:tab w:val="left" w:pos="990"/>
+          <w:tab w:val="left" w:pos="1170"/>
+        </w:tabs>
+        <w:spacing w:after="0" w:line="240" w:lineRule="auto"/>
+        <w:contextualSpacing/>
+      </w:pPr>
+      <w:r>
+        <w:rPr>
+          <w:b/>
+        </w:rPr>
+        <w:t>Initialize</w:t>
+      </w:r>
+      <w:r>
+        <w:t>: $m = 0, PC = 10</w:t>
+      </w:r>
+    </w:p>
+    <w:p>
+      <w:pPr>
+        <w:tabs>
+          <w:tab w:val="left" w:pos="990"/>
+          <w:tab w:val="left" w:pos="1170"/>
+        </w:tabs>
+        <w:spacing w:after="0" w:line="240" w:lineRule="auto"/>
+        <w:contextualSpacing/>
+      </w:pPr>
+      <w:r>
+        <w:rPr>
+          <w:b/>
+        </w:rPr>
+        <w:t>Instructions</w:t>
+      </w:r>
+      <w:r>
+        <w:t>: Li 10</w:t>
+      </w:r>
+    </w:p>
+    <w:p>
+      <w:pPr>
+        <w:tabs>
+          <w:tab w:val="left" w:pos="990"/>
+          <w:tab w:val="left" w:pos="1170"/>
+        </w:tabs>
+        <w:spacing w:after="0" w:line="240" w:lineRule="auto"/>
+        <w:contextualSpacing/>
+      </w:pPr>
+      <w:r>
+        <w:tab/>
+      </w:r>
+      <w:r>
+        <w:tab/>
+        <w:t>Li12</w:t>
+      </w:r>
+    </w:p>
+    <w:p>
+      <w:pPr>
+        <w:tabs>
+          <w:tab w:val="left" w:pos="990"/>
+          <w:tab w:val="left" w:pos="1170"/>
+        </w:tabs>
+        <w:spacing w:after="0" w:line="240" w:lineRule="auto"/>
+        <w:contextualSpacing/>
+      </w:pPr>
+    </w:p>
+    <w:p>
+      <w:pPr>
+        <w:tabs>
+          <w:tab w:val="left" w:pos="990"/>
+          <w:tab w:val="left" w:pos="1170"/>
+        </w:tabs>
+        <w:spacing w:after="0" w:line="240" w:lineRule="auto"/>
+        <w:contextualSpacing/>
+      </w:pPr>
+      <w:r>
+        <w:rPr>
+          <w:b/>
+        </w:rPr>
+        <w:t>Fetch</w:t>
+      </w:r>
+      <w:r>
+        <w:t xml:space="preserve">: </w:t>
+      </w:r>
+      <w:r>
+        <w:tab/>
+        <w:t>IR = 1000 000000001010</w:t>
+      </w:r>
+    </w:p>
+    <w:p>
+      <w:pPr>
+        <w:tabs>
+          <w:tab w:val="left" w:pos="990"/>
+          <w:tab w:val="left" w:pos="1170"/>
+        </w:tabs>
+        <w:spacing w:after="0" w:line="240" w:lineRule="auto"/>
+        <w:contextualSpacing/>
+      </w:pPr>
+      <w:r>
+        <w:tab/>
+        <w:t>PC = 10 + 1 = 11</w:t>
+      </w:r>
+    </w:p>
+    <w:p>
+      <w:pPr>
+        <w:tabs>
+          <w:tab w:val="left" w:pos="990"/>
+          <w:tab w:val="left" w:pos="1170"/>
+        </w:tabs>
+        <w:spacing w:after="0" w:line="240" w:lineRule="auto"/>
+        <w:contextualSpacing/>
+      </w:pPr>
+      <w:r>
+        <w:rPr>
+          <w:b/>
+        </w:rPr>
+        <w:t>Decode</w:t>
       </w:r>
       <w:r>
         <w:t>:</w:t>
       </w:r>
-    </w:p>
-    <w:p>
-      <w:pPr>
-        <w:tabs>
-          <w:tab w:val="left" w:pos="990"/>
-          <w:tab w:val="left" w:pos="1170"/>
-        </w:tabs>
-        <w:spacing w:after="0" w:line="240" w:lineRule="auto"/>
-        <w:contextualSpacing/>
+      <w:r>
+        <w:tab/>
+        <w:t>Reg[0] = 10</w:t>
+      </w:r>
+    </w:p>
+    <w:p>
+      <w:pPr>
+        <w:tabs>
+          <w:tab w:val="left" w:pos="990"/>
+          <w:tab w:val="left" w:pos="1170"/>
+        </w:tabs>
+        <w:spacing w:after="0" w:line="240" w:lineRule="auto"/>
+        <w:contextualSpacing/>
+      </w:pPr>
+    </w:p>
+    <w:p>
+      <w:pPr>
+        <w:tabs>
+          <w:tab w:val="left" w:pos="990"/>
+          <w:tab w:val="left" w:pos="1170"/>
+        </w:tabs>
+        <w:spacing w:after="0" w:line="240" w:lineRule="auto"/>
+        <w:contextualSpacing/>
+      </w:pPr>
+      <w:r>
+        <w:rPr>
+          <w:b/>
+        </w:rPr>
+        <w:t>Fetch</w:t>
+      </w:r>
+      <w:r>
+        <w:t xml:space="preserve">: </w:t>
+      </w:r>
+      <w:r>
+        <w:tab/>
+        <w:t>IR = 1000 000000001100</w:t>
+      </w:r>
+    </w:p>
+    <w:p>
+      <w:pPr>
+        <w:tabs>
+          <w:tab w:val="left" w:pos="990"/>
+          <w:tab w:val="left" w:pos="1170"/>
+        </w:tabs>
+        <w:spacing w:after="0" w:line="240" w:lineRule="auto"/>
+        <w:contextualSpacing/>
+      </w:pPr>
+      <w:r>
+        <w:tab/>
+        <w:t>PC = 11 + 1 = 12</w:t>
+      </w:r>
+    </w:p>
+    <w:p>
+      <w:pPr>
+        <w:tabs>
+          <w:tab w:val="left" w:pos="990"/>
+          <w:tab w:val="left" w:pos="1170"/>
+        </w:tabs>
+        <w:spacing w:after="0" w:line="240" w:lineRule="auto"/>
+        <w:contextualSpacing/>
+      </w:pPr>
+      <w:r>
+        <w:rPr>
+          <w:b/>
+        </w:rPr>
+        <w:t>Decode</w:t>
+      </w:r>
+      <w:r>
+        <w:t>:</w:t>
+      </w:r>
+      <w:r>
+        <w:tab/>
+        <w:t>Reg[0] = 12</w:t>
+      </w:r>
+    </w:p>
+    <w:p>
+      <w:pPr>
+        <w:tabs>
+          <w:tab w:val="left" w:pos="990"/>
+          <w:tab w:val="left" w:pos="1170"/>
+        </w:tabs>
+        <w:spacing w:after="0" w:line="240" w:lineRule="auto"/>
+        <w:contextualSpacing/>
+      </w:pPr>
+    </w:p>
+    <w:p>
+      <w:pPr>
+        <w:tabs>
+          <w:tab w:val="left" w:pos="990"/>
+          <w:tab w:val="left" w:pos="1170"/>
+        </w:tabs>
+        <w:spacing w:after="0" w:line="240" w:lineRule="auto"/>
+        <w:contextualSpacing/>
+        <w:rPr>
+          <w:b/>
+          <w:u w:val="single"/>
+        </w:rPr>
+      </w:pPr>
+      <w:r>
+        <w:rPr>
+          <w:b/>
+        </w:rPr>
+        <w:tab/>
+      </w:r>
+      <w:r>
+        <w:rPr>
+          <w:b/>
+          <w:u w:val="single"/>
+        </w:rPr>
+        <w:t>Jump</w:t>
+      </w:r>
+    </w:p>
+    <w:p>
+      <w:pPr>
+        <w:tabs>
+          <w:tab w:val="left" w:pos="990"/>
+          <w:tab w:val="left" w:pos="1170"/>
+        </w:tabs>
+        <w:spacing w:after="0" w:line="240" w:lineRule="auto"/>
+        <w:contextualSpacing/>
+        <w:rPr>
+          <w:b/>
+        </w:rPr>
       </w:pPr>
     </w:p>
     <w:p>
@@ -7767,7 +6529,7 @@
         <w:t>Initialize</w:t>
       </w:r>
       <w:r>
-        <w:t>: $m = 0, PC = 10</w:t>
+        <w:t>: PC = 0x014a</w:t>
       </w:r>
     </w:p>
     <w:p>
@@ -7786,57 +6548,110 @@
         <w:t>Instructions</w:t>
       </w:r>
       <w:r>
+        <w:t>: j 10</w:t>
+      </w:r>
+    </w:p>
+    <w:p>
+      <w:pPr>
+        <w:tabs>
+          <w:tab w:val="left" w:pos="990"/>
+          <w:tab w:val="left" w:pos="1170"/>
+        </w:tabs>
+        <w:spacing w:after="0" w:line="240" w:lineRule="auto"/>
+        <w:contextualSpacing/>
+      </w:pPr>
+      <w:r>
+        <w:tab/>
+      </w:r>
+      <w:r>
+        <w:tab/>
+        <w:t>J 100</w:t>
+      </w:r>
+    </w:p>
+    <w:p>
+      <w:pPr>
+        <w:tabs>
+          <w:tab w:val="left" w:pos="990"/>
+          <w:tab w:val="left" w:pos="1170"/>
+        </w:tabs>
+        <w:spacing w:after="0" w:line="240" w:lineRule="auto"/>
+        <w:contextualSpacing/>
+      </w:pPr>
+      <w:r>
+        <w:t>j 10</w:t>
+      </w:r>
+    </w:p>
+    <w:p>
+      <w:pPr>
+        <w:tabs>
+          <w:tab w:val="left" w:pos="990"/>
+          <w:tab w:val="left" w:pos="1170"/>
+        </w:tabs>
+        <w:spacing w:after="0" w:line="240" w:lineRule="auto"/>
+        <w:contextualSpacing/>
+      </w:pPr>
+      <w:r>
+        <w:rPr>
+          <w:b/>
+        </w:rPr>
+        <w:t>Fetch</w:t>
+      </w:r>
+      <w:r>
         <w:t xml:space="preserve">: </w:t>
       </w:r>
-      <w:proofErr w:type="spellStart"/>
-      <w:r>
-        <w:t>Addi</w:t>
-      </w:r>
-      <w:proofErr w:type="spellEnd"/>
-      <w:r>
-        <w:t xml:space="preserve"> 15</w:t>
-      </w:r>
-    </w:p>
-    <w:p>
-      <w:pPr>
-        <w:tabs>
-          <w:tab w:val="left" w:pos="990"/>
-          <w:tab w:val="left" w:pos="1170"/>
-        </w:tabs>
-        <w:spacing w:after="0" w:line="240" w:lineRule="auto"/>
-        <w:contextualSpacing/>
-      </w:pPr>
-      <w:r>
-        <w:tab/>
-      </w:r>
-      <w:r>
-        <w:tab/>
-      </w:r>
-      <w:proofErr w:type="spellStart"/>
-      <w:r>
-        <w:t>Ori</w:t>
-      </w:r>
-      <w:proofErr w:type="spellEnd"/>
-      <w:r>
-        <w:t xml:space="preserve"> 32</w:t>
-      </w:r>
-    </w:p>
-    <w:p>
-      <w:pPr>
-        <w:tabs>
-          <w:tab w:val="left" w:pos="990"/>
-          <w:tab w:val="left" w:pos="1170"/>
-        </w:tabs>
-        <w:spacing w:after="0" w:line="240" w:lineRule="auto"/>
-        <w:contextualSpacing/>
-      </w:pPr>
-      <w:proofErr w:type="spellStart"/>
-      <w:r>
-        <w:t>Addi</w:t>
-      </w:r>
-      <w:proofErr w:type="spellEnd"/>
-      <w:r>
-        <w:t xml:space="preserve"> 15</w:t>
+      <w:r>
+        <w:tab/>
+        <w:t>IR = 0100 000000001010</w:t>
+      </w:r>
+    </w:p>
+    <w:p>
+      <w:pPr>
+        <w:tabs>
+          <w:tab w:val="left" w:pos="990"/>
+          <w:tab w:val="left" w:pos="1170"/>
+        </w:tabs>
+        <w:spacing w:after="0" w:line="240" w:lineRule="auto"/>
+        <w:contextualSpacing/>
+      </w:pPr>
+      <w:r>
+        <w:tab/>
+        <w:t>PC = 0x014a + 1 = 0x014b</w:t>
+      </w:r>
+    </w:p>
+    <w:p>
+      <w:pPr>
+        <w:tabs>
+          <w:tab w:val="left" w:pos="990"/>
+          <w:tab w:val="left" w:pos="1170"/>
+        </w:tabs>
+        <w:spacing w:after="0" w:line="240" w:lineRule="auto"/>
+        <w:contextualSpacing/>
+      </w:pPr>
+      <w:r>
+        <w:rPr>
+          <w:b/>
+        </w:rPr>
+        <w:t>Decode</w:t>
+      </w:r>
+      <w:r>
+        <w:t>:</w:t>
+      </w:r>
+      <w:r>
+        <w:tab/>
+        <w:t>PC = 0x0 concatenate 0x00a = 0x000a</w:t>
+      </w:r>
+    </w:p>
+    <w:p>
+      <w:pPr>
+        <w:tabs>
+          <w:tab w:val="left" w:pos="990"/>
+          <w:tab w:val="left" w:pos="1170"/>
+        </w:tabs>
+        <w:spacing w:after="0" w:line="240" w:lineRule="auto"/>
+        <w:contextualSpacing/>
+      </w:pPr>
+      <w:r>
+        <w:t>j 100</w:t>
       </w:r>
     </w:p>
     <w:p>
@@ -7859,7 +6674,186 @@
       </w:r>
       <w:r>
         <w:tab/>
-        <w:t>IR = 0001 000000001111</w:t>
+        <w:t>IR = 1000 000000001100</w:t>
+      </w:r>
+    </w:p>
+    <w:p>
+      <w:pPr>
+        <w:tabs>
+          <w:tab w:val="left" w:pos="990"/>
+          <w:tab w:val="left" w:pos="1170"/>
+        </w:tabs>
+        <w:spacing w:after="0" w:line="240" w:lineRule="auto"/>
+        <w:contextualSpacing/>
+      </w:pPr>
+      <w:r>
+        <w:tab/>
+        <w:t>PC = 0x000a + 1 = 0x000b</w:t>
+      </w:r>
+    </w:p>
+    <w:p>
+      <w:pPr>
+        <w:tabs>
+          <w:tab w:val="left" w:pos="990"/>
+          <w:tab w:val="left" w:pos="1170"/>
+        </w:tabs>
+        <w:spacing w:after="0" w:line="240" w:lineRule="auto"/>
+        <w:contextualSpacing/>
+      </w:pPr>
+      <w:r>
+        <w:rPr>
+          <w:b/>
+        </w:rPr>
+        <w:t>Decode</w:t>
+      </w:r>
+      <w:r>
+        <w:t>:</w:t>
+      </w:r>
+      <w:r>
+        <w:tab/>
+        <w:t>PC = 0x0 concatenate 0x064 = 0x0064</w:t>
+      </w:r>
+    </w:p>
+    <w:p>
+      <w:pPr>
+        <w:tabs>
+          <w:tab w:val="left" w:pos="990"/>
+          <w:tab w:val="left" w:pos="1170"/>
+        </w:tabs>
+        <w:spacing w:after="0" w:line="240" w:lineRule="auto"/>
+        <w:contextualSpacing/>
+      </w:pPr>
+    </w:p>
+    <w:p>
+      <w:pPr>
+        <w:tabs>
+          <w:tab w:val="left" w:pos="990"/>
+          <w:tab w:val="left" w:pos="1170"/>
+        </w:tabs>
+        <w:spacing w:after="0" w:line="240" w:lineRule="auto"/>
+        <w:contextualSpacing/>
+        <w:rPr>
+          <w:b/>
+          <w:u w:val="single"/>
+        </w:rPr>
+      </w:pPr>
+      <w:r>
+        <w:rPr>
+          <w:b/>
+        </w:rPr>
+        <w:tab/>
+      </w:r>
+      <w:r>
+        <w:rPr>
+          <w:b/>
+          <w:u w:val="single"/>
+        </w:rPr>
+        <w:t>Branch</w:t>
+      </w:r>
+    </w:p>
+    <w:p>
+      <w:pPr>
+        <w:tabs>
+          <w:tab w:val="left" w:pos="990"/>
+          <w:tab w:val="left" w:pos="1170"/>
+        </w:tabs>
+        <w:spacing w:after="0" w:line="240" w:lineRule="auto"/>
+        <w:contextualSpacing/>
+        <w:rPr>
+          <w:b/>
+          <w:u w:val="single"/>
+        </w:rPr>
+      </w:pPr>
+    </w:p>
+    <w:p>
+      <w:pPr>
+        <w:tabs>
+          <w:tab w:val="left" w:pos="990"/>
+          <w:tab w:val="left" w:pos="1170"/>
+        </w:tabs>
+        <w:spacing w:after="0" w:line="240" w:lineRule="auto"/>
+        <w:contextualSpacing/>
+      </w:pPr>
+      <w:r>
+        <w:rPr>
+          <w:b/>
+        </w:rPr>
+        <w:t>Initialize</w:t>
+      </w:r>
+      <w:r>
+        <w:t>: $m = 0, $t0 = 0, $t1 = 10 PC = 10</w:t>
+      </w:r>
+    </w:p>
+    <w:p>
+      <w:pPr>
+        <w:tabs>
+          <w:tab w:val="left" w:pos="990"/>
+          <w:tab w:val="left" w:pos="1170"/>
+        </w:tabs>
+        <w:spacing w:after="0" w:line="240" w:lineRule="auto"/>
+        <w:contextualSpacing/>
+      </w:pPr>
+      <w:r>
+        <w:rPr>
+          <w:b/>
+        </w:rPr>
+        <w:t>Instructions</w:t>
+      </w:r>
+      <w:r>
+        <w:t>: beq $t0, 15</w:t>
+      </w:r>
+    </w:p>
+    <w:p>
+      <w:pPr>
+        <w:tabs>
+          <w:tab w:val="left" w:pos="990"/>
+          <w:tab w:val="left" w:pos="1170"/>
+        </w:tabs>
+        <w:spacing w:after="0" w:line="240" w:lineRule="auto"/>
+        <w:contextualSpacing/>
+      </w:pPr>
+      <w:r>
+        <w:tab/>
+      </w:r>
+      <w:r>
+        <w:tab/>
+        <w:t>beq $t1, 32</w:t>
+      </w:r>
+    </w:p>
+    <w:p>
+      <w:pPr>
+        <w:tabs>
+          <w:tab w:val="left" w:pos="990"/>
+          <w:tab w:val="left" w:pos="1170"/>
+        </w:tabs>
+        <w:spacing w:after="0" w:line="240" w:lineRule="auto"/>
+        <w:contextualSpacing/>
+      </w:pPr>
+      <w:r>
+        <w:t>beq $t0, 15</w:t>
+      </w:r>
+    </w:p>
+    <w:p>
+      <w:pPr>
+        <w:tabs>
+          <w:tab w:val="left" w:pos="990"/>
+          <w:tab w:val="left" w:pos="1170"/>
+        </w:tabs>
+        <w:spacing w:after="0" w:line="240" w:lineRule="auto"/>
+        <w:contextualSpacing/>
+      </w:pPr>
+      <w:r>
+        <w:rPr>
+          <w:b/>
+        </w:rPr>
+        <w:t>Fetch</w:t>
+      </w:r>
+      <w:r>
+        <w:t xml:space="preserve">: </w:t>
+      </w:r>
+      <w:r>
+        <w:tab/>
+        <w:t>IR = 0010 000000001111</w:t>
       </w:r>
     </w:p>
     <w:p>
@@ -7896,35 +6890,21 @@
       </w:r>
       <w:r>
         <w:tab/>
-      </w:r>
-      <w:proofErr w:type="spellStart"/>
-      <w:r>
-        <w:t>AiA</w:t>
-      </w:r>
-      <w:proofErr w:type="spellEnd"/>
-      <w:r>
-        <w:t xml:space="preserve"> = 0b0000000000000000</w:t>
-      </w:r>
-    </w:p>
-    <w:p>
-      <w:pPr>
-        <w:tabs>
-          <w:tab w:val="left" w:pos="990"/>
-          <w:tab w:val="left" w:pos="1170"/>
-        </w:tabs>
-        <w:spacing w:after="0" w:line="240" w:lineRule="auto"/>
-        <w:contextualSpacing/>
-      </w:pPr>
-      <w:r>
-        <w:tab/>
-      </w:r>
-      <w:proofErr w:type="spellStart"/>
-      <w:r>
-        <w:t>AiB</w:t>
-      </w:r>
-      <w:proofErr w:type="spellEnd"/>
-      <w:r>
-        <w:t xml:space="preserve"> = 0b0000000000001111</w:t>
+        <w:t>AiA = 0b0000000000000000</w:t>
+      </w:r>
+    </w:p>
+    <w:p>
+      <w:pPr>
+        <w:tabs>
+          <w:tab w:val="left" w:pos="990"/>
+          <w:tab w:val="left" w:pos="1170"/>
+        </w:tabs>
+        <w:spacing w:after="0" w:line="240" w:lineRule="auto"/>
+        <w:contextualSpacing/>
+      </w:pPr>
+      <w:r>
+        <w:tab/>
+        <w:t>AiB = 0b0000000000000000</w:t>
       </w:r>
     </w:p>
     <w:p>
@@ -7947,158 +6927,108 @@
       </w:r>
       <w:r>
         <w:tab/>
-      </w:r>
-      <w:proofErr w:type="spellStart"/>
-      <w:r>
-        <w:t>ALUout</w:t>
-      </w:r>
-      <w:proofErr w:type="spellEnd"/>
-      <w:r>
-        <w:t xml:space="preserve"> = 15 + 0 = 15</w:t>
-      </w:r>
-    </w:p>
-    <w:p>
-      <w:pPr>
-        <w:tabs>
-          <w:tab w:val="left" w:pos="990"/>
-          <w:tab w:val="left" w:pos="1170"/>
-        </w:tabs>
-        <w:spacing w:after="0" w:line="240" w:lineRule="auto"/>
-        <w:contextualSpacing/>
-      </w:pPr>
-      <w:r>
-        <w:rPr>
-          <w:b/>
-        </w:rPr>
-        <w:t>Mem/</w:t>
-      </w:r>
-      <w:proofErr w:type="spellStart"/>
-      <w:r>
-        <w:rPr>
-          <w:b/>
-        </w:rPr>
-        <w:t>Reg</w:t>
-      </w:r>
-      <w:proofErr w:type="spellEnd"/>
+        <w:t>ALUout = 0 - 0 = 0</w:t>
+      </w:r>
+    </w:p>
+    <w:p>
+      <w:pPr>
+        <w:tabs>
+          <w:tab w:val="left" w:pos="990"/>
+          <w:tab w:val="left" w:pos="1170"/>
+        </w:tabs>
+        <w:spacing w:after="0" w:line="240" w:lineRule="auto"/>
+        <w:contextualSpacing/>
+      </w:pPr>
+      <w:r>
+        <w:tab/>
+        <w:t>PC = 11 + 15 = 26</w:t>
+      </w:r>
+    </w:p>
+    <w:p>
+      <w:pPr>
+        <w:tabs>
+          <w:tab w:val="left" w:pos="990"/>
+          <w:tab w:val="left" w:pos="1170"/>
+        </w:tabs>
+        <w:spacing w:after="0" w:line="240" w:lineRule="auto"/>
+        <w:contextualSpacing/>
+      </w:pPr>
+      <w:r>
+        <w:t>beq $t1, 32</w:t>
+      </w:r>
+    </w:p>
+    <w:p>
+      <w:pPr>
+        <w:tabs>
+          <w:tab w:val="left" w:pos="990"/>
+          <w:tab w:val="left" w:pos="1170"/>
+        </w:tabs>
+        <w:spacing w:after="0" w:line="240" w:lineRule="auto"/>
+        <w:contextualSpacing/>
+      </w:pPr>
+      <w:r>
+        <w:rPr>
+          <w:b/>
+        </w:rPr>
+        <w:t>Fetch</w:t>
+      </w:r>
+      <w:r>
+        <w:t xml:space="preserve">: </w:t>
+      </w:r>
+      <w:r>
+        <w:tab/>
+        <w:t>IR = 0010 000000100000</w:t>
+      </w:r>
+    </w:p>
+    <w:p>
+      <w:pPr>
+        <w:tabs>
+          <w:tab w:val="left" w:pos="990"/>
+          <w:tab w:val="left" w:pos="1170"/>
+        </w:tabs>
+        <w:spacing w:after="0" w:line="240" w:lineRule="auto"/>
+        <w:contextualSpacing/>
+      </w:pPr>
+      <w:r>
+        <w:tab/>
+        <w:t>PC = 26 + 1 = 27</w:t>
+      </w:r>
+    </w:p>
+    <w:p>
+      <w:pPr>
+        <w:tabs>
+          <w:tab w:val="left" w:pos="990"/>
+          <w:tab w:val="left" w:pos="1170"/>
+        </w:tabs>
+        <w:spacing w:after="0" w:line="240" w:lineRule="auto"/>
+        <w:contextualSpacing/>
+      </w:pPr>
+      <w:r>
+        <w:rPr>
+          <w:b/>
+        </w:rPr>
+        <w:t>Decode</w:t>
+      </w:r>
       <w:r>
         <w:t>:</w:t>
       </w:r>
       <w:r>
         <w:tab/>
-      </w:r>
-      <w:proofErr w:type="spellStart"/>
-      <w:r>
-        <w:t>reg</w:t>
-      </w:r>
-      <w:proofErr w:type="spellEnd"/>
-      <w:r>
-        <w:t xml:space="preserve"> [0] = 15</w:t>
-      </w:r>
-    </w:p>
-    <w:p>
-      <w:pPr>
-        <w:tabs>
-          <w:tab w:val="left" w:pos="990"/>
-          <w:tab w:val="left" w:pos="1170"/>
-        </w:tabs>
-        <w:spacing w:after="0" w:line="240" w:lineRule="auto"/>
-        <w:contextualSpacing/>
-      </w:pPr>
-      <w:proofErr w:type="spellStart"/>
-      <w:r>
-        <w:t>Ori</w:t>
-      </w:r>
-      <w:proofErr w:type="spellEnd"/>
-      <w:r>
-        <w:t xml:space="preserve"> 32</w:t>
-      </w:r>
-    </w:p>
-    <w:p>
-      <w:pPr>
-        <w:tabs>
-          <w:tab w:val="left" w:pos="990"/>
-          <w:tab w:val="left" w:pos="1170"/>
-        </w:tabs>
-        <w:spacing w:after="0" w:line="240" w:lineRule="auto"/>
-        <w:contextualSpacing/>
-      </w:pPr>
-      <w:r>
-        <w:rPr>
-          <w:b/>
-        </w:rPr>
-        <w:t>Fetch</w:t>
-      </w:r>
-      <w:r>
-        <w:t xml:space="preserve">: </w:t>
-      </w:r>
-      <w:r>
-        <w:tab/>
-        <w:t>IR = 1001 000000100000</w:t>
-      </w:r>
-    </w:p>
-    <w:p>
-      <w:pPr>
-        <w:tabs>
-          <w:tab w:val="left" w:pos="990"/>
-          <w:tab w:val="left" w:pos="1170"/>
-        </w:tabs>
-        <w:spacing w:after="0" w:line="240" w:lineRule="auto"/>
-        <w:contextualSpacing/>
-      </w:pPr>
-      <w:r>
-        <w:tab/>
-        <w:t>PC = 11 + 1 = 12</w:t>
-      </w:r>
-    </w:p>
-    <w:p>
-      <w:pPr>
-        <w:tabs>
-          <w:tab w:val="left" w:pos="990"/>
-          <w:tab w:val="left" w:pos="1170"/>
-        </w:tabs>
-        <w:spacing w:after="0" w:line="240" w:lineRule="auto"/>
-        <w:contextualSpacing/>
-      </w:pPr>
-      <w:r>
-        <w:rPr>
-          <w:b/>
-        </w:rPr>
-        <w:t>Decode</w:t>
-      </w:r>
-      <w:r>
-        <w:t>:</w:t>
-      </w:r>
-      <w:r>
-        <w:tab/>
-      </w:r>
-      <w:proofErr w:type="spellStart"/>
-      <w:r>
-        <w:t>AiA</w:t>
-      </w:r>
-      <w:proofErr w:type="spellEnd"/>
-      <w:r>
-        <w:t xml:space="preserve"> = 0b0000000000001111</w:t>
-      </w:r>
-    </w:p>
-    <w:p>
-      <w:pPr>
-        <w:tabs>
-          <w:tab w:val="left" w:pos="990"/>
-          <w:tab w:val="left" w:pos="1170"/>
-        </w:tabs>
-        <w:spacing w:after="0" w:line="240" w:lineRule="auto"/>
-        <w:contextualSpacing/>
-      </w:pPr>
-      <w:r>
-        <w:tab/>
-      </w:r>
-      <w:proofErr w:type="spellStart"/>
-      <w:r>
-        <w:t>AiB</w:t>
-      </w:r>
-      <w:proofErr w:type="spellEnd"/>
-      <w:r>
-        <w:t xml:space="preserve"> = 0b0000000000100000</w:t>
+        <w:t>AiA = 0b0000000000000000</w:t>
+      </w:r>
+    </w:p>
+    <w:p>
+      <w:pPr>
+        <w:tabs>
+          <w:tab w:val="left" w:pos="990"/>
+          <w:tab w:val="left" w:pos="1170"/>
+        </w:tabs>
+        <w:spacing w:after="0" w:line="240" w:lineRule="auto"/>
+        <w:contextualSpacing/>
+      </w:pPr>
+      <w:r>
+        <w:tab/>
+        <w:t>AiB = 0b0000000000001010</w:t>
       </w:r>
     </w:p>
     <w:p>
@@ -8118,1006 +7048,7 @@
       </w:r>
       <w:r>
         <w:tab/>
-      </w:r>
-      <w:proofErr w:type="spellStart"/>
-      <w:r>
-        <w:t>ALUout</w:t>
-      </w:r>
-      <w:proofErr w:type="spellEnd"/>
-      <w:r>
-        <w:t xml:space="preserve"> = 15 || 32 = 0000000000101111 = 47</w:t>
-      </w:r>
-    </w:p>
-    <w:p>
-      <w:pPr>
-        <w:tabs>
-          <w:tab w:val="left" w:pos="990"/>
-          <w:tab w:val="left" w:pos="1170"/>
-        </w:tabs>
-        <w:spacing w:after="0" w:line="240" w:lineRule="auto"/>
-        <w:contextualSpacing/>
-      </w:pPr>
-      <w:r>
-        <w:rPr>
-          <w:b/>
-        </w:rPr>
-        <w:t>Mem/</w:t>
-      </w:r>
-      <w:proofErr w:type="spellStart"/>
-      <w:r>
-        <w:rPr>
-          <w:b/>
-        </w:rPr>
-        <w:t>Reg</w:t>
-      </w:r>
-      <w:proofErr w:type="spellEnd"/>
-      <w:r>
-        <w:rPr>
-          <w:b/>
-        </w:rPr>
-        <w:t>:</w:t>
-      </w:r>
-      <w:r>
-        <w:tab/>
-      </w:r>
-      <w:proofErr w:type="spellStart"/>
-      <w:r>
-        <w:t>reg</w:t>
-      </w:r>
-      <w:proofErr w:type="spellEnd"/>
-      <w:r>
-        <w:t xml:space="preserve"> [0] = 47</w:t>
-      </w:r>
-    </w:p>
-    <w:p>
-      <w:pPr>
-        <w:tabs>
-          <w:tab w:val="left" w:pos="990"/>
-          <w:tab w:val="left" w:pos="1170"/>
-        </w:tabs>
-        <w:spacing w:after="0" w:line="240" w:lineRule="auto"/>
-        <w:contextualSpacing/>
-      </w:pPr>
-    </w:p>
-    <w:p>
-      <w:pPr>
-        <w:tabs>
-          <w:tab w:val="left" w:pos="990"/>
-          <w:tab w:val="left" w:pos="1170"/>
-        </w:tabs>
-        <w:spacing w:after="0" w:line="240" w:lineRule="auto"/>
-        <w:contextualSpacing/>
-      </w:pPr>
-    </w:p>
-    <w:p>
-      <w:pPr>
-        <w:tabs>
-          <w:tab w:val="left" w:pos="990"/>
-          <w:tab w:val="left" w:pos="1170"/>
-        </w:tabs>
-        <w:spacing w:after="0" w:line="240" w:lineRule="auto"/>
-        <w:contextualSpacing/>
-        <w:rPr>
-          <w:b/>
-          <w:u w:val="single"/>
-        </w:rPr>
-      </w:pPr>
-      <w:r>
-        <w:rPr>
-          <w:b/>
-        </w:rPr>
-        <w:lastRenderedPageBreak/>
-        <w:tab/>
-      </w:r>
-      <w:r>
-        <w:rPr>
-          <w:b/>
-          <w:u w:val="single"/>
-        </w:rPr>
-        <w:t>Load Immediate</w:t>
-      </w:r>
-    </w:p>
-    <w:p>
-      <w:pPr>
-        <w:tabs>
-          <w:tab w:val="left" w:pos="990"/>
-          <w:tab w:val="left" w:pos="1170"/>
-        </w:tabs>
-        <w:spacing w:after="0" w:line="240" w:lineRule="auto"/>
-        <w:contextualSpacing/>
-        <w:rPr>
-          <w:b/>
-        </w:rPr>
-      </w:pPr>
-    </w:p>
-    <w:p>
-      <w:pPr>
-        <w:tabs>
-          <w:tab w:val="left" w:pos="990"/>
-          <w:tab w:val="left" w:pos="1170"/>
-        </w:tabs>
-        <w:spacing w:after="0" w:line="240" w:lineRule="auto"/>
-        <w:contextualSpacing/>
-      </w:pPr>
-      <w:r>
-        <w:rPr>
-          <w:b/>
-        </w:rPr>
-        <w:t>Initialize</w:t>
-      </w:r>
-      <w:r>
-        <w:t>: $m = 0, PC = 10</w:t>
-      </w:r>
-    </w:p>
-    <w:p>
-      <w:pPr>
-        <w:tabs>
-          <w:tab w:val="left" w:pos="990"/>
-          <w:tab w:val="left" w:pos="1170"/>
-        </w:tabs>
-        <w:spacing w:after="0" w:line="240" w:lineRule="auto"/>
-        <w:contextualSpacing/>
-      </w:pPr>
-      <w:r>
-        <w:rPr>
-          <w:b/>
-        </w:rPr>
-        <w:t>Instructions</w:t>
-      </w:r>
-      <w:r>
-        <w:t>: Li 10</w:t>
-      </w:r>
-    </w:p>
-    <w:p>
-      <w:pPr>
-        <w:tabs>
-          <w:tab w:val="left" w:pos="990"/>
-          <w:tab w:val="left" w:pos="1170"/>
-        </w:tabs>
-        <w:spacing w:after="0" w:line="240" w:lineRule="auto"/>
-        <w:contextualSpacing/>
-      </w:pPr>
-      <w:r>
-        <w:tab/>
-      </w:r>
-      <w:r>
-        <w:tab/>
-        <w:t>Li12</w:t>
-      </w:r>
-    </w:p>
-    <w:p>
-      <w:pPr>
-        <w:tabs>
-          <w:tab w:val="left" w:pos="990"/>
-          <w:tab w:val="left" w:pos="1170"/>
-        </w:tabs>
-        <w:spacing w:after="0" w:line="240" w:lineRule="auto"/>
-        <w:contextualSpacing/>
-      </w:pPr>
-    </w:p>
-    <w:p>
-      <w:pPr>
-        <w:tabs>
-          <w:tab w:val="left" w:pos="990"/>
-          <w:tab w:val="left" w:pos="1170"/>
-        </w:tabs>
-        <w:spacing w:after="0" w:line="240" w:lineRule="auto"/>
-        <w:contextualSpacing/>
-      </w:pPr>
-      <w:r>
-        <w:rPr>
-          <w:b/>
-        </w:rPr>
-        <w:t>Fetch</w:t>
-      </w:r>
-      <w:r>
-        <w:t xml:space="preserve">: </w:t>
-      </w:r>
-      <w:r>
-        <w:tab/>
-        <w:t>IR = 1000 000000001010</w:t>
-      </w:r>
-    </w:p>
-    <w:p>
-      <w:pPr>
-        <w:tabs>
-          <w:tab w:val="left" w:pos="990"/>
-          <w:tab w:val="left" w:pos="1170"/>
-        </w:tabs>
-        <w:spacing w:after="0" w:line="240" w:lineRule="auto"/>
-        <w:contextualSpacing/>
-      </w:pPr>
-      <w:r>
-        <w:tab/>
-        <w:t>PC = 10 + 1 = 11</w:t>
-      </w:r>
-    </w:p>
-    <w:p>
-      <w:pPr>
-        <w:tabs>
-          <w:tab w:val="left" w:pos="990"/>
-          <w:tab w:val="left" w:pos="1170"/>
-        </w:tabs>
-        <w:spacing w:after="0" w:line="240" w:lineRule="auto"/>
-        <w:contextualSpacing/>
-      </w:pPr>
-      <w:r>
-        <w:rPr>
-          <w:b/>
-        </w:rPr>
-        <w:t>Decode</w:t>
-      </w:r>
-      <w:r>
-        <w:t>:</w:t>
-      </w:r>
-      <w:r>
-        <w:tab/>
-      </w:r>
-      <w:proofErr w:type="spellStart"/>
-      <w:proofErr w:type="gramStart"/>
-      <w:r>
-        <w:t>Reg</w:t>
-      </w:r>
-      <w:proofErr w:type="spellEnd"/>
-      <w:r>
-        <w:t>[</w:t>
-      </w:r>
-      <w:proofErr w:type="gramEnd"/>
-      <w:r>
-        <w:t>0] = 10</w:t>
-      </w:r>
-    </w:p>
-    <w:p>
-      <w:pPr>
-        <w:tabs>
-          <w:tab w:val="left" w:pos="990"/>
-          <w:tab w:val="left" w:pos="1170"/>
-        </w:tabs>
-        <w:spacing w:after="0" w:line="240" w:lineRule="auto"/>
-        <w:contextualSpacing/>
-      </w:pPr>
-    </w:p>
-    <w:p>
-      <w:pPr>
-        <w:tabs>
-          <w:tab w:val="left" w:pos="990"/>
-          <w:tab w:val="left" w:pos="1170"/>
-        </w:tabs>
-        <w:spacing w:after="0" w:line="240" w:lineRule="auto"/>
-        <w:contextualSpacing/>
-      </w:pPr>
-      <w:r>
-        <w:rPr>
-          <w:b/>
-        </w:rPr>
-        <w:t>Fetch</w:t>
-      </w:r>
-      <w:r>
-        <w:t xml:space="preserve">: </w:t>
-      </w:r>
-      <w:r>
-        <w:tab/>
-        <w:t>IR = 1000 000000001100</w:t>
-      </w:r>
-    </w:p>
-    <w:p>
-      <w:pPr>
-        <w:tabs>
-          <w:tab w:val="left" w:pos="990"/>
-          <w:tab w:val="left" w:pos="1170"/>
-        </w:tabs>
-        <w:spacing w:after="0" w:line="240" w:lineRule="auto"/>
-        <w:contextualSpacing/>
-      </w:pPr>
-      <w:r>
-        <w:tab/>
-        <w:t>PC = 11 + 1 = 12</w:t>
-      </w:r>
-    </w:p>
-    <w:p>
-      <w:pPr>
-        <w:tabs>
-          <w:tab w:val="left" w:pos="990"/>
-          <w:tab w:val="left" w:pos="1170"/>
-        </w:tabs>
-        <w:spacing w:after="0" w:line="240" w:lineRule="auto"/>
-        <w:contextualSpacing/>
-      </w:pPr>
-      <w:r>
-        <w:rPr>
-          <w:b/>
-        </w:rPr>
-        <w:t>Decode</w:t>
-      </w:r>
-      <w:r>
-        <w:t>:</w:t>
-      </w:r>
-      <w:r>
-        <w:tab/>
-      </w:r>
-      <w:proofErr w:type="spellStart"/>
-      <w:proofErr w:type="gramStart"/>
-      <w:r>
-        <w:t>Reg</w:t>
-      </w:r>
-      <w:proofErr w:type="spellEnd"/>
-      <w:r>
-        <w:t>[</w:t>
-      </w:r>
-      <w:proofErr w:type="gramEnd"/>
-      <w:r>
-        <w:t>0] = 12</w:t>
-      </w:r>
-    </w:p>
-    <w:p>
-      <w:pPr>
-        <w:tabs>
-          <w:tab w:val="left" w:pos="990"/>
-          <w:tab w:val="left" w:pos="1170"/>
-        </w:tabs>
-        <w:spacing w:after="0" w:line="240" w:lineRule="auto"/>
-        <w:contextualSpacing/>
-      </w:pPr>
-    </w:p>
-    <w:p>
-      <w:pPr>
-        <w:tabs>
-          <w:tab w:val="left" w:pos="990"/>
-          <w:tab w:val="left" w:pos="1170"/>
-        </w:tabs>
-        <w:spacing w:after="0" w:line="240" w:lineRule="auto"/>
-        <w:contextualSpacing/>
-        <w:rPr>
-          <w:b/>
-          <w:u w:val="single"/>
-        </w:rPr>
-      </w:pPr>
-      <w:r>
-        <w:rPr>
-          <w:b/>
-        </w:rPr>
-        <w:tab/>
-      </w:r>
-      <w:r>
-        <w:rPr>
-          <w:b/>
-          <w:u w:val="single"/>
-        </w:rPr>
-        <w:t>Jump</w:t>
-      </w:r>
-    </w:p>
-    <w:p>
-      <w:pPr>
-        <w:tabs>
-          <w:tab w:val="left" w:pos="990"/>
-          <w:tab w:val="left" w:pos="1170"/>
-        </w:tabs>
-        <w:spacing w:after="0" w:line="240" w:lineRule="auto"/>
-        <w:contextualSpacing/>
-        <w:rPr>
-          <w:b/>
-        </w:rPr>
-      </w:pPr>
-    </w:p>
-    <w:p>
-      <w:pPr>
-        <w:tabs>
-          <w:tab w:val="left" w:pos="990"/>
-          <w:tab w:val="left" w:pos="1170"/>
-        </w:tabs>
-        <w:spacing w:after="0" w:line="240" w:lineRule="auto"/>
-        <w:contextualSpacing/>
-      </w:pPr>
-      <w:r>
-        <w:rPr>
-          <w:b/>
-        </w:rPr>
-        <w:t>Initialize</w:t>
-      </w:r>
-      <w:r>
-        <w:t>: PC = 0x014a</w:t>
-      </w:r>
-    </w:p>
-    <w:p>
-      <w:pPr>
-        <w:tabs>
-          <w:tab w:val="left" w:pos="990"/>
-          <w:tab w:val="left" w:pos="1170"/>
-        </w:tabs>
-        <w:spacing w:after="0" w:line="240" w:lineRule="auto"/>
-        <w:contextualSpacing/>
-      </w:pPr>
-      <w:r>
-        <w:rPr>
-          <w:b/>
-        </w:rPr>
-        <w:t>Instructions</w:t>
-      </w:r>
-      <w:r>
-        <w:t>: j 10</w:t>
-      </w:r>
-    </w:p>
-    <w:p>
-      <w:pPr>
-        <w:tabs>
-          <w:tab w:val="left" w:pos="990"/>
-          <w:tab w:val="left" w:pos="1170"/>
-        </w:tabs>
-        <w:spacing w:after="0" w:line="240" w:lineRule="auto"/>
-        <w:contextualSpacing/>
-      </w:pPr>
-      <w:r>
-        <w:tab/>
-      </w:r>
-      <w:r>
-        <w:tab/>
-        <w:t>J 100</w:t>
-      </w:r>
-    </w:p>
-    <w:p>
-      <w:pPr>
-        <w:tabs>
-          <w:tab w:val="left" w:pos="990"/>
-          <w:tab w:val="left" w:pos="1170"/>
-        </w:tabs>
-        <w:spacing w:after="0" w:line="240" w:lineRule="auto"/>
-        <w:contextualSpacing/>
-      </w:pPr>
-      <w:proofErr w:type="gramStart"/>
-      <w:r>
-        <w:t>j</w:t>
-      </w:r>
-      <w:proofErr w:type="gramEnd"/>
-      <w:r>
-        <w:t xml:space="preserve"> 10</w:t>
-      </w:r>
-    </w:p>
-    <w:p>
-      <w:pPr>
-        <w:tabs>
-          <w:tab w:val="left" w:pos="990"/>
-          <w:tab w:val="left" w:pos="1170"/>
-        </w:tabs>
-        <w:spacing w:after="0" w:line="240" w:lineRule="auto"/>
-        <w:contextualSpacing/>
-      </w:pPr>
-      <w:r>
-        <w:rPr>
-          <w:b/>
-        </w:rPr>
-        <w:t>Fetch</w:t>
-      </w:r>
-      <w:r>
-        <w:t xml:space="preserve">: </w:t>
-      </w:r>
-      <w:r>
-        <w:tab/>
-        <w:t>IR = 0100 000000001010</w:t>
-      </w:r>
-    </w:p>
-    <w:p>
-      <w:pPr>
-        <w:tabs>
-          <w:tab w:val="left" w:pos="990"/>
-          <w:tab w:val="left" w:pos="1170"/>
-        </w:tabs>
-        <w:spacing w:after="0" w:line="240" w:lineRule="auto"/>
-        <w:contextualSpacing/>
-      </w:pPr>
-      <w:r>
-        <w:tab/>
-        <w:t>PC = 0x014a + 1 = 0x014b</w:t>
-      </w:r>
-    </w:p>
-    <w:p>
-      <w:pPr>
-        <w:tabs>
-          <w:tab w:val="left" w:pos="990"/>
-          <w:tab w:val="left" w:pos="1170"/>
-        </w:tabs>
-        <w:spacing w:after="0" w:line="240" w:lineRule="auto"/>
-        <w:contextualSpacing/>
-      </w:pPr>
-      <w:r>
-        <w:rPr>
-          <w:b/>
-        </w:rPr>
-        <w:t>Decode</w:t>
-      </w:r>
-      <w:r>
-        <w:t>:</w:t>
-      </w:r>
-      <w:r>
-        <w:tab/>
-        <w:t>PC = 0x0 concatenate 0x00a = 0x000a</w:t>
-      </w:r>
-    </w:p>
-    <w:p>
-      <w:pPr>
-        <w:tabs>
-          <w:tab w:val="left" w:pos="990"/>
-          <w:tab w:val="left" w:pos="1170"/>
-        </w:tabs>
-        <w:spacing w:after="0" w:line="240" w:lineRule="auto"/>
-        <w:contextualSpacing/>
-      </w:pPr>
-      <w:proofErr w:type="gramStart"/>
-      <w:r>
-        <w:t>j</w:t>
-      </w:r>
-      <w:proofErr w:type="gramEnd"/>
-      <w:r>
-        <w:t xml:space="preserve"> 100</w:t>
-      </w:r>
-    </w:p>
-    <w:p>
-      <w:pPr>
-        <w:tabs>
-          <w:tab w:val="left" w:pos="990"/>
-          <w:tab w:val="left" w:pos="1170"/>
-        </w:tabs>
-        <w:spacing w:after="0" w:line="240" w:lineRule="auto"/>
-        <w:contextualSpacing/>
-      </w:pPr>
-      <w:r>
-        <w:rPr>
-          <w:b/>
-        </w:rPr>
-        <w:t>Fetch</w:t>
-      </w:r>
-      <w:r>
-        <w:t xml:space="preserve">: </w:t>
-      </w:r>
-      <w:r>
-        <w:tab/>
-        <w:t>IR = 1000 000000001100</w:t>
-      </w:r>
-    </w:p>
-    <w:p>
-      <w:pPr>
-        <w:tabs>
-          <w:tab w:val="left" w:pos="990"/>
-          <w:tab w:val="left" w:pos="1170"/>
-        </w:tabs>
-        <w:spacing w:after="0" w:line="240" w:lineRule="auto"/>
-        <w:contextualSpacing/>
-      </w:pPr>
-      <w:r>
-        <w:tab/>
-        <w:t>PC = 0x000a + 1 = 0x000b</w:t>
-      </w:r>
-    </w:p>
-    <w:p>
-      <w:pPr>
-        <w:tabs>
-          <w:tab w:val="left" w:pos="990"/>
-          <w:tab w:val="left" w:pos="1170"/>
-        </w:tabs>
-        <w:spacing w:after="0" w:line="240" w:lineRule="auto"/>
-        <w:contextualSpacing/>
-      </w:pPr>
-      <w:r>
-        <w:rPr>
-          <w:b/>
-        </w:rPr>
-        <w:t>Decode</w:t>
-      </w:r>
-      <w:r>
-        <w:t>:</w:t>
-      </w:r>
-      <w:r>
-        <w:tab/>
-        <w:t>PC = 0x0 concatenate 0x064 = 0x0064</w:t>
-      </w:r>
-    </w:p>
-    <w:p>
-      <w:pPr>
-        <w:tabs>
-          <w:tab w:val="left" w:pos="990"/>
-          <w:tab w:val="left" w:pos="1170"/>
-        </w:tabs>
-        <w:spacing w:after="0" w:line="240" w:lineRule="auto"/>
-        <w:contextualSpacing/>
-      </w:pPr>
-    </w:p>
-    <w:p>
-      <w:pPr>
-        <w:tabs>
-          <w:tab w:val="left" w:pos="990"/>
-          <w:tab w:val="left" w:pos="1170"/>
-        </w:tabs>
-        <w:spacing w:after="0" w:line="240" w:lineRule="auto"/>
-        <w:contextualSpacing/>
-        <w:rPr>
-          <w:b/>
-          <w:u w:val="single"/>
-        </w:rPr>
-      </w:pPr>
-      <w:r>
-        <w:rPr>
-          <w:b/>
-        </w:rPr>
-        <w:tab/>
-      </w:r>
-      <w:r>
-        <w:rPr>
-          <w:b/>
-          <w:u w:val="single"/>
-        </w:rPr>
-        <w:t>Branch</w:t>
-      </w:r>
-    </w:p>
-    <w:p>
-      <w:pPr>
-        <w:tabs>
-          <w:tab w:val="left" w:pos="990"/>
-          <w:tab w:val="left" w:pos="1170"/>
-        </w:tabs>
-        <w:spacing w:after="0" w:line="240" w:lineRule="auto"/>
-        <w:contextualSpacing/>
-        <w:rPr>
-          <w:b/>
-          <w:u w:val="single"/>
-        </w:rPr>
-      </w:pPr>
-    </w:p>
-    <w:p>
-      <w:pPr>
-        <w:tabs>
-          <w:tab w:val="left" w:pos="990"/>
-          <w:tab w:val="left" w:pos="1170"/>
-        </w:tabs>
-        <w:spacing w:after="0" w:line="240" w:lineRule="auto"/>
-        <w:contextualSpacing/>
-      </w:pPr>
-      <w:r>
-        <w:rPr>
-          <w:b/>
-        </w:rPr>
-        <w:t>Initialize</w:t>
-      </w:r>
-      <w:r>
-        <w:t>: $m = 0, $t0 = 0, $t1 = 10 PC = 10</w:t>
-      </w:r>
-    </w:p>
-    <w:p>
-      <w:pPr>
-        <w:tabs>
-          <w:tab w:val="left" w:pos="990"/>
-          <w:tab w:val="left" w:pos="1170"/>
-        </w:tabs>
-        <w:spacing w:after="0" w:line="240" w:lineRule="auto"/>
-        <w:contextualSpacing/>
-      </w:pPr>
-      <w:r>
-        <w:rPr>
-          <w:b/>
-        </w:rPr>
-        <w:t>Instructions</w:t>
-      </w:r>
-      <w:r>
-        <w:t xml:space="preserve">: </w:t>
-      </w:r>
-      <w:proofErr w:type="spellStart"/>
-      <w:r>
-        <w:t>beq</w:t>
-      </w:r>
-      <w:proofErr w:type="spellEnd"/>
-      <w:r>
-        <w:t xml:space="preserve"> $t0, 15</w:t>
-      </w:r>
-    </w:p>
-    <w:p>
-      <w:pPr>
-        <w:tabs>
-          <w:tab w:val="left" w:pos="990"/>
-          <w:tab w:val="left" w:pos="1170"/>
-        </w:tabs>
-        <w:spacing w:after="0" w:line="240" w:lineRule="auto"/>
-        <w:contextualSpacing/>
-      </w:pPr>
-      <w:r>
-        <w:tab/>
-      </w:r>
-      <w:r>
-        <w:tab/>
-      </w:r>
-      <w:proofErr w:type="spellStart"/>
-      <w:proofErr w:type="gramStart"/>
-      <w:r>
-        <w:t>beq</w:t>
-      </w:r>
-      <w:proofErr w:type="spellEnd"/>
-      <w:proofErr w:type="gramEnd"/>
-      <w:r>
-        <w:t xml:space="preserve"> $t1, 32</w:t>
-      </w:r>
-    </w:p>
-    <w:p>
-      <w:pPr>
-        <w:tabs>
-          <w:tab w:val="left" w:pos="990"/>
-          <w:tab w:val="left" w:pos="1170"/>
-        </w:tabs>
-        <w:spacing w:after="0" w:line="240" w:lineRule="auto"/>
-        <w:contextualSpacing/>
-      </w:pPr>
-      <w:proofErr w:type="spellStart"/>
-      <w:proofErr w:type="gramStart"/>
-      <w:r>
-        <w:t>beq</w:t>
-      </w:r>
-      <w:proofErr w:type="spellEnd"/>
-      <w:proofErr w:type="gramEnd"/>
-      <w:r>
-        <w:t xml:space="preserve"> $t0, 15</w:t>
-      </w:r>
-    </w:p>
-    <w:p>
-      <w:pPr>
-        <w:tabs>
-          <w:tab w:val="left" w:pos="990"/>
-          <w:tab w:val="left" w:pos="1170"/>
-        </w:tabs>
-        <w:spacing w:after="0" w:line="240" w:lineRule="auto"/>
-        <w:contextualSpacing/>
-      </w:pPr>
-      <w:r>
-        <w:rPr>
-          <w:b/>
-        </w:rPr>
-        <w:t>Fetch</w:t>
-      </w:r>
-      <w:r>
-        <w:t xml:space="preserve">: </w:t>
-      </w:r>
-      <w:r>
-        <w:tab/>
-        <w:t>IR = 0010 000000001111</w:t>
-      </w:r>
-    </w:p>
-    <w:p>
-      <w:pPr>
-        <w:tabs>
-          <w:tab w:val="left" w:pos="990"/>
-          <w:tab w:val="left" w:pos="1170"/>
-        </w:tabs>
-        <w:spacing w:after="0" w:line="240" w:lineRule="auto"/>
-        <w:contextualSpacing/>
-      </w:pPr>
-      <w:r>
-        <w:tab/>
-        <w:t>PC = 10 + 1 = 11</w:t>
-      </w:r>
-    </w:p>
-    <w:p>
-      <w:pPr>
-        <w:tabs>
-          <w:tab w:val="left" w:pos="990"/>
-          <w:tab w:val="left" w:pos="1170"/>
-        </w:tabs>
-        <w:spacing w:after="0" w:line="240" w:lineRule="auto"/>
-        <w:contextualSpacing/>
-      </w:pPr>
-      <w:r>
-        <w:rPr>
-          <w:b/>
-        </w:rPr>
-        <w:t>Decode</w:t>
-      </w:r>
-      <w:r>
-        <w:t>:</w:t>
-      </w:r>
-      <w:r>
-        <w:tab/>
-      </w:r>
-      <w:proofErr w:type="spellStart"/>
-      <w:r>
-        <w:t>AiA</w:t>
-      </w:r>
-      <w:proofErr w:type="spellEnd"/>
-      <w:r>
-        <w:t xml:space="preserve"> = 0b0000000000000000</w:t>
-      </w:r>
-    </w:p>
-    <w:p>
-      <w:pPr>
-        <w:tabs>
-          <w:tab w:val="left" w:pos="990"/>
-          <w:tab w:val="left" w:pos="1170"/>
-        </w:tabs>
-        <w:spacing w:after="0" w:line="240" w:lineRule="auto"/>
-        <w:contextualSpacing/>
-      </w:pPr>
-      <w:r>
-        <w:tab/>
-      </w:r>
-      <w:proofErr w:type="spellStart"/>
-      <w:r>
-        <w:t>AiB</w:t>
-      </w:r>
-      <w:proofErr w:type="spellEnd"/>
-      <w:r>
-        <w:t xml:space="preserve"> = 0b0000000000000000</w:t>
-      </w:r>
-    </w:p>
-    <w:p>
-      <w:pPr>
-        <w:tabs>
-          <w:tab w:val="left" w:pos="990"/>
-          <w:tab w:val="left" w:pos="1170"/>
-        </w:tabs>
-        <w:spacing w:after="0" w:line="240" w:lineRule="auto"/>
-        <w:contextualSpacing/>
-      </w:pPr>
-      <w:r>
-        <w:rPr>
-          <w:b/>
-        </w:rPr>
-        <w:t>Execute</w:t>
-      </w:r>
-      <w:r>
-        <w:t>:</w:t>
-      </w:r>
-      <w:r>
-        <w:tab/>
-      </w:r>
-      <w:proofErr w:type="spellStart"/>
-      <w:r>
-        <w:t>ALUout</w:t>
-      </w:r>
-      <w:proofErr w:type="spellEnd"/>
-      <w:r>
-        <w:t xml:space="preserve"> = 0 - 0 = 0</w:t>
-      </w:r>
-    </w:p>
-    <w:p>
-      <w:pPr>
-        <w:tabs>
-          <w:tab w:val="left" w:pos="990"/>
-          <w:tab w:val="left" w:pos="1170"/>
-        </w:tabs>
-        <w:spacing w:after="0" w:line="240" w:lineRule="auto"/>
-        <w:contextualSpacing/>
-      </w:pPr>
-      <w:r>
-        <w:tab/>
-        <w:t>PC = 11 + 15 = 26</w:t>
-      </w:r>
-    </w:p>
-    <w:p>
-      <w:pPr>
-        <w:tabs>
-          <w:tab w:val="left" w:pos="990"/>
-          <w:tab w:val="left" w:pos="1170"/>
-        </w:tabs>
-        <w:spacing w:after="0" w:line="240" w:lineRule="auto"/>
-        <w:contextualSpacing/>
-      </w:pPr>
-      <w:proofErr w:type="spellStart"/>
-      <w:proofErr w:type="gramStart"/>
-      <w:r>
-        <w:t>beq</w:t>
-      </w:r>
-      <w:proofErr w:type="spellEnd"/>
-      <w:proofErr w:type="gramEnd"/>
-      <w:r>
-        <w:t xml:space="preserve"> $t1, 32</w:t>
-      </w:r>
-    </w:p>
-    <w:p>
-      <w:pPr>
-        <w:tabs>
-          <w:tab w:val="left" w:pos="990"/>
-          <w:tab w:val="left" w:pos="1170"/>
-        </w:tabs>
-        <w:spacing w:after="0" w:line="240" w:lineRule="auto"/>
-        <w:contextualSpacing/>
-      </w:pPr>
-      <w:r>
-        <w:rPr>
-          <w:b/>
-        </w:rPr>
-        <w:t>Fetch</w:t>
-      </w:r>
-      <w:r>
-        <w:t xml:space="preserve">: </w:t>
-      </w:r>
-      <w:r>
-        <w:tab/>
-        <w:t>IR = 0010 000000100000</w:t>
-      </w:r>
-    </w:p>
-    <w:p>
-      <w:pPr>
-        <w:tabs>
-          <w:tab w:val="left" w:pos="990"/>
-          <w:tab w:val="left" w:pos="1170"/>
-        </w:tabs>
-        <w:spacing w:after="0" w:line="240" w:lineRule="auto"/>
-        <w:contextualSpacing/>
-      </w:pPr>
-      <w:r>
-        <w:tab/>
-        <w:t>PC = 26 + 1 = 27</w:t>
-      </w:r>
-    </w:p>
-    <w:p>
-      <w:pPr>
-        <w:tabs>
-          <w:tab w:val="left" w:pos="990"/>
-          <w:tab w:val="left" w:pos="1170"/>
-        </w:tabs>
-        <w:spacing w:after="0" w:line="240" w:lineRule="auto"/>
-        <w:contextualSpacing/>
-      </w:pPr>
-      <w:r>
-        <w:rPr>
-          <w:b/>
-        </w:rPr>
-        <w:t>Decode</w:t>
-      </w:r>
-      <w:r>
-        <w:t>:</w:t>
-      </w:r>
-      <w:r>
-        <w:tab/>
-      </w:r>
-      <w:proofErr w:type="spellStart"/>
-      <w:r>
-        <w:t>AiA</w:t>
-      </w:r>
-      <w:proofErr w:type="spellEnd"/>
-      <w:r>
-        <w:t xml:space="preserve"> = 0b0000000000000000</w:t>
-      </w:r>
-    </w:p>
-    <w:p>
-      <w:pPr>
-        <w:tabs>
-          <w:tab w:val="left" w:pos="990"/>
-          <w:tab w:val="left" w:pos="1170"/>
-        </w:tabs>
-        <w:spacing w:after="0" w:line="240" w:lineRule="auto"/>
-        <w:contextualSpacing/>
-      </w:pPr>
-      <w:r>
-        <w:tab/>
-      </w:r>
-      <w:proofErr w:type="spellStart"/>
-      <w:r>
-        <w:t>AiB</w:t>
-      </w:r>
-      <w:proofErr w:type="spellEnd"/>
-      <w:r>
-        <w:t xml:space="preserve"> = 0b0000000000001010</w:t>
-      </w:r>
-    </w:p>
-    <w:p>
-      <w:pPr>
-        <w:tabs>
-          <w:tab w:val="left" w:pos="990"/>
-          <w:tab w:val="left" w:pos="1170"/>
-        </w:tabs>
-        <w:spacing w:after="0" w:line="240" w:lineRule="auto"/>
-        <w:contextualSpacing/>
-      </w:pPr>
-      <w:r>
-        <w:rPr>
-          <w:b/>
-        </w:rPr>
-        <w:t>Execute:</w:t>
-      </w:r>
-      <w:r>
-        <w:tab/>
-      </w:r>
-      <w:proofErr w:type="spellStart"/>
-      <w:r>
-        <w:t>ALUout</w:t>
-      </w:r>
-      <w:proofErr w:type="spellEnd"/>
-      <w:r>
-        <w:t xml:space="preserve"> = 0 – 10 = -10</w:t>
+        <w:t>ALUout = 0 – 10 = -10</w:t>
       </w:r>
     </w:p>
     <w:p>

--- a/Official Design Documentation.docx
+++ b/Official Design Documentation.docx
@@ -702,7 +702,16 @@
               <w:jc w:val="center"/>
             </w:pPr>
             <w:r>
-              <w:t>Function code [11:8]</w:t>
+              <w:t>rt (register) [11</w:t>
+            </w:r>
+            <w:r>
+              <w:t>:</w:t>
+            </w:r>
+            <w:r>
+              <w:t>9</w:t>
+            </w:r>
+            <w:r>
+              <w:t>]</w:t>
             </w:r>
           </w:p>
         </w:tc>
@@ -715,7 +724,19 @@
               <w:jc w:val="center"/>
             </w:pPr>
             <w:r>
-              <w:t>rt (register) [7:5]</w:t>
+              <w:t>r</w:t>
+            </w:r>
+            <w:r>
+              <w:t>s (register) [8</w:t>
+            </w:r>
+            <w:r>
+              <w:t>:</w:t>
+            </w:r>
+            <w:r>
+              <w:t>6</w:t>
+            </w:r>
+            <w:r>
+              <w:t>]</w:t>
             </w:r>
           </w:p>
         </w:tc>
@@ -728,7 +749,7 @@
               <w:jc w:val="center"/>
             </w:pPr>
             <w:r>
-              <w:t>rs (register) [4:2]</w:t>
+              <w:t>Func code[5:2]</w:t>
             </w:r>
           </w:p>
         </w:tc>
@@ -747,11 +768,7 @@
         </w:tc>
       </w:tr>
     </w:tbl>
-    <w:p>
-      <w:r>
-        <w:t>d</w:t>
-      </w:r>
-    </w:p>
+    <w:p/>
     <w:p>
       <w:pPr>
         <w:rPr>
@@ -879,6 +896,105 @@
     <w:p>
       <w:r>
         <w:t>Used for jump register command</w:t>
+      </w:r>
+    </w:p>
+    <w:tbl>
+      <w:tblPr>
+        <w:tblStyle w:val="TableGrid"/>
+        <w:tblW w:w="0" w:type="auto"/>
+        <w:tblLook w:val="04A0" w:firstRow="1" w:lastRow="0" w:firstColumn="1" w:lastColumn="0" w:noHBand="0" w:noVBand="1"/>
+      </w:tblPr>
+      <w:tblGrid>
+        <w:gridCol w:w="1898"/>
+        <w:gridCol w:w="1866"/>
+        <w:gridCol w:w="1712"/>
+        <w:gridCol w:w="1962"/>
+        <w:gridCol w:w="1912"/>
+      </w:tblGrid>
+      <w:tr>
+        <w:tc>
+          <w:tcPr>
+            <w:tcW w:w="1898" w:type="dxa"/>
+          </w:tcPr>
+          <w:p>
+            <w:pPr>
+              <w:jc w:val="center"/>
+            </w:pPr>
+            <w:r>
+              <w:lastRenderedPageBreak/>
+              <w:t>Op Code [15:12]</w:t>
+            </w:r>
+          </w:p>
+        </w:tc>
+        <w:tc>
+          <w:tcPr>
+            <w:tcW w:w="1866" w:type="dxa"/>
+          </w:tcPr>
+          <w:p>
+            <w:pPr>
+              <w:jc w:val="center"/>
+            </w:pPr>
+            <w:r>
+              <w:t>Reg [11</w:t>
+            </w:r>
+            <w:r>
+              <w:t>:</w:t>
+            </w:r>
+            <w:r>
+              <w:t>9</w:t>
+            </w:r>
+            <w:r>
+              <w:t>]</w:t>
+            </w:r>
+          </w:p>
+        </w:tc>
+        <w:tc>
+          <w:tcPr>
+            <w:tcW w:w="1712" w:type="dxa"/>
+          </w:tcPr>
+          <w:p>
+            <w:pPr>
+              <w:jc w:val="center"/>
+            </w:pPr>
+            <w:r>
+              <w:t>Unused[8:6]</w:t>
+            </w:r>
+            <w:bookmarkStart w:id="0" w:name="_GoBack"/>
+            <w:bookmarkEnd w:id="0"/>
+          </w:p>
+        </w:tc>
+        <w:tc>
+          <w:tcPr>
+            <w:tcW w:w="1962" w:type="dxa"/>
+          </w:tcPr>
+          <w:p>
+            <w:pPr>
+              <w:jc w:val="center"/>
+            </w:pPr>
+            <w:r>
+              <w:t>Func code[5:2]</w:t>
+            </w:r>
+          </w:p>
+        </w:tc>
+        <w:tc>
+          <w:tcPr>
+            <w:tcW w:w="1912" w:type="dxa"/>
+          </w:tcPr>
+          <w:p>
+            <w:pPr>
+              <w:jc w:val="center"/>
+            </w:pPr>
+            <w:r>
+              <w:t>Unused [4:0]</w:t>
+            </w:r>
+          </w:p>
+        </w:tc>
+      </w:tr>
+    </w:tbl>
+    <w:p/>
+    <w:p>
+      <w:r>
+        <w:t>Op codes:</w:t>
       </w:r>
     </w:p>
     <w:tbl>
@@ -900,11 +1016,15 @@
           </w:tcPr>
           <w:p>
             <w:pPr>
-              <w:jc w:val="center"/>
-            </w:pPr>
-            <w:r>
-              <w:lastRenderedPageBreak/>
-              <w:t>Op Code [15:12]</w:t>
+              <w:rPr>
+                <w:b/>
+              </w:rPr>
+            </w:pPr>
+            <w:r>
+              <w:rPr>
+                <w:b/>
+              </w:rPr>
+              <w:t>Op Code</w:t>
             </w:r>
           </w:p>
         </w:tc>
@@ -914,13 +1034,15 @@
           </w:tcPr>
           <w:p>
             <w:pPr>
-              <w:jc w:val="center"/>
-            </w:pPr>
-            <w:r>
-              <w:t>Func Code [11:8</w:t>
-            </w:r>
-            <w:r>
-              <w:t>]</w:t>
+              <w:rPr>
+                <w:b/>
+              </w:rPr>
+            </w:pPr>
+            <w:r>
+              <w:rPr>
+                <w:b/>
+              </w:rPr>
+              <w:t>Operation</w:t>
             </w:r>
           </w:p>
         </w:tc>
@@ -930,10 +1052,15 @@
           </w:tcPr>
           <w:p>
             <w:pPr>
-              <w:jc w:val="center"/>
-            </w:pPr>
-            <w:r>
-              <w:t>Reg [7:5]</w:t>
+              <w:rPr>
+                <w:b/>
+              </w:rPr>
+            </w:pPr>
+            <w:r>
+              <w:rPr>
+                <w:b/>
+              </w:rPr>
+              <w:t>Op Code</w:t>
             </w:r>
           </w:p>
         </w:tc>
@@ -943,10 +1070,402 @@
           </w:tcPr>
           <w:p>
             <w:pPr>
-              <w:jc w:val="center"/>
-            </w:pPr>
-            <w:r>
-              <w:t>Unused [4:0]</w:t>
+              <w:rPr>
+                <w:b/>
+              </w:rPr>
+            </w:pPr>
+            <w:r>
+              <w:rPr>
+                <w:b/>
+              </w:rPr>
+              <w:t>Operation</w:t>
+            </w:r>
+          </w:p>
+        </w:tc>
+      </w:tr>
+      <w:tr>
+        <w:tc>
+          <w:tcPr>
+            <w:tcW w:w="2337" w:type="dxa"/>
+          </w:tcPr>
+          <w:p>
+            <w:r>
+              <w:t>0000</w:t>
+            </w:r>
+          </w:p>
+        </w:tc>
+        <w:tc>
+          <w:tcPr>
+            <w:tcW w:w="2337" w:type="dxa"/>
+          </w:tcPr>
+          <w:p>
+            <w:r>
+              <w:t>Use function code*</w:t>
+            </w:r>
+          </w:p>
+        </w:tc>
+        <w:tc>
+          <w:tcPr>
+            <w:tcW w:w="2338" w:type="dxa"/>
+          </w:tcPr>
+          <w:p>
+            <w:r>
+              <w:t>1000</w:t>
+            </w:r>
+          </w:p>
+        </w:tc>
+        <w:tc>
+          <w:tcPr>
+            <w:tcW w:w="2338" w:type="dxa"/>
+          </w:tcPr>
+          <w:p>
+            <w:r>
+              <w:t>li</w:t>
+            </w:r>
+            <w:r>
+              <w:t xml:space="preserve"> (load immediate)</w:t>
+            </w:r>
+          </w:p>
+        </w:tc>
+      </w:tr>
+      <w:tr>
+        <w:tc>
+          <w:tcPr>
+            <w:tcW w:w="2337" w:type="dxa"/>
+          </w:tcPr>
+          <w:p>
+            <w:r>
+              <w:t>0001</w:t>
+            </w:r>
+          </w:p>
+        </w:tc>
+        <w:tc>
+          <w:tcPr>
+            <w:tcW w:w="2337" w:type="dxa"/>
+          </w:tcPr>
+          <w:p>
+            <w:r>
+              <w:t>addi</w:t>
+            </w:r>
+            <w:r>
+              <w:t xml:space="preserve"> (add immediate)</w:t>
+            </w:r>
+          </w:p>
+        </w:tc>
+        <w:tc>
+          <w:tcPr>
+            <w:tcW w:w="2338" w:type="dxa"/>
+          </w:tcPr>
+          <w:p>
+            <w:r>
+              <w:t>1001</w:t>
+            </w:r>
+          </w:p>
+        </w:tc>
+        <w:tc>
+          <w:tcPr>
+            <w:tcW w:w="2338" w:type="dxa"/>
+          </w:tcPr>
+          <w:p>
+            <w:r>
+              <w:t>o</w:t>
+            </w:r>
+            <w:r>
+              <w:t>r</w:t>
+            </w:r>
+            <w:r>
+              <w:t>i</w:t>
+            </w:r>
+            <w:r>
+              <w:t xml:space="preserve"> (or immediate)</w:t>
+            </w:r>
+          </w:p>
+        </w:tc>
+      </w:tr>
+      <w:tr>
+        <w:tc>
+          <w:tcPr>
+            <w:tcW w:w="2337" w:type="dxa"/>
+          </w:tcPr>
+          <w:p>
+            <w:r>
+              <w:t>0010</w:t>
+            </w:r>
+          </w:p>
+        </w:tc>
+        <w:tc>
+          <w:tcPr>
+            <w:tcW w:w="2337" w:type="dxa"/>
+          </w:tcPr>
+          <w:p>
+            <w:r>
+              <w:t>beq</w:t>
+            </w:r>
+            <w:r>
+              <w:t xml:space="preserve"> (brach equal)</w:t>
+            </w:r>
+          </w:p>
+        </w:tc>
+        <w:tc>
+          <w:tcPr>
+            <w:tcW w:w="2338" w:type="dxa"/>
+          </w:tcPr>
+          <w:p>
+            <w:r>
+              <w:t>1010</w:t>
+            </w:r>
+          </w:p>
+        </w:tc>
+        <w:tc>
+          <w:tcPr>
+            <w:tcW w:w="2338" w:type="dxa"/>
+          </w:tcPr>
+          <w:p>
+            <w:r>
+              <w:t>andi</w:t>
+            </w:r>
+            <w:r>
+              <w:t xml:space="preserve"> (and immediate)</w:t>
+            </w:r>
+          </w:p>
+        </w:tc>
+      </w:tr>
+      <w:tr>
+        <w:tc>
+          <w:tcPr>
+            <w:tcW w:w="2337" w:type="dxa"/>
+          </w:tcPr>
+          <w:p>
+            <w:r>
+              <w:t>0011</w:t>
+            </w:r>
+          </w:p>
+        </w:tc>
+        <w:tc>
+          <w:tcPr>
+            <w:tcW w:w="2337" w:type="dxa"/>
+          </w:tcPr>
+          <w:p>
+            <w:r>
+              <w:t>bne</w:t>
+            </w:r>
+            <w:r>
+              <w:t xml:space="preserve"> (branch not equal)</w:t>
+            </w:r>
+          </w:p>
+        </w:tc>
+        <w:tc>
+          <w:tcPr>
+            <w:tcW w:w="2338" w:type="dxa"/>
+          </w:tcPr>
+          <w:p>
+            <w:r>
+              <w:t>1011</w:t>
+            </w:r>
+          </w:p>
+        </w:tc>
+        <w:tc>
+          <w:tcPr>
+            <w:tcW w:w="2338" w:type="dxa"/>
+          </w:tcPr>
+          <w:p>
+            <w:r>
+              <w:t>nori</w:t>
+            </w:r>
+            <w:r>
+              <w:t xml:space="preserve"> (nor immediate)</w:t>
+            </w:r>
+          </w:p>
+        </w:tc>
+      </w:tr>
+      <w:tr>
+        <w:tc>
+          <w:tcPr>
+            <w:tcW w:w="2337" w:type="dxa"/>
+          </w:tcPr>
+          <w:p>
+            <w:r>
+              <w:t>0100</w:t>
+            </w:r>
+          </w:p>
+        </w:tc>
+        <w:tc>
+          <w:tcPr>
+            <w:tcW w:w="2337" w:type="dxa"/>
+          </w:tcPr>
+          <w:p>
+            <w:r>
+              <w:t>J</w:t>
+            </w:r>
+            <w:r>
+              <w:t xml:space="preserve"> (jump)</w:t>
+            </w:r>
+          </w:p>
+        </w:tc>
+        <w:tc>
+          <w:tcPr>
+            <w:tcW w:w="2338" w:type="dxa"/>
+          </w:tcPr>
+          <w:p>
+            <w:r>
+              <w:t>1100</w:t>
+            </w:r>
+          </w:p>
+        </w:tc>
+        <w:tc>
+          <w:tcPr>
+            <w:tcW w:w="2338" w:type="dxa"/>
+          </w:tcPr>
+          <w:p>
+            <w:r>
+              <w:t>sll</w:t>
+            </w:r>
+            <w:r>
+              <w:t xml:space="preserve"> (shift left logical)</w:t>
+            </w:r>
+          </w:p>
+        </w:tc>
+      </w:tr>
+      <w:tr>
+        <w:tc>
+          <w:tcPr>
+            <w:tcW w:w="2337" w:type="dxa"/>
+          </w:tcPr>
+          <w:p>
+            <w:r>
+              <w:t>0101</w:t>
+            </w:r>
+          </w:p>
+        </w:tc>
+        <w:tc>
+          <w:tcPr>
+            <w:tcW w:w="2337" w:type="dxa"/>
+          </w:tcPr>
+          <w:p>
+            <w:r>
+              <w:t>l</w:t>
+            </w:r>
+            <w:r>
+              <w:t>w</w:t>
+            </w:r>
+            <w:r>
+              <w:t xml:space="preserve"> (load word)</w:t>
+            </w:r>
+          </w:p>
+        </w:tc>
+        <w:tc>
+          <w:tcPr>
+            <w:tcW w:w="2338" w:type="dxa"/>
+          </w:tcPr>
+          <w:p>
+            <w:r>
+              <w:t>1101</w:t>
+            </w:r>
+          </w:p>
+        </w:tc>
+        <w:tc>
+          <w:tcPr>
+            <w:tcW w:w="2338" w:type="dxa"/>
+          </w:tcPr>
+          <w:p>
+            <w:r>
+              <w:t>srl (shift right logical)</w:t>
+            </w:r>
+          </w:p>
+        </w:tc>
+      </w:tr>
+      <w:tr>
+        <w:tc>
+          <w:tcPr>
+            <w:tcW w:w="2337" w:type="dxa"/>
+          </w:tcPr>
+          <w:p>
+            <w:r>
+              <w:t>0110</w:t>
+            </w:r>
+          </w:p>
+        </w:tc>
+        <w:tc>
+          <w:tcPr>
+            <w:tcW w:w="2337" w:type="dxa"/>
+          </w:tcPr>
+          <w:p>
+            <w:r>
+              <w:t>sw</w:t>
+            </w:r>
+            <w:r>
+              <w:t xml:space="preserve"> (store word)</w:t>
+            </w:r>
+          </w:p>
+        </w:tc>
+        <w:tc>
+          <w:tcPr>
+            <w:tcW w:w="2338" w:type="dxa"/>
+          </w:tcPr>
+          <w:p>
+            <w:r>
+              <w:t>1110</w:t>
+            </w:r>
+          </w:p>
+        </w:tc>
+        <w:tc>
+          <w:tcPr>
+            <w:tcW w:w="2338" w:type="dxa"/>
+          </w:tcPr>
+          <w:p>
+            <w:r>
+              <w:t>sra (shift right arithmetic)</w:t>
+            </w:r>
+          </w:p>
+        </w:tc>
+      </w:tr>
+      <w:tr>
+        <w:tc>
+          <w:tcPr>
+            <w:tcW w:w="2337" w:type="dxa"/>
+          </w:tcPr>
+          <w:p>
+            <w:r>
+              <w:t>0111</w:t>
+            </w:r>
+          </w:p>
+        </w:tc>
+        <w:tc>
+          <w:tcPr>
+            <w:tcW w:w="2337" w:type="dxa"/>
+          </w:tcPr>
+          <w:p>
+            <w:r>
+              <w:t>lui</w:t>
+            </w:r>
+            <w:r>
+              <w:t xml:space="preserve"> (load upper immediate)</w:t>
+            </w:r>
+          </w:p>
+        </w:tc>
+        <w:tc>
+          <w:tcPr>
+            <w:tcW w:w="2338" w:type="dxa"/>
+          </w:tcPr>
+          <w:p>
+            <w:r>
+              <w:t>1111</w:t>
+            </w:r>
+          </w:p>
+        </w:tc>
+        <w:tc>
+          <w:tcPr>
+            <w:tcW w:w="2338" w:type="dxa"/>
+          </w:tcPr>
+          <w:p>
+            <w:r>
+              <w:t>slt</w:t>
+            </w:r>
+            <w:r>
+              <w:t>i</w:t>
+            </w:r>
+            <w:r>
+              <w:t xml:space="preserve"> (set less than)</w:t>
             </w:r>
           </w:p>
         </w:tc>
@@ -954,8 +1473,16 @@
     </w:tbl>
     <w:p/>
     <w:p>
-      <w:r>
-        <w:t>Op codes:</w:t>
+      <w:pPr>
+        <w:rPr>
+          <w:b/>
+        </w:rPr>
+      </w:pPr>
+      <w:r>
+        <w:rPr>
+          <w:b/>
+        </w:rPr>
+        <w:t>Function Codes:</w:t>
       </w:r>
     </w:p>
     <w:tbl>
@@ -977,6 +1504,7 @@
           </w:tcPr>
           <w:p>
             <w:pPr>
+              <w:jc w:val="center"/>
               <w:rPr>
                 <w:b/>
               </w:rPr>
@@ -985,7 +1513,7 @@
               <w:rPr>
                 <w:b/>
               </w:rPr>
-              <w:t>Op Code</w:t>
+              <w:t>Func Code</w:t>
             </w:r>
           </w:p>
         </w:tc>
@@ -995,6 +1523,7 @@
           </w:tcPr>
           <w:p>
             <w:pPr>
+              <w:jc w:val="center"/>
               <w:rPr>
                 <w:b/>
               </w:rPr>
@@ -1013,6 +1542,7 @@
           </w:tcPr>
           <w:p>
             <w:pPr>
+              <w:jc w:val="center"/>
               <w:rPr>
                 <w:b/>
               </w:rPr>
@@ -1021,7 +1551,7 @@
               <w:rPr>
                 <w:b/>
               </w:rPr>
-              <w:t>Op Code</w:t>
+              <w:t>Func Code</w:t>
             </w:r>
           </w:p>
         </w:tc>
@@ -1031,6 +1561,7 @@
           </w:tcPr>
           <w:p>
             <w:pPr>
+              <w:jc w:val="center"/>
               <w:rPr>
                 <w:b/>
               </w:rPr>
@@ -1050,6 +1581,9 @@
             <w:tcW w:w="2337" w:type="dxa"/>
           </w:tcPr>
           <w:p>
+            <w:pPr>
+              <w:jc w:val="center"/>
+            </w:pPr>
             <w:r>
               <w:t>0000</w:t>
             </w:r>
@@ -1060,8 +1594,11 @@
             <w:tcW w:w="2337" w:type="dxa"/>
           </w:tcPr>
           <w:p>
-            <w:r>
-              <w:t>Use function code*</w:t>
+            <w:pPr>
+              <w:jc w:val="center"/>
+            </w:pPr>
+            <w:r>
+              <w:t>add</w:t>
             </w:r>
           </w:p>
         </w:tc>
@@ -1070,6 +1607,9 @@
             <w:tcW w:w="2338" w:type="dxa"/>
           </w:tcPr>
           <w:p>
+            <w:pPr>
+              <w:jc w:val="center"/>
+            </w:pPr>
             <w:r>
               <w:t>1000</w:t>
             </w:r>
@@ -1080,12 +1620,9 @@
             <w:tcW w:w="2338" w:type="dxa"/>
           </w:tcPr>
           <w:p>
-            <w:r>
-              <w:t>li</w:t>
-            </w:r>
-            <w:r>
-              <w:t xml:space="preserve"> (load immediate)</w:t>
-            </w:r>
+            <w:pPr>
+              <w:jc w:val="center"/>
+            </w:pPr>
           </w:p>
         </w:tc>
       </w:tr>
@@ -1095,6 +1632,9 @@
             <w:tcW w:w="2337" w:type="dxa"/>
           </w:tcPr>
           <w:p>
+            <w:pPr>
+              <w:jc w:val="center"/>
+            </w:pPr>
             <w:r>
               <w:t>0001</w:t>
             </w:r>
@@ -1105,11 +1645,11 @@
             <w:tcW w:w="2337" w:type="dxa"/>
           </w:tcPr>
           <w:p>
-            <w:r>
-              <w:t>addi</w:t>
-            </w:r>
-            <w:r>
-              <w:t xml:space="preserve"> (add immediate)</w:t>
+            <w:pPr>
+              <w:jc w:val="center"/>
+            </w:pPr>
+            <w:r>
+              <w:t>and (logic)</w:t>
             </w:r>
           </w:p>
         </w:tc>
@@ -1118,6 +1658,9 @@
             <w:tcW w:w="2338" w:type="dxa"/>
           </w:tcPr>
           <w:p>
+            <w:pPr>
+              <w:jc w:val="center"/>
+            </w:pPr>
             <w:r>
               <w:t>1001</w:t>
             </w:r>
@@ -1128,17 +1671,14 @@
             <w:tcW w:w="2338" w:type="dxa"/>
           </w:tcPr>
           <w:p>
-            <w:r>
-              <w:t>o</w:t>
-            </w:r>
-            <w:r>
-              <w:t>r</w:t>
-            </w:r>
-            <w:r>
-              <w:t>i</w:t>
-            </w:r>
-            <w:r>
-              <w:t xml:space="preserve"> (or immediate)</w:t>
+            <w:pPr>
+              <w:jc w:val="center"/>
+            </w:pPr>
+            <w:r>
+              <w:t>s</w:t>
+            </w:r>
+            <w:r>
+              <w:t>lt (set less than)</w:t>
             </w:r>
           </w:p>
         </w:tc>
@@ -1149,6 +1689,9 @@
             <w:tcW w:w="2337" w:type="dxa"/>
           </w:tcPr>
           <w:p>
+            <w:pPr>
+              <w:jc w:val="center"/>
+            </w:pPr>
             <w:r>
               <w:t>0010</w:t>
             </w:r>
@@ -1159,11 +1702,11 @@
             <w:tcW w:w="2337" w:type="dxa"/>
           </w:tcPr>
           <w:p>
-            <w:r>
-              <w:t>beq</w:t>
-            </w:r>
-            <w:r>
-              <w:t xml:space="preserve"> (brach equal)</w:t>
+            <w:pPr>
+              <w:jc w:val="center"/>
+            </w:pPr>
+            <w:r>
+              <w:t>or (logic)</w:t>
             </w:r>
           </w:p>
         </w:tc>
@@ -1172,6 +1715,9 @@
             <w:tcW w:w="2338" w:type="dxa"/>
           </w:tcPr>
           <w:p>
+            <w:pPr>
+              <w:jc w:val="center"/>
+            </w:pPr>
             <w:r>
               <w:t>1010</w:t>
             </w:r>
@@ -1182,11 +1728,14 @@
             <w:tcW w:w="2338" w:type="dxa"/>
           </w:tcPr>
           <w:p>
-            <w:r>
-              <w:t>andi</w:t>
-            </w:r>
-            <w:r>
-              <w:t xml:space="preserve"> (and immediate)</w:t>
+            <w:pPr>
+              <w:jc w:val="center"/>
+            </w:pPr>
+            <w:r>
+              <w:t>s</w:t>
+            </w:r>
+            <w:r>
+              <w:t>ub (subtract)</w:t>
             </w:r>
           </w:p>
         </w:tc>
@@ -1197,6 +1746,9 @@
             <w:tcW w:w="2337" w:type="dxa"/>
           </w:tcPr>
           <w:p>
+            <w:pPr>
+              <w:jc w:val="center"/>
+            </w:pPr>
             <w:r>
               <w:t>0011</w:t>
             </w:r>
@@ -1207,11 +1759,11 @@
             <w:tcW w:w="2337" w:type="dxa"/>
           </w:tcPr>
           <w:p>
-            <w:r>
-              <w:t>bne</w:t>
-            </w:r>
-            <w:r>
-              <w:t xml:space="preserve"> (branch not equal)</w:t>
+            <w:pPr>
+              <w:jc w:val="center"/>
+            </w:pPr>
+            <w:r>
+              <w:t>xor (logic)</w:t>
             </w:r>
           </w:p>
         </w:tc>
@@ -1220,6 +1772,9 @@
             <w:tcW w:w="2338" w:type="dxa"/>
           </w:tcPr>
           <w:p>
+            <w:pPr>
+              <w:jc w:val="center"/>
+            </w:pPr>
             <w:r>
               <w:t>1011</w:t>
             </w:r>
@@ -1230,11 +1785,11 @@
             <w:tcW w:w="2338" w:type="dxa"/>
           </w:tcPr>
           <w:p>
-            <w:r>
-              <w:t>nori</w:t>
-            </w:r>
-            <w:r>
-              <w:t xml:space="preserve"> (nor immediate)</w:t>
+            <w:pPr>
+              <w:jc w:val="center"/>
+            </w:pPr>
+            <w:r>
+              <w:t>brqz (branch if zero)</w:t>
             </w:r>
           </w:p>
         </w:tc>
@@ -1245,6 +1800,9 @@
             <w:tcW w:w="2337" w:type="dxa"/>
           </w:tcPr>
           <w:p>
+            <w:pPr>
+              <w:jc w:val="center"/>
+            </w:pPr>
             <w:r>
               <w:t>0100</w:t>
             </w:r>
@@ -1255,11 +1813,11 @@
             <w:tcW w:w="2337" w:type="dxa"/>
           </w:tcPr>
           <w:p>
-            <w:r>
-              <w:t>J</w:t>
-            </w:r>
-            <w:r>
-              <w:t xml:space="preserve"> (jump)</w:t>
+            <w:pPr>
+              <w:jc w:val="center"/>
+            </w:pPr>
+            <w:r>
+              <w:t>nor (logic)</w:t>
             </w:r>
           </w:p>
         </w:tc>
@@ -1268,6 +1826,9 @@
             <w:tcW w:w="2338" w:type="dxa"/>
           </w:tcPr>
           <w:p>
+            <w:pPr>
+              <w:jc w:val="center"/>
+            </w:pPr>
             <w:r>
               <w:t>1100</w:t>
             </w:r>
@@ -1278,11 +1839,11 @@
             <w:tcW w:w="2338" w:type="dxa"/>
           </w:tcPr>
           <w:p>
-            <w:r>
-              <w:t>sll</w:t>
-            </w:r>
-            <w:r>
-              <w:t xml:space="preserve"> (shift left logical)</w:t>
+            <w:pPr>
+              <w:jc w:val="center"/>
+            </w:pPr>
+            <w:r>
+              <w:t>bnez (branch not zero)</w:t>
             </w:r>
           </w:p>
         </w:tc>
@@ -1293,6 +1854,9 @@
             <w:tcW w:w="2337" w:type="dxa"/>
           </w:tcPr>
           <w:p>
+            <w:pPr>
+              <w:jc w:val="center"/>
+            </w:pPr>
             <w:r>
               <w:t>0101</w:t>
             </w:r>
@@ -1303,15 +1867,9 @@
             <w:tcW w:w="2337" w:type="dxa"/>
           </w:tcPr>
           <w:p>
-            <w:r>
-              <w:t>l</w:t>
-            </w:r>
-            <w:r>
-              <w:t>w</w:t>
-            </w:r>
-            <w:r>
-              <w:t xml:space="preserve"> (load word)</w:t>
-            </w:r>
+            <w:pPr>
+              <w:jc w:val="center"/>
+            </w:pPr>
           </w:p>
         </w:tc>
         <w:tc>
@@ -1319,6 +1877,9 @@
             <w:tcW w:w="2338" w:type="dxa"/>
           </w:tcPr>
           <w:p>
+            <w:pPr>
+              <w:jc w:val="center"/>
+            </w:pPr>
             <w:r>
               <w:t>1101</w:t>
             </w:r>
@@ -1329,9 +1890,9 @@
             <w:tcW w:w="2338" w:type="dxa"/>
           </w:tcPr>
           <w:p>
-            <w:r>
-              <w:t>srl (shift right logical)</w:t>
-            </w:r>
+            <w:pPr>
+              <w:jc w:val="center"/>
+            </w:pPr>
           </w:p>
         </w:tc>
       </w:tr>
@@ -1341,6 +1902,9 @@
             <w:tcW w:w="2337" w:type="dxa"/>
           </w:tcPr>
           <w:p>
+            <w:pPr>
+              <w:jc w:val="center"/>
+            </w:pPr>
             <w:r>
               <w:t>0110</w:t>
             </w:r>
@@ -1351,11 +1915,11 @@
             <w:tcW w:w="2337" w:type="dxa"/>
           </w:tcPr>
           <w:p>
-            <w:r>
-              <w:t>sw</w:t>
-            </w:r>
-            <w:r>
-              <w:t xml:space="preserve"> (store word)</w:t>
+            <w:pPr>
+              <w:jc w:val="center"/>
+            </w:pPr>
+            <w:r>
+              <w:t>copy</w:t>
             </w:r>
           </w:p>
         </w:tc>
@@ -1364,6 +1928,9 @@
             <w:tcW w:w="2338" w:type="dxa"/>
           </w:tcPr>
           <w:p>
+            <w:pPr>
+              <w:jc w:val="center"/>
+            </w:pPr>
             <w:r>
               <w:t>1110</w:t>
             </w:r>
@@ -1374,9 +1941,9 @@
             <w:tcW w:w="2338" w:type="dxa"/>
           </w:tcPr>
           <w:p>
-            <w:r>
-              <w:t>sra (shift right arithmetic)</w:t>
-            </w:r>
+            <w:pPr>
+              <w:jc w:val="center"/>
+            </w:pPr>
           </w:p>
         </w:tc>
       </w:tr>
@@ -1386,6 +1953,9 @@
             <w:tcW w:w="2337" w:type="dxa"/>
           </w:tcPr>
           <w:p>
+            <w:pPr>
+              <w:jc w:val="center"/>
+            </w:pPr>
             <w:r>
               <w:t>0111</w:t>
             </w:r>
@@ -1396,11 +1966,11 @@
             <w:tcW w:w="2337" w:type="dxa"/>
           </w:tcPr>
           <w:p>
-            <w:r>
-              <w:t>lui</w:t>
-            </w:r>
-            <w:r>
-              <w:t xml:space="preserve"> (load upper immediate)</w:t>
+            <w:pPr>
+              <w:jc w:val="center"/>
+            </w:pPr>
+            <w:r>
+              <w:t>jr</w:t>
             </w:r>
           </w:p>
         </w:tc>
@@ -1409,6 +1979,9 @@
             <w:tcW w:w="2338" w:type="dxa"/>
           </w:tcPr>
           <w:p>
+            <w:pPr>
+              <w:jc w:val="center"/>
+            </w:pPr>
             <w:r>
               <w:t>1111</w:t>
             </w:r>
@@ -1419,15 +1992,9 @@
             <w:tcW w:w="2338" w:type="dxa"/>
           </w:tcPr>
           <w:p>
-            <w:r>
-              <w:t>slt</w:t>
-            </w:r>
-            <w:r>
-              <w:t>i</w:t>
-            </w:r>
-            <w:r>
-              <w:t xml:space="preserve"> (set less than)</w:t>
-            </w:r>
+            <w:pPr>
+              <w:jc w:val="center"/>
+            </w:pPr>
           </w:p>
         </w:tc>
       </w:tr>
@@ -1437,13 +2004,15 @@
       <w:pPr>
         <w:rPr>
           <w:b/>
-        </w:rPr>
-      </w:pPr>
-      <w:r>
-        <w:rPr>
-          <w:b/>
-        </w:rPr>
-        <w:t>Function Codes:</w:t>
+          <w:u w:val="single"/>
+        </w:rPr>
+      </w:pPr>
+      <w:r>
+        <w:rPr>
+          <w:b/>
+          <w:u w:val="single"/>
+        </w:rPr>
+        <w:t>RTL table</w:t>
       </w:r>
     </w:p>
     <w:tbl>
@@ -1465,536 +2034,6 @@
           </w:tcPr>
           <w:p>
             <w:pPr>
-              <w:jc w:val="center"/>
-              <w:rPr>
-                <w:b/>
-              </w:rPr>
-            </w:pPr>
-            <w:r>
-              <w:rPr>
-                <w:b/>
-              </w:rPr>
-              <w:t>Func Code</w:t>
-            </w:r>
-          </w:p>
-        </w:tc>
-        <w:tc>
-          <w:tcPr>
-            <w:tcW w:w="2337" w:type="dxa"/>
-          </w:tcPr>
-          <w:p>
-            <w:pPr>
-              <w:jc w:val="center"/>
-              <w:rPr>
-                <w:b/>
-              </w:rPr>
-            </w:pPr>
-            <w:r>
-              <w:rPr>
-                <w:b/>
-              </w:rPr>
-              <w:t>Operation</w:t>
-            </w:r>
-          </w:p>
-        </w:tc>
-        <w:tc>
-          <w:tcPr>
-            <w:tcW w:w="2338" w:type="dxa"/>
-          </w:tcPr>
-          <w:p>
-            <w:pPr>
-              <w:jc w:val="center"/>
-              <w:rPr>
-                <w:b/>
-              </w:rPr>
-            </w:pPr>
-            <w:r>
-              <w:rPr>
-                <w:b/>
-              </w:rPr>
-              <w:t>Func Code</w:t>
-            </w:r>
-          </w:p>
-        </w:tc>
-        <w:tc>
-          <w:tcPr>
-            <w:tcW w:w="2338" w:type="dxa"/>
-          </w:tcPr>
-          <w:p>
-            <w:pPr>
-              <w:jc w:val="center"/>
-              <w:rPr>
-                <w:b/>
-              </w:rPr>
-            </w:pPr>
-            <w:r>
-              <w:rPr>
-                <w:b/>
-              </w:rPr>
-              <w:t>Operation</w:t>
-            </w:r>
-          </w:p>
-        </w:tc>
-      </w:tr>
-      <w:tr>
-        <w:tc>
-          <w:tcPr>
-            <w:tcW w:w="2337" w:type="dxa"/>
-          </w:tcPr>
-          <w:p>
-            <w:pPr>
-              <w:jc w:val="center"/>
-            </w:pPr>
-            <w:r>
-              <w:t>0000</w:t>
-            </w:r>
-          </w:p>
-        </w:tc>
-        <w:tc>
-          <w:tcPr>
-            <w:tcW w:w="2337" w:type="dxa"/>
-          </w:tcPr>
-          <w:p>
-            <w:pPr>
-              <w:jc w:val="center"/>
-            </w:pPr>
-            <w:r>
-              <w:t>add</w:t>
-            </w:r>
-          </w:p>
-        </w:tc>
-        <w:tc>
-          <w:tcPr>
-            <w:tcW w:w="2338" w:type="dxa"/>
-          </w:tcPr>
-          <w:p>
-            <w:pPr>
-              <w:jc w:val="center"/>
-            </w:pPr>
-            <w:r>
-              <w:t>1000</w:t>
-            </w:r>
-          </w:p>
-        </w:tc>
-        <w:tc>
-          <w:tcPr>
-            <w:tcW w:w="2338" w:type="dxa"/>
-          </w:tcPr>
-          <w:p>
-            <w:pPr>
-              <w:jc w:val="center"/>
-            </w:pPr>
-          </w:p>
-        </w:tc>
-      </w:tr>
-      <w:tr>
-        <w:tc>
-          <w:tcPr>
-            <w:tcW w:w="2337" w:type="dxa"/>
-          </w:tcPr>
-          <w:p>
-            <w:pPr>
-              <w:jc w:val="center"/>
-            </w:pPr>
-            <w:r>
-              <w:t>0001</w:t>
-            </w:r>
-          </w:p>
-        </w:tc>
-        <w:tc>
-          <w:tcPr>
-            <w:tcW w:w="2337" w:type="dxa"/>
-          </w:tcPr>
-          <w:p>
-            <w:pPr>
-              <w:jc w:val="center"/>
-            </w:pPr>
-            <w:r>
-              <w:t>and (logic)</w:t>
-            </w:r>
-          </w:p>
-        </w:tc>
-        <w:tc>
-          <w:tcPr>
-            <w:tcW w:w="2338" w:type="dxa"/>
-          </w:tcPr>
-          <w:p>
-            <w:pPr>
-              <w:jc w:val="center"/>
-            </w:pPr>
-            <w:r>
-              <w:t>1001</w:t>
-            </w:r>
-          </w:p>
-        </w:tc>
-        <w:tc>
-          <w:tcPr>
-            <w:tcW w:w="2338" w:type="dxa"/>
-          </w:tcPr>
-          <w:p>
-            <w:pPr>
-              <w:jc w:val="center"/>
-            </w:pPr>
-            <w:r>
-              <w:t>s</w:t>
-            </w:r>
-            <w:r>
-              <w:t>lt (set less than)</w:t>
-            </w:r>
-          </w:p>
-        </w:tc>
-      </w:tr>
-      <w:tr>
-        <w:tc>
-          <w:tcPr>
-            <w:tcW w:w="2337" w:type="dxa"/>
-          </w:tcPr>
-          <w:p>
-            <w:pPr>
-              <w:jc w:val="center"/>
-            </w:pPr>
-            <w:r>
-              <w:t>0010</w:t>
-            </w:r>
-          </w:p>
-        </w:tc>
-        <w:tc>
-          <w:tcPr>
-            <w:tcW w:w="2337" w:type="dxa"/>
-          </w:tcPr>
-          <w:p>
-            <w:pPr>
-              <w:jc w:val="center"/>
-            </w:pPr>
-            <w:r>
-              <w:t>or (logic)</w:t>
-            </w:r>
-          </w:p>
-        </w:tc>
-        <w:tc>
-          <w:tcPr>
-            <w:tcW w:w="2338" w:type="dxa"/>
-          </w:tcPr>
-          <w:p>
-            <w:pPr>
-              <w:jc w:val="center"/>
-            </w:pPr>
-            <w:r>
-              <w:t>1010</w:t>
-            </w:r>
-          </w:p>
-        </w:tc>
-        <w:tc>
-          <w:tcPr>
-            <w:tcW w:w="2338" w:type="dxa"/>
-          </w:tcPr>
-          <w:p>
-            <w:pPr>
-              <w:jc w:val="center"/>
-            </w:pPr>
-            <w:r>
-              <w:t>s</w:t>
-            </w:r>
-            <w:r>
-              <w:t>ub (subtract)</w:t>
-            </w:r>
-          </w:p>
-        </w:tc>
-      </w:tr>
-      <w:tr>
-        <w:tc>
-          <w:tcPr>
-            <w:tcW w:w="2337" w:type="dxa"/>
-          </w:tcPr>
-          <w:p>
-            <w:pPr>
-              <w:jc w:val="center"/>
-            </w:pPr>
-            <w:r>
-              <w:t>0011</w:t>
-            </w:r>
-          </w:p>
-        </w:tc>
-        <w:tc>
-          <w:tcPr>
-            <w:tcW w:w="2337" w:type="dxa"/>
-          </w:tcPr>
-          <w:p>
-            <w:pPr>
-              <w:jc w:val="center"/>
-            </w:pPr>
-            <w:r>
-              <w:t>xor (logic)</w:t>
-            </w:r>
-          </w:p>
-        </w:tc>
-        <w:tc>
-          <w:tcPr>
-            <w:tcW w:w="2338" w:type="dxa"/>
-          </w:tcPr>
-          <w:p>
-            <w:pPr>
-              <w:jc w:val="center"/>
-            </w:pPr>
-            <w:r>
-              <w:t>1011</w:t>
-            </w:r>
-          </w:p>
-        </w:tc>
-        <w:tc>
-          <w:tcPr>
-            <w:tcW w:w="2338" w:type="dxa"/>
-          </w:tcPr>
-          <w:p>
-            <w:pPr>
-              <w:jc w:val="center"/>
-            </w:pPr>
-            <w:r>
-              <w:t>brqz (branch if zero)</w:t>
-            </w:r>
-          </w:p>
-        </w:tc>
-      </w:tr>
-      <w:tr>
-        <w:tc>
-          <w:tcPr>
-            <w:tcW w:w="2337" w:type="dxa"/>
-          </w:tcPr>
-          <w:p>
-            <w:pPr>
-              <w:jc w:val="center"/>
-            </w:pPr>
-            <w:r>
-              <w:t>0100</w:t>
-            </w:r>
-          </w:p>
-        </w:tc>
-        <w:tc>
-          <w:tcPr>
-            <w:tcW w:w="2337" w:type="dxa"/>
-          </w:tcPr>
-          <w:p>
-            <w:pPr>
-              <w:jc w:val="center"/>
-            </w:pPr>
-            <w:r>
-              <w:t>nor (logic)</w:t>
-            </w:r>
-          </w:p>
-        </w:tc>
-        <w:tc>
-          <w:tcPr>
-            <w:tcW w:w="2338" w:type="dxa"/>
-          </w:tcPr>
-          <w:p>
-            <w:pPr>
-              <w:jc w:val="center"/>
-            </w:pPr>
-            <w:r>
-              <w:t>1100</w:t>
-            </w:r>
-          </w:p>
-        </w:tc>
-        <w:tc>
-          <w:tcPr>
-            <w:tcW w:w="2338" w:type="dxa"/>
-          </w:tcPr>
-          <w:p>
-            <w:pPr>
-              <w:jc w:val="center"/>
-            </w:pPr>
-            <w:r>
-              <w:t>bnez (branch not zero)</w:t>
-            </w:r>
-          </w:p>
-        </w:tc>
-      </w:tr>
-      <w:tr>
-        <w:tc>
-          <w:tcPr>
-            <w:tcW w:w="2337" w:type="dxa"/>
-          </w:tcPr>
-          <w:p>
-            <w:pPr>
-              <w:jc w:val="center"/>
-            </w:pPr>
-            <w:r>
-              <w:t>0101</w:t>
-            </w:r>
-          </w:p>
-        </w:tc>
-        <w:tc>
-          <w:tcPr>
-            <w:tcW w:w="2337" w:type="dxa"/>
-          </w:tcPr>
-          <w:p>
-            <w:pPr>
-              <w:jc w:val="center"/>
-            </w:pPr>
-          </w:p>
-        </w:tc>
-        <w:tc>
-          <w:tcPr>
-            <w:tcW w:w="2338" w:type="dxa"/>
-          </w:tcPr>
-          <w:p>
-            <w:pPr>
-              <w:jc w:val="center"/>
-            </w:pPr>
-            <w:r>
-              <w:t>1101</w:t>
-            </w:r>
-          </w:p>
-        </w:tc>
-        <w:tc>
-          <w:tcPr>
-            <w:tcW w:w="2338" w:type="dxa"/>
-          </w:tcPr>
-          <w:p>
-            <w:pPr>
-              <w:jc w:val="center"/>
-            </w:pPr>
-          </w:p>
-        </w:tc>
-      </w:tr>
-      <w:tr>
-        <w:tc>
-          <w:tcPr>
-            <w:tcW w:w="2337" w:type="dxa"/>
-          </w:tcPr>
-          <w:p>
-            <w:pPr>
-              <w:jc w:val="center"/>
-            </w:pPr>
-            <w:r>
-              <w:t>0110</w:t>
-            </w:r>
-          </w:p>
-        </w:tc>
-        <w:tc>
-          <w:tcPr>
-            <w:tcW w:w="2337" w:type="dxa"/>
-          </w:tcPr>
-          <w:p>
-            <w:pPr>
-              <w:jc w:val="center"/>
-            </w:pPr>
-            <w:r>
-              <w:t>copy</w:t>
-            </w:r>
-          </w:p>
-        </w:tc>
-        <w:tc>
-          <w:tcPr>
-            <w:tcW w:w="2338" w:type="dxa"/>
-          </w:tcPr>
-          <w:p>
-            <w:pPr>
-              <w:jc w:val="center"/>
-            </w:pPr>
-            <w:r>
-              <w:t>1110</w:t>
-            </w:r>
-          </w:p>
-        </w:tc>
-        <w:tc>
-          <w:tcPr>
-            <w:tcW w:w="2338" w:type="dxa"/>
-          </w:tcPr>
-          <w:p>
-            <w:pPr>
-              <w:jc w:val="center"/>
-            </w:pPr>
-          </w:p>
-        </w:tc>
-      </w:tr>
-      <w:tr>
-        <w:tc>
-          <w:tcPr>
-            <w:tcW w:w="2337" w:type="dxa"/>
-          </w:tcPr>
-          <w:p>
-            <w:pPr>
-              <w:jc w:val="center"/>
-            </w:pPr>
-            <w:r>
-              <w:t>0111</w:t>
-            </w:r>
-          </w:p>
-        </w:tc>
-        <w:tc>
-          <w:tcPr>
-            <w:tcW w:w="2337" w:type="dxa"/>
-          </w:tcPr>
-          <w:p>
-            <w:pPr>
-              <w:jc w:val="center"/>
-            </w:pPr>
-            <w:r>
-              <w:t>jr</w:t>
-            </w:r>
-          </w:p>
-        </w:tc>
-        <w:tc>
-          <w:tcPr>
-            <w:tcW w:w="2338" w:type="dxa"/>
-          </w:tcPr>
-          <w:p>
-            <w:pPr>
-              <w:jc w:val="center"/>
-            </w:pPr>
-            <w:r>
-              <w:t>1111</w:t>
-            </w:r>
-          </w:p>
-        </w:tc>
-        <w:tc>
-          <w:tcPr>
-            <w:tcW w:w="2338" w:type="dxa"/>
-          </w:tcPr>
-          <w:p>
-            <w:pPr>
-              <w:jc w:val="center"/>
-            </w:pPr>
-          </w:p>
-        </w:tc>
-      </w:tr>
-    </w:tbl>
-    <w:p/>
-    <w:p>
-      <w:pPr>
-        <w:rPr>
-          <w:b/>
-          <w:u w:val="single"/>
-        </w:rPr>
-      </w:pPr>
-      <w:r>
-        <w:rPr>
-          <w:b/>
-          <w:u w:val="single"/>
-        </w:rPr>
-        <w:t>RTL table</w:t>
-      </w:r>
-    </w:p>
-    <w:tbl>
-      <w:tblPr>
-        <w:tblStyle w:val="TableGrid"/>
-        <w:tblW w:w="0" w:type="auto"/>
-        <w:tblLook w:val="04A0" w:firstRow="1" w:lastRow="0" w:firstColumn="1" w:lastColumn="0" w:noHBand="0" w:noVBand="1"/>
-      </w:tblPr>
-      <w:tblGrid>
-        <w:gridCol w:w="2337"/>
-        <w:gridCol w:w="2337"/>
-        <w:gridCol w:w="2338"/>
-        <w:gridCol w:w="2338"/>
-      </w:tblGrid>
-      <w:tr>
-        <w:tc>
-          <w:tcPr>
-            <w:tcW w:w="2337" w:type="dxa"/>
-          </w:tcPr>
-          <w:p>
-            <w:pPr>
               <w:rPr>
                 <w:b/>
               </w:rPr>
@@ -3338,8 +3377,6 @@
       <w:pPr>
         <w:spacing w:after="0"/>
       </w:pPr>
-      <w:bookmarkStart w:id="0" w:name="_GoBack"/>
-      <w:bookmarkEnd w:id="0"/>
     </w:p>
     <w:p>
       <w:pPr>

--- a/Official Design Documentation.docx
+++ b/Official Design Documentation.docx
@@ -935,16 +935,7 @@
               <w:jc w:val="center"/>
             </w:pPr>
             <w:r>
-              <w:t>Reg [11</w:t>
-            </w:r>
-            <w:r>
-              <w:t>:</w:t>
-            </w:r>
-            <w:r>
-              <w:t>9</w:t>
-            </w:r>
-            <w:r>
-              <w:t>]</w:t>
+              <w:t>Reg [11:9]</w:t>
             </w:r>
           </w:p>
         </w:tc>
@@ -959,8 +950,6 @@
             <w:r>
               <w:t>Unused[8:6]</w:t>
             </w:r>
-            <w:bookmarkStart w:id="0" w:name="_GoBack"/>
-            <w:bookmarkEnd w:id="0"/>
           </w:p>
         </w:tc>
         <w:tc>
@@ -3772,116 +3761,431 @@
       <w:pPr>
         <w:spacing w:after="0"/>
       </w:pPr>
-      <w:r>
-        <w:rPr>
-          <w:b/>
-        </w:rPr>
-        <w:t>Instructions</w:t>
-      </w:r>
-      <w:r>
-        <w:t>:</w:t>
-      </w:r>
-    </w:p>
-    <w:p>
-      <w:pPr>
-        <w:spacing w:after="0"/>
-      </w:pPr>
-      <w:r>
-        <w:t>swap $m, $ra</w:t>
+    </w:p>
+    <w:p>
+      <w:pPr>
+        <w:spacing w:after="0"/>
+        <w:rPr>
+          <w:b/>
+        </w:rPr>
+      </w:pPr>
+      <w:r>
+        <w:rPr>
+          <w:b/>
+        </w:rPr>
+        <w:t>Assembly Instructions:</w:t>
+      </w:r>
+    </w:p>
+    <w:p>
+      <w:pPr>
+        <w:tabs>
+          <w:tab w:val="left" w:pos="2250"/>
+        </w:tabs>
+        <w:spacing w:after="0"/>
+      </w:pPr>
+      <w:r>
+        <w:t>Copy $m, $at</w:t>
       </w:r>
       <w:r>
         <w:tab/>
+        <w:t># store argument in $at</w:t>
+      </w:r>
+    </w:p>
+    <w:p>
+      <w:pPr>
+        <w:tabs>
+          <w:tab w:val="left" w:pos="2250"/>
+        </w:tabs>
+        <w:spacing w:after="0"/>
+      </w:pPr>
+      <w:r>
+        <w:t>Copy $ra, $m</w:t>
       </w:r>
       <w:r>
         <w:tab/>
-        <w:t># saves $m</w:t>
+        <w:t># load return address</w:t>
+      </w:r>
+    </w:p>
+    <w:p>
+      <w:pPr>
+        <w:tabs>
+          <w:tab w:val="left" w:pos="2250"/>
+        </w:tabs>
+        <w:spacing w:after="0"/>
+      </w:pPr>
+      <w:r>
+        <w:t>Sw $sp[0]</w:t>
       </w:r>
       <w:r>
         <w:tab/>
+        <w:t># store return address</w:t>
+      </w:r>
+      <w:r>
+        <w:t xml:space="preserve"> in memory</w:t>
+      </w:r>
+    </w:p>
+    <w:p>
+      <w:pPr>
+        <w:tabs>
+          <w:tab w:val="left" w:pos="2250"/>
+        </w:tabs>
+        <w:spacing w:after="0"/>
+      </w:pPr>
+      <w:r>
+        <w:t>Copy $sp, $m</w:t>
       </w:r>
       <w:r>
         <w:tab/>
       </w:r>
       <w:r>
+        <w:t># load stack pointer</w:t>
+      </w:r>
+    </w:p>
+    <w:p>
+      <w:pPr>
+        <w:tabs>
+          <w:tab w:val="left" w:pos="2250"/>
+        </w:tabs>
+        <w:spacing w:after="0"/>
+      </w:pPr>
+      <w:r>
+        <w:t>Addi 1</w:t>
+      </w:r>
+      <w:r>
         <w:tab/>
       </w:r>
       <w:r>
+        <w:t># update stack pointer</w:t>
+      </w:r>
+    </w:p>
+    <w:p>
+      <w:pPr>
+        <w:tabs>
+          <w:tab w:val="left" w:pos="2250"/>
+        </w:tabs>
+        <w:spacing w:after="0"/>
+      </w:pPr>
+      <w:r>
+        <w:t>Copy $m, $sp</w:t>
+      </w:r>
+      <w:r>
         <w:tab/>
-        <w:t># 0000 0101 000 001 xx</w:t>
-      </w:r>
-    </w:p>
-    <w:p>
-      <w:pPr>
-        <w:spacing w:after="0"/>
-      </w:pPr>
-      <w:r>
-        <w:t>sw $sp[0]</w:t>
+      </w:r>
+      <w:r>
+        <w:t># store new stack pointer</w:t>
+      </w:r>
+    </w:p>
+    <w:p>
+      <w:pPr>
+        <w:tabs>
+          <w:tab w:val="left" w:pos="2250"/>
+        </w:tabs>
+        <w:spacing w:after="0"/>
+      </w:pPr>
+      <w:r>
+        <w:t xml:space="preserve">Li [current </w:t>
+      </w:r>
+      <w:r>
+        <w:t>PC</w:t>
+      </w:r>
+      <w:r>
+        <w:t xml:space="preserve"> + </w:t>
+      </w:r>
+      <w:r>
+        <w:t>4</w:t>
+      </w:r>
+      <w:r>
+        <w:t>]</w:t>
       </w:r>
       <w:r>
         <w:tab/>
       </w:r>
       <w:r>
+        <w:t xml:space="preserve"># load the address of the (current line + 4) to set new </w:t>
+      </w:r>
+      <w:r>
+        <w:t>$ra, (done in assembler)</w:t>
+      </w:r>
+    </w:p>
+    <w:p>
+      <w:pPr>
+        <w:tabs>
+          <w:tab w:val="left" w:pos="2250"/>
+        </w:tabs>
+        <w:spacing w:after="0"/>
+      </w:pPr>
+      <w:r>
+        <w:t xml:space="preserve">Copy </w:t>
+      </w:r>
+      <w:r>
+        <w:t>$</w:t>
+      </w:r>
+      <w:r>
+        <w:t>m, $ra</w:t>
+      </w:r>
+      <w:r>
         <w:tab/>
-        <w:t># puts the return address on the stack.</w:t>
+      </w:r>
+      <w:r>
+        <w:t># sets $ra to the new return address</w:t>
+      </w:r>
+    </w:p>
+    <w:p>
+      <w:pPr>
+        <w:tabs>
+          <w:tab w:val="left" w:pos="2250"/>
+        </w:tabs>
+        <w:spacing w:after="0"/>
+      </w:pPr>
+      <w:r>
+        <w:t>Copy $at, $m</w:t>
       </w:r>
       <w:r>
         <w:tab/>
-        <w:t># 0110 010 000000000</w:t>
-      </w:r>
-    </w:p>
-    <w:p>
-      <w:pPr>
-        <w:spacing w:after="0"/>
-      </w:pPr>
-      <w:r>
-        <w:t>swap $m, $sp</w:t>
+      </w:r>
+      <w:r>
+        <w:t xml:space="preserve"># restores the argument to the main reg from $at. </w:t>
+      </w:r>
+    </w:p>
+    <w:p>
+      <w:pPr>
+        <w:tabs>
+          <w:tab w:val="left" w:pos="2250"/>
+        </w:tabs>
+        <w:spacing w:after="0"/>
+      </w:pPr>
+      <w:r>
+        <w:t>J [given immediate]</w:t>
       </w:r>
       <w:r>
         <w:tab/>
       </w:r>
       <w:r>
-        <w:tab/>
-      </w:r>
-      <w:r>
-        <w:tab/>
-      </w:r>
-      <w:r>
-        <w:tab/>
-      </w:r>
-      <w:r>
-        <w:tab/>
-      </w:r>
-      <w:r>
-        <w:tab/>
-      </w:r>
-      <w:r>
-        <w:tab/>
-        <w:t># 0000 0101 000 010 xx</w:t>
-      </w:r>
-    </w:p>
-    <w:p>
-      <w:pPr>
-        <w:spacing w:after="0"/>
-      </w:pPr>
-      <w:r>
-        <w:t>addi 1</w:t>
-      </w:r>
-      <w:r>
-        <w:tab/>
-      </w:r>
-      <w:r>
-        <w:tab/>
-      </w:r>
-      <w:r>
-        <w:tab/>
-        <w:t># increments the stack pointer</w:t>
-      </w:r>
-      <w:r>
-        <w:tab/>
-      </w:r>
-      <w:r>
-        <w:tab/>
-        <w:t># 0001 000000000001</w:t>
+        <w:t># jumps to desired destination.</w:t>
+      </w:r>
+    </w:p>
+    <w:p>
+      <w:pPr>
+        <w:tabs>
+          <w:tab w:val="left" w:pos="2250"/>
+        </w:tabs>
+        <w:spacing w:after="0"/>
+      </w:pPr>
+    </w:p>
+    <w:p>
+      <w:pPr>
+        <w:tabs>
+          <w:tab w:val="left" w:pos="2250"/>
+        </w:tabs>
+        <w:spacing w:after="0"/>
+        <w:rPr>
+          <w:b/>
+        </w:rPr>
+      </w:pPr>
+      <w:r>
+        <w:rPr>
+          <w:b/>
+        </w:rPr>
+        <w:t xml:space="preserve">Machine Code: </w:t>
+      </w:r>
+    </w:p>
+    <w:p>
+      <w:pPr>
+        <w:tabs>
+          <w:tab w:val="left" w:pos="2250"/>
+        </w:tabs>
+        <w:spacing w:after="0"/>
+      </w:pPr>
+      <w:r>
+        <w:t>0000</w:t>
+      </w:r>
+      <w:r>
+        <w:t xml:space="preserve"> </w:t>
+      </w:r>
+      <w:r>
+        <w:t>000</w:t>
+      </w:r>
+      <w:r>
+        <w:t xml:space="preserve"> </w:t>
+      </w:r>
+      <w:r>
+        <w:t>011</w:t>
+      </w:r>
+      <w:r>
+        <w:t xml:space="preserve"> </w:t>
+      </w:r>
+      <w:r>
+        <w:t xml:space="preserve">0110 </w:t>
+      </w:r>
+      <w:r>
+        <w:t>xx</w:t>
+      </w:r>
+    </w:p>
+    <w:p>
+      <w:pPr>
+        <w:tabs>
+          <w:tab w:val="left" w:pos="2250"/>
+        </w:tabs>
+        <w:spacing w:after="0"/>
+      </w:pPr>
+      <w:r>
+        <w:t>0000</w:t>
+      </w:r>
+      <w:r>
+        <w:t xml:space="preserve"> </w:t>
+      </w:r>
+      <w:r>
+        <w:t>001</w:t>
+      </w:r>
+      <w:r>
+        <w:t xml:space="preserve"> </w:t>
+      </w:r>
+      <w:r>
+        <w:t>000</w:t>
+      </w:r>
+      <w:r>
+        <w:t xml:space="preserve"> </w:t>
+      </w:r>
+      <w:r>
+        <w:t xml:space="preserve">0110 </w:t>
+      </w:r>
+      <w:r>
+        <w:t>xx</w:t>
+      </w:r>
+    </w:p>
+    <w:p>
+      <w:pPr>
+        <w:tabs>
+          <w:tab w:val="left" w:pos="2250"/>
+        </w:tabs>
+        <w:spacing w:after="0"/>
+      </w:pPr>
+      <w:r>
+        <w:t>0110</w:t>
+      </w:r>
+      <w:r>
+        <w:t xml:space="preserve"> </w:t>
+      </w:r>
+      <w:r>
+        <w:t>010</w:t>
+      </w:r>
+      <w:r>
+        <w:t xml:space="preserve"> </w:t>
+      </w:r>
+      <w:r>
+        <w:t>000000000</w:t>
+      </w:r>
+    </w:p>
+    <w:p>
+      <w:pPr>
+        <w:tabs>
+          <w:tab w:val="left" w:pos="2250"/>
+        </w:tabs>
+        <w:spacing w:after="0"/>
+      </w:pPr>
+      <w:r>
+        <w:t xml:space="preserve">0000 010 000 </w:t>
+      </w:r>
+      <w:r>
+        <w:t xml:space="preserve">0110 </w:t>
+      </w:r>
+      <w:r>
+        <w:t>xx</w:t>
+      </w:r>
+    </w:p>
+    <w:p>
+      <w:pPr>
+        <w:tabs>
+          <w:tab w:val="left" w:pos="2250"/>
+        </w:tabs>
+        <w:spacing w:after="0"/>
+      </w:pPr>
+      <w:r>
+        <w:t>0001 000000000001</w:t>
+      </w:r>
+    </w:p>
+    <w:p>
+      <w:pPr>
+        <w:tabs>
+          <w:tab w:val="left" w:pos="2250"/>
+        </w:tabs>
+        <w:spacing w:after="0"/>
+      </w:pPr>
+      <w:r>
+        <w:t>0000 00</w:t>
+      </w:r>
+      <w:bookmarkStart w:id="0" w:name="_GoBack"/>
+      <w:bookmarkEnd w:id="0"/>
+      <w:r>
+        <w:t>0 0</w:t>
+      </w:r>
+      <w:r>
+        <w:t>1</w:t>
+      </w:r>
+      <w:r>
+        <w:t xml:space="preserve">0 </w:t>
+      </w:r>
+      <w:r>
+        <w:t xml:space="preserve">0110 </w:t>
+      </w:r>
+      <w:r>
+        <w:t>xx</w:t>
+      </w:r>
+    </w:p>
+    <w:p>
+      <w:pPr>
+        <w:tabs>
+          <w:tab w:val="left" w:pos="2250"/>
+        </w:tabs>
+        <w:spacing w:after="0"/>
+      </w:pPr>
+      <w:r>
+        <w:t>1000 [current address, calculated in assembler]</w:t>
+      </w:r>
+    </w:p>
+    <w:p>
+      <w:pPr>
+        <w:tabs>
+          <w:tab w:val="left" w:pos="2250"/>
+        </w:tabs>
+        <w:spacing w:after="0"/>
+      </w:pPr>
+      <w:r>
+        <w:t xml:space="preserve">0000 000 001 </w:t>
+      </w:r>
+      <w:r>
+        <w:t xml:space="preserve">0110 </w:t>
+      </w:r>
+      <w:r>
+        <w:t>xx</w:t>
+      </w:r>
+    </w:p>
+    <w:p>
+      <w:pPr>
+        <w:tabs>
+          <w:tab w:val="left" w:pos="2250"/>
+        </w:tabs>
+        <w:spacing w:after="0"/>
+      </w:pPr>
+      <w:r>
+        <w:t xml:space="preserve">0000 011 000 </w:t>
+      </w:r>
+      <w:r>
+        <w:t xml:space="preserve">0110 </w:t>
+      </w:r>
+      <w:r>
+        <w:t>xx</w:t>
+      </w:r>
+    </w:p>
+    <w:p>
+      <w:pPr>
+        <w:tabs>
+          <w:tab w:val="left" w:pos="2250"/>
+        </w:tabs>
+        <w:spacing w:after="0"/>
+      </w:pPr>
+      <w:r>
+        <w:t>0100 [given immediate]</w:t>
       </w:r>
     </w:p>
     <w:p>
@@ -3896,322 +4200,703 @@
         </w:tabs>
         <w:spacing w:after="0"/>
       </w:pPr>
-      <w:r>
-        <w:t>swap $m, $sp</w:t>
-      </w:r>
+    </w:p>
+    <w:p>
+      <w:pPr>
+        <w:spacing w:after="0"/>
+        <w:rPr>
+          <w:b/>
+        </w:rPr>
+      </w:pPr>
+      <w:r>
+        <w:rPr>
+          <w:b/>
+        </w:rPr>
+        <w:t>Swap – swap registers</w:t>
+      </w:r>
+    </w:p>
+    <w:p>
+      <w:pPr>
+        <w:spacing w:after="0"/>
+      </w:pPr>
+      <w:r>
+        <w:t>Swaps the values between registers</w:t>
+      </w:r>
+    </w:p>
+    <w:p>
+      <w:pPr>
+        <w:spacing w:after="0"/>
+        <w:rPr>
+          <w:b/>
+        </w:rPr>
+      </w:pPr>
+    </w:p>
+    <w:p>
+      <w:pPr>
+        <w:spacing w:after="0"/>
+      </w:pPr>
+      <w:r>
+        <w:rPr>
+          <w:b/>
+        </w:rPr>
+        <w:t xml:space="preserve">Assembly </w:t>
+      </w:r>
+      <w:r>
+        <w:rPr>
+          <w:b/>
+        </w:rPr>
+        <w:t>Instructions</w:t>
+      </w:r>
+      <w:r>
+        <w:t>:</w:t>
+      </w:r>
+    </w:p>
+    <w:p>
+      <w:pPr>
+        <w:spacing w:after="0"/>
+      </w:pPr>
+      <w:r>
+        <w:t>Copy $r1</w:t>
+      </w:r>
+      <w:r>
+        <w:t>, $at</w:t>
+      </w:r>
+    </w:p>
+    <w:p>
+      <w:pPr>
+        <w:spacing w:after="0"/>
+      </w:pPr>
+      <w:r>
+        <w:t>Copy $r1, $r2</w:t>
+      </w:r>
+    </w:p>
+    <w:p>
+      <w:pPr>
+        <w:spacing w:after="0"/>
+      </w:pPr>
+      <w:r>
+        <w:t>Copy $at, $</w:t>
+      </w:r>
+      <w:r>
+        <w:t>r1</w:t>
+      </w:r>
+    </w:p>
+    <w:p>
+      <w:pPr>
+        <w:spacing w:after="0"/>
+      </w:pPr>
+    </w:p>
+    <w:p>
+      <w:pPr>
+        <w:spacing w:after="0"/>
+        <w:rPr>
+          <w:b/>
+        </w:rPr>
+      </w:pPr>
+      <w:r>
+        <w:rPr>
+          <w:b/>
+        </w:rPr>
+        <w:t>Machine Code:</w:t>
+      </w:r>
+    </w:p>
+    <w:p>
+      <w:pPr>
+        <w:spacing w:after="0"/>
+      </w:pPr>
+      <w:r>
+        <w:t xml:space="preserve">0000 [r1] 011 </w:t>
+      </w:r>
+      <w:r>
+        <w:t xml:space="preserve">0110 </w:t>
+      </w:r>
+      <w:r>
+        <w:t>xx</w:t>
+      </w:r>
+    </w:p>
+    <w:p>
+      <w:pPr>
+        <w:spacing w:after="0"/>
+      </w:pPr>
+      <w:r>
+        <w:t>0000 [r1] [r2]</w:t>
+      </w:r>
+      <w:r>
+        <w:t xml:space="preserve"> </w:t>
+      </w:r>
+      <w:r>
+        <w:t xml:space="preserve">0110 </w:t>
+      </w:r>
+      <w:r>
+        <w:t>xx</w:t>
+      </w:r>
+    </w:p>
+    <w:p>
+      <w:pPr>
+        <w:spacing w:after="0"/>
+      </w:pPr>
+      <w:r>
+        <w:t xml:space="preserve">0000 </w:t>
+      </w:r>
+      <w:r>
+        <w:t xml:space="preserve">011 [r1] </w:t>
+      </w:r>
+      <w:r>
+        <w:t xml:space="preserve">0110 </w:t>
+      </w:r>
+      <w:r>
+        <w:t>xx</w:t>
+      </w:r>
+    </w:p>
+    <w:p>
+      <w:pPr>
+        <w:spacing w:after="0"/>
+      </w:pPr>
+    </w:p>
+    <w:p>
+      <w:pPr>
+        <w:spacing w:after="0"/>
+      </w:pPr>
+    </w:p>
+    <w:p>
+      <w:pPr>
+        <w:spacing w:after="0"/>
+        <w:rPr>
+          <w:b/>
+        </w:rPr>
+      </w:pPr>
+      <w:r>
+        <w:rPr>
+          <w:b/>
+        </w:rPr>
+        <w:lastRenderedPageBreak/>
+        <w:t>Lui – Load upper immediate</w:t>
+      </w:r>
+    </w:p>
+    <w:p>
+      <w:pPr>
+        <w:spacing w:after="0"/>
+      </w:pPr>
+      <w:r>
+        <w:t>Loads an immediate larger than would normally fit in the load immediate command.</w:t>
+      </w:r>
+    </w:p>
+    <w:p>
+      <w:pPr>
+        <w:spacing w:after="0"/>
+      </w:pPr>
+    </w:p>
+    <w:p>
+      <w:pPr>
+        <w:spacing w:after="0"/>
+      </w:pPr>
+      <w:r>
+        <w:rPr>
+          <w:b/>
+        </w:rPr>
+        <w:t>Assembly instructions</w:t>
+      </w:r>
+      <w:r>
+        <w:t>:</w:t>
+      </w:r>
+    </w:p>
+    <w:p>
+      <w:pPr>
+        <w:spacing w:after="0"/>
+      </w:pPr>
+      <w:r>
+        <w:t>Li [given immediate]</w:t>
+      </w:r>
+    </w:p>
+    <w:p>
+      <w:pPr>
+        <w:spacing w:after="0"/>
+      </w:pPr>
+      <w:r>
+        <w:t>Sll $m, 4</w:t>
+      </w:r>
+    </w:p>
+    <w:p>
+      <w:pPr>
+        <w:spacing w:after="0"/>
+      </w:pPr>
+    </w:p>
+    <w:p>
+      <w:pPr>
+        <w:spacing w:after="0"/>
+        <w:rPr>
+          <w:b/>
+        </w:rPr>
+      </w:pPr>
+      <w:r>
+        <w:rPr>
+          <w:b/>
+        </w:rPr>
+        <w:t>Machine code:</w:t>
+      </w:r>
+    </w:p>
+    <w:p>
+      <w:pPr>
+        <w:spacing w:after="0"/>
+      </w:pPr>
+      <w:r>
+        <w:t xml:space="preserve">1000 </w:t>
+      </w:r>
+      <w:r>
+        <w:t>[given immediate]</w:t>
+      </w:r>
+    </w:p>
+    <w:p>
+      <w:pPr>
+        <w:spacing w:after="0"/>
+      </w:pPr>
+      <w:r>
+        <w:t xml:space="preserve">1100 000 </w:t>
+      </w:r>
+      <w:r>
+        <w:t>000000100</w:t>
+      </w:r>
+    </w:p>
+    <w:p>
+      <w:pPr>
+        <w:spacing w:after="0"/>
+      </w:pPr>
+    </w:p>
+    <w:p>
+      <w:pPr>
+        <w:spacing w:after="0"/>
+        <w:rPr>
+          <w:b/>
+        </w:rPr>
+      </w:pPr>
+      <w:r>
+        <w:rPr>
+          <w:b/>
+        </w:rPr>
+        <w:t>Move</w:t>
+      </w:r>
+    </w:p>
+    <w:p>
+      <w:pPr>
+        <w:spacing w:after="0"/>
+      </w:pPr>
+      <w:r>
+        <w:t>Moves</w:t>
+      </w:r>
+      <w:r>
+        <w:t xml:space="preserve"> a value from one register to another AND zeros out the source register</w:t>
+      </w:r>
+    </w:p>
+    <w:p>
+      <w:pPr>
+        <w:spacing w:after="0"/>
+      </w:pPr>
+    </w:p>
+    <w:p>
+      <w:pPr>
+        <w:spacing w:after="0"/>
+        <w:rPr>
+          <w:b/>
+        </w:rPr>
+      </w:pPr>
+      <w:r>
+        <w:rPr>
+          <w:b/>
+        </w:rPr>
+        <w:t>Assembly instructions</w:t>
+      </w:r>
+      <w:r>
+        <w:rPr>
+          <w:b/>
+        </w:rPr>
+        <w:t>:</w:t>
+      </w:r>
+    </w:p>
+    <w:p>
+      <w:pPr>
+        <w:spacing w:after="0"/>
+      </w:pPr>
+      <w:r>
+        <w:t>if r1 = 000:</w:t>
+      </w:r>
+    </w:p>
+    <w:p>
+      <w:pPr>
+        <w:spacing w:after="0"/>
+        <w:ind w:firstLine="720"/>
+      </w:pPr>
+      <w:r>
+        <w:t>copy $m, $r2</w:t>
+      </w:r>
+    </w:p>
+    <w:p>
+      <w:pPr>
+        <w:spacing w:after="0"/>
+        <w:ind w:firstLine="720"/>
+      </w:pPr>
+      <w:r>
+        <w:t>li 0</w:t>
+      </w:r>
+    </w:p>
+    <w:p>
+      <w:pPr>
+        <w:spacing w:after="0"/>
+      </w:pPr>
+      <w:r>
+        <w:t>else:</w:t>
+      </w:r>
+    </w:p>
+    <w:p>
+      <w:pPr>
+        <w:spacing w:after="0"/>
+        <w:ind w:firstLine="720"/>
+      </w:pPr>
+      <w:r>
+        <w:t>copy $r1, $r2</w:t>
+      </w:r>
+    </w:p>
+    <w:p>
+      <w:pPr>
+        <w:spacing w:after="0"/>
+        <w:ind w:firstLine="720"/>
+      </w:pPr>
+      <w:r>
+        <w:t>copy $m, $at</w:t>
+      </w:r>
+    </w:p>
+    <w:p>
+      <w:pPr>
+        <w:spacing w:after="0"/>
+        <w:ind w:firstLine="720"/>
+      </w:pPr>
+      <w:r>
+        <w:t>li 0</w:t>
+      </w:r>
+    </w:p>
+    <w:p>
+      <w:pPr>
+        <w:spacing w:after="0"/>
+        <w:ind w:firstLine="720"/>
+      </w:pPr>
+      <w:r>
+        <w:t>copy $m $r1</w:t>
+      </w:r>
+    </w:p>
+    <w:p>
+      <w:pPr>
+        <w:spacing w:after="0"/>
+        <w:ind w:firstLine="720"/>
+      </w:pPr>
+      <w:r>
+        <w:t>copy $at, $m</w:t>
+      </w:r>
+    </w:p>
+    <w:p>
+      <w:pPr>
+        <w:spacing w:after="0"/>
+      </w:pPr>
+    </w:p>
+    <w:p>
+      <w:pPr>
+        <w:spacing w:after="0"/>
+        <w:rPr>
+          <w:b/>
+        </w:rPr>
+      </w:pPr>
+      <w:r>
+        <w:rPr>
+          <w:b/>
+        </w:rPr>
+        <w:t>Machine code:</w:t>
+      </w:r>
+    </w:p>
+    <w:p>
+      <w:pPr>
+        <w:spacing w:after="0"/>
+      </w:pPr>
+      <w:r>
+        <w:t>If $r1 = $m (000):</w:t>
+      </w:r>
+    </w:p>
+    <w:p>
+      <w:pPr>
+        <w:spacing w:after="0"/>
+      </w:pPr>
       <w:r>
         <w:tab/>
-      </w:r>
+        <w:t>0000 000 [r2] 0110 xx</w:t>
+      </w:r>
+    </w:p>
+    <w:p>
+      <w:pPr>
+        <w:spacing w:after="0"/>
+      </w:pPr>
       <w:r>
         <w:tab/>
-        <w:t># gets $ra back.</w:t>
-      </w:r>
+        <w:t>1000 000000000000</w:t>
+      </w:r>
+    </w:p>
+    <w:p>
+      <w:pPr>
+        <w:spacing w:after="0"/>
+      </w:pPr>
+      <w:r>
+        <w:t xml:space="preserve">Else: </w:t>
+      </w:r>
+    </w:p>
+    <w:p>
+      <w:pPr>
+        <w:spacing w:after="0"/>
+      </w:pPr>
       <w:r>
         <w:tab/>
-      </w:r>
+        <w:t>0000 [r1] [r2] 0110 xx</w:t>
+      </w:r>
+    </w:p>
+    <w:p>
+      <w:pPr>
+        <w:spacing w:after="0"/>
+      </w:pPr>
       <w:r>
         <w:tab/>
-      </w:r>
+        <w:t xml:space="preserve">0000 </w:t>
+      </w:r>
+      <w:r>
+        <w:t xml:space="preserve">000 011 </w:t>
+      </w:r>
+      <w:r>
+        <w:t>0110 xx</w:t>
+      </w:r>
+    </w:p>
+    <w:p>
+      <w:pPr>
+        <w:spacing w:after="0"/>
+      </w:pPr>
       <w:r>
         <w:tab/>
-      </w:r>
+        <w:t>1000 000000000000</w:t>
+      </w:r>
+    </w:p>
+    <w:p>
+      <w:pPr>
+        <w:spacing w:after="0"/>
+      </w:pPr>
       <w:r>
         <w:tab/>
-        <w:t># 0000 0101 000 010 xx</w:t>
-      </w:r>
-    </w:p>
-    <w:p>
-      <w:pPr>
-        <w:tabs>
-          <w:tab w:val="left" w:pos="720"/>
-          <w:tab w:val="left" w:pos="1440"/>
-          <w:tab w:val="left" w:pos="2160"/>
-          <w:tab w:val="left" w:pos="2880"/>
-          <w:tab w:val="left" w:pos="3600"/>
-          <w:tab w:val="center" w:pos="4680"/>
-        </w:tabs>
-        <w:spacing w:after="0"/>
-      </w:pPr>
-      <w:r>
-        <w:t>Swap $m, $ra</w:t>
-      </w:r>
+        <w:t>0000 000 [r1] 0110 xx</w:t>
+      </w:r>
+    </w:p>
+    <w:p>
+      <w:pPr>
+        <w:spacing w:after="0"/>
+      </w:pPr>
       <w:r>
         <w:tab/>
-      </w:r>
-      <w:r>
-        <w:tab/>
-        <w:t># gets original M back.</w:t>
-      </w:r>
-      <w:r>
-        <w:tab/>
-      </w:r>
-      <w:r>
-        <w:tab/>
-      </w:r>
-      <w:r>
-        <w:tab/>
-        <w:t># 0000 0101 000 001 xx</w:t>
-      </w:r>
-    </w:p>
-    <w:p>
-      <w:pPr>
-        <w:tabs>
-          <w:tab w:val="left" w:pos="720"/>
-          <w:tab w:val="left" w:pos="1440"/>
-          <w:tab w:val="left" w:pos="2160"/>
-          <w:tab w:val="left" w:pos="2880"/>
-          <w:tab w:val="left" w:pos="3600"/>
-          <w:tab w:val="center" w:pos="4680"/>
-        </w:tabs>
-        <w:spacing w:after="0"/>
-      </w:pPr>
-      <w:r>
-        <w:t>j &lt;12 bit imm.&gt;</w:t>
-      </w:r>
-      <w:r>
-        <w:tab/>
-      </w:r>
-      <w:r>
-        <w:tab/>
-        <w:t># jump to the given immediate</w:t>
-      </w:r>
-      <w:r>
-        <w:tab/>
-      </w:r>
-      <w:r>
-        <w:tab/>
-        <w:t># 0100 &lt;12 bit imm.&gt;</w:t>
-      </w:r>
-      <w:r>
-        <w:br/>
-      </w:r>
-    </w:p>
-    <w:p>
-      <w:pPr>
-        <w:spacing w:after="0"/>
-        <w:rPr>
-          <w:b/>
-        </w:rPr>
-      </w:pPr>
-      <w:r>
-        <w:rPr>
-          <w:b/>
-        </w:rPr>
-        <w:t>Swap – swap registers</w:t>
-      </w:r>
-    </w:p>
-    <w:p>
-      <w:pPr>
-        <w:spacing w:after="0"/>
-      </w:pPr>
-      <w:r>
-        <w:t>Swaps the values between registers</w:t>
-      </w:r>
-    </w:p>
-    <w:p>
-      <w:pPr>
-        <w:spacing w:after="0"/>
-      </w:pPr>
-      <w:r>
-        <w:rPr>
-          <w:b/>
-        </w:rPr>
-        <w:t>Instructions</w:t>
-      </w:r>
-      <w:r>
+        <w:t>0000 011 000 0110 xx</w:t>
+      </w:r>
+    </w:p>
+    <w:p>
+      <w:pPr>
+        <w:spacing w:after="0"/>
+      </w:pPr>
+    </w:p>
+    <w:p>
+      <w:pPr>
+        <w:spacing w:after="0"/>
+      </w:pPr>
+    </w:p>
+    <w:p>
+      <w:pPr>
+        <w:spacing w:after="0"/>
+      </w:pPr>
+    </w:p>
+    <w:p>
+      <w:pPr>
+        <w:spacing w:after="0"/>
+      </w:pPr>
+    </w:p>
+    <w:p>
+      <w:pPr>
+        <w:spacing w:after="0"/>
+      </w:pPr>
+    </w:p>
+    <w:p>
+      <w:pPr>
+        <w:spacing w:after="0"/>
+      </w:pPr>
+    </w:p>
+    <w:p>
+      <w:pPr>
+        <w:spacing w:after="0"/>
+      </w:pPr>
+    </w:p>
+    <w:p>
+      <w:pPr>
+        <w:spacing w:after="0"/>
+      </w:pPr>
+    </w:p>
+    <w:p>
+      <w:pPr>
+        <w:spacing w:after="0"/>
+      </w:pPr>
+    </w:p>
+    <w:p>
+      <w:pPr>
+        <w:spacing w:after="0"/>
+      </w:pPr>
+    </w:p>
+    <w:p>
+      <w:pPr>
+        <w:spacing w:after="0"/>
+      </w:pPr>
+    </w:p>
+    <w:p>
+      <w:pPr>
+        <w:spacing w:after="0"/>
+      </w:pPr>
+    </w:p>
+    <w:p>
+      <w:pPr>
+        <w:spacing w:after="0"/>
+      </w:pPr>
+    </w:p>
+    <w:p>
+      <w:pPr>
+        <w:spacing w:after="0"/>
+      </w:pPr>
+    </w:p>
+    <w:p>
+      <w:pPr>
+        <w:spacing w:after="0"/>
+      </w:pPr>
+    </w:p>
+    <w:p>
+      <w:pPr>
+        <w:spacing w:after="0"/>
+      </w:pPr>
+    </w:p>
+    <w:p>
+      <w:pPr>
+        <w:spacing w:after="0"/>
+      </w:pPr>
+    </w:p>
+    <w:p>
+      <w:pPr>
+        <w:spacing w:after="0"/>
+      </w:pPr>
+    </w:p>
+    <w:p>
+      <w:pPr>
+        <w:spacing w:after="0"/>
+      </w:pPr>
+    </w:p>
+    <w:p>
+      <w:pPr>
+        <w:spacing w:after="0"/>
+      </w:pPr>
+    </w:p>
+    <w:p>
+      <w:pPr>
+        <w:spacing w:after="0"/>
+      </w:pPr>
+    </w:p>
+    <w:p>
+      <w:pPr>
+        <w:spacing w:after="0"/>
+      </w:pPr>
+    </w:p>
+    <w:p>
+      <w:pPr>
+        <w:spacing w:after="0"/>
+      </w:pPr>
+    </w:p>
+    <w:p>
+      <w:pPr>
+        <w:spacing w:after="0"/>
+        <w:rPr>
+          <w:b/>
+        </w:rPr>
+      </w:pPr>
+    </w:p>
+    <w:p>
+      <w:pPr>
+        <w:spacing w:after="0" w:line="480" w:lineRule="auto"/>
+        <w:contextualSpacing/>
+        <w:rPr>
+          <w:b/>
+        </w:rPr>
+      </w:pPr>
+      <w:r>
+        <w:rPr>
+          <w:b/>
+        </w:rPr>
+        <w:t>Datapath Components:</w:t>
+      </w:r>
+    </w:p>
+    <w:p>
+      <w:pPr>
+        <w:spacing w:after="0" w:line="480" w:lineRule="auto"/>
+        <w:contextualSpacing/>
+      </w:pPr>
+      <w:r>
+        <w:rPr>
+          <w:b/>
+        </w:rPr>
+        <w:t>PC</w:t>
+      </w:r>
+      <w:r>
+        <w:rPr>
+          <w:b/>
+        </w:rPr>
         <w:t>:</w:t>
       </w:r>
-    </w:p>
-    <w:p>
-      <w:pPr>
-        <w:spacing w:after="0"/>
-      </w:pPr>
-      <w:r>
-        <w:t>Copy $m, $at</w:t>
-      </w:r>
-    </w:p>
-    <w:p>
-      <w:pPr>
-        <w:spacing w:after="0"/>
-      </w:pPr>
-      <w:r>
-        <w:t>Copy $m, $R</w:t>
-      </w:r>
-    </w:p>
-    <w:p>
-      <w:pPr>
-        <w:spacing w:after="0"/>
-      </w:pPr>
-      <w:r>
-        <w:t>Copy $at, $m</w:t>
-      </w:r>
-    </w:p>
-    <w:p>
-      <w:pPr>
-        <w:spacing w:after="0"/>
-      </w:pPr>
-    </w:p>
-    <w:p>
-      <w:pPr>
-        <w:spacing w:after="0"/>
-        <w:rPr>
-          <w:b/>
-        </w:rPr>
-      </w:pPr>
-      <w:r>
-        <w:rPr>
-          <w:b/>
-        </w:rPr>
-        <w:t>Lui – Load upper immediate</w:t>
-      </w:r>
-    </w:p>
-    <w:p>
-      <w:pPr>
-        <w:spacing w:after="0"/>
-      </w:pPr>
-      <w:r>
-        <w:rPr>
-          <w:b/>
-        </w:rPr>
-        <w:t>Move – moves a value from one register to another AND zeros out the source register</w:t>
-      </w:r>
-    </w:p>
-    <w:p>
-      <w:pPr>
-        <w:spacing w:after="0"/>
-      </w:pPr>
-    </w:p>
-    <w:p>
-      <w:pPr>
-        <w:spacing w:after="0"/>
-      </w:pPr>
-    </w:p>
-    <w:p>
-      <w:pPr>
-        <w:spacing w:after="0"/>
-      </w:pPr>
-    </w:p>
-    <w:p>
-      <w:pPr>
-        <w:spacing w:after="0"/>
-      </w:pPr>
-    </w:p>
-    <w:p>
-      <w:pPr>
-        <w:spacing w:after="0"/>
-      </w:pPr>
-    </w:p>
-    <w:p>
-      <w:pPr>
-        <w:spacing w:after="0"/>
-      </w:pPr>
-    </w:p>
-    <w:p>
-      <w:pPr>
-        <w:spacing w:after="0"/>
-      </w:pPr>
-    </w:p>
-    <w:p>
-      <w:pPr>
-        <w:spacing w:after="0"/>
-      </w:pPr>
-    </w:p>
-    <w:p>
-      <w:pPr>
-        <w:spacing w:after="0"/>
-      </w:pPr>
-    </w:p>
-    <w:p>
-      <w:pPr>
-        <w:spacing w:after="0"/>
-      </w:pPr>
-    </w:p>
-    <w:p>
-      <w:pPr>
-        <w:spacing w:after="0"/>
-      </w:pPr>
-    </w:p>
-    <w:p>
-      <w:pPr>
-        <w:spacing w:after="0"/>
-      </w:pPr>
-    </w:p>
-    <w:p>
-      <w:pPr>
-        <w:spacing w:after="0"/>
-      </w:pPr>
-    </w:p>
-    <w:p>
-      <w:pPr>
-        <w:spacing w:after="0"/>
-      </w:pPr>
-    </w:p>
-    <w:p>
-      <w:pPr>
-        <w:spacing w:after="0"/>
-      </w:pPr>
-    </w:p>
-    <w:p>
-      <w:pPr>
-        <w:spacing w:after="0"/>
-      </w:pPr>
-    </w:p>
-    <w:p>
-      <w:pPr>
-        <w:spacing w:after="0"/>
-      </w:pPr>
-    </w:p>
-    <w:p>
-      <w:pPr>
-        <w:spacing w:after="0"/>
-      </w:pPr>
-    </w:p>
-    <w:p>
-      <w:pPr>
-        <w:spacing w:after="0"/>
-      </w:pPr>
-    </w:p>
-    <w:p>
-      <w:pPr>
-        <w:spacing w:after="0"/>
-      </w:pPr>
-    </w:p>
-    <w:p>
-      <w:pPr>
-        <w:spacing w:after="0"/>
-      </w:pPr>
-    </w:p>
-    <w:p>
-      <w:pPr>
-        <w:spacing w:after="0"/>
-      </w:pPr>
-    </w:p>
-    <w:p>
-      <w:pPr>
-        <w:spacing w:after="0"/>
-      </w:pPr>
-    </w:p>
-    <w:p>
-      <w:pPr>
-        <w:spacing w:after="0"/>
-        <w:rPr>
-          <w:b/>
-        </w:rPr>
-      </w:pPr>
+      <w:r>
+        <w:t xml:space="preserve"> </w:t>
+      </w:r>
+      <w:r>
+        <w:t>PC</w:t>
+      </w:r>
+      <w:r>
+        <w:t xml:space="preserve"> is the pointer counter register. It outputs the current instruction address, then stores the next instruction address.</w:t>
+      </w:r>
+      <w:r>
+        <w:t xml:space="preserve"> It takes in and outputs bits [15:0].</w:t>
+      </w:r>
+      <w:r>
+        <w:t xml:space="preserve"> PC also has a PC write signal which </w:t>
+      </w:r>
+      <w:r>
+        <w:t>prevents the PC to be incremented during cycles when it should not be incremented.</w:t>
+      </w:r>
     </w:p>
     <w:p>
       <w:pPr>
         <w:spacing w:after="0" w:line="480" w:lineRule="auto"/>
         <w:contextualSpacing/>
-        <w:rPr>
-          <w:b/>
-        </w:rPr>
-      </w:pPr>
-      <w:r>
-        <w:rPr>
-          <w:b/>
-        </w:rPr>
-        <w:t>Datapath Components:</w:t>
+      </w:pPr>
+      <w:r>
+        <w:rPr>
+          <w:b/>
+        </w:rPr>
+        <w:t>Adder</w:t>
+      </w:r>
+      <w:r>
+        <w:rPr>
+          <w:b/>
+        </w:rPr>
+        <w:t>1</w:t>
+      </w:r>
+      <w:r>
+        <w:t>: This adder</w:t>
+      </w:r>
+      <w:r>
+        <w:t xml:space="preserve"> takes in the current instruction address and adds 1 to it.</w:t>
+      </w:r>
+      <w:r>
+        <w:t xml:space="preserve"> </w:t>
+      </w:r>
+      <w:r>
+        <w:t>Both input and output are 16 bits.</w:t>
       </w:r>
     </w:p>
     <w:p>
@@ -4223,272 +4908,207 @@
         <w:rPr>
           <w:b/>
         </w:rPr>
-        <w:t>PC</w:t>
-      </w:r>
-      <w:r>
-        <w:rPr>
-          <w:b/>
-        </w:rPr>
-        <w:t>:</w:t>
+        <w:t xml:space="preserve">Adder2: </w:t>
+      </w:r>
+      <w:r>
+        <w:t>This adder is used for branches and adds the sig</w:t>
+      </w:r>
+      <w:r>
+        <w:t>n extended immediate value from the instruction with the PC. However, this happens AFTER PC has been incremented for this cycle, so the jump will really be from PC of current instruction + branch value + 1</w:t>
+      </w:r>
+    </w:p>
+    <w:p>
+      <w:pPr>
+        <w:spacing w:after="0" w:line="480" w:lineRule="auto"/>
+        <w:contextualSpacing/>
+      </w:pPr>
+      <w:r>
+        <w:rPr>
+          <w:b/>
+        </w:rPr>
+        <w:t>Instruction Memory:</w:t>
+      </w:r>
+      <w:r>
+        <w:t xml:space="preserve"> Instruction memory is a block of memory which contains the instructions in the program. It takes in the current instruction address and outputs the instruction.</w:t>
+      </w:r>
+      <w:r>
+        <w:t xml:space="preserve"> Takes in and outputs bits [15:0]</w:t>
+      </w:r>
+    </w:p>
+    <w:p>
+      <w:pPr>
+        <w:spacing w:after="0" w:line="480" w:lineRule="auto"/>
+        <w:contextualSpacing/>
+      </w:pPr>
+      <w:r>
+        <w:rPr>
+          <w:b/>
+        </w:rPr>
+        <w:t>IR:</w:t>
+      </w:r>
+      <w:r>
+        <w:t xml:space="preserve"> IR is the instruction register. It takes the instruction output from the Instruction Memory, holds it through the rest of the cycle, and then on the next cycle outputs the instruction that is was fed in. </w:t>
+      </w:r>
+      <w:r>
+        <w:t>It takes in and outputs bits [15:0]</w:t>
+      </w:r>
+    </w:p>
+    <w:p>
+      <w:pPr>
+        <w:spacing w:after="0" w:line="480" w:lineRule="auto"/>
+        <w:contextualSpacing/>
+      </w:pPr>
+      <w:r>
+        <w:rPr>
+          <w:b/>
+        </w:rPr>
+        <w:lastRenderedPageBreak/>
+        <w:t>Register File:</w:t>
+      </w:r>
+      <w:r>
+        <w:t xml:space="preserve"> The bits from the instruction are split up and sent to the appropriate areas of the Register File. The Register File takes in the addresses of the relevant registers from the instruction and outputs the contents of those registers. It also takes in either the resulting value from an operation or an immediate value. The </w:t>
+      </w:r>
+      <w:r>
+        <w:t>result of all computations are stored in main, so there is</w:t>
+      </w:r>
+      <w:r>
+        <w:t xml:space="preserve"> no destination register input. The register file outputs the contents stored in the specified </w:t>
+      </w:r>
+      <w:r>
+        <w:t>registers. The register file has one</w:t>
+      </w:r>
+      <w:r>
+        <w:t xml:space="preserve"> control signals: </w:t>
+      </w:r>
+      <w:r>
+        <w:t>reg</w:t>
+      </w:r>
+      <w:r>
+        <w:t>. Regw is the signal for register writing. If it is turned on the value output by the main ALU is stored in the main register. If it is off writing to the main register is disabled</w:t>
+      </w:r>
+      <w:r>
+        <w:t>.</w:t>
+      </w:r>
+      <w:r>
+        <w:t xml:space="preserve"> The ra1 takes in bits [7:5] which chooses the register in both R and IR type instructions. Ra2 takes in bits [4:2]</w:t>
+      </w:r>
+      <w:r>
+        <w:t xml:space="preserve">, which are chooses the second register for R type instructions. The register file outputs two sets of 16 bits, the contents of the registers. </w:t>
+      </w:r>
+    </w:p>
+    <w:p>
+      <w:pPr>
+        <w:spacing w:after="0" w:line="480" w:lineRule="auto"/>
+        <w:contextualSpacing/>
+      </w:pPr>
+      <w:r>
+        <w:rPr>
+          <w:b/>
+        </w:rPr>
+        <w:t>ALUinA, ALUinB:</w:t>
+      </w:r>
+      <w:r>
+        <w:t xml:space="preserve"> These are both registers that take the output from the register file to store the values between cycles and then output those values to the ALU.</w:t>
+      </w:r>
+      <w:r>
+        <w:t xml:space="preserve"> Takes in and outputs 16 bits.</w:t>
+      </w:r>
+    </w:p>
+    <w:p>
+      <w:pPr>
+        <w:spacing w:after="0" w:line="480" w:lineRule="auto"/>
+        <w:contextualSpacing/>
+      </w:pPr>
+      <w:r>
+        <w:rPr>
+          <w:b/>
+        </w:rPr>
+        <w:t xml:space="preserve">ALU Main: </w:t>
+      </w:r>
+      <w:r>
+        <w:t xml:space="preserve">ALU Main is the main ALU in the processor. </w:t>
+      </w:r>
+      <w:r>
+        <w:t xml:space="preserve">The </w:t>
+      </w:r>
+      <w:r>
+        <w:t xml:space="preserve">values stored in ALUinA, </w:t>
+      </w:r>
+      <w:r>
+        <w:t>ALUinB, the</w:t>
+      </w:r>
+      <w:r>
+        <w:t xml:space="preserve"> sign extended immediate value are inputs for the ALU, and are chosen depending on the type of instruction. </w:t>
+      </w:r>
+      <w:r>
+        <w:t xml:space="preserve">The ALU outputs the result of the computation. The ALU takes in ALU control, which tells the ALU which operation to perform. </w:t>
+      </w:r>
+      <w:r>
+        <w:t xml:space="preserve"> ALU main takes in two sets of 16 bits and outputs a 16 bit answer. It also outputs a 1 bit, isZero which is used for branches. </w:t>
+      </w:r>
+    </w:p>
+    <w:p>
+      <w:pPr>
+        <w:spacing w:after="0" w:line="480" w:lineRule="auto"/>
+        <w:contextualSpacing/>
+      </w:pPr>
+      <w:r>
+        <w:rPr>
+          <w:b/>
+        </w:rPr>
+        <w:t xml:space="preserve">ALUOut: </w:t>
+      </w:r>
+      <w:r>
+        <w:t>ALUOut is the register that stores the resulting calculations from the ALU. ALUOut stores these results between cycles and outputs the results at the beginning of the next cycle.</w:t>
+      </w:r>
+      <w:r>
+        <w:t xml:space="preserve"> It takes in the 16 bit results and outputs a 16 bit result.</w:t>
+      </w:r>
+    </w:p>
+    <w:p>
+      <w:pPr>
+        <w:spacing w:after="0" w:line="480" w:lineRule="auto"/>
+        <w:contextualSpacing/>
+      </w:pPr>
+      <w:r>
+        <w:rPr>
+          <w:b/>
+        </w:rPr>
+        <w:t xml:space="preserve">Data Memory: </w:t>
+      </w:r>
+      <w:r>
+        <w:t xml:space="preserve">Data memory is the main memory in the computer. Data memory takes </w:t>
+      </w:r>
+      <w:r>
+        <w:t>in the result from the ALU either</w:t>
+      </w:r>
+      <w:r>
+        <w:t xml:space="preserve"> retrieves the value sto</w:t>
+      </w:r>
+      <w:r>
+        <w:t xml:space="preserve">red at that location in memory or stores the </w:t>
+      </w:r>
+      <w:r>
+        <w:t>value in ALUinA</w:t>
       </w:r>
       <w:r>
         <w:t xml:space="preserve"> </w:t>
       </w:r>
       <w:r>
-        <w:t>PC</w:t>
-      </w:r>
-      <w:r>
-        <w:t xml:space="preserve"> is the pointer counter register. It outputs the current instruction address, then stores the next instruction address.</w:t>
-      </w:r>
-      <w:r>
-        <w:t xml:space="preserve"> It takes in and outputs bits [15:0].</w:t>
-      </w:r>
-      <w:r>
-        <w:t xml:space="preserve"> PC also has a PC write signal which </w:t>
-      </w:r>
-      <w:r>
-        <w:t>prevents the PC to be incremented during cycles when it should not be incremented.</w:t>
-      </w:r>
-    </w:p>
-    <w:p>
-      <w:pPr>
-        <w:spacing w:after="0" w:line="480" w:lineRule="auto"/>
-        <w:contextualSpacing/>
-      </w:pPr>
-      <w:r>
-        <w:rPr>
-          <w:b/>
-        </w:rPr>
-        <w:t>Adder</w:t>
-      </w:r>
-      <w:r>
-        <w:rPr>
-          <w:b/>
-        </w:rPr>
-        <w:t>1</w:t>
-      </w:r>
-      <w:r>
-        <w:t>: This adder</w:t>
-      </w:r>
-      <w:r>
-        <w:t xml:space="preserve"> takes in the current instruction address and adds 1 to it.</w:t>
-      </w:r>
-      <w:r>
-        <w:t xml:space="preserve"> </w:t>
-      </w:r>
-      <w:r>
-        <w:t>Both input and output are 16 bits.</w:t>
-      </w:r>
-    </w:p>
-    <w:p>
-      <w:pPr>
-        <w:spacing w:after="0" w:line="480" w:lineRule="auto"/>
-        <w:contextualSpacing/>
-      </w:pPr>
-      <w:r>
-        <w:rPr>
-          <w:b/>
-        </w:rPr>
-        <w:t xml:space="preserve">Adder2: </w:t>
-      </w:r>
-      <w:r>
-        <w:t>This adder is used for branches and adds the sig</w:t>
-      </w:r>
-      <w:r>
-        <w:t>n extended immediate value from the instruction with the PC. However, this happens AFTER PC has been incremented for this cycle, so the jump will really be from PC of current instruction + branch value + 1</w:t>
-      </w:r>
-    </w:p>
-    <w:p>
-      <w:pPr>
-        <w:spacing w:after="0" w:line="480" w:lineRule="auto"/>
-        <w:contextualSpacing/>
-      </w:pPr>
-      <w:r>
-        <w:rPr>
-          <w:b/>
-        </w:rPr>
-        <w:t>Instruction Memory:</w:t>
-      </w:r>
-      <w:r>
-        <w:t xml:space="preserve"> Instruction memory is a block of memory which contains the instructions in the program. It takes in the current instruction address and outputs the instruction.</w:t>
-      </w:r>
-      <w:r>
-        <w:t xml:space="preserve"> Takes in and outputs bits [15:0]</w:t>
-      </w:r>
-    </w:p>
-    <w:p>
-      <w:pPr>
-        <w:spacing w:after="0" w:line="480" w:lineRule="auto"/>
-        <w:contextualSpacing/>
-      </w:pPr>
-      <w:r>
-        <w:rPr>
-          <w:b/>
-        </w:rPr>
-        <w:t>IR:</w:t>
-      </w:r>
-      <w:r>
-        <w:t xml:space="preserve"> IR is the instruction register. It takes the instruction output from the Instruction Memory, holds it through the rest of the cycle, and then on the next cycle outputs the instruction that is was fed in. </w:t>
-      </w:r>
-      <w:r>
-        <w:t>It takes in and outputs bits [15:0]</w:t>
-      </w:r>
-    </w:p>
-    <w:p>
-      <w:pPr>
-        <w:spacing w:after="0" w:line="480" w:lineRule="auto"/>
-        <w:contextualSpacing/>
-      </w:pPr>
-      <w:r>
-        <w:rPr>
-          <w:b/>
-        </w:rPr>
-        <w:t>Register File:</w:t>
-      </w:r>
-      <w:r>
-        <w:t xml:space="preserve"> The bits from the instruction are split up and sent to the appropriate areas of the Register File. The Register File takes in the addresses of the relevant registers from the instruction and outputs the contents of those registers. It also takes in either the resulting value from an operation or an immediate value. The </w:t>
-      </w:r>
-      <w:r>
-        <w:t>result of all computations are stored in main, so there is</w:t>
-      </w:r>
-      <w:r>
-        <w:t xml:space="preserve"> no destination register input. The register file outputs the contents stored in the specified </w:t>
-      </w:r>
-      <w:r>
-        <w:t>registers. The register file has one</w:t>
-      </w:r>
-      <w:r>
-        <w:t xml:space="preserve"> control signals: </w:t>
-      </w:r>
-      <w:r>
-        <w:t>reg</w:t>
-      </w:r>
-      <w:r>
-        <w:t>. Regw is the signal for register writing. If it is turned on the value output by the main ALU is stored in the main register. If it is off writing to the main register is disabled</w:t>
-      </w:r>
-      <w:r>
-        <w:t>.</w:t>
-      </w:r>
-      <w:r>
-        <w:t xml:space="preserve"> The ra1 takes in bits [7:5] which chooses the register in both R and IR type instructions. Ra2 takes in bits [4:2]</w:t>
-      </w:r>
-      <w:r>
-        <w:t xml:space="preserve">, which are </w:t>
+        <w:t xml:space="preserve">(the value of the main register) </w:t>
+      </w:r>
+      <w:r>
+        <w:t>at the location in memory in the specified register</w:t>
+      </w:r>
+      <w:r>
+        <w:t>, and outputs that valu</w:t>
+      </w:r>
+      <w:r>
+        <w:t xml:space="preserve">e. Data memory has a mem write control signal, which allows writing to memory on the correct </w:t>
       </w:r>
       <w:r>
         <w:lastRenderedPageBreak/>
-        <w:t xml:space="preserve">chooses the second register for R type instructions. The register file outputs two sets of 16 bits, the contents of the registers. </w:t>
-      </w:r>
-    </w:p>
-    <w:p>
-      <w:pPr>
-        <w:spacing w:after="0" w:line="480" w:lineRule="auto"/>
-        <w:contextualSpacing/>
-      </w:pPr>
-      <w:r>
-        <w:rPr>
-          <w:b/>
-        </w:rPr>
-        <w:t>ALUinA, ALUinB:</w:t>
-      </w:r>
-      <w:r>
-        <w:t xml:space="preserve"> These are both registers that take the output from the register file to store the values between cycles and then output those values to the ALU.</w:t>
-      </w:r>
-      <w:r>
-        <w:t xml:space="preserve"> Takes in and outputs 16 bits.</w:t>
-      </w:r>
-    </w:p>
-    <w:p>
-      <w:pPr>
-        <w:spacing w:after="0" w:line="480" w:lineRule="auto"/>
-        <w:contextualSpacing/>
-      </w:pPr>
-      <w:r>
-        <w:rPr>
-          <w:b/>
-        </w:rPr>
-        <w:t xml:space="preserve">ALU Main: </w:t>
-      </w:r>
-      <w:r>
-        <w:t xml:space="preserve">ALU Main is the main ALU in the processor. </w:t>
-      </w:r>
-      <w:r>
-        <w:t xml:space="preserve">The </w:t>
-      </w:r>
-      <w:r>
-        <w:t xml:space="preserve">values stored in ALUinA, </w:t>
-      </w:r>
-      <w:r>
-        <w:t>ALUinB, the</w:t>
-      </w:r>
-      <w:r>
-        <w:t xml:space="preserve"> sign extended immediate value are inputs for the ALU, and are chosen depending on the type of instruction. </w:t>
-      </w:r>
-      <w:r>
-        <w:t xml:space="preserve">The ALU outputs the result of the computation. The ALU takes in ALU control, which tells the ALU which operation to perform. </w:t>
-      </w:r>
-      <w:r>
-        <w:t xml:space="preserve"> ALU main takes in two sets of 16 bits and outputs a 16 bit answer. It also outputs a 1 bit, isZero which is used for branches. </w:t>
-      </w:r>
-    </w:p>
-    <w:p>
-      <w:pPr>
-        <w:spacing w:after="0" w:line="480" w:lineRule="auto"/>
-        <w:contextualSpacing/>
-      </w:pPr>
-      <w:r>
-        <w:rPr>
-          <w:b/>
-        </w:rPr>
-        <w:t xml:space="preserve">ALUOut: </w:t>
-      </w:r>
-      <w:r>
-        <w:t>ALUOut is the register that stores the resulting calculations from the ALU. ALUOut stores these results between cycles and outputs the results at the beginning of the next cycle.</w:t>
-      </w:r>
-      <w:r>
-        <w:t xml:space="preserve"> It takes in the 16 bit results and outputs a 16 bit result.</w:t>
-      </w:r>
-    </w:p>
-    <w:p>
-      <w:pPr>
-        <w:spacing w:after="0" w:line="480" w:lineRule="auto"/>
-        <w:contextualSpacing/>
-      </w:pPr>
-      <w:r>
-        <w:rPr>
-          <w:b/>
-        </w:rPr>
-        <w:t xml:space="preserve">Data Memory: </w:t>
-      </w:r>
-      <w:r>
-        <w:t xml:space="preserve">Data memory is the main memory in the computer. Data memory takes </w:t>
-      </w:r>
-      <w:r>
-        <w:t>in the result from the ALU either</w:t>
-      </w:r>
-      <w:r>
-        <w:t xml:space="preserve"> retrieves the value sto</w:t>
-      </w:r>
-      <w:r>
-        <w:t xml:space="preserve">red at that location in memory or stores the </w:t>
-      </w:r>
-      <w:r>
-        <w:t>value in ALUinA</w:t>
-      </w:r>
-      <w:r>
-        <w:t xml:space="preserve"> </w:t>
-      </w:r>
-      <w:r>
-        <w:t xml:space="preserve">(the value of the main register) </w:t>
-      </w:r>
-      <w:r>
-        <w:t>at the location in memory in the specified register</w:t>
-      </w:r>
-      <w:r>
-        <w:t>, and outputs that valu</w:t>
-      </w:r>
-      <w:r>
-        <w:t>e. Data memory has a mem write control signal, which allows writing to memory on the correct instructions and turning off writing to memory on instructions that are not supposed to write to memory.</w:t>
+        <w:t>instructions and turning off writing to memory on instructions that are not supposed to write to memory.</w:t>
       </w:r>
       <w:r>
         <w:t xml:space="preserve"> Data memory takes in a 16 bit number and outputs the 16 bit result from the read. </w:t>
@@ -6010,6 +6630,7 @@
         <w:rPr>
           <w:b/>
         </w:rPr>
+        <w:lastRenderedPageBreak/>
         <w:t>Fetch</w:t>
       </w:r>
       <w:r>
@@ -6281,7 +6902,6 @@
         <w:rPr>
           <w:b/>
         </w:rPr>
-        <w:lastRenderedPageBreak/>
         <w:tab/>
       </w:r>
       <w:r>
@@ -6867,6 +7487,7 @@
         <w:contextualSpacing/>
       </w:pPr>
       <w:r>
+        <w:lastRenderedPageBreak/>
         <w:t>beq $t0, 15</w:t>
       </w:r>
     </w:p>

--- a/Official Design Documentation.docx
+++ b/Official Design Documentation.docx
@@ -4,12 +4,22 @@
   <w:body>
     <w:p>
       <w:r>
-        <w:t>By Thomas Bonatti</w:t>
-      </w:r>
-    </w:p>
-    <w:p>
-      <w:r>
-        <w:t>On behalf of: Josh, Ben Effron, Jeff, Thomas</w:t>
+        <w:t>Josh</w:t>
+      </w:r>
+      <w:r>
+        <w:t xml:space="preserve"> Gayso</w:t>
+      </w:r>
+      <w:r>
+        <w:t>, Ben Effron, Jeff</w:t>
+      </w:r>
+      <w:r>
+        <w:t xml:space="preserve"> Humphrey</w:t>
+      </w:r>
+      <w:r>
+        <w:t>, Thomas</w:t>
+      </w:r>
+      <w:r>
+        <w:t xml:space="preserve"> Bonatti</w:t>
       </w:r>
     </w:p>
     <w:p>
@@ -921,7 +931,6 @@
               <w:jc w:val="center"/>
             </w:pPr>
             <w:r>
-              <w:lastRenderedPageBreak/>
               <w:t>Op Code [15:12]</w:t>
             </w:r>
           </w:p>
@@ -2363,21 +2372,21 @@
         <w:spacing w:after="0"/>
       </w:pPr>
       <w:r>
+        <w:t>signature: addi &lt;</w:t>
+      </w:r>
+      <w:r>
+        <w:t xml:space="preserve">12 bit </w:t>
+      </w:r>
+      <w:r>
+        <w:t>imm.&gt;</w:t>
+      </w:r>
+    </w:p>
+    <w:p>
+      <w:pPr>
+        <w:spacing w:after="0"/>
+      </w:pPr>
+      <w:r>
         <w:lastRenderedPageBreak/>
-        <w:t>signature: addi &lt;</w:t>
-      </w:r>
-      <w:r>
-        <w:t xml:space="preserve">12 bit </w:t>
-      </w:r>
-      <w:r>
-        <w:t>imm.&gt;</w:t>
-      </w:r>
-    </w:p>
-    <w:p>
-      <w:pPr>
-        <w:spacing w:after="0"/>
-      </w:pPr>
-      <w:r>
         <w:t>I-type</w:t>
       </w:r>
     </w:p>
@@ -2860,15 +2869,15 @@
         <w:spacing w:after="0"/>
       </w:pPr>
       <w:r>
+        <w:t>signature: andi  &lt;12 bit imm.&gt;</w:t>
+      </w:r>
+    </w:p>
+    <w:p>
+      <w:pPr>
+        <w:spacing w:after="0"/>
+      </w:pPr>
+      <w:r>
         <w:lastRenderedPageBreak/>
-        <w:t>signature: andi  &lt;12 bit imm.&gt;</w:t>
-      </w:r>
-    </w:p>
-    <w:p>
-      <w:pPr>
-        <w:spacing w:after="0"/>
-      </w:pPr>
-      <w:r>
         <w:t>I-type</w:t>
       </w:r>
     </w:p>
@@ -3287,21 +3296,21 @@
         <w:spacing w:after="0"/>
       </w:pPr>
       <w:r>
+        <w:t xml:space="preserve">signature: </w:t>
+      </w:r>
+      <w:r>
+        <w:t>xor $r1, $r2</w:t>
+      </w:r>
+      <w:r>
+        <w:t xml:space="preserve"> </w:t>
+      </w:r>
+    </w:p>
+    <w:p>
+      <w:pPr>
+        <w:spacing w:after="0"/>
+      </w:pPr>
+      <w:r>
         <w:lastRenderedPageBreak/>
-        <w:t xml:space="preserve">signature: </w:t>
-      </w:r>
-      <w:r>
-        <w:t>xor $r1, $r2</w:t>
-      </w:r>
-      <w:r>
-        <w:t xml:space="preserve"> </w:t>
-      </w:r>
-    </w:p>
-    <w:p>
-      <w:pPr>
-        <w:spacing w:after="0"/>
-      </w:pPr>
-      <w:r>
         <w:t>R-type</w:t>
       </w:r>
     </w:p>
@@ -4114,8 +4123,6 @@
       <w:r>
         <w:t>0000 00</w:t>
       </w:r>
-      <w:bookmarkStart w:id="0" w:name="_GoBack"/>
-      <w:bookmarkEnd w:id="0"/>
       <w:r>
         <w:t>0 0</w:t>
       </w:r>
@@ -6073,16 +6080,6 @@
     </w:tbl>
     <w:p/>
     <w:p/>
-    <w:p/>
-    <w:p/>
-    <w:p/>
-    <w:p/>
-    <w:p/>
-    <w:p/>
-    <w:p/>
-    <w:p/>
-    <w:p/>
-    <w:p/>
     <w:p>
       <w:pPr>
         <w:spacing w:after="0" w:line="240" w:lineRule="auto"/>
@@ -6096,6 +6093,7 @@
         <w:rPr>
           <w:sz w:val="40"/>
         </w:rPr>
+        <w:lastRenderedPageBreak/>
         <w:t>RTL test plan</w:t>
       </w:r>
     </w:p>
@@ -6630,7 +6628,6 @@
         <w:rPr>
           <w:b/>
         </w:rPr>
-        <w:lastRenderedPageBreak/>
         <w:t>Fetch</w:t>
       </w:r>
       <w:r>
@@ -6938,6 +6935,7 @@
         <w:rPr>
           <w:b/>
         </w:rPr>
+        <w:lastRenderedPageBreak/>
         <w:t>Initialize</w:t>
       </w:r>
       <w:r>
@@ -7487,7 +7485,6 @@
         <w:contextualSpacing/>
       </w:pPr>
       <w:r>
-        <w:lastRenderedPageBreak/>
         <w:t>beq $t0, 15</w:t>
       </w:r>
     </w:p>
@@ -7734,12 +7731,3097 @@
       </w:pPr>
     </w:p>
     <w:p/>
-    <w:p/>
+    <w:p>
+      <w:pPr>
+        <w:autoSpaceDE w:val="0"/>
+        <w:autoSpaceDN w:val="0"/>
+        <w:adjustRightInd w:val="0"/>
+        <w:spacing w:after="0" w:line="240" w:lineRule="auto"/>
+        <w:rPr>
+          <w:rFonts w:ascii="Calibri" w:hAnsi="Calibri" w:cs="Calibri"/>
+        </w:rPr>
+      </w:pPr>
+      <w:r>
+        <w:rPr>
+          <w:rFonts w:ascii="Calibri,Bold" w:hAnsi="Calibri,Bold" w:cs="Calibri,Bold"/>
+          <w:b/>
+          <w:bCs/>
+        </w:rPr>
+        <w:lastRenderedPageBreak/>
+        <w:t>PC testing</w:t>
+      </w:r>
+      <w:r>
+        <w:rPr>
+          <w:rFonts w:ascii="Calibri" w:hAnsi="Calibri" w:cs="Calibri"/>
+        </w:rPr>
+        <w:t>: The PC register must be able to handle jumps, branches, and just regular incrementing. To test the incrementing we could send control signals 0 to both branch and jump, so that PC would</w:t>
+      </w:r>
+    </w:p>
+    <w:p>
+      <w:pPr>
+        <w:autoSpaceDE w:val="0"/>
+        <w:autoSpaceDN w:val="0"/>
+        <w:adjustRightInd w:val="0"/>
+        <w:spacing w:after="0" w:line="240" w:lineRule="auto"/>
+        <w:rPr>
+          <w:rFonts w:ascii="Calibri" w:hAnsi="Calibri" w:cs="Calibri"/>
+        </w:rPr>
+      </w:pPr>
+      <w:r>
+        <w:rPr>
+          <w:rFonts w:ascii="Calibri" w:hAnsi="Calibri" w:cs="Calibri"/>
+        </w:rPr>
+        <w:t>increment normally by one. We could set the clock to some rate, and ‘and’ the PC write control signal</w:t>
+      </w:r>
+    </w:p>
+    <w:p>
+      <w:pPr>
+        <w:autoSpaceDE w:val="0"/>
+        <w:autoSpaceDN w:val="0"/>
+        <w:adjustRightInd w:val="0"/>
+        <w:spacing w:after="0" w:line="240" w:lineRule="auto"/>
+        <w:rPr>
+          <w:rFonts w:ascii="Calibri" w:hAnsi="Calibri" w:cs="Calibri"/>
+        </w:rPr>
+      </w:pPr>
+      <w:r>
+        <w:rPr>
+          <w:rFonts w:ascii="Calibri" w:hAnsi="Calibri" w:cs="Calibri"/>
+        </w:rPr>
+        <w:t>with the third bit of the current PC so that it would increment only once every 4 cycles. If PC successfully</w:t>
+      </w:r>
+    </w:p>
+    <w:p>
+      <w:pPr>
+        <w:autoSpaceDE w:val="0"/>
+        <w:autoSpaceDN w:val="0"/>
+        <w:adjustRightInd w:val="0"/>
+        <w:spacing w:after="0" w:line="240" w:lineRule="auto"/>
+        <w:rPr>
+          <w:rFonts w:ascii="Calibri" w:hAnsi="Calibri" w:cs="Calibri"/>
+        </w:rPr>
+      </w:pPr>
+      <w:r>
+        <w:rPr>
+          <w:rFonts w:ascii="Calibri" w:hAnsi="Calibri" w:cs="Calibri"/>
+        </w:rPr>
+        <w:t>incremented by one on only the fourth cycle we know that both PC is incrementing correctly and that it</w:t>
+      </w:r>
+    </w:p>
+    <w:p>
+      <w:pPr>
+        <w:autoSpaceDE w:val="0"/>
+        <w:autoSpaceDN w:val="0"/>
+        <w:adjustRightInd w:val="0"/>
+        <w:spacing w:after="0" w:line="240" w:lineRule="auto"/>
+        <w:rPr>
+          <w:rFonts w:ascii="Calibri" w:hAnsi="Calibri" w:cs="Calibri"/>
+        </w:rPr>
+      </w:pPr>
+      <w:r>
+        <w:rPr>
+          <w:rFonts w:ascii="Calibri" w:hAnsi="Calibri" w:cs="Calibri"/>
+        </w:rPr>
+        <w:t>only increments when PC write is on. To test jumps we will set the jump mux to on and the branch mux</w:t>
+      </w:r>
+    </w:p>
+    <w:p>
+      <w:pPr>
+        <w:autoSpaceDE w:val="0"/>
+        <w:autoSpaceDN w:val="0"/>
+        <w:adjustRightInd w:val="0"/>
+        <w:spacing w:after="0" w:line="240" w:lineRule="auto"/>
+        <w:rPr>
+          <w:rFonts w:ascii="Calibri" w:hAnsi="Calibri" w:cs="Calibri"/>
+        </w:rPr>
+      </w:pPr>
+      <w:r>
+        <w:rPr>
+          <w:rFonts w:ascii="Calibri" w:hAnsi="Calibri" w:cs="Calibri"/>
+        </w:rPr>
+        <w:t>to off, and we can set the bits on the wires to different test values, including all zeros and all ones, with</w:t>
+      </w:r>
+    </w:p>
+    <w:p>
+      <w:pPr>
+        <w:autoSpaceDE w:val="0"/>
+        <w:autoSpaceDN w:val="0"/>
+        <w:adjustRightInd w:val="0"/>
+        <w:spacing w:after="0" w:line="240" w:lineRule="auto"/>
+        <w:rPr>
+          <w:rFonts w:ascii="Calibri" w:hAnsi="Calibri" w:cs="Calibri"/>
+        </w:rPr>
+      </w:pPr>
+      <w:r>
+        <w:rPr>
+          <w:rFonts w:ascii="Calibri" w:hAnsi="Calibri" w:cs="Calibri"/>
+        </w:rPr>
+        <w:t>the PC wires and see if it the resulting value written to PC is equivalent to the desired jump address.</w:t>
+      </w:r>
+    </w:p>
+    <w:p>
+      <w:pPr>
+        <w:autoSpaceDE w:val="0"/>
+        <w:autoSpaceDN w:val="0"/>
+        <w:adjustRightInd w:val="0"/>
+        <w:spacing w:after="0" w:line="240" w:lineRule="auto"/>
+        <w:rPr>
+          <w:rFonts w:ascii="Calibri" w:hAnsi="Calibri" w:cs="Calibri"/>
+        </w:rPr>
+      </w:pPr>
+      <w:r>
+        <w:rPr>
+          <w:rFonts w:ascii="Calibri" w:hAnsi="Calibri" w:cs="Calibri"/>
+        </w:rPr>
+        <w:t>Finally, we need to test both if turning the branch on will branch to the correct value and if the</w:t>
+      </w:r>
+    </w:p>
+    <w:p>
+      <w:pPr>
+        <w:autoSpaceDE w:val="0"/>
+        <w:autoSpaceDN w:val="0"/>
+        <w:adjustRightInd w:val="0"/>
+        <w:spacing w:after="0" w:line="240" w:lineRule="auto"/>
+        <w:rPr>
+          <w:rFonts w:ascii="Calibri" w:hAnsi="Calibri" w:cs="Calibri"/>
+        </w:rPr>
+      </w:pPr>
+      <w:r>
+        <w:rPr>
+          <w:rFonts w:ascii="Calibri" w:hAnsi="Calibri" w:cs="Calibri"/>
+        </w:rPr>
+        <w:t>comparison comes back false, that even if branch is turned on, the branch value will NOT be added to</w:t>
+      </w:r>
+    </w:p>
+    <w:p>
+      <w:pPr>
+        <w:autoSpaceDE w:val="0"/>
+        <w:autoSpaceDN w:val="0"/>
+        <w:adjustRightInd w:val="0"/>
+        <w:spacing w:after="0" w:line="240" w:lineRule="auto"/>
+        <w:rPr>
+          <w:rFonts w:ascii="Calibri" w:hAnsi="Calibri" w:cs="Calibri"/>
+        </w:rPr>
+      </w:pPr>
+      <w:r>
+        <w:rPr>
+          <w:rFonts w:ascii="Calibri" w:hAnsi="Calibri" w:cs="Calibri"/>
+        </w:rPr>
+        <w:t>the PC. We can do this by first testing branching on and testing the integrity of branching. The ALUOut</w:t>
+      </w:r>
+    </w:p>
+    <w:p>
+      <w:pPr>
+        <w:autoSpaceDE w:val="0"/>
+        <w:autoSpaceDN w:val="0"/>
+        <w:adjustRightInd w:val="0"/>
+        <w:spacing w:after="0" w:line="240" w:lineRule="auto"/>
+        <w:rPr>
+          <w:rFonts w:ascii="Calibri" w:hAnsi="Calibri" w:cs="Calibri"/>
+        </w:rPr>
+      </w:pPr>
+      <w:r>
+        <w:rPr>
+          <w:rFonts w:ascii="Calibri" w:hAnsi="Calibri" w:cs="Calibri"/>
+        </w:rPr>
+        <w:t>input wire will be set to different values, both some positive and negative values, and the zero, one, and</w:t>
+      </w:r>
+    </w:p>
+    <w:p>
+      <w:pPr>
+        <w:autoSpaceDE w:val="0"/>
+        <w:autoSpaceDN w:val="0"/>
+        <w:adjustRightInd w:val="0"/>
+        <w:spacing w:after="0" w:line="240" w:lineRule="auto"/>
+        <w:rPr>
+          <w:rFonts w:ascii="Calibri" w:hAnsi="Calibri" w:cs="Calibri"/>
+        </w:rPr>
+      </w:pPr>
+      <w:r>
+        <w:rPr>
+          <w:rFonts w:ascii="Calibri" w:hAnsi="Calibri" w:cs="Calibri"/>
+        </w:rPr>
+        <w:t>negative one fringe cases. Both the branch and isZero control signals will be turned on, to enable</w:t>
+      </w:r>
+    </w:p>
+    <w:p>
+      <w:pPr>
+        <w:autoSpaceDE w:val="0"/>
+        <w:autoSpaceDN w:val="0"/>
+        <w:adjustRightInd w:val="0"/>
+        <w:spacing w:after="0" w:line="240" w:lineRule="auto"/>
+        <w:rPr>
+          <w:rFonts w:ascii="Calibri" w:hAnsi="Calibri" w:cs="Calibri"/>
+        </w:rPr>
+      </w:pPr>
+      <w:r>
+        <w:rPr>
+          <w:rFonts w:ascii="Calibri" w:hAnsi="Calibri" w:cs="Calibri"/>
+        </w:rPr>
+        <w:t>branching so that the accuracy of the branches can be detected. After the branch passes these tests, we</w:t>
+      </w:r>
+    </w:p>
+    <w:p>
+      <w:pPr>
+        <w:autoSpaceDE w:val="0"/>
+        <w:autoSpaceDN w:val="0"/>
+        <w:adjustRightInd w:val="0"/>
+        <w:spacing w:after="0" w:line="240" w:lineRule="auto"/>
+        <w:rPr>
+          <w:rFonts w:ascii="Calibri" w:hAnsi="Calibri" w:cs="Calibri"/>
+        </w:rPr>
+      </w:pPr>
+      <w:r>
+        <w:rPr>
+          <w:rFonts w:ascii="Calibri" w:hAnsi="Calibri" w:cs="Calibri"/>
+        </w:rPr>
+        <w:t>will turn branch on and isZero off and vice versa to make sure that PC does NOT jump. Additionally, in</w:t>
+      </w:r>
+    </w:p>
+    <w:p>
+      <w:pPr>
+        <w:autoSpaceDE w:val="0"/>
+        <w:autoSpaceDN w:val="0"/>
+        <w:adjustRightInd w:val="0"/>
+        <w:spacing w:after="0" w:line="240" w:lineRule="auto"/>
+        <w:rPr>
+          <w:rFonts w:ascii="Calibri" w:hAnsi="Calibri" w:cs="Calibri"/>
+        </w:rPr>
+      </w:pPr>
+      <w:r>
+        <w:rPr>
+          <w:rFonts w:ascii="Calibri" w:hAnsi="Calibri" w:cs="Calibri"/>
+        </w:rPr>
+        <w:t>this case we need to make sure that PC does not increment a second time when the branch fails.</w:t>
+      </w:r>
+    </w:p>
+    <w:p>
+      <w:pPr>
+        <w:autoSpaceDE w:val="0"/>
+        <w:autoSpaceDN w:val="0"/>
+        <w:adjustRightInd w:val="0"/>
+        <w:spacing w:after="0" w:line="240" w:lineRule="auto"/>
+        <w:rPr>
+          <w:rFonts w:ascii="Calibri" w:hAnsi="Calibri" w:cs="Calibri"/>
+        </w:rPr>
+      </w:pPr>
+      <w:r>
+        <w:rPr>
+          <w:rFonts w:ascii="Calibri,Bold" w:hAnsi="Calibri,Bold" w:cs="Calibri,Bold"/>
+          <w:b/>
+          <w:bCs/>
+        </w:rPr>
+        <w:t xml:space="preserve">Memory Testing: </w:t>
+      </w:r>
+      <w:r>
+        <w:rPr>
+          <w:rFonts w:ascii="Calibri" w:hAnsi="Calibri" w:cs="Calibri"/>
+        </w:rPr>
+        <w:t>Memory needs to be tested to make sure that read</w:t>
+      </w:r>
+      <w:r>
+        <w:rPr>
+          <w:rFonts w:ascii="Calibri" w:hAnsi="Calibri" w:cs="Calibri"/>
+        </w:rPr>
+        <w:t xml:space="preserve">ing and writing from memory can </w:t>
+      </w:r>
+      <w:r>
+        <w:rPr>
+          <w:rFonts w:ascii="Calibri" w:hAnsi="Calibri" w:cs="Calibri"/>
+        </w:rPr>
+        <w:t xml:space="preserve">only take place when it is intended. Additionally, we need to make sure </w:t>
+      </w:r>
+      <w:r>
+        <w:rPr>
+          <w:rFonts w:ascii="Calibri" w:hAnsi="Calibri" w:cs="Calibri"/>
+        </w:rPr>
+        <w:t xml:space="preserve">that memory will read the right </w:t>
+      </w:r>
+      <w:r>
+        <w:rPr>
+          <w:rFonts w:ascii="Calibri" w:hAnsi="Calibri" w:cs="Calibri"/>
+        </w:rPr>
+        <w:t xml:space="preserve">address at the right time. We can test this by setting memory read to on, </w:t>
+      </w:r>
+      <w:r>
+        <w:rPr>
+          <w:rFonts w:ascii="Calibri" w:hAnsi="Calibri" w:cs="Calibri"/>
+        </w:rPr>
+        <w:t xml:space="preserve">then putting different values </w:t>
+      </w:r>
+      <w:r>
+        <w:rPr>
+          <w:rFonts w:ascii="Calibri" w:hAnsi="Calibri" w:cs="Calibri"/>
+        </w:rPr>
+        <w:t>on the IR and the Main register input wires, and change the si</w:t>
+      </w:r>
+      <w:r>
+        <w:rPr>
+          <w:rFonts w:ascii="Calibri" w:hAnsi="Calibri" w:cs="Calibri"/>
+        </w:rPr>
+        <w:t xml:space="preserve">gnal between reading from PC to select </w:t>
+      </w:r>
+      <w:r>
+        <w:rPr>
+          <w:rFonts w:ascii="Calibri" w:hAnsi="Calibri" w:cs="Calibri"/>
+        </w:rPr>
+        <w:t xml:space="preserve">instruction memory and reading data values data memory. We also need </w:t>
+      </w:r>
+      <w:r>
+        <w:rPr>
+          <w:rFonts w:ascii="Calibri" w:hAnsi="Calibri" w:cs="Calibri"/>
+        </w:rPr>
+        <w:t xml:space="preserve">to see if no value is read from </w:t>
+      </w:r>
+      <w:r>
+        <w:rPr>
+          <w:rFonts w:ascii="Calibri" w:hAnsi="Calibri" w:cs="Calibri"/>
+        </w:rPr>
+        <w:t>memory when memory read is turned off in both of the aforemen</w:t>
+      </w:r>
+      <w:r>
+        <w:rPr>
+          <w:rFonts w:ascii="Calibri" w:hAnsi="Calibri" w:cs="Calibri"/>
+        </w:rPr>
+        <w:t xml:space="preserve">tioned cases. Secondly, we need to </w:t>
+      </w:r>
+      <w:r>
+        <w:rPr>
+          <w:rFonts w:ascii="Calibri" w:hAnsi="Calibri" w:cs="Calibri"/>
+        </w:rPr>
+        <w:t>write different values to different locations in memory, including the values -1 and 0, and then on the</w:t>
+      </w:r>
+    </w:p>
+    <w:p>
+      <w:pPr>
+        <w:autoSpaceDE w:val="0"/>
+        <w:autoSpaceDN w:val="0"/>
+        <w:adjustRightInd w:val="0"/>
+        <w:spacing w:after="0" w:line="240" w:lineRule="auto"/>
+        <w:rPr>
+          <w:rFonts w:ascii="Calibri" w:hAnsi="Calibri" w:cs="Calibri"/>
+        </w:rPr>
+      </w:pPr>
+      <w:r>
+        <w:rPr>
+          <w:rFonts w:ascii="Calibri" w:hAnsi="Calibri" w:cs="Calibri"/>
+        </w:rPr>
+        <w:t>next cycle read the value located at the address just written to. If the value we wrote is equal to the</w:t>
+      </w:r>
+    </w:p>
+    <w:p>
+      <w:pPr>
+        <w:autoSpaceDE w:val="0"/>
+        <w:autoSpaceDN w:val="0"/>
+        <w:adjustRightInd w:val="0"/>
+        <w:spacing w:after="0" w:line="240" w:lineRule="auto"/>
+        <w:rPr>
+          <w:rFonts w:ascii="Calibri" w:hAnsi="Calibri" w:cs="Calibri"/>
+        </w:rPr>
+      </w:pPr>
+      <w:r>
+        <w:rPr>
+          <w:rFonts w:ascii="Calibri" w:hAnsi="Calibri" w:cs="Calibri"/>
+        </w:rPr>
+        <w:t>value we read from that location on the next instruction we know that memory is working.</w:t>
+      </w:r>
+    </w:p>
+    <w:p>
+      <w:pPr>
+        <w:autoSpaceDE w:val="0"/>
+        <w:autoSpaceDN w:val="0"/>
+        <w:adjustRightInd w:val="0"/>
+        <w:spacing w:after="0" w:line="240" w:lineRule="auto"/>
+        <w:rPr>
+          <w:rFonts w:ascii="Calibri" w:hAnsi="Calibri" w:cs="Calibri"/>
+        </w:rPr>
+      </w:pPr>
+      <w:r>
+        <w:rPr>
+          <w:rFonts w:ascii="Calibri,Bold" w:hAnsi="Calibri,Bold" w:cs="Calibri,Bold"/>
+          <w:b/>
+          <w:bCs/>
+        </w:rPr>
+        <w:t xml:space="preserve">ALU Control: </w:t>
+      </w:r>
+      <w:r>
+        <w:rPr>
+          <w:rFonts w:ascii="Calibri" w:hAnsi="Calibri" w:cs="Calibri"/>
+        </w:rPr>
+        <w:t>To test ALU control we need to make sure that all of the s</w:t>
+      </w:r>
+      <w:r>
+        <w:rPr>
+          <w:rFonts w:ascii="Calibri" w:hAnsi="Calibri" w:cs="Calibri"/>
+        </w:rPr>
+        <w:t xml:space="preserve">ignals from ALU control perform </w:t>
+      </w:r>
+      <w:r>
+        <w:rPr>
+          <w:rFonts w:ascii="Calibri" w:hAnsi="Calibri" w:cs="Calibri"/>
+        </w:rPr>
+        <w:t>the correct operation. Because our processor has no form of overflo</w:t>
+      </w:r>
+      <w:r>
+        <w:rPr>
+          <w:rFonts w:ascii="Calibri" w:hAnsi="Calibri" w:cs="Calibri"/>
+        </w:rPr>
+        <w:t xml:space="preserve">w control, we do not care about </w:t>
+      </w:r>
+      <w:r>
+        <w:rPr>
+          <w:rFonts w:ascii="Calibri" w:hAnsi="Calibri" w:cs="Calibri"/>
+        </w:rPr>
+        <w:t xml:space="preserve">overflow fringe case, we only need to test on different values that we </w:t>
+      </w:r>
+      <w:r>
+        <w:rPr>
+          <w:rFonts w:ascii="Calibri" w:hAnsi="Calibri" w:cs="Calibri"/>
+        </w:rPr>
+        <w:t xml:space="preserve">know will not overflow the ALU. </w:t>
+      </w:r>
+      <w:r>
+        <w:rPr>
+          <w:rFonts w:ascii="Calibri" w:hAnsi="Calibri" w:cs="Calibri"/>
+        </w:rPr>
+        <w:t>We will test multiple different values on each different operation, including some duplicate a</w:t>
+      </w:r>
+      <w:r>
+        <w:rPr>
+          <w:rFonts w:ascii="Calibri" w:hAnsi="Calibri" w:cs="Calibri"/>
+        </w:rPr>
+        <w:t xml:space="preserve">nd flipped </w:t>
+      </w:r>
+      <w:r>
+        <w:rPr>
+          <w:rFonts w:ascii="Calibri" w:hAnsi="Calibri" w:cs="Calibri"/>
+        </w:rPr>
+        <w:t>values (i.e. -1 and 1), and make sure that the ALU outputs the e</w:t>
+      </w:r>
+      <w:r>
+        <w:rPr>
+          <w:rFonts w:ascii="Calibri" w:hAnsi="Calibri" w:cs="Calibri"/>
+        </w:rPr>
+        <w:t xml:space="preserve">xpected result. We also need to make </w:t>
+      </w:r>
+      <w:r>
+        <w:rPr>
+          <w:rFonts w:ascii="Calibri" w:hAnsi="Calibri" w:cs="Calibri"/>
+        </w:rPr>
+        <w:t>sure that isZero has the correct output on every one of these te</w:t>
+      </w:r>
+      <w:r>
+        <w:rPr>
+          <w:rFonts w:ascii="Calibri" w:hAnsi="Calibri" w:cs="Calibri"/>
+        </w:rPr>
+        <w:t xml:space="preserve">sts, to make sure that branches will work </w:t>
+      </w:r>
+      <w:r>
+        <w:rPr>
+          <w:rFonts w:ascii="Calibri" w:hAnsi="Calibri" w:cs="Calibri"/>
+        </w:rPr>
+        <w:t>correctly.</w:t>
+      </w:r>
+    </w:p>
+    <w:p>
+      <w:pPr>
+        <w:autoSpaceDE w:val="0"/>
+        <w:autoSpaceDN w:val="0"/>
+        <w:adjustRightInd w:val="0"/>
+        <w:spacing w:after="0" w:line="240" w:lineRule="auto"/>
+        <w:rPr>
+          <w:rFonts w:ascii="Calibri" w:hAnsi="Calibri" w:cs="Calibri"/>
+        </w:rPr>
+      </w:pPr>
+      <w:r>
+        <w:rPr>
+          <w:rFonts w:ascii="Calibri,Bold" w:hAnsi="Calibri,Bold" w:cs="Calibri,Bold"/>
+          <w:b/>
+          <w:bCs/>
+        </w:rPr>
+        <w:t xml:space="preserve">Main Control: </w:t>
+      </w:r>
+      <w:r>
+        <w:rPr>
+          <w:rFonts w:ascii="Calibri" w:hAnsi="Calibri" w:cs="Calibri"/>
+        </w:rPr>
+        <w:t>Because ALU control is a state machine, we need to test every single base control signal</w:t>
+      </w:r>
+    </w:p>
+    <w:p>
+      <w:pPr>
+        <w:autoSpaceDE w:val="0"/>
+        <w:autoSpaceDN w:val="0"/>
+        <w:adjustRightInd w:val="0"/>
+        <w:spacing w:after="0" w:line="240" w:lineRule="auto"/>
+        <w:rPr>
+          <w:rFonts w:ascii="Calibri" w:hAnsi="Calibri" w:cs="Calibri"/>
+        </w:rPr>
+      </w:pPr>
+      <w:r>
+        <w:rPr>
+          <w:rFonts w:ascii="Calibri" w:hAnsi="Calibri" w:cs="Calibri"/>
+        </w:rPr>
+        <w:t>type and make sure that the correct control signals are switched to each cycle. We need to make sure</w:t>
+      </w:r>
+    </w:p>
+    <w:p>
+      <w:pPr>
+        <w:autoSpaceDE w:val="0"/>
+        <w:autoSpaceDN w:val="0"/>
+        <w:adjustRightInd w:val="0"/>
+        <w:spacing w:after="0" w:line="240" w:lineRule="auto"/>
+        <w:rPr>
+          <w:rFonts w:ascii="Calibri" w:hAnsi="Calibri" w:cs="Calibri"/>
+        </w:rPr>
+      </w:pPr>
+      <w:r>
+        <w:rPr>
+          <w:rFonts w:ascii="Calibri" w:hAnsi="Calibri" w:cs="Calibri"/>
+        </w:rPr>
+        <w:t>that all R type instructions go through the exact same states, and the same with all of the I type</w:t>
+      </w:r>
+    </w:p>
+    <w:p>
+      <w:pPr>
+        <w:autoSpaceDE w:val="0"/>
+        <w:autoSpaceDN w:val="0"/>
+        <w:adjustRightInd w:val="0"/>
+        <w:spacing w:after="0" w:line="240" w:lineRule="auto"/>
+        <w:rPr>
+          <w:rFonts w:ascii="Calibri" w:hAnsi="Calibri" w:cs="Calibri"/>
+        </w:rPr>
+      </w:pPr>
+      <w:r>
+        <w:rPr>
+          <w:rFonts w:ascii="Calibri" w:hAnsi="Calibri" w:cs="Calibri"/>
+        </w:rPr>
+        <w:t>instructions. We also need to test each of the paths for the IR type instructions, as many of the IR type</w:t>
+      </w:r>
+    </w:p>
+    <w:p>
+      <w:pPr>
+        <w:autoSpaceDE w:val="0"/>
+        <w:autoSpaceDN w:val="0"/>
+        <w:adjustRightInd w:val="0"/>
+        <w:spacing w:after="0" w:line="240" w:lineRule="auto"/>
+        <w:rPr>
+          <w:rFonts w:ascii="Calibri" w:hAnsi="Calibri" w:cs="Calibri"/>
+        </w:rPr>
+      </w:pPr>
+      <w:r>
+        <w:rPr>
+          <w:rFonts w:ascii="Calibri" w:hAnsi="Calibri" w:cs="Calibri"/>
+        </w:rPr>
+        <w:t>instructions have their own unique paths. We need to make sure that every single state path returns to</w:t>
+      </w:r>
+    </w:p>
+    <w:p>
+      <w:pPr>
+        <w:autoSpaceDE w:val="0"/>
+        <w:autoSpaceDN w:val="0"/>
+        <w:adjustRightInd w:val="0"/>
+        <w:spacing w:after="0" w:line="240" w:lineRule="auto"/>
+        <w:rPr>
+          <w:rFonts w:ascii="Calibri" w:hAnsi="Calibri" w:cs="Calibri"/>
+        </w:rPr>
+      </w:pPr>
+      <w:r>
+        <w:rPr>
+          <w:rFonts w:ascii="Calibri" w:hAnsi="Calibri" w:cs="Calibri"/>
+        </w:rPr>
+        <w:t>the base instruction fetch state after completion. Finally, we need to make sure that our processor</w:t>
+      </w:r>
+    </w:p>
+    <w:p>
+      <w:pPr>
+        <w:autoSpaceDE w:val="0"/>
+        <w:autoSpaceDN w:val="0"/>
+        <w:adjustRightInd w:val="0"/>
+        <w:spacing w:after="0" w:line="240" w:lineRule="auto"/>
+        <w:rPr>
+          <w:rFonts w:ascii="Calibri" w:hAnsi="Calibri" w:cs="Calibri"/>
+        </w:rPr>
+      </w:pPr>
+      <w:r>
+        <w:rPr>
+          <w:rFonts w:ascii="Calibri" w:hAnsi="Calibri" w:cs="Calibri"/>
+        </w:rPr>
+        <w:t>catches bad instructions. If an instruction does not match any of the designated paths, it sets all control</w:t>
+      </w:r>
+    </w:p>
+    <w:p>
+      <w:r>
+        <w:rPr>
+          <w:rFonts w:ascii="Calibri" w:hAnsi="Calibri" w:cs="Calibri"/>
+        </w:rPr>
+        <w:t>signals to 0 until a valid instruction is read from memory.</w:t>
+      </w:r>
+    </w:p>
+    <w:p>
+      <w:pPr>
+        <w:autoSpaceDE w:val="0"/>
+        <w:autoSpaceDN w:val="0"/>
+        <w:adjustRightInd w:val="0"/>
+        <w:spacing w:after="0" w:line="240" w:lineRule="auto"/>
+        <w:rPr>
+          <w:rFonts w:ascii="Calibri" w:hAnsi="Calibri" w:cs="Calibri"/>
+        </w:rPr>
+      </w:pPr>
+      <w:r>
+        <w:rPr>
+          <w:rFonts w:ascii="Calibri" w:hAnsi="Calibri" w:cs="Calibri"/>
+        </w:rPr>
+        <w:t>Because we are using Xilinx’s built in muxes and registers, the supplied register file, and an already</w:t>
+      </w:r>
+    </w:p>
     <w:p>
       <w:pPr>
         <w:spacing w:after="0" w:line="480" w:lineRule="auto"/>
         <w:contextualSpacing/>
-      </w:pPr>
+        <w:rPr>
+          <w:rFonts w:ascii="Calibri" w:hAnsi="Calibri" w:cs="Calibri"/>
+        </w:rPr>
+      </w:pPr>
+      <w:r>
+        <w:rPr>
+          <w:rFonts w:ascii="Calibri" w:hAnsi="Calibri" w:cs="Calibri"/>
+        </w:rPr>
+        <w:t>written and tested ALU we do not need to test these components individually.</w:t>
+      </w:r>
+    </w:p>
+    <w:p>
+      <w:pPr>
+        <w:spacing w:after="0" w:line="480" w:lineRule="auto"/>
+        <w:contextualSpacing/>
+        <w:rPr>
+          <w:rFonts w:ascii="Calibri" w:hAnsi="Calibri" w:cs="Calibri"/>
+        </w:rPr>
+      </w:pPr>
+    </w:p>
+    <w:p>
+      <w:pPr>
+        <w:autoSpaceDE w:val="0"/>
+        <w:autoSpaceDN w:val="0"/>
+        <w:adjustRightInd w:val="0"/>
+        <w:spacing w:after="0" w:line="240" w:lineRule="auto"/>
+        <w:rPr>
+          <w:rFonts w:ascii="Calibri,Bold" w:hAnsi="Calibri,Bold" w:cs="Calibri,Bold"/>
+          <w:b/>
+          <w:bCs/>
+        </w:rPr>
+      </w:pPr>
+    </w:p>
+    <w:p>
+      <w:pPr>
+        <w:autoSpaceDE w:val="0"/>
+        <w:autoSpaceDN w:val="0"/>
+        <w:adjustRightInd w:val="0"/>
+        <w:spacing w:after="0" w:line="240" w:lineRule="auto"/>
+        <w:rPr>
+          <w:rFonts w:ascii="Calibri,Bold" w:hAnsi="Calibri,Bold" w:cs="Calibri,Bold"/>
+          <w:b/>
+          <w:bCs/>
+        </w:rPr>
+      </w:pPr>
+    </w:p>
+    <w:p>
+      <w:pPr>
+        <w:autoSpaceDE w:val="0"/>
+        <w:autoSpaceDN w:val="0"/>
+        <w:adjustRightInd w:val="0"/>
+        <w:spacing w:after="0" w:line="240" w:lineRule="auto"/>
+        <w:rPr>
+          <w:rFonts w:ascii="Calibri,Bold" w:hAnsi="Calibri,Bold" w:cs="Calibri,Bold"/>
+          <w:b/>
+          <w:bCs/>
+        </w:rPr>
+      </w:pPr>
+      <w:r>
+        <w:rPr>
+          <w:rFonts w:ascii="Calibri,Bold" w:hAnsi="Calibri,Bold" w:cs="Calibri,Bold"/>
+          <w:b/>
+          <w:bCs/>
+        </w:rPr>
+        <w:lastRenderedPageBreak/>
+        <w:t>Component Integration Testing</w:t>
+      </w:r>
+    </w:p>
+    <w:p>
+      <w:pPr>
+        <w:autoSpaceDE w:val="0"/>
+        <w:autoSpaceDN w:val="0"/>
+        <w:adjustRightInd w:val="0"/>
+        <w:spacing w:after="0" w:line="240" w:lineRule="auto"/>
+        <w:rPr>
+          <w:rFonts w:ascii="Calibri,Bold" w:hAnsi="Calibri,Bold" w:cs="Calibri,Bold"/>
+          <w:b/>
+          <w:bCs/>
+        </w:rPr>
+      </w:pPr>
+    </w:p>
+    <w:p>
+      <w:pPr>
+        <w:autoSpaceDE w:val="0"/>
+        <w:autoSpaceDN w:val="0"/>
+        <w:adjustRightInd w:val="0"/>
+        <w:spacing w:after="0" w:line="240" w:lineRule="auto"/>
+        <w:rPr>
+          <w:rFonts w:ascii="Calibri" w:hAnsi="Calibri" w:cs="Calibri"/>
+        </w:rPr>
+      </w:pPr>
+      <w:r>
+        <w:rPr>
+          <w:rFonts w:ascii="Calibri,Bold" w:hAnsi="Calibri,Bold" w:cs="Calibri,Bold"/>
+          <w:b/>
+          <w:bCs/>
+        </w:rPr>
+        <w:t xml:space="preserve">PC and Memory Integration Testing: </w:t>
+      </w:r>
+      <w:r>
+        <w:rPr>
+          <w:rFonts w:ascii="Calibri" w:hAnsi="Calibri" w:cs="Calibri"/>
+        </w:rPr>
+        <w:t>PC needs to be able to successf</w:t>
+      </w:r>
+      <w:r>
+        <w:rPr>
+          <w:rFonts w:ascii="Calibri" w:hAnsi="Calibri" w:cs="Calibri"/>
+        </w:rPr>
+        <w:t xml:space="preserve">ully read a value out of memory </w:t>
+      </w:r>
+      <w:r>
+        <w:rPr>
+          <w:rFonts w:ascii="Calibri" w:hAnsi="Calibri" w:cs="Calibri"/>
+        </w:rPr>
+        <w:t>and output it to IR register. We will do this by sending an always on bit both into PCWrite and</w:t>
+      </w:r>
+    </w:p>
+    <w:p>
+      <w:pPr>
+        <w:autoSpaceDE w:val="0"/>
+        <w:autoSpaceDN w:val="0"/>
+        <w:adjustRightInd w:val="0"/>
+        <w:spacing w:after="0" w:line="240" w:lineRule="auto"/>
+        <w:rPr>
+          <w:rFonts w:ascii="Calibri" w:hAnsi="Calibri" w:cs="Calibri"/>
+        </w:rPr>
+      </w:pPr>
+      <w:r>
+        <w:rPr>
+          <w:rFonts w:ascii="Calibri" w:hAnsi="Calibri" w:cs="Calibri"/>
+        </w:rPr>
+        <w:t>MemRead, and setting PC to a base value of a pre-determined memory address, with a value at it that</w:t>
+      </w:r>
+    </w:p>
+    <w:p>
+      <w:pPr>
+        <w:autoSpaceDE w:val="0"/>
+        <w:autoSpaceDN w:val="0"/>
+        <w:adjustRightInd w:val="0"/>
+        <w:spacing w:after="0" w:line="240" w:lineRule="auto"/>
+        <w:rPr>
+          <w:rFonts w:ascii="Calibri" w:hAnsi="Calibri" w:cs="Calibri"/>
+        </w:rPr>
+      </w:pPr>
+      <w:r>
+        <w:rPr>
+          <w:rFonts w:ascii="Calibri" w:hAnsi="Calibri" w:cs="Calibri"/>
+        </w:rPr>
+        <w:t>we already know, with subsequent known values, and let it run. If IR successfully receives and stores the</w:t>
+      </w:r>
+    </w:p>
+    <w:p>
+      <w:pPr>
+        <w:autoSpaceDE w:val="0"/>
+        <w:autoSpaceDN w:val="0"/>
+        <w:adjustRightInd w:val="0"/>
+        <w:spacing w:after="0" w:line="240" w:lineRule="auto"/>
+        <w:rPr>
+          <w:rFonts w:ascii="Calibri" w:hAnsi="Calibri" w:cs="Calibri"/>
+        </w:rPr>
+      </w:pPr>
+      <w:r>
+        <w:rPr>
+          <w:rFonts w:ascii="Calibri" w:hAnsi="Calibri" w:cs="Calibri"/>
+        </w:rPr>
+        <w:t>instruction read from memory by PC, then we will know that PC and memory work together.</w:t>
+      </w:r>
+    </w:p>
+    <w:p>
+      <w:pPr>
+        <w:autoSpaceDE w:val="0"/>
+        <w:autoSpaceDN w:val="0"/>
+        <w:adjustRightInd w:val="0"/>
+        <w:spacing w:after="0" w:line="240" w:lineRule="auto"/>
+        <w:rPr>
+          <w:rFonts w:ascii="Calibri" w:hAnsi="Calibri" w:cs="Calibri"/>
+        </w:rPr>
+      </w:pPr>
+      <w:r>
+        <w:rPr>
+          <w:rFonts w:ascii="Calibri,Bold" w:hAnsi="Calibri,Bold" w:cs="Calibri,Bold"/>
+          <w:b/>
+          <w:bCs/>
+        </w:rPr>
+        <w:t xml:space="preserve">IR, Reg File, ALU Control and ALU testing: </w:t>
+      </w:r>
+      <w:r>
+        <w:rPr>
+          <w:rFonts w:ascii="Calibri" w:hAnsi="Calibri" w:cs="Calibri"/>
+        </w:rPr>
+        <w:t>The register file needs to be able to suc</w:t>
+      </w:r>
+      <w:r>
+        <w:rPr>
+          <w:rFonts w:ascii="Calibri" w:hAnsi="Calibri" w:cs="Calibri"/>
+        </w:rPr>
+        <w:t xml:space="preserve">cessfully output data </w:t>
+      </w:r>
+      <w:r>
+        <w:rPr>
+          <w:rFonts w:ascii="Calibri" w:hAnsi="Calibri" w:cs="Calibri"/>
+        </w:rPr>
+        <w:t>to AiA and AiB, which is then correctly processed by the ALU, which is giv</w:t>
+      </w:r>
+      <w:r>
+        <w:rPr>
+          <w:rFonts w:ascii="Calibri" w:hAnsi="Calibri" w:cs="Calibri"/>
+        </w:rPr>
+        <w:t xml:space="preserve">en the correct operation at the </w:t>
+      </w:r>
+      <w:r>
+        <w:rPr>
+          <w:rFonts w:ascii="Calibri" w:hAnsi="Calibri" w:cs="Calibri"/>
+        </w:rPr>
+        <w:t>correct time. We will test this by directly setting the values of the registers</w:t>
+      </w:r>
+      <w:r>
+        <w:rPr>
+          <w:rFonts w:ascii="Calibri" w:hAnsi="Calibri" w:cs="Calibri"/>
+        </w:rPr>
+        <w:t xml:space="preserve"> in the register file, and then </w:t>
+      </w:r>
+      <w:r>
+        <w:rPr>
+          <w:rFonts w:ascii="Calibri" w:hAnsi="Calibri" w:cs="Calibri"/>
+        </w:rPr>
+        <w:t>making sure that the data from IR gets decoded correctly, by reading da</w:t>
+      </w:r>
+      <w:r>
+        <w:rPr>
+          <w:rFonts w:ascii="Calibri" w:hAnsi="Calibri" w:cs="Calibri"/>
+        </w:rPr>
+        <w:t xml:space="preserve">ta from the right registers and </w:t>
+      </w:r>
+      <w:r>
+        <w:rPr>
+          <w:rFonts w:ascii="Calibri" w:hAnsi="Calibri" w:cs="Calibri"/>
+        </w:rPr>
+        <w:t>outputting that data to AiA and AiB. Then in the next cycle the ALU get</w:t>
+      </w:r>
+      <w:r>
+        <w:rPr>
+          <w:rFonts w:ascii="Calibri" w:hAnsi="Calibri" w:cs="Calibri"/>
+        </w:rPr>
+        <w:t xml:space="preserve">s the operation instruction and </w:t>
+      </w:r>
+      <w:r>
+        <w:rPr>
+          <w:rFonts w:ascii="Calibri" w:hAnsi="Calibri" w:cs="Calibri"/>
+        </w:rPr>
+        <w:t>performs the correct operation, sending the expected output to ALUOut. Th</w:t>
+      </w:r>
+      <w:r>
+        <w:rPr>
+          <w:rFonts w:ascii="Calibri" w:hAnsi="Calibri" w:cs="Calibri"/>
+        </w:rPr>
+        <w:t xml:space="preserve">is will test mostly the ability </w:t>
+      </w:r>
+      <w:r>
+        <w:rPr>
+          <w:rFonts w:ascii="Calibri" w:hAnsi="Calibri" w:cs="Calibri"/>
+        </w:rPr>
+        <w:t>for the register file and ALU to work together correctly, and to make sur</w:t>
+      </w:r>
+      <w:r>
+        <w:rPr>
+          <w:rFonts w:ascii="Calibri" w:hAnsi="Calibri" w:cs="Calibri"/>
+        </w:rPr>
+        <w:t xml:space="preserve">e the timing on the ALU control </w:t>
+      </w:r>
+      <w:r>
+        <w:rPr>
+          <w:rFonts w:ascii="Calibri" w:hAnsi="Calibri" w:cs="Calibri"/>
+        </w:rPr>
+        <w:t>is also correct. We also need to flip the ior bit on the mux going in</w:t>
+      </w:r>
+      <w:r>
+        <w:rPr>
+          <w:rFonts w:ascii="Calibri" w:hAnsi="Calibri" w:cs="Calibri"/>
+        </w:rPr>
+        <w:t xml:space="preserve">to AiB and do the same thing as </w:t>
+      </w:r>
+      <w:r>
+        <w:rPr>
+          <w:rFonts w:ascii="Calibri" w:hAnsi="Calibri" w:cs="Calibri"/>
+        </w:rPr>
+        <w:t>described above, except making sure that the read value for register AiB d</w:t>
+      </w:r>
+      <w:r>
+        <w:rPr>
+          <w:rFonts w:ascii="Calibri" w:hAnsi="Calibri" w:cs="Calibri"/>
+        </w:rPr>
+        <w:t xml:space="preserve">oes not get written to AiB, and </w:t>
+      </w:r>
+      <w:r>
+        <w:rPr>
+          <w:rFonts w:ascii="Calibri" w:hAnsi="Calibri" w:cs="Calibri"/>
+        </w:rPr>
+        <w:t>instead the correct immediate value extracted from IR gets written to A</w:t>
+      </w:r>
+      <w:r>
+        <w:rPr>
+          <w:rFonts w:ascii="Calibri" w:hAnsi="Calibri" w:cs="Calibri"/>
+        </w:rPr>
+        <w:t xml:space="preserve">iB instead. After that the same </w:t>
+      </w:r>
+      <w:r>
+        <w:rPr>
+          <w:rFonts w:ascii="Calibri" w:hAnsi="Calibri" w:cs="Calibri"/>
+        </w:rPr>
+        <w:t>ALU operations and control will be tested, making sure that the data</w:t>
+      </w:r>
+      <w:r>
+        <w:rPr>
+          <w:rFonts w:ascii="Calibri" w:hAnsi="Calibri" w:cs="Calibri"/>
+        </w:rPr>
+        <w:t xml:space="preserve">path has the correct timing and </w:t>
+      </w:r>
+      <w:r>
+        <w:rPr>
+          <w:rFonts w:ascii="Calibri" w:hAnsi="Calibri" w:cs="Calibri"/>
+        </w:rPr>
+        <w:t>ability to deal with immediate values.</w:t>
+      </w:r>
+    </w:p>
+    <w:p>
+      <w:pPr>
+        <w:autoSpaceDE w:val="0"/>
+        <w:autoSpaceDN w:val="0"/>
+        <w:adjustRightInd w:val="0"/>
+        <w:spacing w:after="0" w:line="240" w:lineRule="auto"/>
+        <w:rPr>
+          <w:rFonts w:ascii="Calibri" w:hAnsi="Calibri" w:cs="Calibri"/>
+        </w:rPr>
+      </w:pPr>
+      <w:r>
+        <w:rPr>
+          <w:rFonts w:ascii="Calibri,Bold" w:hAnsi="Calibri,Bold" w:cs="Calibri,Bold"/>
+          <w:b/>
+          <w:bCs/>
+        </w:rPr>
+        <w:t xml:space="preserve">Memory and Register File: </w:t>
+      </w:r>
+      <w:r>
+        <w:rPr>
+          <w:rFonts w:ascii="Calibri" w:hAnsi="Calibri" w:cs="Calibri"/>
+        </w:rPr>
+        <w:t>We need to make sure that the instruction read from memory can be</w:t>
+      </w:r>
+    </w:p>
+    <w:p>
+      <w:pPr>
+        <w:autoSpaceDE w:val="0"/>
+        <w:autoSpaceDN w:val="0"/>
+        <w:adjustRightInd w:val="0"/>
+        <w:spacing w:after="0" w:line="240" w:lineRule="auto"/>
+        <w:rPr>
+          <w:rFonts w:ascii="Calibri" w:hAnsi="Calibri" w:cs="Calibri"/>
+        </w:rPr>
+      </w:pPr>
+      <w:r>
+        <w:rPr>
+          <w:rFonts w:ascii="Calibri" w:hAnsi="Calibri" w:cs="Calibri"/>
+        </w:rPr>
+        <w:t>correctly decoded when going to the register file. We can do this by feed different memory locations</w:t>
+      </w:r>
+    </w:p>
+    <w:p>
+      <w:pPr>
+        <w:autoSpaceDE w:val="0"/>
+        <w:autoSpaceDN w:val="0"/>
+        <w:adjustRightInd w:val="0"/>
+        <w:spacing w:after="0" w:line="240" w:lineRule="auto"/>
+        <w:rPr>
+          <w:rFonts w:ascii="Calibri" w:hAnsi="Calibri" w:cs="Calibri"/>
+        </w:rPr>
+      </w:pPr>
+      <w:r>
+        <w:rPr>
+          <w:rFonts w:ascii="Calibri" w:hAnsi="Calibri" w:cs="Calibri"/>
+        </w:rPr>
+        <w:t>directly into memory, with known values at those locations, and make sure that value gets written to IR.</w:t>
+      </w:r>
+    </w:p>
+    <w:p>
+      <w:pPr>
+        <w:autoSpaceDE w:val="0"/>
+        <w:autoSpaceDN w:val="0"/>
+        <w:adjustRightInd w:val="0"/>
+        <w:spacing w:after="0" w:line="240" w:lineRule="auto"/>
+        <w:rPr>
+          <w:rFonts w:ascii="Calibri" w:hAnsi="Calibri" w:cs="Calibri"/>
+        </w:rPr>
+      </w:pPr>
+      <w:r>
+        <w:rPr>
+          <w:rFonts w:ascii="Calibri" w:hAnsi="Calibri" w:cs="Calibri"/>
+        </w:rPr>
+        <w:t>On the next cycle, we need to read the values going into the read in 1 and read in 2 ports on the register</w:t>
+      </w:r>
+    </w:p>
+    <w:p>
+      <w:pPr>
+        <w:autoSpaceDE w:val="0"/>
+        <w:autoSpaceDN w:val="0"/>
+        <w:adjustRightInd w:val="0"/>
+        <w:spacing w:after="0" w:line="240" w:lineRule="auto"/>
+        <w:rPr>
+          <w:rFonts w:ascii="Calibri" w:hAnsi="Calibri" w:cs="Calibri"/>
+        </w:rPr>
+      </w:pPr>
+      <w:r>
+        <w:rPr>
+          <w:rFonts w:ascii="Calibri" w:hAnsi="Calibri" w:cs="Calibri"/>
+        </w:rPr>
+        <w:t>file to confirm that they are reading from the correct registers. The muxes going into the register file</w:t>
+      </w:r>
+    </w:p>
+    <w:p>
+      <w:pPr>
+        <w:autoSpaceDE w:val="0"/>
+        <w:autoSpaceDN w:val="0"/>
+        <w:adjustRightInd w:val="0"/>
+        <w:spacing w:after="0" w:line="240" w:lineRule="auto"/>
+        <w:rPr>
+          <w:rFonts w:ascii="Calibri" w:hAnsi="Calibri" w:cs="Calibri"/>
+        </w:rPr>
+      </w:pPr>
+      <w:r>
+        <w:rPr>
+          <w:rFonts w:ascii="Calibri" w:hAnsi="Calibri" w:cs="Calibri"/>
+        </w:rPr>
+        <w:t>also need to be examined, switching the mux going into r1in to make sure that the register file will</w:t>
+      </w:r>
+    </w:p>
+    <w:p>
+      <w:pPr>
+        <w:autoSpaceDE w:val="0"/>
+        <w:autoSpaceDN w:val="0"/>
+        <w:adjustRightInd w:val="0"/>
+        <w:spacing w:after="0" w:line="240" w:lineRule="auto"/>
+        <w:rPr>
+          <w:rFonts w:ascii="Calibri" w:hAnsi="Calibri" w:cs="Calibri"/>
+        </w:rPr>
+      </w:pPr>
+      <w:r>
+        <w:rPr>
+          <w:rFonts w:ascii="Calibri" w:hAnsi="Calibri" w:cs="Calibri"/>
+        </w:rPr>
+        <w:t>correctly ignore the address bits going into it and will read from the main register located at position 0.</w:t>
+      </w:r>
+    </w:p>
+    <w:p>
+      <w:pPr>
+        <w:autoSpaceDE w:val="0"/>
+        <w:autoSpaceDN w:val="0"/>
+        <w:adjustRightInd w:val="0"/>
+        <w:spacing w:after="0" w:line="240" w:lineRule="auto"/>
+        <w:rPr>
+          <w:rFonts w:ascii="Calibri" w:hAnsi="Calibri" w:cs="Calibri"/>
+        </w:rPr>
+      </w:pPr>
+      <w:r>
+        <w:rPr>
+          <w:rFonts w:ascii="Calibri" w:hAnsi="Calibri" w:cs="Calibri"/>
+        </w:rPr>
+        <w:t>Secondly, the mux for the wires going into r2in needs to be tested on both values to make sure that the</w:t>
+      </w:r>
+    </w:p>
+    <w:p>
+      <w:pPr>
+        <w:autoSpaceDE w:val="0"/>
+        <w:autoSpaceDN w:val="0"/>
+        <w:adjustRightInd w:val="0"/>
+        <w:spacing w:after="0" w:line="240" w:lineRule="auto"/>
+        <w:rPr>
+          <w:rFonts w:ascii="Calibri" w:hAnsi="Calibri" w:cs="Calibri"/>
+        </w:rPr>
+      </w:pPr>
+      <w:r>
+        <w:rPr>
+          <w:rFonts w:ascii="Calibri" w:hAnsi="Calibri" w:cs="Calibri"/>
+        </w:rPr>
+        <w:t>register file reads from the correct part of the instruction bits from IR. We also need to make sure that</w:t>
+      </w:r>
+    </w:p>
+    <w:p>
+      <w:pPr>
+        <w:autoSpaceDE w:val="0"/>
+        <w:autoSpaceDN w:val="0"/>
+        <w:adjustRightInd w:val="0"/>
+        <w:spacing w:after="0" w:line="240" w:lineRule="auto"/>
+        <w:rPr>
+          <w:rFonts w:ascii="Calibri" w:hAnsi="Calibri" w:cs="Calibri"/>
+        </w:rPr>
+      </w:pPr>
+      <w:r>
+        <w:rPr>
+          <w:rFonts w:ascii="Calibri" w:hAnsi="Calibri" w:cs="Calibri"/>
+        </w:rPr>
+        <w:t>memory can correctly write to the register file. The register write address is not handled by memory, so</w:t>
+      </w:r>
+    </w:p>
+    <w:p>
+      <w:pPr>
+        <w:autoSpaceDE w:val="0"/>
+        <w:autoSpaceDN w:val="0"/>
+        <w:adjustRightInd w:val="0"/>
+        <w:spacing w:after="0" w:line="240" w:lineRule="auto"/>
+        <w:rPr>
+          <w:rFonts w:ascii="Calibri" w:hAnsi="Calibri" w:cs="Calibri"/>
+        </w:rPr>
+      </w:pPr>
+      <w:r>
+        <w:rPr>
+          <w:rFonts w:ascii="Calibri" w:hAnsi="Calibri" w:cs="Calibri"/>
+        </w:rPr>
+        <w:t>we can manually switch that to different registers, and we can input the memory location into memory</w:t>
+      </w:r>
+    </w:p>
+    <w:p>
+      <w:pPr>
+        <w:autoSpaceDE w:val="0"/>
+        <w:autoSpaceDN w:val="0"/>
+        <w:adjustRightInd w:val="0"/>
+        <w:spacing w:after="0" w:line="240" w:lineRule="auto"/>
+        <w:rPr>
+          <w:rFonts w:ascii="Calibri" w:hAnsi="Calibri" w:cs="Calibri"/>
+        </w:rPr>
+      </w:pPr>
+      <w:r>
+        <w:rPr>
+          <w:rFonts w:ascii="Calibri" w:hAnsi="Calibri" w:cs="Calibri"/>
+        </w:rPr>
+        <w:t>to get out a known value. We need to try to write to all of the different registers, to make sure that</w:t>
+      </w:r>
+    </w:p>
+    <w:p>
+      <w:pPr>
+        <w:spacing w:after="0" w:line="480" w:lineRule="auto"/>
+        <w:contextualSpacing/>
+        <w:rPr>
+          <w:rFonts w:ascii="Calibri" w:hAnsi="Calibri" w:cs="Calibri"/>
+        </w:rPr>
+      </w:pPr>
+      <w:r>
+        <w:rPr>
+          <w:rFonts w:ascii="Calibri" w:hAnsi="Calibri" w:cs="Calibri"/>
+        </w:rPr>
+        <w:t>memory does not only write correctly to a single register and not work on others.</w:t>
+      </w:r>
+    </w:p>
+    <w:p>
+      <w:pPr>
+        <w:autoSpaceDE w:val="0"/>
+        <w:autoSpaceDN w:val="0"/>
+        <w:adjustRightInd w:val="0"/>
+        <w:spacing w:after="0" w:line="240" w:lineRule="auto"/>
+        <w:rPr>
+          <w:rFonts w:ascii="Calibri" w:hAnsi="Calibri" w:cs="Calibri"/>
+        </w:rPr>
+      </w:pPr>
+      <w:r>
+        <w:rPr>
+          <w:rFonts w:ascii="Calibri,Bold" w:hAnsi="Calibri,Bold" w:cs="Calibri,Bold"/>
+          <w:b/>
+          <w:bCs/>
+        </w:rPr>
+        <w:t xml:space="preserve">ALUOut, Memory, and Register File: </w:t>
+      </w:r>
+      <w:r>
+        <w:rPr>
+          <w:rFonts w:ascii="Calibri" w:hAnsi="Calibri" w:cs="Calibri"/>
+        </w:rPr>
+        <w:t>This test will check to make su</w:t>
+      </w:r>
+      <w:r>
+        <w:rPr>
+          <w:rFonts w:ascii="Calibri" w:hAnsi="Calibri" w:cs="Calibri"/>
+        </w:rPr>
+        <w:t xml:space="preserve">re that both memory and the ALU </w:t>
+      </w:r>
+      <w:r>
+        <w:rPr>
+          <w:rFonts w:ascii="Calibri" w:hAnsi="Calibri" w:cs="Calibri"/>
+        </w:rPr>
+        <w:t>can write back a value to the Register file. Because the only instru</w:t>
+      </w:r>
+      <w:r>
+        <w:rPr>
+          <w:rFonts w:ascii="Calibri" w:hAnsi="Calibri" w:cs="Calibri"/>
+        </w:rPr>
+        <w:t xml:space="preserve">ctions that don’t write back to main </w:t>
+      </w:r>
+      <w:r>
+        <w:rPr>
+          <w:rFonts w:ascii="Calibri" w:hAnsi="Calibri" w:cs="Calibri"/>
+        </w:rPr>
+        <w:t>are jr, swap, and copy, none of which involve either data memory n</w:t>
+      </w:r>
+      <w:r>
+        <w:rPr>
+          <w:rFonts w:ascii="Calibri" w:hAnsi="Calibri" w:cs="Calibri"/>
+        </w:rPr>
+        <w:t xml:space="preserve">or the ALU, and because we know </w:t>
+      </w:r>
+      <w:r>
+        <w:rPr>
+          <w:rFonts w:ascii="Calibri" w:hAnsi="Calibri" w:cs="Calibri"/>
+        </w:rPr>
+        <w:t xml:space="preserve">that our register file works correctly from previous testing, we can always just check the </w:t>
+      </w:r>
+      <w:r>
+        <w:rPr>
+          <w:rFonts w:ascii="Calibri" w:hAnsi="Calibri" w:cs="Calibri"/>
+        </w:rPr>
+        <w:t xml:space="preserve">contents of the </w:t>
+      </w:r>
+      <w:r>
+        <w:rPr>
+          <w:rFonts w:ascii="Calibri" w:hAnsi="Calibri" w:cs="Calibri"/>
+        </w:rPr>
+        <w:t>main register at the end of each cycle to make sure that the correct v</w:t>
+      </w:r>
+      <w:r>
+        <w:rPr>
+          <w:rFonts w:ascii="Calibri" w:hAnsi="Calibri" w:cs="Calibri"/>
+        </w:rPr>
+        <w:t xml:space="preserve">alue was saved in main. Because </w:t>
+      </w:r>
+      <w:r>
+        <w:rPr>
+          <w:rFonts w:ascii="Calibri" w:hAnsi="Calibri" w:cs="Calibri"/>
+        </w:rPr>
+        <w:t>we know that the ALU works correctly, we can simply set ALUOut to hol</w:t>
+      </w:r>
+      <w:r>
+        <w:rPr>
+          <w:rFonts w:ascii="Calibri" w:hAnsi="Calibri" w:cs="Calibri"/>
+        </w:rPr>
+        <w:t xml:space="preserve">d different values and check at </w:t>
+      </w:r>
+      <w:r>
+        <w:rPr>
+          <w:rFonts w:ascii="Calibri" w:hAnsi="Calibri" w:cs="Calibri"/>
+        </w:rPr>
+        <w:t>the end of each cycle if the Main register is now storing that valu</w:t>
+      </w:r>
+      <w:r>
+        <w:rPr>
+          <w:rFonts w:ascii="Calibri" w:hAnsi="Calibri" w:cs="Calibri"/>
+        </w:rPr>
+        <w:t xml:space="preserve">e. Reading from memory and then </w:t>
+      </w:r>
+      <w:r>
+        <w:rPr>
+          <w:rFonts w:ascii="Calibri" w:hAnsi="Calibri" w:cs="Calibri"/>
+        </w:rPr>
+        <w:t>writing to the register file takes two cycles, so we will have to set up an im</w:t>
+      </w:r>
+      <w:r>
+        <w:rPr>
+          <w:rFonts w:ascii="Calibri" w:hAnsi="Calibri" w:cs="Calibri"/>
+        </w:rPr>
+        <w:t xml:space="preserve">provised control for this test. </w:t>
+      </w:r>
+      <w:r>
+        <w:rPr>
+          <w:rFonts w:ascii="Calibri" w:hAnsi="Calibri" w:cs="Calibri"/>
+        </w:rPr>
+        <w:t>This control will be a very simple state machine, setting regWrite to 0 if it was pr</w:t>
+      </w:r>
+      <w:r>
+        <w:rPr>
+          <w:rFonts w:ascii="Calibri" w:hAnsi="Calibri" w:cs="Calibri"/>
+        </w:rPr>
+        <w:t xml:space="preserve">eviously a 1 and back to </w:t>
+      </w:r>
+      <w:r>
+        <w:rPr>
+          <w:rFonts w:ascii="Calibri" w:hAnsi="Calibri" w:cs="Calibri"/>
+        </w:rPr>
+        <w:t>a 1 if it was previously a zero. The reverse would be true for memory read.</w:t>
+      </w:r>
+      <w:r>
+        <w:rPr>
+          <w:rFonts w:ascii="Calibri" w:hAnsi="Calibri" w:cs="Calibri"/>
+        </w:rPr>
+        <w:t xml:space="preserve"> In this way writing to main is </w:t>
+      </w:r>
+      <w:r>
+        <w:rPr>
+          <w:rFonts w:ascii="Calibri" w:hAnsi="Calibri" w:cs="Calibri"/>
+        </w:rPr>
+        <w:t>turned off when reading from data memory, and writing to main is t</w:t>
+      </w:r>
+      <w:r>
+        <w:rPr>
+          <w:rFonts w:ascii="Calibri" w:hAnsi="Calibri" w:cs="Calibri"/>
+        </w:rPr>
+        <w:t xml:space="preserve">urned on on the next cycle. The </w:t>
+      </w:r>
+      <w:r>
+        <w:rPr>
+          <w:rFonts w:ascii="Calibri" w:hAnsi="Calibri" w:cs="Calibri"/>
+        </w:rPr>
+        <w:t>reverse would be true for main memory. We can inject a memory address with a known value into</w:t>
+      </w:r>
+    </w:p>
+    <w:p>
+      <w:pPr>
+        <w:autoSpaceDE w:val="0"/>
+        <w:autoSpaceDN w:val="0"/>
+        <w:adjustRightInd w:val="0"/>
+        <w:spacing w:after="0" w:line="240" w:lineRule="auto"/>
+        <w:rPr>
+          <w:rFonts w:ascii="Calibri" w:hAnsi="Calibri" w:cs="Calibri"/>
+        </w:rPr>
+      </w:pPr>
+      <w:r>
+        <w:rPr>
+          <w:rFonts w:ascii="Calibri" w:hAnsi="Calibri" w:cs="Calibri"/>
+        </w:rPr>
+        <w:t>memory, and then after the next cycle see if main is storing that value.</w:t>
+      </w:r>
+    </w:p>
+    <w:p>
+      <w:pPr>
+        <w:autoSpaceDE w:val="0"/>
+        <w:autoSpaceDN w:val="0"/>
+        <w:adjustRightInd w:val="0"/>
+        <w:spacing w:after="0" w:line="240" w:lineRule="auto"/>
+        <w:rPr>
+          <w:rFonts w:ascii="Calibri" w:hAnsi="Calibri" w:cs="Calibri"/>
+        </w:rPr>
+      </w:pPr>
+      <w:r>
+        <w:rPr>
+          <w:rFonts w:ascii="Calibri,Bold" w:hAnsi="Calibri,Bold" w:cs="Calibri,Bold"/>
+          <w:b/>
+          <w:bCs/>
+        </w:rPr>
+        <w:t xml:space="preserve">Control and ALU Control: </w:t>
+      </w:r>
+      <w:r>
+        <w:rPr>
+          <w:rFonts w:ascii="Calibri" w:hAnsi="Calibri" w:cs="Calibri"/>
+        </w:rPr>
+        <w:t>While previous test will have shown that these two components work</w:t>
+      </w:r>
+    </w:p>
+    <w:p>
+      <w:pPr>
+        <w:autoSpaceDE w:val="0"/>
+        <w:autoSpaceDN w:val="0"/>
+        <w:adjustRightInd w:val="0"/>
+        <w:spacing w:after="0" w:line="240" w:lineRule="auto"/>
+        <w:rPr>
+          <w:rFonts w:ascii="Calibri" w:hAnsi="Calibri" w:cs="Calibri"/>
+        </w:rPr>
+      </w:pPr>
+      <w:r>
+        <w:rPr>
+          <w:rFonts w:ascii="Calibri" w:hAnsi="Calibri" w:cs="Calibri"/>
+        </w:rPr>
+        <w:t>individually, it is critically important that they work together. No output data needs to be read, but</w:t>
+      </w:r>
+    </w:p>
+    <w:p>
+      <w:pPr>
+        <w:autoSpaceDE w:val="0"/>
+        <w:autoSpaceDN w:val="0"/>
+        <w:adjustRightInd w:val="0"/>
+        <w:spacing w:after="0" w:line="240" w:lineRule="auto"/>
+        <w:rPr>
+          <w:rFonts w:ascii="Calibri" w:hAnsi="Calibri" w:cs="Calibri"/>
+        </w:rPr>
+      </w:pPr>
+      <w:r>
+        <w:rPr>
+          <w:rFonts w:ascii="Calibri" w:hAnsi="Calibri" w:cs="Calibri"/>
+        </w:rPr>
+        <w:lastRenderedPageBreak/>
+        <w:t>different instructions will be sent to the control. The control states will be checked every cycle, and the ALU Control signals will also be checked, making sure that they are off when no operation should be</w:t>
+      </w:r>
+    </w:p>
+    <w:p>
+      <w:pPr>
+        <w:autoSpaceDE w:val="0"/>
+        <w:autoSpaceDN w:val="0"/>
+        <w:adjustRightInd w:val="0"/>
+        <w:spacing w:after="0" w:line="240" w:lineRule="auto"/>
+        <w:rPr>
+          <w:rFonts w:ascii="Calibri" w:hAnsi="Calibri" w:cs="Calibri"/>
+        </w:rPr>
+      </w:pPr>
+      <w:r>
+        <w:rPr>
+          <w:rFonts w:ascii="Calibri" w:hAnsi="Calibri" w:cs="Calibri"/>
+        </w:rPr>
+        <w:t>going on and that they are turned on on the corrected cycle when the register values are supposed to be</w:t>
+      </w:r>
+    </w:p>
+    <w:p>
+      <w:pPr>
+        <w:autoSpaceDE w:val="0"/>
+        <w:autoSpaceDN w:val="0"/>
+        <w:adjustRightInd w:val="0"/>
+        <w:spacing w:after="0" w:line="240" w:lineRule="auto"/>
+        <w:rPr>
+          <w:rFonts w:ascii="Calibri" w:hAnsi="Calibri" w:cs="Calibri"/>
+        </w:rPr>
+      </w:pPr>
+      <w:r>
+        <w:rPr>
+          <w:rFonts w:ascii="Calibri" w:hAnsi="Calibri" w:cs="Calibri"/>
+        </w:rPr>
+        <w:t>going through the ALU. We will make sure that the execution cycle for all of our state diagram paths</w:t>
+      </w:r>
+    </w:p>
+    <w:p>
+      <w:pPr>
+        <w:spacing w:after="0" w:line="480" w:lineRule="auto"/>
+        <w:contextualSpacing/>
+        <w:rPr>
+          <w:rFonts w:ascii="Calibri" w:hAnsi="Calibri" w:cs="Calibri"/>
+        </w:rPr>
+      </w:pPr>
+      <w:r>
+        <w:rPr>
+          <w:rFonts w:ascii="Calibri" w:hAnsi="Calibri" w:cs="Calibri"/>
+        </w:rPr>
+        <w:t>match up with sending the correct ALU signal.</w:t>
+      </w:r>
+    </w:p>
+    <w:p>
+      <w:pPr>
+        <w:autoSpaceDE w:val="0"/>
+        <w:autoSpaceDN w:val="0"/>
+        <w:adjustRightInd w:val="0"/>
+        <w:spacing w:after="0" w:line="240" w:lineRule="auto"/>
+        <w:rPr>
+          <w:rFonts w:ascii="Calibri,Bold" w:hAnsi="Calibri,Bold" w:cs="Calibri,Bold"/>
+          <w:b/>
+          <w:bCs/>
+        </w:rPr>
+      </w:pPr>
+      <w:r>
+        <w:rPr>
+          <w:rFonts w:ascii="Calibri,Bold" w:hAnsi="Calibri,Bold" w:cs="Calibri,Bold"/>
+          <w:b/>
+          <w:bCs/>
+        </w:rPr>
+        <w:t>Datapath Implementation Testing</w:t>
+      </w:r>
+    </w:p>
+    <w:p>
+      <w:pPr>
+        <w:autoSpaceDE w:val="0"/>
+        <w:autoSpaceDN w:val="0"/>
+        <w:adjustRightInd w:val="0"/>
+        <w:spacing w:after="0" w:line="240" w:lineRule="auto"/>
+        <w:rPr>
+          <w:rFonts w:ascii="Calibri" w:hAnsi="Calibri" w:cs="Calibri"/>
+        </w:rPr>
+      </w:pPr>
+      <w:r>
+        <w:rPr>
+          <w:rFonts w:ascii="Calibri" w:hAnsi="Calibri" w:cs="Calibri"/>
+        </w:rPr>
+        <w:t>Because all of the components will be individually tests, and all of the components will be integration</w:t>
+      </w:r>
+    </w:p>
+    <w:p>
+      <w:pPr>
+        <w:autoSpaceDE w:val="0"/>
+        <w:autoSpaceDN w:val="0"/>
+        <w:adjustRightInd w:val="0"/>
+        <w:spacing w:after="0" w:line="240" w:lineRule="auto"/>
+        <w:rPr>
+          <w:rFonts w:ascii="Calibri" w:hAnsi="Calibri" w:cs="Calibri"/>
+        </w:rPr>
+      </w:pPr>
+      <w:r>
+        <w:rPr>
+          <w:rFonts w:ascii="Calibri" w:hAnsi="Calibri" w:cs="Calibri"/>
+        </w:rPr>
+        <w:t>tested as described above, the most important tests will be making sure that everything in the datapath</w:t>
+      </w:r>
+    </w:p>
+    <w:p>
+      <w:pPr>
+        <w:autoSpaceDE w:val="0"/>
+        <w:autoSpaceDN w:val="0"/>
+        <w:adjustRightInd w:val="0"/>
+        <w:spacing w:after="0" w:line="240" w:lineRule="auto"/>
+        <w:rPr>
+          <w:rFonts w:ascii="Calibri" w:hAnsi="Calibri" w:cs="Calibri"/>
+        </w:rPr>
+      </w:pPr>
+      <w:r>
+        <w:rPr>
+          <w:rFonts w:ascii="Calibri" w:hAnsi="Calibri" w:cs="Calibri"/>
+        </w:rPr>
+        <w:t>runs together in sync. When the different component groups are wired together as shown in the</w:t>
+      </w:r>
+    </w:p>
+    <w:p>
+      <w:pPr>
+        <w:autoSpaceDE w:val="0"/>
+        <w:autoSpaceDN w:val="0"/>
+        <w:adjustRightInd w:val="0"/>
+        <w:spacing w:after="0" w:line="240" w:lineRule="auto"/>
+        <w:rPr>
+          <w:rFonts w:ascii="Calibri" w:hAnsi="Calibri" w:cs="Calibri"/>
+        </w:rPr>
+      </w:pPr>
+      <w:r>
+        <w:rPr>
+          <w:rFonts w:ascii="Calibri" w:hAnsi="Calibri" w:cs="Calibri"/>
+        </w:rPr>
+        <w:t>datapath diagram we will run test instructions, and make sure that all sections can complete their job</w:t>
+      </w:r>
+    </w:p>
+    <w:p>
+      <w:pPr>
+        <w:autoSpaceDE w:val="0"/>
+        <w:autoSpaceDN w:val="0"/>
+        <w:adjustRightInd w:val="0"/>
+        <w:spacing w:after="0" w:line="240" w:lineRule="auto"/>
+        <w:rPr>
+          <w:rFonts w:ascii="Calibri" w:hAnsi="Calibri" w:cs="Calibri"/>
+        </w:rPr>
+      </w:pPr>
+      <w:r>
+        <w:rPr>
+          <w:rFonts w:ascii="Calibri" w:hAnsi="Calibri" w:cs="Calibri"/>
+        </w:rPr>
+        <w:t>and store their data in a register before the next cycle begins. Different instructions of different lengths</w:t>
+      </w:r>
+    </w:p>
+    <w:p>
+      <w:pPr>
+        <w:autoSpaceDE w:val="0"/>
+        <w:autoSpaceDN w:val="0"/>
+        <w:adjustRightInd w:val="0"/>
+        <w:spacing w:after="0" w:line="240" w:lineRule="auto"/>
+        <w:rPr>
+          <w:rFonts w:ascii="Calibri" w:hAnsi="Calibri" w:cs="Calibri"/>
+        </w:rPr>
+      </w:pPr>
+      <w:r>
+        <w:rPr>
+          <w:rFonts w:ascii="Calibri" w:hAnsi="Calibri" w:cs="Calibri"/>
+        </w:rPr>
+        <w:t>will be run to make sure the instructions terminate at the correct cycle and reset so a new instruction</w:t>
+      </w:r>
+    </w:p>
+    <w:p>
+      <w:pPr>
+        <w:autoSpaceDE w:val="0"/>
+        <w:autoSpaceDN w:val="0"/>
+        <w:adjustRightInd w:val="0"/>
+        <w:spacing w:after="0" w:line="240" w:lineRule="auto"/>
+        <w:rPr>
+          <w:rFonts w:ascii="Calibri" w:hAnsi="Calibri" w:cs="Calibri"/>
+        </w:rPr>
+      </w:pPr>
+      <w:r>
+        <w:rPr>
+          <w:rFonts w:ascii="Calibri" w:hAnsi="Calibri" w:cs="Calibri"/>
+        </w:rPr>
+        <w:t>can be read in. We will check the states of all wires during each cycle, making sure that the control stays</w:t>
+      </w:r>
+    </w:p>
+    <w:p>
+      <w:pPr>
+        <w:autoSpaceDE w:val="0"/>
+        <w:autoSpaceDN w:val="0"/>
+        <w:adjustRightInd w:val="0"/>
+        <w:spacing w:after="0" w:line="240" w:lineRule="auto"/>
+        <w:rPr>
+          <w:rFonts w:ascii="Calibri" w:hAnsi="Calibri" w:cs="Calibri"/>
+        </w:rPr>
+      </w:pPr>
+      <w:r>
+        <w:rPr>
+          <w:rFonts w:ascii="Calibri" w:hAnsi="Calibri" w:cs="Calibri"/>
+        </w:rPr>
+        <w:t>in sync with the operations happening in the datapath, and cycle times will be adjusted to the lowest</w:t>
+      </w:r>
+    </w:p>
+    <w:p>
+      <w:pPr>
+        <w:autoSpaceDE w:val="0"/>
+        <w:autoSpaceDN w:val="0"/>
+        <w:adjustRightInd w:val="0"/>
+        <w:spacing w:after="0" w:line="240" w:lineRule="auto"/>
+        <w:rPr>
+          <w:rFonts w:ascii="Calibri" w:hAnsi="Calibri" w:cs="Calibri"/>
+        </w:rPr>
+      </w:pPr>
+      <w:r>
+        <w:rPr>
+          <w:rFonts w:ascii="Calibri" w:hAnsi="Calibri" w:cs="Calibri"/>
+        </w:rPr>
+        <w:t>time that ensures that all operations will be completed. We will send multiple different instructions of</w:t>
+      </w:r>
+    </w:p>
+    <w:p>
+      <w:pPr>
+        <w:autoSpaceDE w:val="0"/>
+        <w:autoSpaceDN w:val="0"/>
+        <w:adjustRightInd w:val="0"/>
+        <w:spacing w:after="0" w:line="240" w:lineRule="auto"/>
+        <w:rPr>
+          <w:rFonts w:ascii="Calibri" w:hAnsi="Calibri" w:cs="Calibri"/>
+        </w:rPr>
+      </w:pPr>
+      <w:r>
+        <w:rPr>
+          <w:rFonts w:ascii="Calibri" w:hAnsi="Calibri" w:cs="Calibri"/>
+        </w:rPr>
+        <w:t>each type through the processor and check the resulting locations of the data in the datapath to make</w:t>
+      </w:r>
+    </w:p>
+    <w:p>
+      <w:pPr>
+        <w:autoSpaceDE w:val="0"/>
+        <w:autoSpaceDN w:val="0"/>
+        <w:adjustRightInd w:val="0"/>
+        <w:spacing w:after="0" w:line="240" w:lineRule="auto"/>
+        <w:rPr>
+          <w:rFonts w:ascii="Calibri" w:hAnsi="Calibri" w:cs="Calibri"/>
+        </w:rPr>
+      </w:pPr>
+      <w:r>
+        <w:rPr>
+          <w:rFonts w:ascii="Calibri" w:hAnsi="Calibri" w:cs="Calibri"/>
+        </w:rPr>
+        <w:t>sure that not only were any branches, jumps, or arithmetic operations were completed correctly, but</w:t>
+      </w:r>
+    </w:p>
+    <w:p>
+      <w:pPr>
+        <w:autoSpaceDE w:val="0"/>
+        <w:autoSpaceDN w:val="0"/>
+        <w:adjustRightInd w:val="0"/>
+        <w:spacing w:after="0" w:line="240" w:lineRule="auto"/>
+        <w:rPr>
+          <w:rFonts w:ascii="Calibri" w:hAnsi="Calibri" w:cs="Calibri"/>
+        </w:rPr>
+      </w:pPr>
+      <w:r>
+        <w:rPr>
+          <w:rFonts w:ascii="Calibri" w:hAnsi="Calibri" w:cs="Calibri"/>
+        </w:rPr>
+        <w:t>also that the values were stored in the correct locations before control resets and a new instruction is</w:t>
+      </w:r>
+    </w:p>
+    <w:p>
+      <w:pPr>
+        <w:autoSpaceDE w:val="0"/>
+        <w:autoSpaceDN w:val="0"/>
+        <w:adjustRightInd w:val="0"/>
+        <w:spacing w:after="0" w:line="240" w:lineRule="auto"/>
+        <w:rPr>
+          <w:rFonts w:ascii="Calibri" w:hAnsi="Calibri" w:cs="Calibri"/>
+        </w:rPr>
+      </w:pPr>
+      <w:r>
+        <w:rPr>
+          <w:rFonts w:ascii="Calibri" w:hAnsi="Calibri" w:cs="Calibri"/>
+        </w:rPr>
+        <w:t>read in. We will also have to look over every wire and compare them with our datapath diagram to</w:t>
+      </w:r>
+    </w:p>
+    <w:p>
+      <w:pPr>
+        <w:autoSpaceDE w:val="0"/>
+        <w:autoSpaceDN w:val="0"/>
+        <w:adjustRightInd w:val="0"/>
+        <w:spacing w:after="0" w:line="240" w:lineRule="auto"/>
+        <w:rPr>
+          <w:rFonts w:ascii="Calibri" w:hAnsi="Calibri" w:cs="Calibri"/>
+        </w:rPr>
+      </w:pPr>
+      <w:r>
+        <w:rPr>
+          <w:rFonts w:ascii="Calibri" w:hAnsi="Calibri" w:cs="Calibri"/>
+        </w:rPr>
+        <w:t>ensure that no wire is hooked up incorrectly. This would mostly be checked after the aforementioned</w:t>
+      </w:r>
+    </w:p>
+    <w:p>
+      <w:pPr>
+        <w:spacing w:after="0" w:line="480" w:lineRule="auto"/>
+        <w:contextualSpacing/>
+        <w:rPr>
+          <w:rFonts w:ascii="Calibri" w:hAnsi="Calibri" w:cs="Calibri"/>
+        </w:rPr>
+      </w:pPr>
+      <w:r>
+        <w:rPr>
+          <w:rFonts w:ascii="Calibri" w:hAnsi="Calibri" w:cs="Calibri"/>
+        </w:rPr>
+        <w:t>tests are performed, if a problem is detected.</w:t>
+      </w:r>
+    </w:p>
+    <w:p>
+      <w:pPr>
+        <w:spacing w:after="0" w:line="480" w:lineRule="auto"/>
+        <w:contextualSpacing/>
+        <w:rPr>
+          <w:rFonts w:ascii="Calibri" w:hAnsi="Calibri" w:cs="Calibri"/>
+        </w:rPr>
+      </w:pPr>
+    </w:p>
+    <w:p>
+      <w:pPr>
+        <w:spacing w:after="0" w:line="480" w:lineRule="auto"/>
+        <w:contextualSpacing/>
+        <w:rPr>
+          <w:rFonts w:ascii="Calibri" w:hAnsi="Calibri" w:cs="Calibri"/>
+        </w:rPr>
+      </w:pPr>
+    </w:p>
+    <w:p>
+      <w:pPr>
+        <w:spacing w:after="0" w:line="480" w:lineRule="auto"/>
+        <w:contextualSpacing/>
+        <w:rPr>
+          <w:rFonts w:ascii="Calibri" w:hAnsi="Calibri" w:cs="Calibri"/>
+        </w:rPr>
+      </w:pPr>
+    </w:p>
+    <w:p>
+      <w:pPr>
+        <w:spacing w:after="0" w:line="480" w:lineRule="auto"/>
+        <w:contextualSpacing/>
+        <w:rPr>
+          <w:rFonts w:ascii="Calibri" w:hAnsi="Calibri" w:cs="Calibri"/>
+        </w:rPr>
+      </w:pPr>
+    </w:p>
+    <w:p>
+      <w:pPr>
+        <w:spacing w:after="0" w:line="480" w:lineRule="auto"/>
+        <w:contextualSpacing/>
+        <w:rPr>
+          <w:rFonts w:ascii="Calibri" w:hAnsi="Calibri" w:cs="Calibri"/>
+        </w:rPr>
+      </w:pPr>
+    </w:p>
+    <w:p>
+      <w:pPr>
+        <w:spacing w:after="0" w:line="480" w:lineRule="auto"/>
+        <w:contextualSpacing/>
+        <w:rPr>
+          <w:rFonts w:ascii="Calibri" w:hAnsi="Calibri" w:cs="Calibri"/>
+        </w:rPr>
+      </w:pPr>
+    </w:p>
+    <w:p>
+      <w:pPr>
+        <w:spacing w:after="0" w:line="480" w:lineRule="auto"/>
+        <w:contextualSpacing/>
+        <w:rPr>
+          <w:rFonts w:ascii="Calibri" w:hAnsi="Calibri" w:cs="Calibri"/>
+        </w:rPr>
+      </w:pPr>
+    </w:p>
+    <w:p>
+      <w:pPr>
+        <w:spacing w:after="0" w:line="480" w:lineRule="auto"/>
+        <w:contextualSpacing/>
+        <w:rPr>
+          <w:rFonts w:ascii="Calibri" w:hAnsi="Calibri" w:cs="Calibri"/>
+        </w:rPr>
+      </w:pPr>
+    </w:p>
+    <w:p>
+      <w:pPr>
+        <w:spacing w:after="0" w:line="480" w:lineRule="auto"/>
+        <w:contextualSpacing/>
+        <w:rPr>
+          <w:rFonts w:ascii="Calibri" w:hAnsi="Calibri" w:cs="Calibri"/>
+        </w:rPr>
+      </w:pPr>
+    </w:p>
+    <w:p>
+      <w:pPr>
+        <w:spacing w:after="0" w:line="480" w:lineRule="auto"/>
+        <w:contextualSpacing/>
+        <w:rPr>
+          <w:rFonts w:ascii="Calibri" w:hAnsi="Calibri" w:cs="Calibri"/>
+        </w:rPr>
+      </w:pPr>
+    </w:p>
+    <w:p>
+      <w:pPr>
+        <w:spacing w:after="0" w:line="480" w:lineRule="auto"/>
+        <w:contextualSpacing/>
+        <w:rPr>
+          <w:rFonts w:ascii="Calibri" w:hAnsi="Calibri" w:cs="Calibri"/>
+        </w:rPr>
+      </w:pPr>
+    </w:p>
+    <w:p>
+      <w:pPr>
+        <w:spacing w:after="0" w:line="480" w:lineRule="auto"/>
+        <w:contextualSpacing/>
+        <w:rPr>
+          <w:rFonts w:ascii="Calibri" w:hAnsi="Calibri" w:cs="Calibri"/>
+        </w:rPr>
+      </w:pPr>
+    </w:p>
+    <w:p>
+      <w:pPr>
+        <w:spacing w:after="0" w:line="480" w:lineRule="auto"/>
+        <w:contextualSpacing/>
+        <w:rPr>
+          <w:rFonts w:ascii="Calibri" w:hAnsi="Calibri" w:cs="Calibri"/>
+        </w:rPr>
+      </w:pPr>
+    </w:p>
+    <w:p>
+      <w:pPr>
+        <w:autoSpaceDE w:val="0"/>
+        <w:autoSpaceDN w:val="0"/>
+        <w:adjustRightInd w:val="0"/>
+        <w:spacing w:after="0" w:line="240" w:lineRule="auto"/>
+        <w:rPr>
+          <w:rFonts w:ascii="Calibri,Bold" w:hAnsi="Calibri,Bold" w:cs="Calibri,Bold"/>
+          <w:b/>
+          <w:bCs/>
+        </w:rPr>
+      </w:pPr>
+      <w:r>
+        <w:rPr>
+          <w:rFonts w:ascii="Calibri,Bold" w:hAnsi="Calibri,Bold" w:cs="Calibri,Bold"/>
+          <w:b/>
+          <w:bCs/>
+        </w:rPr>
+        <w:lastRenderedPageBreak/>
+        <w:t>Implementation details</w:t>
+      </w:r>
+    </w:p>
+    <w:p>
+      <w:pPr>
+        <w:autoSpaceDE w:val="0"/>
+        <w:autoSpaceDN w:val="0"/>
+        <w:adjustRightInd w:val="0"/>
+        <w:spacing w:after="0" w:line="240" w:lineRule="auto"/>
+        <w:rPr>
+          <w:rFonts w:ascii="Calibri,Bold" w:hAnsi="Calibri,Bold" w:cs="Calibri,Bold"/>
+          <w:b/>
+          <w:bCs/>
+        </w:rPr>
+      </w:pPr>
+      <w:bookmarkStart w:id="0" w:name="_GoBack"/>
+      <w:bookmarkEnd w:id="0"/>
+    </w:p>
+    <w:p>
+      <w:pPr>
+        <w:autoSpaceDE w:val="0"/>
+        <w:autoSpaceDN w:val="0"/>
+        <w:adjustRightInd w:val="0"/>
+        <w:spacing w:after="0" w:line="240" w:lineRule="auto"/>
+        <w:rPr>
+          <w:rFonts w:ascii="Calibri" w:hAnsi="Calibri" w:cs="Calibri"/>
+        </w:rPr>
+      </w:pPr>
+      <w:r>
+        <w:rPr>
+          <w:rFonts w:ascii="Calibri,Bold" w:hAnsi="Calibri,Bold" w:cs="Calibri,Bold"/>
+          <w:b/>
+          <w:bCs/>
+        </w:rPr>
+        <w:t xml:space="preserve">Control: </w:t>
+      </w:r>
+      <w:r>
+        <w:rPr>
+          <w:rFonts w:ascii="Calibri" w:hAnsi="Calibri" w:cs="Calibri"/>
+        </w:rPr>
+        <w:t>Our processor has two control units, a main control unit that is the source of many one or two</w:t>
+      </w:r>
+    </w:p>
+    <w:p>
+      <w:pPr>
+        <w:autoSpaceDE w:val="0"/>
+        <w:autoSpaceDN w:val="0"/>
+        <w:adjustRightInd w:val="0"/>
+        <w:spacing w:after="0" w:line="240" w:lineRule="auto"/>
+        <w:rPr>
+          <w:rFonts w:ascii="Calibri" w:hAnsi="Calibri" w:cs="Calibri"/>
+        </w:rPr>
+      </w:pPr>
+      <w:r>
+        <w:rPr>
+          <w:rFonts w:ascii="Calibri" w:hAnsi="Calibri" w:cs="Calibri"/>
+        </w:rPr>
+        <w:t>bit multiplexer control signals, and an ALU controller that is the source of a 4 bit ALU op code. Both</w:t>
+      </w:r>
+    </w:p>
+    <w:p>
+      <w:pPr>
+        <w:autoSpaceDE w:val="0"/>
+        <w:autoSpaceDN w:val="0"/>
+        <w:adjustRightInd w:val="0"/>
+        <w:spacing w:after="0" w:line="240" w:lineRule="auto"/>
+        <w:rPr>
+          <w:rFonts w:ascii="Calibri" w:hAnsi="Calibri" w:cs="Calibri"/>
+        </w:rPr>
+      </w:pPr>
+      <w:r>
+        <w:rPr>
+          <w:rFonts w:ascii="Calibri" w:hAnsi="Calibri" w:cs="Calibri"/>
+        </w:rPr>
+        <w:t>controllers take a 4 bit op code and a 4 bit function code from the instruction, however, the function code</w:t>
+      </w:r>
+    </w:p>
+    <w:p>
+      <w:pPr>
+        <w:autoSpaceDE w:val="0"/>
+        <w:autoSpaceDN w:val="0"/>
+        <w:adjustRightInd w:val="0"/>
+        <w:spacing w:after="0" w:line="240" w:lineRule="auto"/>
+        <w:rPr>
+          <w:rFonts w:ascii="Calibri" w:hAnsi="Calibri" w:cs="Calibri"/>
+        </w:rPr>
+      </w:pPr>
+      <w:r>
+        <w:rPr>
+          <w:rFonts w:ascii="Calibri" w:hAnsi="Calibri" w:cs="Calibri"/>
+        </w:rPr>
+        <w:t>is ignored unless the op code equals 0.</w:t>
+      </w:r>
+    </w:p>
+    <w:p>
+      <w:pPr>
+        <w:autoSpaceDE w:val="0"/>
+        <w:autoSpaceDN w:val="0"/>
+        <w:adjustRightInd w:val="0"/>
+        <w:spacing w:after="0" w:line="240" w:lineRule="auto"/>
+        <w:rPr>
+          <w:rFonts w:ascii="Calibri" w:hAnsi="Calibri" w:cs="Calibri"/>
+        </w:rPr>
+      </w:pPr>
+      <w:r>
+        <w:rPr>
+          <w:rFonts w:ascii="Calibri" w:hAnsi="Calibri" w:cs="Calibri"/>
+        </w:rPr>
+        <w:t>The main control unit is a state machine implemented in behavioral Verilog. When the state machine’s</w:t>
+      </w:r>
+    </w:p>
+    <w:p>
+      <w:pPr>
+        <w:autoSpaceDE w:val="0"/>
+        <w:autoSpaceDN w:val="0"/>
+        <w:adjustRightInd w:val="0"/>
+        <w:spacing w:after="0" w:line="240" w:lineRule="auto"/>
+        <w:rPr>
+          <w:rFonts w:ascii="Calibri" w:hAnsi="Calibri" w:cs="Calibri"/>
+        </w:rPr>
+      </w:pPr>
+      <w:r>
+        <w:rPr>
+          <w:rFonts w:ascii="Calibri" w:hAnsi="Calibri" w:cs="Calibri"/>
+        </w:rPr>
+        <w:t>current state is Fetch (state 0), the controller will read the op code to determine its next state. If the op</w:t>
+      </w:r>
+    </w:p>
+    <w:p>
+      <w:pPr>
+        <w:autoSpaceDE w:val="0"/>
+        <w:autoSpaceDN w:val="0"/>
+        <w:adjustRightInd w:val="0"/>
+        <w:spacing w:after="0" w:line="240" w:lineRule="auto"/>
+        <w:rPr>
+          <w:rFonts w:ascii="Calibri" w:hAnsi="Calibri" w:cs="Calibri"/>
+        </w:rPr>
+      </w:pPr>
+      <w:r>
+        <w:rPr>
+          <w:rFonts w:ascii="Calibri" w:hAnsi="Calibri" w:cs="Calibri"/>
+        </w:rPr>
+        <w:t>code is 0, then the controller will select the next state based on the func code. If the control unit is not in</w:t>
+      </w:r>
+    </w:p>
+    <w:p>
+      <w:pPr>
+        <w:autoSpaceDE w:val="0"/>
+        <w:autoSpaceDN w:val="0"/>
+        <w:adjustRightInd w:val="0"/>
+        <w:spacing w:after="0" w:line="240" w:lineRule="auto"/>
+        <w:rPr>
+          <w:rFonts w:ascii="Calibri" w:hAnsi="Calibri" w:cs="Calibri"/>
+        </w:rPr>
+      </w:pPr>
+      <w:r>
+        <w:rPr>
+          <w:rFonts w:ascii="Calibri" w:hAnsi="Calibri" w:cs="Calibri"/>
+        </w:rPr>
+        <w:t>the “fetch” state, it’s next state is based on its current state and the op and func codes are ignored. This</w:t>
+      </w:r>
+    </w:p>
+    <w:p>
+      <w:pPr>
+        <w:autoSpaceDE w:val="0"/>
+        <w:autoSpaceDN w:val="0"/>
+        <w:adjustRightInd w:val="0"/>
+        <w:spacing w:after="0" w:line="240" w:lineRule="auto"/>
+        <w:rPr>
+          <w:rFonts w:ascii="Calibri" w:hAnsi="Calibri" w:cs="Calibri"/>
+        </w:rPr>
+      </w:pPr>
+      <w:r>
+        <w:rPr>
+          <w:rFonts w:ascii="Calibri" w:hAnsi="Calibri" w:cs="Calibri"/>
+        </w:rPr>
+        <w:t>means the controller will continue to execute the given instruction, whether the op code changes or not.</w:t>
+      </w:r>
+    </w:p>
+    <w:p>
+      <w:pPr>
+        <w:autoSpaceDE w:val="0"/>
+        <w:autoSpaceDN w:val="0"/>
+        <w:adjustRightInd w:val="0"/>
+        <w:spacing w:after="0" w:line="240" w:lineRule="auto"/>
+        <w:rPr>
+          <w:rFonts w:ascii="Calibri" w:hAnsi="Calibri" w:cs="Calibri"/>
+        </w:rPr>
+      </w:pPr>
+      <w:r>
+        <w:rPr>
+          <w:rFonts w:ascii="Calibri" w:hAnsi="Calibri" w:cs="Calibri"/>
+        </w:rPr>
+        <w:t>The ALU control unit is much simpler. It simply takes in an op and function code, ignoring the func code</w:t>
+      </w:r>
+    </w:p>
+    <w:p>
+      <w:pPr>
+        <w:autoSpaceDE w:val="0"/>
+        <w:autoSpaceDN w:val="0"/>
+        <w:adjustRightInd w:val="0"/>
+        <w:spacing w:after="0" w:line="240" w:lineRule="auto"/>
+        <w:rPr>
+          <w:rFonts w:ascii="Calibri" w:hAnsi="Calibri" w:cs="Calibri"/>
+        </w:rPr>
+      </w:pPr>
+      <w:r>
+        <w:rPr>
+          <w:rFonts w:ascii="Calibri" w:hAnsi="Calibri" w:cs="Calibri"/>
+        </w:rPr>
+        <w:t>unless the op code is zero, ALU uses the same arithmetic fuctions for different commands, the ALU</w:t>
+      </w:r>
+    </w:p>
+    <w:p>
+      <w:pPr>
+        <w:autoSpaceDE w:val="0"/>
+        <w:autoSpaceDN w:val="0"/>
+        <w:adjustRightInd w:val="0"/>
+        <w:spacing w:after="0" w:line="240" w:lineRule="auto"/>
+        <w:rPr>
+          <w:rFonts w:ascii="Calibri" w:hAnsi="Calibri" w:cs="Calibri"/>
+        </w:rPr>
+      </w:pPr>
+      <w:r>
+        <w:rPr>
+          <w:rFonts w:ascii="Calibri" w:hAnsi="Calibri" w:cs="Calibri"/>
+        </w:rPr>
+        <w:t>controller acts as a interpreter for the op codes fed into the ALU. The ALU control is implemented in</w:t>
+      </w:r>
+    </w:p>
+    <w:p>
+      <w:pPr>
+        <w:autoSpaceDE w:val="0"/>
+        <w:autoSpaceDN w:val="0"/>
+        <w:adjustRightInd w:val="0"/>
+        <w:spacing w:after="0" w:line="240" w:lineRule="auto"/>
+        <w:rPr>
+          <w:rFonts w:ascii="Calibri" w:hAnsi="Calibri" w:cs="Calibri"/>
+        </w:rPr>
+      </w:pPr>
+      <w:r>
+        <w:rPr>
+          <w:rFonts w:ascii="Calibri" w:hAnsi="Calibri" w:cs="Calibri"/>
+        </w:rPr>
+        <w:t>behavioral Verilog.</w:t>
+      </w:r>
+    </w:p>
+    <w:p>
+      <w:pPr>
+        <w:autoSpaceDE w:val="0"/>
+        <w:autoSpaceDN w:val="0"/>
+        <w:adjustRightInd w:val="0"/>
+        <w:spacing w:after="0" w:line="240" w:lineRule="auto"/>
+        <w:rPr>
+          <w:rFonts w:ascii="Calibri" w:hAnsi="Calibri" w:cs="Calibri"/>
+        </w:rPr>
+      </w:pPr>
+      <w:r>
+        <w:rPr>
+          <w:rFonts w:ascii="Calibri,Bold" w:hAnsi="Calibri,Bold" w:cs="Calibri,Bold"/>
+          <w:b/>
+          <w:bCs/>
+        </w:rPr>
+        <w:t>Arithmetic Logic Unit</w:t>
+      </w:r>
+      <w:r>
+        <w:rPr>
+          <w:rFonts w:ascii="Calibri" w:hAnsi="Calibri" w:cs="Calibri"/>
+        </w:rPr>
+        <w:t>: Our ALU is implemented in behavioral Verilog. The ALU takes a 4-bit control signal,</w:t>
+      </w:r>
+    </w:p>
+    <w:p>
+      <w:pPr>
+        <w:autoSpaceDE w:val="0"/>
+        <w:autoSpaceDN w:val="0"/>
+        <w:adjustRightInd w:val="0"/>
+        <w:spacing w:after="0" w:line="240" w:lineRule="auto"/>
+        <w:rPr>
+          <w:rFonts w:ascii="Calibri" w:hAnsi="Calibri" w:cs="Calibri"/>
+        </w:rPr>
+      </w:pPr>
+      <w:r>
+        <w:rPr>
+          <w:rFonts w:ascii="Calibri" w:hAnsi="Calibri" w:cs="Calibri"/>
+        </w:rPr>
+        <w:t>two 16-bit arithmetic inputs (A and B), one 16-bit arithmetic output, and one single-bit “isZero” output</w:t>
+      </w:r>
+    </w:p>
+    <w:p>
+      <w:pPr>
+        <w:autoSpaceDE w:val="0"/>
+        <w:autoSpaceDN w:val="0"/>
+        <w:adjustRightInd w:val="0"/>
+        <w:spacing w:after="0" w:line="240" w:lineRule="auto"/>
+        <w:rPr>
+          <w:rFonts w:ascii="Calibri" w:hAnsi="Calibri" w:cs="Calibri"/>
+        </w:rPr>
+      </w:pPr>
+      <w:r>
+        <w:rPr>
+          <w:rFonts w:ascii="Calibri" w:hAnsi="Calibri" w:cs="Calibri"/>
+        </w:rPr>
+        <w:t>used in comparisons. The ALU can perform 12 operations, as follows: Add, or, xor, and, nor, sll (shift left</w:t>
+      </w:r>
+    </w:p>
+    <w:p>
+      <w:pPr>
+        <w:autoSpaceDE w:val="0"/>
+        <w:autoSpaceDN w:val="0"/>
+        <w:adjustRightInd w:val="0"/>
+        <w:spacing w:after="0" w:line="240" w:lineRule="auto"/>
+        <w:rPr>
+          <w:rFonts w:ascii="Calibri" w:hAnsi="Calibri" w:cs="Calibri"/>
+        </w:rPr>
+      </w:pPr>
+      <w:r>
+        <w:rPr>
+          <w:rFonts w:ascii="Calibri" w:hAnsi="Calibri" w:cs="Calibri"/>
+        </w:rPr>
+        <w:t>logical), srl (shift right logical), sub (subtraction), nand, mult (multiplication), eq0 (set if equals 0), slt (set</w:t>
+      </w:r>
+    </w:p>
+    <w:p>
+      <w:pPr>
+        <w:autoSpaceDE w:val="0"/>
+        <w:autoSpaceDN w:val="0"/>
+        <w:adjustRightInd w:val="0"/>
+        <w:spacing w:after="0" w:line="240" w:lineRule="auto"/>
+        <w:rPr>
+          <w:rFonts w:ascii="Calibri" w:hAnsi="Calibri" w:cs="Calibri"/>
+        </w:rPr>
+      </w:pPr>
+      <w:r>
+        <w:rPr>
+          <w:rFonts w:ascii="Calibri" w:hAnsi="Calibri" w:cs="Calibri"/>
+        </w:rPr>
+        <w:t>if less than). The ALU is used in any arithmetic or logic based instructions.</w:t>
+      </w:r>
+    </w:p>
+    <w:p>
+      <w:pPr>
+        <w:autoSpaceDE w:val="0"/>
+        <w:autoSpaceDN w:val="0"/>
+        <w:adjustRightInd w:val="0"/>
+        <w:spacing w:after="0" w:line="240" w:lineRule="auto"/>
+        <w:rPr>
+          <w:rFonts w:ascii="Calibri" w:hAnsi="Calibri" w:cs="Calibri"/>
+        </w:rPr>
+      </w:pPr>
+      <w:r>
+        <w:rPr>
+          <w:rFonts w:ascii="Calibri,Bold" w:hAnsi="Calibri,Bold" w:cs="Calibri,Bold"/>
+          <w:b/>
+          <w:bCs/>
+        </w:rPr>
+        <w:t>Register File</w:t>
+      </w:r>
+      <w:r>
+        <w:rPr>
+          <w:rFonts w:ascii="Calibri" w:hAnsi="Calibri" w:cs="Calibri"/>
+        </w:rPr>
+        <w:t>: Our Register File was built in behavioral Verilog. It contains eight 16-bit registers. Two</w:t>
+      </w:r>
+    </w:p>
+    <w:p>
+      <w:pPr>
+        <w:autoSpaceDE w:val="0"/>
+        <w:autoSpaceDN w:val="0"/>
+        <w:adjustRightInd w:val="0"/>
+        <w:spacing w:after="0" w:line="240" w:lineRule="auto"/>
+        <w:rPr>
+          <w:rFonts w:ascii="Calibri" w:hAnsi="Calibri" w:cs="Calibri"/>
+        </w:rPr>
+      </w:pPr>
+      <w:r>
+        <w:rPr>
+          <w:rFonts w:ascii="Calibri" w:hAnsi="Calibri" w:cs="Calibri"/>
+        </w:rPr>
+        <w:t>registers can be read at once, however only one address can be written to at once. In addition to the 2</w:t>
+      </w:r>
+    </w:p>
+    <w:p>
+      <w:pPr>
+        <w:autoSpaceDE w:val="0"/>
+        <w:autoSpaceDN w:val="0"/>
+        <w:adjustRightInd w:val="0"/>
+        <w:spacing w:after="0" w:line="240" w:lineRule="auto"/>
+        <w:rPr>
+          <w:rFonts w:ascii="Calibri" w:hAnsi="Calibri" w:cs="Calibri"/>
+        </w:rPr>
+      </w:pPr>
+      <w:r>
+        <w:rPr>
+          <w:rFonts w:ascii="Calibri" w:hAnsi="Calibri" w:cs="Calibri"/>
+        </w:rPr>
+        <w:t>read out signals, there is a main register out signal that always outputs the data from register [0], the</w:t>
+      </w:r>
+    </w:p>
+    <w:p>
+      <w:pPr>
+        <w:autoSpaceDE w:val="0"/>
+        <w:autoSpaceDN w:val="0"/>
+        <w:adjustRightInd w:val="0"/>
+        <w:spacing w:after="0" w:line="240" w:lineRule="auto"/>
+        <w:rPr>
+          <w:rFonts w:ascii="Calibri" w:hAnsi="Calibri" w:cs="Calibri"/>
+        </w:rPr>
+      </w:pPr>
+      <w:r>
+        <w:rPr>
+          <w:rFonts w:ascii="Calibri" w:hAnsi="Calibri" w:cs="Calibri"/>
+        </w:rPr>
+        <w:t>accumulator. This data is wired straight to dataIn on our memory, since the only way to store data on the</w:t>
+      </w:r>
+    </w:p>
+    <w:p>
+      <w:pPr>
+        <w:autoSpaceDE w:val="0"/>
+        <w:autoSpaceDN w:val="0"/>
+        <w:adjustRightInd w:val="0"/>
+        <w:spacing w:after="0" w:line="240" w:lineRule="auto"/>
+        <w:rPr>
+          <w:rFonts w:ascii="Calibri" w:hAnsi="Calibri" w:cs="Calibri"/>
+        </w:rPr>
+      </w:pPr>
+      <w:r>
+        <w:rPr>
+          <w:rFonts w:ascii="Calibri" w:hAnsi="Calibri" w:cs="Calibri"/>
+        </w:rPr>
+        <w:t>stack is directly from this register using the store word command.</w:t>
+      </w:r>
+    </w:p>
+    <w:p>
+      <w:pPr>
+        <w:autoSpaceDE w:val="0"/>
+        <w:autoSpaceDN w:val="0"/>
+        <w:adjustRightInd w:val="0"/>
+        <w:spacing w:after="0" w:line="240" w:lineRule="auto"/>
+        <w:rPr>
+          <w:rFonts w:ascii="Calibri" w:hAnsi="Calibri" w:cs="Calibri"/>
+        </w:rPr>
+      </w:pPr>
+      <w:r>
+        <w:rPr>
+          <w:rFonts w:ascii="Calibri,Bold" w:hAnsi="Calibri,Bold" w:cs="Calibri,Bold"/>
+          <w:b/>
+          <w:bCs/>
+        </w:rPr>
+        <w:t>Adder</w:t>
+      </w:r>
+      <w:r>
+        <w:rPr>
+          <w:rFonts w:ascii="Calibri" w:hAnsi="Calibri" w:cs="Calibri"/>
+        </w:rPr>
+        <w:t>: This adder is implemented in behavioral Verilog. The adder is used at one points in the datapath,</w:t>
+      </w:r>
+    </w:p>
+    <w:p>
+      <w:pPr>
+        <w:autoSpaceDE w:val="0"/>
+        <w:autoSpaceDN w:val="0"/>
+        <w:adjustRightInd w:val="0"/>
+        <w:spacing w:after="0" w:line="240" w:lineRule="auto"/>
+        <w:rPr>
+          <w:rFonts w:ascii="Calibri" w:hAnsi="Calibri" w:cs="Calibri"/>
+        </w:rPr>
+      </w:pPr>
+      <w:r>
+        <w:rPr>
+          <w:rFonts w:ascii="Calibri" w:hAnsi="Calibri" w:cs="Calibri"/>
+        </w:rPr>
+        <w:t>to add 1 to PC every instruction to simplify the datapath by saving wires and muxes going into the ALU.</w:t>
+      </w:r>
+    </w:p>
+    <w:p>
+      <w:pPr>
+        <w:autoSpaceDE w:val="0"/>
+        <w:autoSpaceDN w:val="0"/>
+        <w:adjustRightInd w:val="0"/>
+        <w:spacing w:after="0" w:line="240" w:lineRule="auto"/>
+        <w:rPr>
+          <w:rFonts w:ascii="Calibri" w:hAnsi="Calibri" w:cs="Calibri"/>
+        </w:rPr>
+      </w:pPr>
+      <w:r>
+        <w:rPr>
+          <w:rFonts w:ascii="Calibri,Bold" w:hAnsi="Calibri,Bold" w:cs="Calibri,Bold"/>
+          <w:b/>
+          <w:bCs/>
+        </w:rPr>
+        <w:t xml:space="preserve">Sign Extender: </w:t>
+      </w:r>
+      <w:r>
+        <w:rPr>
+          <w:rFonts w:ascii="Calibri" w:hAnsi="Calibri" w:cs="Calibri"/>
+        </w:rPr>
+        <w:t>The sign extender is written in behavioral Verilog, and is used to sign extend 9 and 12 bit</w:t>
+      </w:r>
+    </w:p>
+    <w:p>
+      <w:pPr>
+        <w:autoSpaceDE w:val="0"/>
+        <w:autoSpaceDN w:val="0"/>
+        <w:adjustRightInd w:val="0"/>
+        <w:spacing w:after="0" w:line="240" w:lineRule="auto"/>
+        <w:rPr>
+          <w:rFonts w:ascii="Calibri" w:hAnsi="Calibri" w:cs="Calibri"/>
+        </w:rPr>
+      </w:pPr>
+      <w:r>
+        <w:rPr>
+          <w:rFonts w:ascii="Calibri" w:hAnsi="Calibri" w:cs="Calibri"/>
+        </w:rPr>
+        <w:t>immediates into 16 bit immediates that can be used in the ALU.</w:t>
+      </w:r>
+    </w:p>
+    <w:p>
+      <w:pPr>
+        <w:autoSpaceDE w:val="0"/>
+        <w:autoSpaceDN w:val="0"/>
+        <w:adjustRightInd w:val="0"/>
+        <w:spacing w:after="0" w:line="240" w:lineRule="auto"/>
+        <w:rPr>
+          <w:rFonts w:ascii="Calibri" w:hAnsi="Calibri" w:cs="Calibri"/>
+        </w:rPr>
+      </w:pPr>
+      <w:r>
+        <w:rPr>
+          <w:rFonts w:ascii="Calibri,Bold" w:hAnsi="Calibri,Bold" w:cs="Calibri,Bold"/>
+          <w:b/>
+          <w:bCs/>
+        </w:rPr>
+        <w:t>Memory</w:t>
+      </w:r>
+      <w:r>
+        <w:rPr>
+          <w:rFonts w:ascii="Calibri" w:hAnsi="Calibri" w:cs="Calibri"/>
+        </w:rPr>
+        <w:t>: We used the IP(Core Generator &amp; Architecture Wizard) to generate a block memory for our</w:t>
+      </w:r>
+    </w:p>
+    <w:p>
+      <w:pPr>
+        <w:autoSpaceDE w:val="0"/>
+        <w:autoSpaceDN w:val="0"/>
+        <w:adjustRightInd w:val="0"/>
+        <w:spacing w:after="0" w:line="240" w:lineRule="auto"/>
+        <w:rPr>
+          <w:rFonts w:ascii="Calibri" w:hAnsi="Calibri" w:cs="Calibri"/>
+        </w:rPr>
+      </w:pPr>
+      <w:r>
+        <w:rPr>
+          <w:rFonts w:ascii="Calibri" w:hAnsi="Calibri" w:cs="Calibri"/>
+        </w:rPr>
+        <w:t>project, exactly as described in Lab 7. This memory will be double clocked, to prevent any delays in data</w:t>
+      </w:r>
+    </w:p>
+    <w:p>
+      <w:pPr>
+        <w:autoSpaceDE w:val="0"/>
+        <w:autoSpaceDN w:val="0"/>
+        <w:adjustRightInd w:val="0"/>
+        <w:spacing w:after="0" w:line="240" w:lineRule="auto"/>
+        <w:rPr>
+          <w:rFonts w:ascii="Calibri" w:hAnsi="Calibri" w:cs="Calibri"/>
+        </w:rPr>
+      </w:pPr>
+      <w:r>
+        <w:rPr>
+          <w:rFonts w:ascii="Calibri" w:hAnsi="Calibri" w:cs="Calibri"/>
+        </w:rPr>
+        <w:t>access. There will be one memory, which will store instructions and a stack for use by programs. The</w:t>
+      </w:r>
+    </w:p>
+    <w:p>
+      <w:pPr>
+        <w:autoSpaceDE w:val="0"/>
+        <w:autoSpaceDN w:val="0"/>
+        <w:adjustRightInd w:val="0"/>
+        <w:spacing w:after="0" w:line="240" w:lineRule="auto"/>
+        <w:rPr>
+          <w:rFonts w:ascii="Calibri" w:hAnsi="Calibri" w:cs="Calibri"/>
+        </w:rPr>
+      </w:pPr>
+      <w:r>
+        <w:rPr>
+          <w:rFonts w:ascii="Calibri" w:hAnsi="Calibri" w:cs="Calibri"/>
+        </w:rPr>
+        <w:t>memory has an access depth of 16 and an access width of 1024.</w:t>
+      </w:r>
+    </w:p>
+    <w:p>
+      <w:pPr>
+        <w:autoSpaceDE w:val="0"/>
+        <w:autoSpaceDN w:val="0"/>
+        <w:adjustRightInd w:val="0"/>
+        <w:spacing w:after="0" w:line="240" w:lineRule="auto"/>
+        <w:rPr>
+          <w:rFonts w:ascii="Calibri" w:hAnsi="Calibri" w:cs="Calibri"/>
+        </w:rPr>
+      </w:pPr>
+      <w:r>
+        <w:rPr>
+          <w:rFonts w:ascii="Calibri,Bold" w:hAnsi="Calibri,Bold" w:cs="Calibri,Bold"/>
+          <w:b/>
+          <w:bCs/>
+        </w:rPr>
+        <w:t>Registers and Multiplexers</w:t>
+      </w:r>
+      <w:r>
+        <w:rPr>
+          <w:rFonts w:ascii="Calibri" w:hAnsi="Calibri" w:cs="Calibri"/>
+        </w:rPr>
+        <w:t>: Registers and multiplexers are built into the syntax of behavioral level Verilog,</w:t>
+      </w:r>
+    </w:p>
+    <w:p>
+      <w:pPr>
+        <w:autoSpaceDE w:val="0"/>
+        <w:autoSpaceDN w:val="0"/>
+        <w:adjustRightInd w:val="0"/>
+        <w:spacing w:after="0" w:line="240" w:lineRule="auto"/>
+        <w:rPr>
+          <w:rFonts w:ascii="Calibri" w:hAnsi="Calibri" w:cs="Calibri"/>
+        </w:rPr>
+      </w:pPr>
+      <w:r>
+        <w:rPr>
+          <w:rFonts w:ascii="Calibri" w:hAnsi="Calibri" w:cs="Calibri"/>
+        </w:rPr>
+        <w:t>and we have not implemented our own versions.</w:t>
+      </w:r>
+    </w:p>
+    <w:p>
+      <w:pPr>
+        <w:autoSpaceDE w:val="0"/>
+        <w:autoSpaceDN w:val="0"/>
+        <w:adjustRightInd w:val="0"/>
+        <w:spacing w:after="0" w:line="240" w:lineRule="auto"/>
+        <w:rPr>
+          <w:rFonts w:ascii="Calibri" w:hAnsi="Calibri" w:cs="Calibri"/>
+        </w:rPr>
+      </w:pPr>
+      <w:r>
+        <w:rPr>
+          <w:rFonts w:ascii="Calibri,Bold" w:hAnsi="Calibri,Bold" w:cs="Calibri,Bold"/>
+          <w:b/>
+          <w:bCs/>
+        </w:rPr>
+        <w:t xml:space="preserve">Datapath: </w:t>
+      </w:r>
+      <w:r>
+        <w:rPr>
+          <w:rFonts w:ascii="Calibri" w:hAnsi="Calibri" w:cs="Calibri"/>
+        </w:rPr>
+        <w:t>We have not implemented a datapath design in Xilinx yet, however we plan to use behavioral</w:t>
+      </w:r>
+    </w:p>
+    <w:p>
+      <w:pPr>
+        <w:spacing w:after="0" w:line="480" w:lineRule="auto"/>
+        <w:contextualSpacing/>
+        <w:rPr>
+          <w:rFonts w:ascii="Calibri" w:hAnsi="Calibri" w:cs="Calibri"/>
+        </w:rPr>
+      </w:pPr>
+      <w:r>
+        <w:rPr>
+          <w:rFonts w:ascii="Calibri" w:hAnsi="Calibri" w:cs="Calibri"/>
+        </w:rPr>
+        <w:t>level Verilog code to link the modules we have designed and tested.</w:t>
+      </w:r>
+    </w:p>
+    <w:p>
+      <w:pPr>
+        <w:spacing w:after="0" w:line="480" w:lineRule="auto"/>
+        <w:contextualSpacing/>
+        <w:rPr>
+          <w:rFonts w:ascii="Calibri" w:hAnsi="Calibri" w:cs="Calibri"/>
+        </w:rPr>
+      </w:pPr>
+    </w:p>
+    <w:p>
+      <w:pPr>
+        <w:spacing w:after="0" w:line="480" w:lineRule="auto"/>
+        <w:contextualSpacing/>
+      </w:pPr>
+      <w:r>
+        <w:rPr>
+          <w:noProof/>
+        </w:rPr>
+        <w:lastRenderedPageBreak/>
+        <w:drawing>
+          <wp:inline distT="0" distB="0" distL="0" distR="0" wp14:anchorId="62E44E74" wp14:editId="6BA2B5A5">
+            <wp:extent cx="8744514" cy="4918790"/>
+            <wp:effectExtent l="7620" t="0" r="7620" b="7620"/>
+            <wp:docPr id="1" name="Picture 1"/>
+            <wp:cNvGraphicFramePr>
+              <a:graphicFrameLocks xmlns:a="http://schemas.openxmlformats.org/drawingml/2006/main" noChangeAspect="1"/>
+            </wp:cNvGraphicFramePr>
+            <a:graphic xmlns:a="http://schemas.openxmlformats.org/drawingml/2006/main">
+              <a:graphicData uri="http://schemas.openxmlformats.org/drawingml/2006/picture">
+                <pic:pic xmlns:pic="http://schemas.openxmlformats.org/drawingml/2006/picture">
+                  <pic:nvPicPr>
+                    <pic:cNvPr id="1" name=""/>
+                    <pic:cNvPicPr/>
+                  </pic:nvPicPr>
+                  <pic:blipFill>
+                    <a:blip r:embed="rId6"/>
+                    <a:stretch>
+                      <a:fillRect/>
+                    </a:stretch>
+                  </pic:blipFill>
+                  <pic:spPr>
+                    <a:xfrm rot="16200000">
+                      <a:off x="0" y="0"/>
+                      <a:ext cx="8781124" cy="4939383"/>
+                    </a:xfrm>
+                    <a:prstGeom prst="rect">
+                      <a:avLst/>
+                    </a:prstGeom>
+                  </pic:spPr>
+                </pic:pic>
+              </a:graphicData>
+            </a:graphic>
+          </wp:inline>
+        </w:drawing>
+      </w:r>
+    </w:p>
+    <w:p>
+      <w:pPr>
+        <w:spacing w:after="0" w:line="480" w:lineRule="auto"/>
+        <w:contextualSpacing/>
+      </w:pPr>
+    </w:p>
+    <w:p>
+      <w:pPr>
+        <w:spacing w:after="0" w:line="480" w:lineRule="auto"/>
+        <w:contextualSpacing/>
+      </w:pPr>
+    </w:p>
+    <w:p>
+      <w:pPr>
+        <w:spacing w:after="0" w:line="480" w:lineRule="auto"/>
+        <w:contextualSpacing/>
+      </w:pPr>
+    </w:p>
+    <w:p>
+      <w:pPr>
+        <w:spacing w:after="0" w:line="480" w:lineRule="auto"/>
+        <w:contextualSpacing/>
+      </w:pPr>
+    </w:p>
+    <w:p>
+      <w:pPr>
+        <w:spacing w:after="0" w:line="480" w:lineRule="auto"/>
+        <w:contextualSpacing/>
+      </w:pPr>
+    </w:p>
+    <w:p>
+      <w:pPr>
+        <w:spacing w:after="0" w:line="480" w:lineRule="auto"/>
+        <w:contextualSpacing/>
+      </w:pPr>
+    </w:p>
+    <w:p>
+      <w:pPr>
+        <w:spacing w:after="0" w:line="480" w:lineRule="auto"/>
+        <w:contextualSpacing/>
+      </w:pPr>
+    </w:p>
+    <w:p>
+      <w:pPr>
+        <w:spacing w:after="0" w:line="480" w:lineRule="auto"/>
+        <w:contextualSpacing/>
+      </w:pPr>
+    </w:p>
+    <w:p>
+      <w:pPr>
+        <w:spacing w:after="0" w:line="480" w:lineRule="auto"/>
+        <w:contextualSpacing/>
+      </w:pPr>
+    </w:p>
+    <w:p>
+      <w:pPr>
+        <w:spacing w:after="0" w:line="480" w:lineRule="auto"/>
+        <w:contextualSpacing/>
+      </w:pPr>
+    </w:p>
+    <w:p>
+      <w:pPr>
+        <w:spacing w:after="0" w:line="480" w:lineRule="auto"/>
+        <w:contextualSpacing/>
+      </w:pPr>
+    </w:p>
+    <w:p>
+      <w:pPr>
+        <w:spacing w:after="0" w:line="480" w:lineRule="auto"/>
+        <w:contextualSpacing/>
+      </w:pPr>
+    </w:p>
+    <w:p>
+      <w:pPr>
+        <w:spacing w:after="0" w:line="480" w:lineRule="auto"/>
+        <w:contextualSpacing/>
+      </w:pPr>
+    </w:p>
+    <w:p>
+      <w:pPr>
+        <w:spacing w:after="0" w:line="480" w:lineRule="auto"/>
+        <w:contextualSpacing/>
+      </w:pPr>
+    </w:p>
+    <w:p>
+      <w:pPr>
+        <w:spacing w:after="0" w:line="480" w:lineRule="auto"/>
+        <w:contextualSpacing/>
+      </w:pPr>
+    </w:p>
+    <w:p>
+      <w:pPr>
+        <w:spacing w:after="0" w:line="480" w:lineRule="auto"/>
+        <w:contextualSpacing/>
+      </w:pPr>
+    </w:p>
+    <w:p>
+      <w:pPr>
+        <w:spacing w:after="0" w:line="480" w:lineRule="auto"/>
+        <w:contextualSpacing/>
+      </w:pPr>
+    </w:p>
+    <w:p>
+      <w:pPr>
+        <w:spacing w:after="0" w:line="480" w:lineRule="auto"/>
+        <w:contextualSpacing/>
+      </w:pPr>
+    </w:p>
+    <w:p>
+      <w:pPr>
+        <w:spacing w:after="0" w:line="480" w:lineRule="auto"/>
+        <w:contextualSpacing/>
+      </w:pPr>
+    </w:p>
+    <w:p>
+      <w:pPr>
+        <w:spacing w:after="0" w:line="480" w:lineRule="auto"/>
+        <w:contextualSpacing/>
+      </w:pPr>
+    </w:p>
+    <w:p>
+      <w:pPr>
+        <w:spacing w:after="0" w:line="480" w:lineRule="auto"/>
+        <w:contextualSpacing/>
+      </w:pPr>
+    </w:p>
+    <w:p>
+      <w:pPr>
+        <w:spacing w:after="0" w:line="480" w:lineRule="auto"/>
+        <w:contextualSpacing/>
+      </w:pPr>
+    </w:p>
+    <w:p>
+      <w:pPr>
+        <w:spacing w:after="0" w:line="480" w:lineRule="auto"/>
+        <w:contextualSpacing/>
+      </w:pPr>
+    </w:p>
+    <w:p>
+      <w:pPr>
+        <w:spacing w:after="0" w:line="480" w:lineRule="auto"/>
+        <w:contextualSpacing/>
+      </w:pPr>
+    </w:p>
+    <w:p>
+      <w:pPr>
+        <w:spacing w:after="0" w:line="480" w:lineRule="auto"/>
+        <w:contextualSpacing/>
+      </w:pPr>
+      <w:r>
+        <w:lastRenderedPageBreak/>
+        <w:drawing>
+          <wp:inline distT="0" distB="0" distL="0" distR="0">
+            <wp:extent cx="8375563" cy="3848100"/>
+            <wp:effectExtent l="0" t="3492" r="3492" b="3493"/>
+            <wp:docPr id="2" name="Picture 2"/>
+            <wp:cNvGraphicFramePr>
+              <a:graphicFrameLocks xmlns:a="http://schemas.openxmlformats.org/drawingml/2006/main" noChangeAspect="1"/>
+            </wp:cNvGraphicFramePr>
+            <a:graphic xmlns:a="http://schemas.openxmlformats.org/drawingml/2006/main">
+              <a:graphicData uri="http://schemas.openxmlformats.org/drawingml/2006/picture">
+                <pic:pic xmlns:pic="http://schemas.openxmlformats.org/drawingml/2006/picture">
+                  <pic:nvPicPr>
+                    <pic:cNvPr id="0" name="Picture 1"/>
+                    <pic:cNvPicPr>
+                      <a:picLocks noChangeAspect="1" noChangeArrowheads="1"/>
+                    </pic:cNvPicPr>
+                  </pic:nvPicPr>
+                  <pic:blipFill>
+                    <a:blip r:embed="rId7">
+                      <a:extLst>
+                        <a:ext uri="{28A0092B-C50C-407E-A947-70E740481C1C}">
+                          <a14:useLocalDpi xmlns:a14="http://schemas.microsoft.com/office/drawing/2010/main" val="0"/>
+                        </a:ext>
+                      </a:extLst>
+                    </a:blip>
+                    <a:srcRect/>
+                    <a:stretch>
+                      <a:fillRect/>
+                    </a:stretch>
+                  </pic:blipFill>
+                  <pic:spPr bwMode="auto">
+                    <a:xfrm rot="16200000">
+                      <a:off x="0" y="0"/>
+                      <a:ext cx="8391300" cy="3855330"/>
+                    </a:xfrm>
+                    <a:prstGeom prst="rect">
+                      <a:avLst/>
+                    </a:prstGeom>
+                    <a:noFill/>
+                    <a:ln>
+                      <a:noFill/>
+                    </a:ln>
+                  </pic:spPr>
+                </pic:pic>
+              </a:graphicData>
+            </a:graphic>
+          </wp:inline>
+        </w:drawing>
+      </w:r>
+    </w:p>
+    <w:p>
+      <w:pPr>
+        <w:spacing w:after="0" w:line="480" w:lineRule="auto"/>
+        <w:contextualSpacing/>
+        <w:rPr>
+          <w:b/>
+          <w:u w:val="single"/>
+        </w:rPr>
+      </w:pPr>
+      <w:r>
+        <w:rPr>
+          <w:b/>
+          <w:u w:val="single"/>
+        </w:rPr>
+        <w:lastRenderedPageBreak/>
+        <w:t>Tests for Control Units</w:t>
+      </w:r>
+    </w:p>
+    <w:p>
+      <w:r>
+        <w:t xml:space="preserve">For our control unit, we must test extensively every possible input for the OP code, along with the two unique FUNC codes, with all of the possible combinations of RESET and CLK bits. </w:t>
+      </w:r>
+    </w:p>
+    <w:p>
+      <w:r>
+        <w:t>We must test OP codes ‘b0000 through ‘b1111 along with FUNC codes ‘b0111 and ‘b0110 and assure that the correct combination of control signals are output.</w:t>
+      </w:r>
+    </w:p>
+    <w:p>
+      <w:r>
+        <w:rPr>
+          <w:noProof/>
+        </w:rPr>
+        <w:drawing>
+          <wp:anchor distT="0" distB="0" distL="114300" distR="114300" simplePos="0" relativeHeight="251658240" behindDoc="1" locked="0" layoutInCell="1" allowOverlap="1">
+            <wp:simplePos x="0" y="0"/>
+            <wp:positionH relativeFrom="column">
+              <wp:posOffset>7115175</wp:posOffset>
+            </wp:positionH>
+            <wp:positionV relativeFrom="paragraph">
+              <wp:posOffset>152400</wp:posOffset>
+            </wp:positionV>
+            <wp:extent cx="571500" cy="3286125"/>
+            <wp:effectExtent l="0" t="0" r="0" b="9525"/>
+            <wp:wrapNone/>
+            <wp:docPr id="3" name="Picture 3"/>
+            <wp:cNvGraphicFramePr>
+              <a:graphicFrameLocks xmlns:a="http://schemas.openxmlformats.org/drawingml/2006/main"/>
+            </wp:cNvGraphicFramePr>
+            <a:graphic xmlns:a="http://schemas.openxmlformats.org/drawingml/2006/main">
+              <a:graphicData uri="http://schemas.openxmlformats.org/drawingml/2006/picture">
+                <pic:pic xmlns:pic="http://schemas.openxmlformats.org/drawingml/2006/picture">
+                  <pic:nvPicPr>
+                    <pic:cNvPr id="0" name="Curved Left Arrow 2"/>
+                    <pic:cNvPicPr>
+                      <a:picLocks noChangeArrowheads="1"/>
+                    </pic:cNvPicPr>
+                  </pic:nvPicPr>
+                  <pic:blipFill>
+                    <a:blip r:embed="rId8">
+                      <a:extLst>
+                        <a:ext uri="{28A0092B-C50C-407E-A947-70E740481C1C}">
+                          <a14:useLocalDpi xmlns:a14="http://schemas.microsoft.com/office/drawing/2010/main" val="0"/>
+                        </a:ext>
+                      </a:extLst>
+                    </a:blip>
+                    <a:srcRect t="-1173"/>
+                    <a:stretch>
+                      <a:fillRect/>
+                    </a:stretch>
+                  </pic:blipFill>
+                  <pic:spPr bwMode="auto">
+                    <a:xfrm>
+                      <a:off x="0" y="0"/>
+                      <a:ext cx="571500" cy="3286125"/>
+                    </a:xfrm>
+                    <a:prstGeom prst="rect">
+                      <a:avLst/>
+                    </a:prstGeom>
+                    <a:noFill/>
+                  </pic:spPr>
+                </pic:pic>
+              </a:graphicData>
+            </a:graphic>
+            <wp14:sizeRelH relativeFrom="page">
+              <wp14:pctWidth>0</wp14:pctWidth>
+            </wp14:sizeRelH>
+            <wp14:sizeRelV relativeFrom="margin">
+              <wp14:pctHeight>0</wp14:pctHeight>
+            </wp14:sizeRelV>
+          </wp:anchor>
+        </w:drawing>
+      </w:r>
+      <w:r>
+        <w:t>We must also confirm that when other FUNC codes are put into the system, and the proper R-type OP code is input, that the R type control signals are output.</w:t>
+      </w:r>
+    </w:p>
+    <w:p>
+      <w:r>
+        <w:t>We must make sure that everything happens on the posedge of the CLK.</w:t>
+      </w:r>
+    </w:p>
+    <w:p>
+      <w:r>
+        <w:t>We also must make sure that when RESET is high, that all of the outputs are 0.</w:t>
+      </w:r>
+    </w:p>
+    <w:p>
+      <w:pPr>
+        <w:spacing w:after="0" w:line="480" w:lineRule="auto"/>
+        <w:contextualSpacing/>
+      </w:pPr>
+    </w:p>
+    <w:p>
+      <w:pPr>
+        <w:spacing w:after="0" w:line="480" w:lineRule="auto"/>
+        <w:contextualSpacing/>
+      </w:pPr>
+    </w:p>
+    <w:p>
+      <w:pPr>
+        <w:spacing w:after="0" w:line="480" w:lineRule="auto"/>
+        <w:contextualSpacing/>
+      </w:pPr>
+    </w:p>
+    <w:p>
+      <w:pPr>
+        <w:spacing w:after="0" w:line="480" w:lineRule="auto"/>
+        <w:contextualSpacing/>
+      </w:pPr>
+    </w:p>
+    <w:p>
+      <w:pPr>
+        <w:spacing w:after="0" w:line="480" w:lineRule="auto"/>
+        <w:contextualSpacing/>
+      </w:pPr>
+    </w:p>
+    <w:p>
+      <w:pPr>
+        <w:spacing w:after="0" w:line="480" w:lineRule="auto"/>
+        <w:contextualSpacing/>
+      </w:pPr>
+    </w:p>
+    <w:p>
+      <w:pPr>
+        <w:spacing w:after="0" w:line="480" w:lineRule="auto"/>
+        <w:contextualSpacing/>
+      </w:pPr>
+    </w:p>
+    <w:p>
+      <w:pPr>
+        <w:spacing w:after="0" w:line="480" w:lineRule="auto"/>
+        <w:contextualSpacing/>
+      </w:pPr>
+    </w:p>
+    <w:p>
+      <w:pPr>
+        <w:spacing w:after="0" w:line="480" w:lineRule="auto"/>
+        <w:contextualSpacing/>
+      </w:pPr>
+    </w:p>
+    <w:p>
+      <w:pPr>
+        <w:spacing w:after="0" w:line="480" w:lineRule="auto"/>
+        <w:contextualSpacing/>
+      </w:pPr>
+    </w:p>
+    <w:p>
+      <w:pPr>
+        <w:spacing w:after="0" w:line="480" w:lineRule="auto"/>
+        <w:contextualSpacing/>
+      </w:pPr>
+    </w:p>
+    <w:p>
+      <w:pPr>
+        <w:spacing w:after="0" w:line="480" w:lineRule="auto"/>
+        <w:contextualSpacing/>
+      </w:pPr>
+    </w:p>
+    <w:p>
+      <w:pPr>
+        <w:spacing w:after="0" w:line="480" w:lineRule="auto"/>
+        <w:contextualSpacing/>
+      </w:pPr>
+    </w:p>
+    <w:p>
+      <w:pPr>
+        <w:spacing w:after="0" w:line="480" w:lineRule="auto"/>
+        <w:contextualSpacing/>
+      </w:pPr>
+    </w:p>
+    <w:p>
+      <w:pPr>
+        <w:spacing w:after="0" w:line="480" w:lineRule="auto"/>
+        <w:contextualSpacing/>
+      </w:pPr>
+    </w:p>
+    <w:p>
+      <w:pPr>
+        <w:spacing w:after="0" w:line="480" w:lineRule="auto"/>
+        <w:contextualSpacing/>
+      </w:pPr>
+    </w:p>
+    <w:p>
+      <w:pPr>
+        <w:spacing w:after="0" w:line="480" w:lineRule="auto"/>
+        <w:contextualSpacing/>
+      </w:pPr>
+    </w:p>
+    <w:p>
+      <w:pPr>
+        <w:spacing w:after="0" w:line="480" w:lineRule="auto"/>
+        <w:contextualSpacing/>
+      </w:pPr>
+      <w:r>
+        <w:lastRenderedPageBreak/>
+        <w:drawing>
+          <wp:inline distT="0" distB="0" distL="0" distR="0">
+            <wp:extent cx="6760875" cy="2977820"/>
+            <wp:effectExtent l="5715" t="0" r="7620" b="7620"/>
+            <wp:docPr id="4" name="Picture 4"/>
+            <wp:cNvGraphicFramePr>
+              <a:graphicFrameLocks xmlns:a="http://schemas.openxmlformats.org/drawingml/2006/main" noChangeAspect="1"/>
+            </wp:cNvGraphicFramePr>
+            <a:graphic xmlns:a="http://schemas.openxmlformats.org/drawingml/2006/main">
+              <a:graphicData uri="http://schemas.openxmlformats.org/drawingml/2006/picture">
+                <pic:pic xmlns:pic="http://schemas.openxmlformats.org/drawingml/2006/picture">
+                  <pic:nvPicPr>
+                    <pic:cNvPr id="0" name="Picture 2"/>
+                    <pic:cNvPicPr>
+                      <a:picLocks noChangeAspect="1" noChangeArrowheads="1"/>
+                    </pic:cNvPicPr>
+                  </pic:nvPicPr>
+                  <pic:blipFill>
+                    <a:blip r:embed="rId9">
+                      <a:extLst>
+                        <a:ext uri="{28A0092B-C50C-407E-A947-70E740481C1C}">
+                          <a14:useLocalDpi xmlns:a14="http://schemas.microsoft.com/office/drawing/2010/main" val="0"/>
+                        </a:ext>
+                      </a:extLst>
+                    </a:blip>
+                    <a:srcRect/>
+                    <a:stretch>
+                      <a:fillRect/>
+                    </a:stretch>
+                  </pic:blipFill>
+                  <pic:spPr bwMode="auto">
+                    <a:xfrm rot="16200000">
+                      <a:off x="0" y="0"/>
+                      <a:ext cx="6793618" cy="2992241"/>
+                    </a:xfrm>
+                    <a:prstGeom prst="rect">
+                      <a:avLst/>
+                    </a:prstGeom>
+                    <a:noFill/>
+                    <a:ln>
+                      <a:noFill/>
+                    </a:ln>
+                  </pic:spPr>
+                </pic:pic>
+              </a:graphicData>
+            </a:graphic>
+          </wp:inline>
+        </w:drawing>
+      </w:r>
     </w:p>
     <w:sectPr>
       <w:pgSz w:w="12240" w:h="15840"/>

--- a/Official Design Documentation.docx
+++ b/Official Design Documentation.docx
@@ -2000,339 +2000,82 @@
     <w:p/>
     <w:p>
       <w:pPr>
+        <w:spacing w:after="0"/>
         <w:rPr>
           <w:b/>
           <w:u w:val="single"/>
         </w:rPr>
       </w:pPr>
-      <w:r>
+    </w:p>
+    <w:p>
+      <w:pPr>
+        <w:spacing w:after="0"/>
         <w:rPr>
           <w:b/>
           <w:u w:val="single"/>
         </w:rPr>
-        <w:t>RTL table</w:t>
-      </w:r>
-    </w:p>
-    <w:tbl>
-      <w:tblPr>
-        <w:tblStyle w:val="TableGrid"/>
-        <w:tblW w:w="0" w:type="auto"/>
-        <w:tblLook w:val="04A0" w:firstRow="1" w:lastRow="0" w:firstColumn="1" w:lastColumn="0" w:noHBand="0" w:noVBand="1"/>
-      </w:tblPr>
-      <w:tblGrid>
-        <w:gridCol w:w="2337"/>
-        <w:gridCol w:w="2337"/>
-        <w:gridCol w:w="2338"/>
-        <w:gridCol w:w="2338"/>
-      </w:tblGrid>
-      <w:tr>
-        <w:tc>
-          <w:tcPr>
-            <w:tcW w:w="2337" w:type="dxa"/>
-          </w:tcPr>
-          <w:p>
-            <w:pPr>
-              <w:rPr>
-                <w:b/>
-              </w:rPr>
-            </w:pPr>
-          </w:p>
-        </w:tc>
-        <w:tc>
-          <w:tcPr>
-            <w:tcW w:w="2337" w:type="dxa"/>
-          </w:tcPr>
-          <w:p>
-            <w:pPr>
-              <w:rPr>
-                <w:b/>
-              </w:rPr>
-            </w:pPr>
-            <w:r>
-              <w:rPr>
-                <w:b/>
-              </w:rPr>
-              <w:t>R-type (ALU)</w:t>
-            </w:r>
-          </w:p>
-        </w:tc>
-        <w:tc>
-          <w:tcPr>
-            <w:tcW w:w="2338" w:type="dxa"/>
-          </w:tcPr>
-          <w:p>
-            <w:pPr>
-              <w:rPr>
-                <w:b/>
-              </w:rPr>
-            </w:pPr>
-            <w:r>
-              <w:rPr>
-                <w:b/>
-              </w:rPr>
-              <w:t>I-type (ALU)</w:t>
-            </w:r>
-          </w:p>
-        </w:tc>
-        <w:tc>
-          <w:tcPr>
-            <w:tcW w:w="2338" w:type="dxa"/>
-          </w:tcPr>
-          <w:p>
-            <w:pPr>
-              <w:rPr>
-                <w:b/>
-              </w:rPr>
-            </w:pPr>
-          </w:p>
-        </w:tc>
-      </w:tr>
-      <w:tr>
-        <w:tc>
-          <w:tcPr>
-            <w:tcW w:w="2337" w:type="dxa"/>
-          </w:tcPr>
-          <w:p>
-            <w:pPr>
-              <w:rPr>
-                <w:b/>
-              </w:rPr>
-            </w:pPr>
-            <w:r>
-              <w:rPr>
-                <w:b/>
-              </w:rPr>
-              <w:t>Inst. Fetch</w:t>
-            </w:r>
-          </w:p>
-        </w:tc>
-        <w:tc>
-          <w:tcPr>
-            <w:tcW w:w="7013" w:type="dxa"/>
-            <w:gridSpan w:val="3"/>
-          </w:tcPr>
-          <w:p>
-            <w:r>
-              <w:t>IR = mem[PC]</w:t>
-            </w:r>
-          </w:p>
-          <w:p>
-            <w:r>
-              <w:t>PC = PC + 1</w:t>
-            </w:r>
-          </w:p>
-        </w:tc>
-      </w:tr>
-      <w:tr>
-        <w:tc>
-          <w:tcPr>
-            <w:tcW w:w="2337" w:type="dxa"/>
-          </w:tcPr>
-          <w:p>
-            <w:pPr>
-              <w:rPr>
-                <w:b/>
-              </w:rPr>
-            </w:pPr>
-            <w:r>
-              <w:rPr>
-                <w:b/>
-              </w:rPr>
-              <w:t>Inst. Decode</w:t>
-            </w:r>
-          </w:p>
-        </w:tc>
-        <w:tc>
-          <w:tcPr>
-            <w:tcW w:w="2337" w:type="dxa"/>
-          </w:tcPr>
-          <w:p>
-            <w:r>
-              <w:t>AiA = Reg[IR [7:5] ]</w:t>
-            </w:r>
-          </w:p>
-          <w:p>
-            <w:r>
-              <w:t>BiB = Reg[IR [4:2] ]</w:t>
-            </w:r>
-          </w:p>
-        </w:tc>
-        <w:tc>
-          <w:tcPr>
-            <w:tcW w:w="2338" w:type="dxa"/>
-          </w:tcPr>
-          <w:p>
-            <w:r>
-              <w:t>AiA = Reg [0]</w:t>
-            </w:r>
-          </w:p>
-          <w:p>
-            <w:r>
-              <w:t>BiB = SE [IR [11:0] ]</w:t>
-            </w:r>
-          </w:p>
-        </w:tc>
-        <w:tc>
-          <w:tcPr>
-            <w:tcW w:w="2338" w:type="dxa"/>
-          </w:tcPr>
-          <w:p/>
-        </w:tc>
-      </w:tr>
-      <w:tr>
-        <w:tc>
-          <w:tcPr>
-            <w:tcW w:w="2337" w:type="dxa"/>
-          </w:tcPr>
-          <w:p>
-            <w:pPr>
-              <w:rPr>
-                <w:b/>
-              </w:rPr>
-            </w:pPr>
-            <w:r>
-              <w:rPr>
-                <w:b/>
-              </w:rPr>
-              <w:t>Execution</w:t>
-            </w:r>
-          </w:p>
-        </w:tc>
-        <w:tc>
-          <w:tcPr>
-            <w:tcW w:w="4675" w:type="dxa"/>
-            <w:gridSpan w:val="2"/>
-          </w:tcPr>
-          <w:p>
-            <w:r>
-              <w:t>ALUout = AiA op BiB</w:t>
-            </w:r>
-          </w:p>
-        </w:tc>
-        <w:tc>
-          <w:tcPr>
-            <w:tcW w:w="2338" w:type="dxa"/>
-          </w:tcPr>
-          <w:p/>
-        </w:tc>
-      </w:tr>
-      <w:tr>
-        <w:tc>
-          <w:tcPr>
-            <w:tcW w:w="2337" w:type="dxa"/>
-          </w:tcPr>
-          <w:p>
-            <w:pPr>
-              <w:rPr>
-                <w:b/>
-              </w:rPr>
-            </w:pPr>
-            <w:r>
-              <w:rPr>
-                <w:b/>
-              </w:rPr>
-              <w:t>Mem / Reg access 1</w:t>
-            </w:r>
-          </w:p>
-        </w:tc>
-        <w:tc>
-          <w:tcPr>
-            <w:tcW w:w="4675" w:type="dxa"/>
-            <w:gridSpan w:val="2"/>
-          </w:tcPr>
-          <w:p>
-            <w:r>
-              <w:t>Reg [0] = ALUout</w:t>
-            </w:r>
-          </w:p>
-        </w:tc>
-        <w:tc>
-          <w:tcPr>
-            <w:tcW w:w="2338" w:type="dxa"/>
-          </w:tcPr>
-          <w:p/>
-        </w:tc>
-      </w:tr>
-    </w:tbl>
-    <w:p/>
-    <w:p>
-      <w:pPr>
-        <w:spacing w:after="0"/>
+      </w:pPr>
+      <w:r>
         <w:rPr>
           <w:b/>
           <w:u w:val="single"/>
         </w:rPr>
-      </w:pPr>
-    </w:p>
-    <w:p>
-      <w:pPr>
-        <w:spacing w:after="0"/>
+        <w:t>Instruction</w:t>
+      </w:r>
+      <w:r>
         <w:rPr>
           <w:b/>
           <w:u w:val="single"/>
         </w:rPr>
-      </w:pPr>
-      <w:r>
+        <w:t xml:space="preserve"> Descriptions</w:t>
+      </w:r>
+    </w:p>
+    <w:p>
+      <w:pPr>
+        <w:spacing w:after="0"/>
+        <w:rPr>
+          <w:b/>
+        </w:rPr>
+      </w:pPr>
+    </w:p>
+    <w:p>
+      <w:pPr>
+        <w:spacing w:after="0"/>
+      </w:pPr>
+      <w:r>
+        <w:rPr>
+          <w:b/>
+        </w:rPr>
+        <w:t xml:space="preserve">Check </w:t>
+      </w:r>
+      <w:r>
+        <w:rPr>
+          <w:b/>
+        </w:rPr>
+        <w:t xml:space="preserve">function code </w:t>
+      </w:r>
+      <w:r>
+        <w:t>(op = 0000)</w:t>
+      </w:r>
+    </w:p>
+    <w:p>
+      <w:pPr>
+        <w:spacing w:after="0"/>
+      </w:pPr>
+      <w:r>
+        <w:t xml:space="preserve">If the op code is 0000, the operation to be executed will be determiner </w:t>
+      </w:r>
+      <w:r>
+        <w:t>by a 4 bit function code [11:8]</w:t>
+      </w:r>
+    </w:p>
+    <w:p>
+      <w:pPr>
+        <w:spacing w:after="0"/>
         <w:rPr>
           <w:b/>
           <w:u w:val="single"/>
         </w:rPr>
-        <w:t>Instruction</w:t>
-      </w:r>
-      <w:r>
-        <w:rPr>
-          <w:b/>
-          <w:u w:val="single"/>
-        </w:rPr>
-        <w:t xml:space="preserve"> Descriptions</w:t>
-      </w:r>
-    </w:p>
-    <w:p>
-      <w:pPr>
-        <w:spacing w:after="0"/>
-        <w:rPr>
-          <w:b/>
-        </w:rPr>
-      </w:pPr>
-    </w:p>
-    <w:p>
-      <w:pPr>
-        <w:spacing w:after="0"/>
-      </w:pPr>
-      <w:r>
-        <w:rPr>
-          <w:b/>
-        </w:rPr>
-        <w:t xml:space="preserve">Check </w:t>
-      </w:r>
-      <w:r>
-        <w:rPr>
-          <w:b/>
-        </w:rPr>
-        <w:t xml:space="preserve">function code </w:t>
-      </w:r>
-      <w:r>
-        <w:t>(op = 0000)</w:t>
-      </w:r>
-    </w:p>
-    <w:p>
-      <w:pPr>
-        <w:spacing w:after="0"/>
-      </w:pPr>
-      <w:r>
-        <w:t xml:space="preserve">If the op code is 0000, the operation to be executed will be determiner </w:t>
-      </w:r>
-      <w:r>
-        <w:t>by a 4 bit function code [11:8]</w:t>
-      </w:r>
-    </w:p>
-    <w:p>
-      <w:pPr>
-        <w:spacing w:after="0"/>
-        <w:rPr>
-          <w:b/>
-          <w:u w:val="single"/>
-        </w:rPr>
       </w:pPr>
     </w:p>
     <w:p>
@@ -2386,101 +2129,101 @@
         <w:spacing w:after="0"/>
       </w:pPr>
       <w:r>
+        <w:t>I-type</w:t>
+      </w:r>
+    </w:p>
+    <w:p>
+      <w:pPr>
+        <w:spacing w:after="0"/>
+      </w:pPr>
+      <w:r>
+        <w:t>Addi is an I-type operation that adds the given immediate to the accumulator register</w:t>
+      </w:r>
+      <w:r>
+        <w:t>.</w:t>
+      </w:r>
+    </w:p>
+    <w:p>
+      <w:pPr>
+        <w:spacing w:after="0"/>
+      </w:pPr>
+    </w:p>
+    <w:p>
+      <w:pPr>
+        <w:spacing w:after="0"/>
+      </w:pPr>
+      <w:r>
+        <w:rPr>
+          <w:b/>
+        </w:rPr>
+        <w:t>Beq</w:t>
+      </w:r>
+      <w:r>
+        <w:rPr>
+          <w:b/>
+        </w:rPr>
+        <w:t xml:space="preserve"> – Branch equal </w:t>
+      </w:r>
+      <w:r>
+        <w:t xml:space="preserve"> (op = 0010</w:t>
+      </w:r>
+      <w:r>
+        <w:t>, func = xxxx</w:t>
+      </w:r>
+      <w:r>
+        <w:t>)</w:t>
+      </w:r>
+    </w:p>
+    <w:p>
+      <w:pPr>
+        <w:spacing w:after="0"/>
+      </w:pPr>
+      <w:r>
+        <w:t xml:space="preserve">signature: beq $r, </w:t>
+      </w:r>
+      <w:r>
+        <w:t>&lt;9 bit imm.&gt;</w:t>
+      </w:r>
+    </w:p>
+    <w:p>
+      <w:pPr>
+        <w:spacing w:after="0"/>
+      </w:pPr>
+      <w:r>
+        <w:t>IR-type</w:t>
+      </w:r>
+    </w:p>
+    <w:p>
+      <w:pPr>
+        <w:spacing w:after="0"/>
+      </w:pPr>
+      <w:r>
+        <w:t xml:space="preserve">Beq branches </w:t>
+      </w:r>
+      <w:r>
+        <w:t xml:space="preserve">from PC + 1 </w:t>
+      </w:r>
+      <w:r>
+        <w:t>if</w:t>
+      </w:r>
+      <w:r>
+        <w:t xml:space="preserve"> the given register $r and the main accumulator are equal. Can branch +/- 256 lines up or down.</w:t>
+      </w:r>
+    </w:p>
+    <w:p>
+      <w:pPr>
+        <w:spacing w:after="0"/>
+      </w:pPr>
+    </w:p>
+    <w:p>
+      <w:pPr>
+        <w:spacing w:after="0"/>
+      </w:pPr>
+      <w:r>
+        <w:rPr>
+          <w:b/>
+        </w:rPr>
         <w:lastRenderedPageBreak/>
-        <w:t>I-type</w:t>
-      </w:r>
-    </w:p>
-    <w:p>
-      <w:pPr>
-        <w:spacing w:after="0"/>
-      </w:pPr>
-      <w:r>
-        <w:t>Addi is an I-type operation that adds the given immediate to the accumulator register</w:t>
-      </w:r>
-      <w:r>
-        <w:t>.</w:t>
-      </w:r>
-    </w:p>
-    <w:p>
-      <w:pPr>
-        <w:spacing w:after="0"/>
-      </w:pPr>
-    </w:p>
-    <w:p>
-      <w:pPr>
-        <w:spacing w:after="0"/>
-      </w:pPr>
-      <w:r>
-        <w:rPr>
-          <w:b/>
-        </w:rPr>
-        <w:t>Beq</w:t>
-      </w:r>
-      <w:r>
-        <w:rPr>
-          <w:b/>
-        </w:rPr>
-        <w:t xml:space="preserve"> – Branch equal </w:t>
-      </w:r>
-      <w:r>
-        <w:t xml:space="preserve"> (op = 0010</w:t>
-      </w:r>
-      <w:r>
-        <w:t>, func = xxxx</w:t>
-      </w:r>
-      <w:r>
-        <w:t>)</w:t>
-      </w:r>
-    </w:p>
-    <w:p>
-      <w:pPr>
-        <w:spacing w:after="0"/>
-      </w:pPr>
-      <w:r>
-        <w:t xml:space="preserve">signature: beq $r, </w:t>
-      </w:r>
-      <w:r>
-        <w:t>&lt;9 bit imm.&gt;</w:t>
-      </w:r>
-    </w:p>
-    <w:p>
-      <w:pPr>
-        <w:spacing w:after="0"/>
-      </w:pPr>
-      <w:r>
-        <w:t>IR-type</w:t>
-      </w:r>
-    </w:p>
-    <w:p>
-      <w:pPr>
-        <w:spacing w:after="0"/>
-      </w:pPr>
-      <w:r>
-        <w:t xml:space="preserve">Beq branches </w:t>
-      </w:r>
-      <w:r>
-        <w:t xml:space="preserve">from PC + 1 </w:t>
-      </w:r>
-      <w:r>
-        <w:t>if</w:t>
-      </w:r>
-      <w:r>
-        <w:t xml:space="preserve"> the given register $r and the main accumulator are equal. Can branch +/- 256 lines up or down.</w:t>
-      </w:r>
-    </w:p>
-    <w:p>
-      <w:pPr>
-        <w:spacing w:after="0"/>
-      </w:pPr>
-    </w:p>
-    <w:p>
-      <w:pPr>
-        <w:spacing w:after="0"/>
-      </w:pPr>
-      <w:r>
-        <w:rPr>
-          <w:b/>
-        </w:rPr>
         <w:t>Bne</w:t>
       </w:r>
       <w:r>
@@ -2877,594 +2620,529 @@
         <w:spacing w:after="0"/>
       </w:pPr>
       <w:r>
+        <w:t>I-type</w:t>
+      </w:r>
+    </w:p>
+    <w:p>
+      <w:pPr>
+        <w:spacing w:after="0"/>
+      </w:pPr>
+      <w:r>
+        <w:t>andi performs a logical and operation on the value of the main register and the immediate, then stores the value in the main register.</w:t>
+      </w:r>
+    </w:p>
+    <w:p>
+      <w:pPr>
+        <w:spacing w:after="0"/>
+      </w:pPr>
+    </w:p>
+    <w:p>
+      <w:pPr>
+        <w:spacing w:after="0"/>
+      </w:pPr>
+      <w:r>
+        <w:rPr>
+          <w:b/>
+        </w:rPr>
+        <w:t xml:space="preserve">nori – nor immediate </w:t>
+      </w:r>
+      <w:r>
+        <w:t>(op = 1011</w:t>
+      </w:r>
+      <w:r>
+        <w:t>, func = xxxx</w:t>
+      </w:r>
+      <w:r>
+        <w:t>)</w:t>
+      </w:r>
+      <w:r>
+        <w:t xml:space="preserve"> </w:t>
+      </w:r>
+    </w:p>
+    <w:p>
+      <w:pPr>
+        <w:spacing w:after="0"/>
+      </w:pPr>
+      <w:r>
+        <w:t>signature: nori  &lt;12 bit imm.&gt;</w:t>
+      </w:r>
+    </w:p>
+    <w:p>
+      <w:pPr>
+        <w:spacing w:after="0"/>
+      </w:pPr>
+      <w:r>
+        <w:t>I-type</w:t>
+      </w:r>
+    </w:p>
+    <w:p>
+      <w:pPr>
+        <w:spacing w:after="0"/>
+      </w:pPr>
+      <w:r>
+        <w:t>nori performs a logical nor operation on the value of the main register and the immediate, then stores the value in the main register.</w:t>
+      </w:r>
+    </w:p>
+    <w:p>
+      <w:pPr>
+        <w:spacing w:after="0"/>
+      </w:pPr>
+    </w:p>
+    <w:p>
+      <w:pPr>
+        <w:spacing w:after="0"/>
+      </w:pPr>
+      <w:r>
+        <w:rPr>
+          <w:b/>
+        </w:rPr>
+        <w:t xml:space="preserve">sll – shift left logical </w:t>
+      </w:r>
+      <w:r>
+        <w:t>(op = 1100</w:t>
+      </w:r>
+      <w:r>
+        <w:t>, func = xxxx</w:t>
+      </w:r>
+      <w:r>
+        <w:t>)</w:t>
+      </w:r>
+    </w:p>
+    <w:p>
+      <w:pPr>
+        <w:spacing w:after="0"/>
+      </w:pPr>
+      <w:r>
+        <w:t>IR-type</w:t>
+      </w:r>
+    </w:p>
+    <w:p>
+      <w:pPr>
+        <w:spacing w:after="0"/>
+      </w:pPr>
+      <w:r>
+        <w:t>signature: sll $r, &lt;9 bit imm.&gt;</w:t>
+      </w:r>
+    </w:p>
+    <w:p>
+      <w:pPr>
+        <w:spacing w:after="0"/>
+      </w:pPr>
+    </w:p>
+    <w:p>
+      <w:pPr>
+        <w:spacing w:after="0"/>
+      </w:pPr>
+      <w:r>
+        <w:rPr>
+          <w:b/>
+        </w:rPr>
+        <w:t>srl – shift right logical</w:t>
+      </w:r>
+      <w:r>
+        <w:t xml:space="preserve"> (op = 1101</w:t>
+      </w:r>
+      <w:r>
+        <w:t>, func = xxxx</w:t>
+      </w:r>
+      <w:r>
+        <w:t>)</w:t>
+      </w:r>
+      <w:r>
+        <w:t xml:space="preserve"> </w:t>
+      </w:r>
+    </w:p>
+    <w:p>
+      <w:pPr>
+        <w:spacing w:after="0"/>
+      </w:pPr>
+      <w:r>
+        <w:t>IR-type</w:t>
+      </w:r>
+    </w:p>
+    <w:p>
+      <w:pPr>
+        <w:spacing w:after="0"/>
+      </w:pPr>
+      <w:r>
+        <w:t>signature: srl $r, &lt;9 bit imm.&gt;</w:t>
+      </w:r>
+    </w:p>
+    <w:p>
+      <w:pPr>
+        <w:spacing w:after="0"/>
+      </w:pPr>
+    </w:p>
+    <w:p>
+      <w:pPr>
+        <w:spacing w:after="0"/>
+      </w:pPr>
+      <w:r>
+        <w:rPr>
+          <w:b/>
+        </w:rPr>
+        <w:t>sra – shift right arithmetic</w:t>
+      </w:r>
+      <w:r>
+        <w:t xml:space="preserve"> (op = 1110</w:t>
+      </w:r>
+      <w:r>
+        <w:t>, func = xxxx</w:t>
+      </w:r>
+      <w:r>
+        <w:t>)</w:t>
+      </w:r>
+      <w:r>
+        <w:t xml:space="preserve"> </w:t>
+      </w:r>
+    </w:p>
+    <w:p>
+      <w:pPr>
+        <w:spacing w:after="0"/>
+      </w:pPr>
+      <w:r>
+        <w:t>IR-type</w:t>
+      </w:r>
+    </w:p>
+    <w:p>
+      <w:pPr>
+        <w:spacing w:after="0"/>
+      </w:pPr>
+      <w:r>
+        <w:t>signature: sra $r, &lt;9 bit imm.&gt;</w:t>
+      </w:r>
+    </w:p>
+    <w:p>
+      <w:pPr>
+        <w:spacing w:after="0"/>
+      </w:pPr>
+    </w:p>
+    <w:p>
+      <w:pPr>
+        <w:spacing w:after="0"/>
+      </w:pPr>
+      <w:r>
+        <w:rPr>
+          <w:b/>
+        </w:rPr>
+        <w:t>add – add</w:t>
+      </w:r>
+      <w:r>
+        <w:t xml:space="preserve"> (op = 0000, func = 0000)</w:t>
+      </w:r>
+    </w:p>
+    <w:p>
+      <w:pPr>
+        <w:spacing w:after="0"/>
+      </w:pPr>
+      <w:r>
+        <w:t xml:space="preserve">signature: </w:t>
+      </w:r>
+      <w:r>
+        <w:t>add $r1, $r2</w:t>
+      </w:r>
+    </w:p>
+    <w:p>
+      <w:pPr>
+        <w:spacing w:after="0"/>
+      </w:pPr>
+      <w:r>
+        <w:t>R-type</w:t>
+      </w:r>
+    </w:p>
+    <w:p>
+      <w:pPr>
+        <w:spacing w:after="0"/>
+      </w:pPr>
+      <w:r>
+        <w:t>Add adds $r1 and $r2 together and stores in the main register. To accumulate, use add $m, $r1.</w:t>
+      </w:r>
+    </w:p>
+    <w:p>
+      <w:pPr>
+        <w:spacing w:after="0"/>
+      </w:pPr>
+    </w:p>
+    <w:p>
+      <w:pPr>
+        <w:spacing w:after="0"/>
+      </w:pPr>
+      <w:r>
+        <w:rPr>
+          <w:b/>
+        </w:rPr>
+        <w:t>and – and</w:t>
+      </w:r>
+      <w:r>
+        <w:t xml:space="preserve"> (op = 0000, func = 0001)</w:t>
+      </w:r>
+    </w:p>
+    <w:p>
+      <w:pPr>
+        <w:spacing w:after="0"/>
+      </w:pPr>
+      <w:r>
+        <w:t xml:space="preserve">signature: </w:t>
+      </w:r>
+      <w:r>
+        <w:t>and $r1, $r2</w:t>
+      </w:r>
+    </w:p>
+    <w:p>
+      <w:pPr>
+        <w:spacing w:after="0"/>
+      </w:pPr>
+      <w:r>
+        <w:t>R-type</w:t>
+      </w:r>
+    </w:p>
+    <w:p>
+      <w:pPr>
+        <w:spacing w:after="0"/>
+      </w:pPr>
+      <w:r>
+        <w:t>Preforms a logical and operation on two registers, then stores the result in the main register.</w:t>
+      </w:r>
+    </w:p>
+    <w:p>
+      <w:pPr>
+        <w:spacing w:after="0"/>
+      </w:pPr>
+    </w:p>
+    <w:p>
+      <w:pPr>
+        <w:spacing w:after="0"/>
+      </w:pPr>
+      <w:r>
+        <w:rPr>
+          <w:b/>
+        </w:rPr>
+        <w:t>or – or</w:t>
+      </w:r>
+      <w:r>
+        <w:t xml:space="preserve"> (op = 0000, func = 0010)</w:t>
+      </w:r>
+    </w:p>
+    <w:p>
+      <w:pPr>
+        <w:spacing w:after="0"/>
+      </w:pPr>
+      <w:r>
+        <w:t xml:space="preserve">signature: </w:t>
+      </w:r>
+      <w:r>
+        <w:t>or $r1, $r2</w:t>
+      </w:r>
+    </w:p>
+    <w:p>
+      <w:pPr>
+        <w:spacing w:after="0"/>
+      </w:pPr>
+      <w:r>
+        <w:t>R-type</w:t>
+      </w:r>
+    </w:p>
+    <w:p>
+      <w:pPr>
+        <w:spacing w:after="0"/>
+      </w:pPr>
+      <w:r>
+        <w:t>Preforms a logical or operation on two registers, then stores the result in the main register.</w:t>
+      </w:r>
+    </w:p>
+    <w:p>
+      <w:pPr>
+        <w:spacing w:after="0"/>
+      </w:pPr>
+    </w:p>
+    <w:p>
+      <w:pPr>
+        <w:spacing w:after="0"/>
+      </w:pPr>
+      <w:r>
+        <w:rPr>
+          <w:b/>
+        </w:rPr>
+        <w:t>xor – xor</w:t>
+      </w:r>
+      <w:r>
+        <w:t xml:space="preserve"> (op = 0000, func = 0011)</w:t>
+      </w:r>
+    </w:p>
+    <w:p>
+      <w:pPr>
+        <w:spacing w:after="0"/>
+      </w:pPr>
+      <w:r>
+        <w:t xml:space="preserve">signature: </w:t>
+      </w:r>
+      <w:r>
+        <w:t>xor $r1, $r2</w:t>
+      </w:r>
+      <w:r>
+        <w:t xml:space="preserve"> </w:t>
+      </w:r>
+    </w:p>
+    <w:p>
+      <w:pPr>
+        <w:spacing w:after="0"/>
+      </w:pPr>
+      <w:r>
+        <w:t>R-type</w:t>
+      </w:r>
+    </w:p>
+    <w:p>
+      <w:pPr>
+        <w:spacing w:after="0"/>
+      </w:pPr>
+      <w:r>
+        <w:t>Preforms a logical xor operation on two registers, then stores the result in the main register.</w:t>
+      </w:r>
+    </w:p>
+    <w:p>
+      <w:pPr>
+        <w:spacing w:after="0"/>
+      </w:pPr>
+    </w:p>
+    <w:p>
+      <w:pPr>
+        <w:spacing w:after="0"/>
+      </w:pPr>
+      <w:r>
+        <w:rPr>
+          <w:b/>
+        </w:rPr>
+        <w:t>nor – nor</w:t>
+      </w:r>
+      <w:r>
+        <w:t xml:space="preserve"> (op = 0000, func = 0100)</w:t>
+      </w:r>
+    </w:p>
+    <w:p>
+      <w:pPr>
+        <w:spacing w:after="0"/>
+      </w:pPr>
+      <w:r>
+        <w:t xml:space="preserve">signature: </w:t>
+      </w:r>
+      <w:r>
+        <w:t>nor $r1, $r2</w:t>
+      </w:r>
+      <w:r>
+        <w:t xml:space="preserve"> </w:t>
+      </w:r>
+    </w:p>
+    <w:p>
+      <w:pPr>
+        <w:spacing w:after="0"/>
+      </w:pPr>
+      <w:r>
+        <w:t>R-type</w:t>
+      </w:r>
+    </w:p>
+    <w:p>
+      <w:pPr>
+        <w:spacing w:after="0"/>
+      </w:pPr>
+      <w:r>
+        <w:t>Preforms a logical nor operation on two registers, then stores the result in the main register.</w:t>
+      </w:r>
+    </w:p>
+    <w:p>
+      <w:pPr>
+        <w:spacing w:after="0"/>
+      </w:pPr>
+    </w:p>
+    <w:p>
+      <w:pPr>
+        <w:spacing w:after="0"/>
+      </w:pPr>
+      <w:r>
+        <w:rPr>
+          <w:b/>
+        </w:rPr>
+        <w:t>copy – copy</w:t>
+      </w:r>
+      <w:r>
+        <w:t xml:space="preserve"> (op = 0000, func = 0110)</w:t>
+      </w:r>
+    </w:p>
+    <w:p>
+      <w:pPr>
+        <w:spacing w:after="0"/>
+      </w:pPr>
+      <w:r>
+        <w:t xml:space="preserve">signature: </w:t>
+      </w:r>
+      <w:r>
+        <w:t>copy $r1, $r2</w:t>
+      </w:r>
+      <w:r>
+        <w:t xml:space="preserve"> </w:t>
+      </w:r>
+    </w:p>
+    <w:p>
+      <w:pPr>
+        <w:spacing w:after="0"/>
+      </w:pPr>
+      <w:r>
+        <w:t>R-type</w:t>
+      </w:r>
+    </w:p>
+    <w:p>
+      <w:pPr>
+        <w:spacing w:after="0"/>
+      </w:pPr>
+      <w:r>
+        <w:t>W</w:t>
+      </w:r>
+      <w:r>
+        <w:t>rites the value of $r1 into register $r2.</w:t>
+      </w:r>
+    </w:p>
+    <w:p>
+      <w:pPr>
+        <w:spacing w:after="0"/>
+      </w:pPr>
+    </w:p>
+    <w:p>
+      <w:pPr>
+        <w:spacing w:after="0"/>
+      </w:pPr>
+      <w:r>
+        <w:rPr>
+          <w:b/>
+        </w:rPr>
+        <w:t>jr – j</w:t>
+      </w:r>
+      <w:r>
+        <w:rPr>
+          <w:b/>
+        </w:rPr>
+        <w:t xml:space="preserve">ump </w:t>
+      </w:r>
+      <w:r>
+        <w:rPr>
+          <w:b/>
+        </w:rPr>
+        <w:t>r</w:t>
+      </w:r>
+      <w:r>
+        <w:rPr>
+          <w:b/>
+        </w:rPr>
+        <w:t>egister</w:t>
+      </w:r>
+      <w:r>
+        <w:t xml:space="preserve"> (op = 0000, func = 0111)</w:t>
+      </w:r>
+    </w:p>
+    <w:p>
+      <w:pPr>
+        <w:spacing w:after="0"/>
+      </w:pPr>
+      <w:r>
         <w:lastRenderedPageBreak/>
-        <w:t>I-type</w:t>
-      </w:r>
-    </w:p>
-    <w:p>
-      <w:pPr>
-        <w:spacing w:after="0"/>
-      </w:pPr>
-      <w:r>
-        <w:t>andi performs a logical and operation on the value of the main register and the immediate, then stores the value in the main register.</w:t>
-      </w:r>
-    </w:p>
-    <w:p>
-      <w:pPr>
-        <w:spacing w:after="0"/>
-      </w:pPr>
-    </w:p>
-    <w:p>
-      <w:pPr>
-        <w:spacing w:after="0"/>
-      </w:pPr>
-      <w:r>
-        <w:rPr>
-          <w:b/>
-        </w:rPr>
-        <w:t xml:space="preserve">nori – nor immediate </w:t>
-      </w:r>
-      <w:r>
-        <w:t>(op = 1011</w:t>
-      </w:r>
-      <w:r>
-        <w:t>, func = xxxx</w:t>
-      </w:r>
-      <w:r>
-        <w:t>)</w:t>
-      </w:r>
-      <w:r>
-        <w:t xml:space="preserve"> </w:t>
-      </w:r>
-    </w:p>
-    <w:p>
-      <w:pPr>
-        <w:spacing w:after="0"/>
-      </w:pPr>
-      <w:r>
-        <w:t>signature: nori  &lt;12 bit imm.&gt;</w:t>
-      </w:r>
-    </w:p>
-    <w:p>
-      <w:pPr>
-        <w:spacing w:after="0"/>
-      </w:pPr>
-      <w:r>
-        <w:t>I-type</w:t>
-      </w:r>
-    </w:p>
-    <w:p>
-      <w:pPr>
-        <w:spacing w:after="0"/>
-      </w:pPr>
-      <w:r>
-        <w:t>nori performs a logical nor operation on the value of the main register and the immediate, then stores the value in the main register.</w:t>
-      </w:r>
-    </w:p>
-    <w:p>
-      <w:pPr>
-        <w:spacing w:after="0"/>
-      </w:pPr>
-    </w:p>
-    <w:p>
-      <w:pPr>
-        <w:spacing w:after="0"/>
-      </w:pPr>
-      <w:r>
-        <w:rPr>
-          <w:b/>
-        </w:rPr>
-        <w:t xml:space="preserve">sll – shift left logical </w:t>
-      </w:r>
-      <w:r>
-        <w:t>(op = 1100</w:t>
-      </w:r>
-      <w:r>
-        <w:t>, func = xxxx</w:t>
-      </w:r>
-      <w:r>
-        <w:t>)</w:t>
-      </w:r>
-    </w:p>
-    <w:p>
-      <w:pPr>
-        <w:spacing w:after="0"/>
-      </w:pPr>
-      <w:r>
-        <w:t>IR-type</w:t>
-      </w:r>
-    </w:p>
-    <w:p>
-      <w:pPr>
-        <w:spacing w:after="0"/>
-      </w:pPr>
-      <w:r>
-        <w:t>signature: sll $r, &lt;9 bit imm.&gt;</w:t>
-      </w:r>
-    </w:p>
-    <w:p>
-      <w:pPr>
-        <w:spacing w:after="0"/>
-      </w:pPr>
-    </w:p>
-    <w:p>
-      <w:pPr>
-        <w:spacing w:after="0"/>
-      </w:pPr>
-      <w:r>
-        <w:rPr>
-          <w:b/>
-        </w:rPr>
-        <w:t>srl – shift right logical</w:t>
-      </w:r>
-      <w:r>
-        <w:t xml:space="preserve"> (op = 1101</w:t>
-      </w:r>
-      <w:r>
-        <w:t>, func = xxxx</w:t>
-      </w:r>
-      <w:r>
-        <w:t>)</w:t>
-      </w:r>
-      <w:r>
-        <w:t xml:space="preserve"> </w:t>
-      </w:r>
-    </w:p>
-    <w:p>
-      <w:pPr>
-        <w:spacing w:after="0"/>
-      </w:pPr>
-      <w:r>
-        <w:t>IR-type</w:t>
-      </w:r>
-    </w:p>
-    <w:p>
-      <w:pPr>
-        <w:spacing w:after="0"/>
-      </w:pPr>
-      <w:r>
-        <w:t>signature: srl $r, &lt;9 bit imm.&gt;</w:t>
-      </w:r>
-    </w:p>
-    <w:p>
-      <w:pPr>
-        <w:spacing w:after="0"/>
-      </w:pPr>
-    </w:p>
-    <w:p>
-      <w:pPr>
-        <w:spacing w:after="0"/>
-      </w:pPr>
-      <w:r>
-        <w:rPr>
-          <w:b/>
-        </w:rPr>
-        <w:t>sra – shift right arithmetic</w:t>
-      </w:r>
-      <w:r>
-        <w:t xml:space="preserve"> (op = 1110</w:t>
-      </w:r>
-      <w:r>
-        <w:t>, func = xxxx</w:t>
-      </w:r>
-      <w:r>
-        <w:t>)</w:t>
-      </w:r>
-      <w:r>
-        <w:t xml:space="preserve"> </w:t>
-      </w:r>
-    </w:p>
-    <w:p>
-      <w:pPr>
-        <w:spacing w:after="0"/>
-      </w:pPr>
-      <w:r>
-        <w:t>IR-type</w:t>
-      </w:r>
-    </w:p>
-    <w:p>
-      <w:pPr>
-        <w:spacing w:after="0"/>
-      </w:pPr>
-      <w:r>
-        <w:t>signature: sra $r, &lt;9 bit imm.&gt;</w:t>
-      </w:r>
-    </w:p>
-    <w:p>
-      <w:pPr>
-        <w:spacing w:after="0"/>
-      </w:pPr>
-    </w:p>
-    <w:p>
-      <w:pPr>
-        <w:spacing w:after="0"/>
-      </w:pPr>
-      <w:r>
-        <w:rPr>
-          <w:b/>
-        </w:rPr>
-        <w:t>slt</w:t>
-      </w:r>
-      <w:r>
-        <w:rPr>
-          <w:b/>
-        </w:rPr>
-        <w:t>i</w:t>
-      </w:r>
-      <w:r>
-        <w:rPr>
-          <w:b/>
-        </w:rPr>
-        <w:t xml:space="preserve"> – set less than</w:t>
-      </w:r>
-      <w:r>
-        <w:t xml:space="preserve"> (op = 1111</w:t>
-      </w:r>
-      <w:r>
-        <w:t>, func = xxxx</w:t>
-      </w:r>
-      <w:r>
-        <w:t>)</w:t>
-      </w:r>
-      <w:r>
-        <w:t xml:space="preserve"> </w:t>
-      </w:r>
-    </w:p>
-    <w:p>
-      <w:pPr>
-        <w:spacing w:after="0"/>
-      </w:pPr>
-      <w:r>
-        <w:t>signature: slt $r, &lt;9 bit imm.&gt;</w:t>
-      </w:r>
-    </w:p>
-    <w:p>
-      <w:pPr>
-        <w:spacing w:after="0"/>
-      </w:pPr>
-      <w:r>
-        <w:t>I-type</w:t>
-      </w:r>
-    </w:p>
-    <w:p>
-      <w:pPr>
-        <w:spacing w:after="0"/>
-      </w:pPr>
-      <w:r>
-        <w:t>Sets the given register r to 1 if the main register $m is less than the 9 bit immediate. Else, r is set to 0.</w:t>
-      </w:r>
-    </w:p>
-    <w:p>
-      <w:pPr>
-        <w:spacing w:after="0"/>
-      </w:pPr>
-    </w:p>
-    <w:p>
-      <w:pPr>
-        <w:spacing w:after="0"/>
-      </w:pPr>
-      <w:r>
-        <w:rPr>
-          <w:b/>
-        </w:rPr>
-        <w:t>add – add</w:t>
-      </w:r>
-      <w:r>
-        <w:t xml:space="preserve"> (op = 0000, func = 0000)</w:t>
-      </w:r>
-    </w:p>
-    <w:p>
-      <w:pPr>
-        <w:spacing w:after="0"/>
-      </w:pPr>
-      <w:r>
-        <w:t xml:space="preserve">signature: </w:t>
-      </w:r>
-      <w:r>
-        <w:t>add $r1, $r2</w:t>
-      </w:r>
-    </w:p>
-    <w:p>
-      <w:pPr>
-        <w:spacing w:after="0"/>
-      </w:pPr>
-      <w:r>
-        <w:t>R-type</w:t>
-      </w:r>
-    </w:p>
-    <w:p>
-      <w:pPr>
-        <w:spacing w:after="0"/>
-      </w:pPr>
-      <w:r>
-        <w:t>Add adds $r1 and $r2 together and stores in the main register. To accumulate, use add $m, $r1.</w:t>
-      </w:r>
-    </w:p>
-    <w:p>
-      <w:pPr>
-        <w:spacing w:after="0"/>
-      </w:pPr>
-    </w:p>
-    <w:p>
-      <w:pPr>
-        <w:spacing w:after="0"/>
-      </w:pPr>
-      <w:r>
-        <w:rPr>
-          <w:b/>
-        </w:rPr>
-        <w:t>and – and</w:t>
-      </w:r>
-      <w:r>
-        <w:t xml:space="preserve"> (op = 0000, func = 0001)</w:t>
-      </w:r>
-    </w:p>
-    <w:p>
-      <w:pPr>
-        <w:spacing w:after="0"/>
-      </w:pPr>
-      <w:r>
-        <w:t xml:space="preserve">signature: </w:t>
-      </w:r>
-      <w:r>
-        <w:t>and $r1, $r2</w:t>
-      </w:r>
-    </w:p>
-    <w:p>
-      <w:pPr>
-        <w:spacing w:after="0"/>
-      </w:pPr>
-      <w:r>
-        <w:t>R-type</w:t>
-      </w:r>
-    </w:p>
-    <w:p>
-      <w:pPr>
-        <w:spacing w:after="0"/>
-      </w:pPr>
-      <w:r>
-        <w:t>Preforms a logical and operation on two registers, then stores the result in the main register.</w:t>
-      </w:r>
-    </w:p>
-    <w:p>
-      <w:pPr>
-        <w:spacing w:after="0"/>
-      </w:pPr>
-    </w:p>
-    <w:p>
-      <w:pPr>
-        <w:spacing w:after="0"/>
-      </w:pPr>
-      <w:r>
-        <w:rPr>
-          <w:b/>
-        </w:rPr>
-        <w:t>or – or</w:t>
-      </w:r>
-      <w:r>
-        <w:t xml:space="preserve"> (op = 0000, func = 0010)</w:t>
-      </w:r>
-    </w:p>
-    <w:p>
-      <w:pPr>
-        <w:spacing w:after="0"/>
-      </w:pPr>
-      <w:r>
-        <w:t xml:space="preserve">signature: </w:t>
-      </w:r>
-      <w:r>
-        <w:t>or $r1, $r2</w:t>
-      </w:r>
-    </w:p>
-    <w:p>
-      <w:pPr>
-        <w:spacing w:after="0"/>
-      </w:pPr>
-      <w:r>
-        <w:t>R-type</w:t>
-      </w:r>
-    </w:p>
-    <w:p>
-      <w:pPr>
-        <w:spacing w:after="0"/>
-      </w:pPr>
-      <w:r>
-        <w:t>Preforms a logical or operation on two registers, then stores the result in the main register.</w:t>
-      </w:r>
-    </w:p>
-    <w:p>
-      <w:pPr>
-        <w:spacing w:after="0"/>
-      </w:pPr>
-    </w:p>
-    <w:p>
-      <w:pPr>
-        <w:spacing w:after="0"/>
-      </w:pPr>
-      <w:r>
-        <w:rPr>
-          <w:b/>
-        </w:rPr>
-        <w:t>xor – xor</w:t>
-      </w:r>
-      <w:r>
-        <w:t xml:space="preserve"> (op = 0000, func = 0011)</w:t>
-      </w:r>
-    </w:p>
-    <w:p>
-      <w:pPr>
-        <w:spacing w:after="0"/>
-      </w:pPr>
-      <w:r>
-        <w:t xml:space="preserve">signature: </w:t>
-      </w:r>
-      <w:r>
-        <w:t>xor $r1, $r2</w:t>
-      </w:r>
-      <w:r>
-        <w:t xml:space="preserve"> </w:t>
-      </w:r>
-    </w:p>
-    <w:p>
-      <w:pPr>
-        <w:spacing w:after="0"/>
-      </w:pPr>
-      <w:r>
-        <w:lastRenderedPageBreak/>
-        <w:t>R-type</w:t>
-      </w:r>
-    </w:p>
-    <w:p>
-      <w:pPr>
-        <w:spacing w:after="0"/>
-      </w:pPr>
-      <w:r>
-        <w:t>Preforms a logical xor operation on two registers, then stores the result in the main register.</w:t>
-      </w:r>
-    </w:p>
-    <w:p>
-      <w:pPr>
-        <w:spacing w:after="0"/>
-      </w:pPr>
-    </w:p>
-    <w:p>
-      <w:pPr>
-        <w:spacing w:after="0"/>
-      </w:pPr>
-      <w:r>
-        <w:rPr>
-          <w:b/>
-        </w:rPr>
-        <w:t>nor – nor</w:t>
-      </w:r>
-      <w:r>
-        <w:t xml:space="preserve"> (op = 0000, func = 0100)</w:t>
-      </w:r>
-    </w:p>
-    <w:p>
-      <w:pPr>
-        <w:spacing w:after="0"/>
-      </w:pPr>
-      <w:r>
-        <w:t xml:space="preserve">signature: </w:t>
-      </w:r>
-      <w:r>
-        <w:t>nor $r1, $r2</w:t>
-      </w:r>
-      <w:r>
-        <w:t xml:space="preserve"> </w:t>
-      </w:r>
-    </w:p>
-    <w:p>
-      <w:pPr>
-        <w:spacing w:after="0"/>
-      </w:pPr>
-      <w:r>
-        <w:t>R-type</w:t>
-      </w:r>
-    </w:p>
-    <w:p>
-      <w:pPr>
-        <w:spacing w:after="0"/>
-      </w:pPr>
-      <w:r>
-        <w:t>Preforms a logical nor operation on two registers, then stores the result in the main register.</w:t>
-      </w:r>
-    </w:p>
-    <w:p>
-      <w:pPr>
-        <w:spacing w:after="0"/>
-      </w:pPr>
-    </w:p>
-    <w:p>
-      <w:pPr>
-        <w:spacing w:after="0"/>
-      </w:pPr>
-      <w:r>
-        <w:rPr>
-          <w:b/>
-        </w:rPr>
-        <w:t>copy – copy</w:t>
-      </w:r>
-      <w:r>
-        <w:t xml:space="preserve"> (op = 0000, func = 0110)</w:t>
-      </w:r>
-    </w:p>
-    <w:p>
-      <w:pPr>
-        <w:spacing w:after="0"/>
-      </w:pPr>
-      <w:r>
-        <w:t xml:space="preserve">signature: </w:t>
-      </w:r>
-      <w:r>
-        <w:t>copy $r1, $r2</w:t>
-      </w:r>
-      <w:r>
-        <w:t xml:space="preserve"> </w:t>
-      </w:r>
-    </w:p>
-    <w:p>
-      <w:pPr>
-        <w:spacing w:after="0"/>
-      </w:pPr>
-      <w:r>
-        <w:t>R-type</w:t>
-      </w:r>
-    </w:p>
-    <w:p>
-      <w:pPr>
-        <w:spacing w:after="0"/>
-      </w:pPr>
-      <w:r>
-        <w:t>W</w:t>
-      </w:r>
-      <w:r>
-        <w:t>rites the value of $r1 into register $r2.</w:t>
-      </w:r>
-    </w:p>
-    <w:p>
-      <w:pPr>
-        <w:spacing w:after="0"/>
-      </w:pPr>
-    </w:p>
-    <w:p>
-      <w:pPr>
-        <w:spacing w:after="0"/>
-      </w:pPr>
-      <w:r>
-        <w:rPr>
-          <w:b/>
-        </w:rPr>
-        <w:t>jr – j</w:t>
-      </w:r>
-      <w:r>
-        <w:rPr>
-          <w:b/>
-        </w:rPr>
-        <w:t xml:space="preserve">ump </w:t>
-      </w:r>
-      <w:r>
-        <w:rPr>
-          <w:b/>
-        </w:rPr>
-        <w:t>r</w:t>
-      </w:r>
-      <w:r>
-        <w:rPr>
-          <w:b/>
-        </w:rPr>
-        <w:t>egister</w:t>
-      </w:r>
-      <w:r>
-        <w:t xml:space="preserve"> (op = 0000, func = 0111)</w:t>
-      </w:r>
-    </w:p>
-    <w:p>
-      <w:pPr>
-        <w:spacing w:after="0"/>
-      </w:pPr>
-      <w:r>
         <w:t xml:space="preserve">signature: </w:t>
       </w:r>
       <w:r>
@@ -5196,55 +4874,522 @@
     </w:p>
     <w:p>
       <w:r>
-        <w:t>*IR-Type is split up between lw/sw, jump, branch, and copy</w:t>
-      </w:r>
+        <w:t xml:space="preserve">*IR-Type is split up between lw/sw, </w:t>
+      </w:r>
+      <w:r>
+        <w:t>jump, branch, and copy</w:t>
+      </w:r>
+    </w:p>
+    <w:p/>
+    <w:p>
+      <w:pPr>
+        <w:spacing w:after="0" w:line="240" w:lineRule="auto"/>
+        <w:contextualSpacing/>
+        <w:jc w:val="center"/>
+        <w:rPr>
+          <w:sz w:val="40"/>
+        </w:rPr>
+      </w:pPr>
+      <w:r>
+        <w:rPr>
+          <w:sz w:val="40"/>
+        </w:rPr>
+        <w:t>RTL test plan</w:t>
+      </w:r>
+    </w:p>
+    <w:p>
+      <w:pPr>
+        <w:spacing w:after="0" w:line="240" w:lineRule="auto"/>
+        <w:contextualSpacing/>
+      </w:pPr>
+      <w:r>
+        <w:t>This documentation walks through brief examples of how each command in the RTL will work.</w:t>
+      </w:r>
+    </w:p>
+    <w:p>
+      <w:pPr>
+        <w:spacing w:after="0" w:line="240" w:lineRule="auto"/>
+        <w:contextualSpacing/>
+      </w:pPr>
+    </w:p>
+    <w:p>
+      <w:pPr>
+        <w:spacing w:after="0" w:line="240" w:lineRule="auto"/>
+        <w:ind w:firstLine="720"/>
+        <w:contextualSpacing/>
+      </w:pPr>
+      <w:r>
+        <w:rPr>
+          <w:b/>
+          <w:u w:val="single"/>
+        </w:rPr>
+        <w:t>R-Type (</w:t>
+      </w:r>
+      <w:r>
+        <w:rPr>
+          <w:b/>
+          <w:u w:val="single"/>
+        </w:rPr>
+        <w:t xml:space="preserve">ALU </w:t>
+      </w:r>
+      <w:r>
+        <w:rPr>
+          <w:b/>
+          <w:u w:val="single"/>
+        </w:rPr>
+        <w:t>Commands)</w:t>
+      </w:r>
+      <w:r>
+        <w:t>:</w:t>
+      </w:r>
+    </w:p>
+    <w:p>
+      <w:pPr>
+        <w:spacing w:after="0" w:line="240" w:lineRule="auto"/>
+        <w:contextualSpacing/>
+      </w:pPr>
+    </w:p>
+    <w:p>
+      <w:pPr>
+        <w:tabs>
+          <w:tab w:val="left" w:pos="990"/>
+          <w:tab w:val="left" w:pos="1170"/>
+        </w:tabs>
+        <w:spacing w:after="0" w:line="240" w:lineRule="auto"/>
+        <w:contextualSpacing/>
+      </w:pPr>
+      <w:r>
+        <w:rPr>
+          <w:b/>
+        </w:rPr>
+        <w:t>Initialize:</w:t>
+      </w:r>
+      <w:r>
+        <w:t xml:space="preserve"> $m = 10 (0b1010), $t0 = 5 (0b101), PC = 0</w:t>
+      </w:r>
+    </w:p>
+    <w:p>
+      <w:pPr>
+        <w:tabs>
+          <w:tab w:val="left" w:pos="990"/>
+          <w:tab w:val="left" w:pos="1170"/>
+        </w:tabs>
+        <w:spacing w:after="0" w:line="240" w:lineRule="auto"/>
+        <w:contextualSpacing/>
+      </w:pPr>
+      <w:r>
+        <w:rPr>
+          <w:b/>
+        </w:rPr>
+        <w:t>Instruction</w:t>
+      </w:r>
+      <w:r>
+        <w:rPr>
+          <w:b/>
+        </w:rPr>
+        <w:t>s</w:t>
+      </w:r>
+      <w:r>
+        <w:t>: Add $m, $t0 (0000 0000 000 100 XX)</w:t>
+      </w:r>
+    </w:p>
+    <w:p>
+      <w:pPr>
+        <w:tabs>
+          <w:tab w:val="left" w:pos="990"/>
+          <w:tab w:val="left" w:pos="1170"/>
+        </w:tabs>
+        <w:spacing w:after="0" w:line="240" w:lineRule="auto"/>
+        <w:contextualSpacing/>
+      </w:pPr>
+      <w:r>
+        <w:tab/>
+      </w:r>
+      <w:r>
+        <w:tab/>
+        <w:t>And $m, $t0 (0000 0001 000 100 XX)</w:t>
+      </w:r>
+    </w:p>
+    <w:p>
+      <w:pPr>
+        <w:tabs>
+          <w:tab w:val="left" w:pos="990"/>
+          <w:tab w:val="left" w:pos="1170"/>
+        </w:tabs>
+        <w:spacing w:after="0" w:line="240" w:lineRule="auto"/>
+        <w:contextualSpacing/>
+      </w:pPr>
+      <w:r>
+        <w:t>Add $m, $t0</w:t>
+      </w:r>
+    </w:p>
+    <w:p>
+      <w:pPr>
+        <w:tabs>
+          <w:tab w:val="left" w:pos="990"/>
+          <w:tab w:val="left" w:pos="1170"/>
+        </w:tabs>
+        <w:spacing w:after="0" w:line="240" w:lineRule="auto"/>
+        <w:contextualSpacing/>
+      </w:pPr>
+      <w:r>
+        <w:rPr>
+          <w:b/>
+        </w:rPr>
+        <w:t xml:space="preserve">Fetch: </w:t>
+      </w:r>
+      <w:r>
+        <w:rPr>
+          <w:b/>
+        </w:rPr>
+        <w:tab/>
+      </w:r>
+      <w:r>
+        <w:t>IR</w:t>
+      </w:r>
+      <w:r>
+        <w:t xml:space="preserve"> = 0000 0000 000 100 XX</w:t>
+      </w:r>
+    </w:p>
+    <w:p>
+      <w:pPr>
+        <w:tabs>
+          <w:tab w:val="left" w:pos="990"/>
+          <w:tab w:val="left" w:pos="1170"/>
+        </w:tabs>
+        <w:spacing w:after="0" w:line="240" w:lineRule="auto"/>
+        <w:contextualSpacing/>
+      </w:pPr>
+      <w:r>
+        <w:tab/>
+        <w:t>PC = 0 + 1</w:t>
+      </w:r>
+    </w:p>
+    <w:p>
+      <w:pPr>
+        <w:tabs>
+          <w:tab w:val="left" w:pos="990"/>
+          <w:tab w:val="left" w:pos="1170"/>
+        </w:tabs>
+        <w:spacing w:after="0" w:line="240" w:lineRule="auto"/>
+        <w:contextualSpacing/>
+      </w:pPr>
+      <w:r>
+        <w:rPr>
+          <w:b/>
+        </w:rPr>
+        <w:t>Decode:</w:t>
+      </w:r>
+      <w:r>
+        <w:rPr>
+          <w:b/>
+        </w:rPr>
+        <w:tab/>
+      </w:r>
+      <w:r>
+        <w:t>AiA</w:t>
+      </w:r>
+      <w:r>
+        <w:t xml:space="preserve"> = 10</w:t>
+      </w:r>
+    </w:p>
+    <w:p>
+      <w:pPr>
+        <w:tabs>
+          <w:tab w:val="left" w:pos="990"/>
+          <w:tab w:val="left" w:pos="1170"/>
+        </w:tabs>
+        <w:spacing w:after="0" w:line="240" w:lineRule="auto"/>
+        <w:contextualSpacing/>
+      </w:pPr>
+      <w:r>
+        <w:tab/>
+        <w:t>AiB = 5</w:t>
+      </w:r>
+    </w:p>
+    <w:p>
+      <w:pPr>
+        <w:tabs>
+          <w:tab w:val="left" w:pos="990"/>
+          <w:tab w:val="left" w:pos="1170"/>
+        </w:tabs>
+        <w:spacing w:after="0" w:line="240" w:lineRule="auto"/>
+        <w:contextualSpacing/>
+      </w:pPr>
+      <w:r>
+        <w:rPr>
+          <w:b/>
+        </w:rPr>
+        <w:t>Execute:</w:t>
+      </w:r>
+      <w:r>
+        <w:tab/>
+        <w:t>ALU</w:t>
+      </w:r>
+      <w:r>
+        <w:t>out = 10 + 5 = 15</w:t>
+      </w:r>
+    </w:p>
+    <w:p>
+      <w:pPr>
+        <w:tabs>
+          <w:tab w:val="left" w:pos="990"/>
+          <w:tab w:val="left" w:pos="1170"/>
+        </w:tabs>
+        <w:spacing w:after="0" w:line="240" w:lineRule="auto"/>
+        <w:contextualSpacing/>
+      </w:pPr>
+      <w:r>
+        <w:rPr>
+          <w:b/>
+        </w:rPr>
+        <w:t>Mem/Reg:</w:t>
+      </w:r>
+      <w:r>
+        <w:tab/>
+        <w:t>Reg</w:t>
+      </w:r>
+      <w:r>
+        <w:t>[0] = 15</w:t>
+      </w:r>
+    </w:p>
+    <w:p>
+      <w:pPr>
+        <w:tabs>
+          <w:tab w:val="left" w:pos="990"/>
+          <w:tab w:val="left" w:pos="1170"/>
+        </w:tabs>
+        <w:spacing w:after="0" w:line="240" w:lineRule="auto"/>
+        <w:contextualSpacing/>
+      </w:pPr>
+      <w:r>
+        <w:t>And $m, $t0</w:t>
+      </w:r>
+    </w:p>
+    <w:p>
+      <w:pPr>
+        <w:tabs>
+          <w:tab w:val="left" w:pos="990"/>
+          <w:tab w:val="left" w:pos="1170"/>
+        </w:tabs>
+        <w:spacing w:after="0" w:line="240" w:lineRule="auto"/>
+        <w:contextualSpacing/>
+      </w:pPr>
+      <w:r>
+        <w:rPr>
+          <w:b/>
+        </w:rPr>
+        <w:t>Fetch:</w:t>
+      </w:r>
+      <w:r>
+        <w:rPr>
+          <w:b/>
+        </w:rPr>
+        <w:tab/>
+      </w:r>
+      <w:r>
+        <w:t>IR</w:t>
+      </w:r>
+      <w:r>
+        <w:t xml:space="preserve"> = 0000 0001 000 100 XX</w:t>
+      </w:r>
+    </w:p>
+    <w:p>
+      <w:pPr>
+        <w:tabs>
+          <w:tab w:val="left" w:pos="990"/>
+          <w:tab w:val="left" w:pos="1170"/>
+        </w:tabs>
+        <w:spacing w:after="0" w:line="240" w:lineRule="auto"/>
+        <w:contextualSpacing/>
+      </w:pPr>
+      <w:r>
+        <w:tab/>
+        <w:t>PC = 1 + 1</w:t>
+      </w:r>
+    </w:p>
+    <w:p>
+      <w:pPr>
+        <w:tabs>
+          <w:tab w:val="left" w:pos="990"/>
+          <w:tab w:val="left" w:pos="1170"/>
+        </w:tabs>
+        <w:spacing w:after="0" w:line="240" w:lineRule="auto"/>
+        <w:contextualSpacing/>
+      </w:pPr>
+      <w:r>
+        <w:rPr>
+          <w:b/>
+        </w:rPr>
+        <w:t>Decode</w:t>
+      </w:r>
+      <w:r>
+        <w:t>:</w:t>
+      </w:r>
+      <w:r>
+        <w:tab/>
+        <w:t>AiA = 15 (0b1111)</w:t>
+      </w:r>
+    </w:p>
+    <w:p>
+      <w:pPr>
+        <w:tabs>
+          <w:tab w:val="left" w:pos="990"/>
+          <w:tab w:val="left" w:pos="1170"/>
+        </w:tabs>
+        <w:spacing w:after="0" w:line="240" w:lineRule="auto"/>
+        <w:contextualSpacing/>
+      </w:pPr>
+      <w:r>
+        <w:tab/>
+        <w:t>AiB = 5 (0b0101)</w:t>
+      </w:r>
+    </w:p>
+    <w:p>
+      <w:pPr>
+        <w:tabs>
+          <w:tab w:val="left" w:pos="990"/>
+          <w:tab w:val="left" w:pos="1170"/>
+        </w:tabs>
+        <w:spacing w:after="0" w:line="240" w:lineRule="auto"/>
+        <w:contextualSpacing/>
+      </w:pPr>
+      <w:r>
+        <w:rPr>
+          <w:b/>
+        </w:rPr>
+        <w:t>Execute</w:t>
+      </w:r>
+      <w:r>
+        <w:t>:</w:t>
+      </w:r>
+      <w:r>
+        <w:tab/>
+        <w:t>ALUout = 1111 &amp;&amp; 0101 = 0101</w:t>
+      </w:r>
+    </w:p>
+    <w:p>
+      <w:pPr>
+        <w:tabs>
+          <w:tab w:val="left" w:pos="990"/>
+          <w:tab w:val="left" w:pos="1170"/>
+        </w:tabs>
+        <w:spacing w:after="0" w:line="240" w:lineRule="auto"/>
+        <w:contextualSpacing/>
+      </w:pPr>
+      <w:r>
+        <w:rPr>
+          <w:b/>
+        </w:rPr>
+        <w:t>Mem/Reg</w:t>
+      </w:r>
+      <w:r>
+        <w:t>:</w:t>
+      </w:r>
+      <w:r>
+        <w:tab/>
+        <w:t>Reg[0] = 5</w:t>
+      </w:r>
+    </w:p>
+    <w:p>
+      <w:pPr>
+        <w:tabs>
+          <w:tab w:val="left" w:pos="990"/>
+          <w:tab w:val="left" w:pos="1170"/>
+        </w:tabs>
+        <w:spacing w:after="0" w:line="240" w:lineRule="auto"/>
+        <w:contextualSpacing/>
+      </w:pPr>
+    </w:p>
+    <w:p>
+      <w:pPr>
+        <w:tabs>
+          <w:tab w:val="left" w:pos="990"/>
+          <w:tab w:val="left" w:pos="1170"/>
+        </w:tabs>
+        <w:spacing w:after="0" w:line="240" w:lineRule="auto"/>
+        <w:contextualSpacing/>
+      </w:pPr>
+    </w:p>
+    <w:p>
+      <w:pPr>
+        <w:tabs>
+          <w:tab w:val="left" w:pos="990"/>
+          <w:tab w:val="left" w:pos="1170"/>
+        </w:tabs>
+        <w:spacing w:after="0" w:line="240" w:lineRule="auto"/>
+        <w:contextualSpacing/>
+      </w:pPr>
+    </w:p>
+    <w:p>
+      <w:pPr>
+        <w:tabs>
+          <w:tab w:val="left" w:pos="990"/>
+          <w:tab w:val="left" w:pos="1170"/>
+        </w:tabs>
+        <w:spacing w:after="0" w:line="240" w:lineRule="auto"/>
+        <w:contextualSpacing/>
+      </w:pPr>
+    </w:p>
+    <w:p>
+      <w:pPr>
+        <w:tabs>
+          <w:tab w:val="left" w:pos="990"/>
+          <w:tab w:val="left" w:pos="1170"/>
+        </w:tabs>
+        <w:spacing w:after="0" w:line="240" w:lineRule="auto"/>
+        <w:contextualSpacing/>
+      </w:pPr>
     </w:p>
     <w:tbl>
       <w:tblPr>
         <w:tblStyle w:val="TableGrid"/>
-        <w:tblW w:w="11610" w:type="dxa"/>
-        <w:tblInd w:w="-995" w:type="dxa"/>
-        <w:tblLayout w:type="fixed"/>
+        <w:tblW w:w="5013" w:type="pct"/>
         <w:tblLook w:val="04A0" w:firstRow="1" w:lastRow="0" w:firstColumn="1" w:lastColumn="0" w:noHBand="0" w:noVBand="1"/>
       </w:tblPr>
       <w:tblGrid>
-        <w:gridCol w:w="2105"/>
-        <w:gridCol w:w="1266"/>
-        <w:gridCol w:w="7"/>
-        <w:gridCol w:w="1260"/>
-        <w:gridCol w:w="793"/>
-        <w:gridCol w:w="867"/>
-        <w:gridCol w:w="1384"/>
-        <w:gridCol w:w="1318"/>
-        <w:gridCol w:w="1080"/>
-        <w:gridCol w:w="1530"/>
+        <w:gridCol w:w="847"/>
+        <w:gridCol w:w="1055"/>
+        <w:gridCol w:w="967"/>
+        <w:gridCol w:w="1036"/>
+        <w:gridCol w:w="1055"/>
+        <w:gridCol w:w="1055"/>
+        <w:gridCol w:w="1055"/>
+        <w:gridCol w:w="1152"/>
+        <w:gridCol w:w="1152"/>
       </w:tblGrid>
       <w:tr>
         <w:tc>
           <w:tcPr>
-            <w:tcW w:w="2105" w:type="dxa"/>
-          </w:tcPr>
-          <w:p>
-            <w:pPr>
-              <w:jc w:val="center"/>
-            </w:pPr>
-          </w:p>
-        </w:tc>
-        <w:tc>
-          <w:tcPr>
-            <w:tcW w:w="1273" w:type="dxa"/>
-            <w:gridSpan w:val="2"/>
-          </w:tcPr>
-          <w:p>
-            <w:pPr>
-              <w:jc w:val="center"/>
-              <w:rPr>
-                <w:b/>
-              </w:rPr>
-            </w:pPr>
-            <w:r>
-              <w:rPr>
-                <w:b/>
+            <w:tcW w:w="452" w:type="pct"/>
+          </w:tcPr>
+          <w:p>
+            <w:pPr>
+              <w:rPr>
+                <w:rFonts w:asciiTheme="majorHAnsi" w:hAnsiTheme="majorHAnsi"/>
+                <w:sz w:val="16"/>
+                <w:szCs w:val="16"/>
+              </w:rPr>
+            </w:pPr>
+          </w:p>
+        </w:tc>
+        <w:tc>
+          <w:tcPr>
+            <w:tcW w:w="563" w:type="pct"/>
+          </w:tcPr>
+          <w:p>
+            <w:pPr>
+              <w:rPr>
+                <w:rFonts w:asciiTheme="majorHAnsi" w:hAnsiTheme="majorHAnsi"/>
+                <w:sz w:val="16"/>
+                <w:szCs w:val="16"/>
+              </w:rPr>
+            </w:pPr>
+            <w:r>
+              <w:rPr>
+                <w:rFonts w:asciiTheme="majorHAnsi" w:hAnsiTheme="majorHAnsi"/>
+                <w:sz w:val="16"/>
+                <w:szCs w:val="16"/>
               </w:rPr>
               <w:t>R-Type</w:t>
             </w:r>
@@ -5252,18 +5397,21 @@
         </w:tc>
         <w:tc>
           <w:tcPr>
-            <w:tcW w:w="1260" w:type="dxa"/>
-          </w:tcPr>
-          <w:p>
-            <w:pPr>
-              <w:jc w:val="center"/>
-              <w:rPr>
-                <w:b/>
-              </w:rPr>
-            </w:pPr>
-            <w:r>
-              <w:rPr>
-                <w:b/>
+            <w:tcW w:w="516" w:type="pct"/>
+          </w:tcPr>
+          <w:p>
+            <w:pPr>
+              <w:rPr>
+                <w:rFonts w:asciiTheme="majorHAnsi" w:hAnsiTheme="majorHAnsi"/>
+                <w:sz w:val="16"/>
+                <w:szCs w:val="16"/>
+              </w:rPr>
+            </w:pPr>
+            <w:r>
+              <w:rPr>
+                <w:rFonts w:asciiTheme="majorHAnsi" w:hAnsiTheme="majorHAnsi"/>
+                <w:sz w:val="16"/>
+                <w:szCs w:val="16"/>
               </w:rPr>
               <w:t>I-Type</w:t>
             </w:r>
@@ -5271,37 +5419,43 @@
         </w:tc>
         <w:tc>
           <w:tcPr>
-            <w:tcW w:w="793" w:type="dxa"/>
-          </w:tcPr>
-          <w:p>
-            <w:pPr>
-              <w:jc w:val="center"/>
-              <w:rPr>
-                <w:b/>
-              </w:rPr>
-            </w:pPr>
-            <w:r>
-              <w:rPr>
-                <w:b/>
-              </w:rPr>
-              <w:t>Load Imm.</w:t>
-            </w:r>
-          </w:p>
-        </w:tc>
-        <w:tc>
-          <w:tcPr>
-            <w:tcW w:w="867" w:type="dxa"/>
-          </w:tcPr>
-          <w:p>
-            <w:pPr>
-              <w:jc w:val="center"/>
-              <w:rPr>
-                <w:b/>
-              </w:rPr>
-            </w:pPr>
-            <w:r>
-              <w:rPr>
-                <w:b/>
+            <w:tcW w:w="553" w:type="pct"/>
+          </w:tcPr>
+          <w:p>
+            <w:pPr>
+              <w:rPr>
+                <w:rFonts w:asciiTheme="majorHAnsi" w:hAnsiTheme="majorHAnsi"/>
+                <w:sz w:val="16"/>
+                <w:szCs w:val="16"/>
+              </w:rPr>
+            </w:pPr>
+            <w:r>
+              <w:rPr>
+                <w:rFonts w:asciiTheme="majorHAnsi" w:hAnsiTheme="majorHAnsi"/>
+                <w:sz w:val="16"/>
+                <w:szCs w:val="16"/>
+              </w:rPr>
+              <w:t>Load Imm</w:t>
+            </w:r>
+          </w:p>
+        </w:tc>
+        <w:tc>
+          <w:tcPr>
+            <w:tcW w:w="563" w:type="pct"/>
+          </w:tcPr>
+          <w:p>
+            <w:pPr>
+              <w:rPr>
+                <w:rFonts w:asciiTheme="majorHAnsi" w:hAnsiTheme="majorHAnsi"/>
+                <w:sz w:val="16"/>
+                <w:szCs w:val="16"/>
+              </w:rPr>
+            </w:pPr>
+            <w:r>
+              <w:rPr>
+                <w:rFonts w:asciiTheme="majorHAnsi" w:hAnsiTheme="majorHAnsi"/>
+                <w:sz w:val="16"/>
+                <w:szCs w:val="16"/>
               </w:rPr>
               <w:t>Jump</w:t>
             </w:r>
@@ -5309,18 +5463,21 @@
         </w:tc>
         <w:tc>
           <w:tcPr>
-            <w:tcW w:w="1384" w:type="dxa"/>
-          </w:tcPr>
-          <w:p>
-            <w:pPr>
-              <w:jc w:val="center"/>
-              <w:rPr>
-                <w:b/>
-              </w:rPr>
-            </w:pPr>
-            <w:r>
-              <w:rPr>
-                <w:b/>
+            <w:tcW w:w="563" w:type="pct"/>
+          </w:tcPr>
+          <w:p>
+            <w:pPr>
+              <w:rPr>
+                <w:rFonts w:asciiTheme="majorHAnsi" w:hAnsiTheme="majorHAnsi"/>
+                <w:sz w:val="16"/>
+                <w:szCs w:val="16"/>
+              </w:rPr>
+            </w:pPr>
+            <w:r>
+              <w:rPr>
+                <w:rFonts w:asciiTheme="majorHAnsi" w:hAnsiTheme="majorHAnsi"/>
+                <w:sz w:val="16"/>
+                <w:szCs w:val="16"/>
               </w:rPr>
               <w:t>Branch</w:t>
             </w:r>
@@ -5328,18 +5485,21 @@
         </w:tc>
         <w:tc>
           <w:tcPr>
-            <w:tcW w:w="1318" w:type="dxa"/>
-          </w:tcPr>
-          <w:p>
-            <w:pPr>
-              <w:jc w:val="center"/>
-              <w:rPr>
-                <w:b/>
-              </w:rPr>
-            </w:pPr>
-            <w:r>
-              <w:rPr>
-                <w:b/>
+            <w:tcW w:w="563" w:type="pct"/>
+          </w:tcPr>
+          <w:p>
+            <w:pPr>
+              <w:rPr>
+                <w:rFonts w:asciiTheme="majorHAnsi" w:hAnsiTheme="majorHAnsi"/>
+                <w:sz w:val="16"/>
+                <w:szCs w:val="16"/>
+              </w:rPr>
+            </w:pPr>
+            <w:r>
+              <w:rPr>
+                <w:rFonts w:asciiTheme="majorHAnsi" w:hAnsiTheme="majorHAnsi"/>
+                <w:sz w:val="16"/>
+                <w:szCs w:val="16"/>
               </w:rPr>
               <w:t>Copy</w:t>
             </w:r>
@@ -5347,39 +5507,62 @@
         </w:tc>
         <w:tc>
           <w:tcPr>
-            <w:tcW w:w="1080" w:type="dxa"/>
-          </w:tcPr>
-          <w:p>
-            <w:pPr>
-              <w:jc w:val="center"/>
-              <w:rPr>
-                <w:b/>
-              </w:rPr>
-            </w:pPr>
-            <w:r>
-              <w:rPr>
-                <w:b/>
-              </w:rPr>
-              <w:t>Load Word</w:t>
-            </w:r>
-          </w:p>
-        </w:tc>
-        <w:tc>
-          <w:tcPr>
-            <w:tcW w:w="1530" w:type="dxa"/>
-          </w:tcPr>
-          <w:p>
-            <w:pPr>
-              <w:jc w:val="center"/>
-              <w:rPr>
-                <w:b/>
-              </w:rPr>
-            </w:pPr>
-            <w:r>
-              <w:rPr>
-                <w:b/>
-              </w:rPr>
-              <w:t>Store Word</w:t>
+            <w:tcW w:w="614" w:type="pct"/>
+          </w:tcPr>
+          <w:p>
+            <w:pPr>
+              <w:rPr>
+                <w:rFonts w:asciiTheme="majorHAnsi" w:hAnsiTheme="majorHAnsi"/>
+                <w:sz w:val="16"/>
+                <w:szCs w:val="16"/>
+              </w:rPr>
+            </w:pPr>
+            <w:r>
+              <w:rPr>
+                <w:rFonts w:asciiTheme="majorHAnsi" w:hAnsiTheme="majorHAnsi"/>
+                <w:sz w:val="16"/>
+                <w:szCs w:val="16"/>
+              </w:rPr>
+              <w:t>Load word</w:t>
+            </w:r>
+          </w:p>
+        </w:tc>
+        <w:tc>
+          <w:tcPr>
+            <w:tcW w:w="614" w:type="pct"/>
+          </w:tcPr>
+          <w:p>
+            <w:pPr>
+              <w:rPr>
+                <w:rFonts w:asciiTheme="majorHAnsi" w:hAnsiTheme="majorHAnsi"/>
+                <w:sz w:val="16"/>
+                <w:szCs w:val="16"/>
+              </w:rPr>
+            </w:pPr>
+            <w:r>
+              <w:rPr>
+                <w:rFonts w:asciiTheme="majorHAnsi" w:hAnsiTheme="majorHAnsi"/>
+                <w:sz w:val="16"/>
+                <w:szCs w:val="16"/>
+              </w:rPr>
+              <w:t>Store</w:t>
+            </w:r>
+          </w:p>
+          <w:p>
+            <w:pPr>
+              <w:rPr>
+                <w:rFonts w:asciiTheme="majorHAnsi" w:hAnsiTheme="majorHAnsi"/>
+                <w:sz w:val="16"/>
+                <w:szCs w:val="16"/>
+              </w:rPr>
+            </w:pPr>
+            <w:r>
+              <w:rPr>
+                <w:rFonts w:asciiTheme="majorHAnsi" w:hAnsiTheme="majorHAnsi"/>
+                <w:sz w:val="16"/>
+                <w:szCs w:val="16"/>
+              </w:rPr>
+              <w:t>Word</w:t>
             </w:r>
           </w:p>
         </w:tc>
@@ -5387,42 +5570,67 @@
       <w:tr>
         <w:tc>
           <w:tcPr>
-            <w:tcW w:w="2105" w:type="dxa"/>
+            <w:tcW w:w="452" w:type="pct"/>
+          </w:tcPr>
+          <w:p>
+            <w:pPr>
+              <w:rPr>
+                <w:rFonts w:asciiTheme="majorHAnsi" w:hAnsiTheme="majorHAnsi"/>
+                <w:b/>
+                <w:sz w:val="16"/>
+                <w:szCs w:val="16"/>
+              </w:rPr>
+            </w:pPr>
+            <w:r>
+              <w:rPr>
+                <w:rFonts w:asciiTheme="majorHAnsi" w:hAnsiTheme="majorHAnsi"/>
+                <w:b/>
+                <w:sz w:val="16"/>
+                <w:szCs w:val="16"/>
+              </w:rPr>
+              <w:t>Inst Fetch</w:t>
+            </w:r>
+          </w:p>
+        </w:tc>
+        <w:tc>
+          <w:tcPr>
+            <w:tcW w:w="4548" w:type="pct"/>
+            <w:gridSpan w:val="8"/>
           </w:tcPr>
           <w:p>
             <w:pPr>
               <w:jc w:val="center"/>
               <w:rPr>
-                <w:b/>
-              </w:rPr>
-            </w:pPr>
-            <w:r>
-              <w:rPr>
-                <w:b/>
-              </w:rPr>
-              <w:t>Inst. Fetch</w:t>
-            </w:r>
-          </w:p>
-        </w:tc>
-        <w:tc>
-          <w:tcPr>
-            <w:tcW w:w="9505" w:type="dxa"/>
-            <w:gridSpan w:val="9"/>
-          </w:tcPr>
+                <w:rFonts w:asciiTheme="majorHAnsi" w:hAnsiTheme="majorHAnsi"/>
+                <w:sz w:val="16"/>
+                <w:szCs w:val="16"/>
+              </w:rPr>
+            </w:pPr>
+            <w:r>
+              <w:rPr>
+                <w:rFonts w:asciiTheme="majorHAnsi" w:hAnsiTheme="majorHAnsi"/>
+                <w:sz w:val="16"/>
+                <w:szCs w:val="16"/>
+              </w:rPr>
+              <w:t>IR = Mem[PC]</w:t>
+            </w:r>
+          </w:p>
           <w:p>
             <w:pPr>
               <w:jc w:val="center"/>
-            </w:pPr>
-            <w:r>
-              <w:t>IR = Mem[PC]</w:t>
-            </w:r>
-          </w:p>
-          <w:p>
-            <w:pPr>
-              <w:jc w:val="center"/>
-            </w:pPr>
-            <w:r>
-              <w:t>PC=PC+1</w:t>
+              <w:rPr>
+                <w:rFonts w:asciiTheme="majorHAnsi" w:hAnsiTheme="majorHAnsi"/>
+                <w:sz w:val="16"/>
+                <w:szCs w:val="16"/>
+              </w:rPr>
+            </w:pPr>
+            <w:r>
+              <w:rPr>
+                <w:rFonts w:asciiTheme="majorHAnsi" w:hAnsiTheme="majorHAnsi"/>
+                <w:sz w:val="16"/>
+                <w:szCs w:val="16"/>
+              </w:rPr>
+              <w:t>PC = PC + 1</w:t>
             </w:r>
           </w:p>
         </w:tc>
@@ -5430,179 +5638,335 @@
       <w:tr>
         <w:tc>
           <w:tcPr>
-            <w:tcW w:w="2105" w:type="dxa"/>
-          </w:tcPr>
-          <w:p>
-            <w:pPr>
-              <w:jc w:val="center"/>
-              <w:rPr>
+            <w:tcW w:w="452" w:type="pct"/>
+          </w:tcPr>
+          <w:p>
+            <w:pPr>
+              <w:rPr>
+                <w:rFonts w:asciiTheme="majorHAnsi" w:hAnsiTheme="majorHAnsi"/>
                 <w:b/>
-              </w:rPr>
-            </w:pPr>
-            <w:r>
-              <w:rPr>
+                <w:sz w:val="16"/>
+                <w:szCs w:val="16"/>
+              </w:rPr>
+            </w:pPr>
+            <w:r>
+              <w:rPr>
+                <w:rFonts w:asciiTheme="majorHAnsi" w:hAnsiTheme="majorHAnsi"/>
                 <w:b/>
-              </w:rPr>
-              <w:t>Inst. Decode</w:t>
-            </w:r>
-          </w:p>
-          <w:p>
-            <w:pPr>
-              <w:jc w:val="center"/>
-              <w:rPr>
+                <w:sz w:val="16"/>
+                <w:szCs w:val="16"/>
+              </w:rPr>
+              <w:t>Inst Decode</w:t>
+            </w:r>
+          </w:p>
+          <w:p>
+            <w:pPr>
+              <w:rPr>
+                <w:rFonts w:asciiTheme="majorHAnsi" w:hAnsiTheme="majorHAnsi"/>
                 <w:b/>
-              </w:rPr>
-            </w:pPr>
-            <w:r>
-              <w:rPr>
+                <w:sz w:val="16"/>
+                <w:szCs w:val="16"/>
+              </w:rPr>
+            </w:pPr>
+            <w:r>
+              <w:rPr>
+                <w:rFonts w:asciiTheme="majorHAnsi" w:hAnsiTheme="majorHAnsi"/>
                 <w:b/>
-              </w:rPr>
-              <w:t>Reg. Fetch</w:t>
-            </w:r>
-          </w:p>
-        </w:tc>
-        <w:tc>
-          <w:tcPr>
-            <w:tcW w:w="1273" w:type="dxa"/>
+                <w:sz w:val="16"/>
+                <w:szCs w:val="16"/>
+              </w:rPr>
+              <w:t>Reg fetch</w:t>
+            </w:r>
+          </w:p>
+        </w:tc>
+        <w:tc>
+          <w:tcPr>
+            <w:tcW w:w="563" w:type="pct"/>
+          </w:tcPr>
+          <w:p>
+            <w:pPr>
+              <w:rPr>
+                <w:rFonts w:asciiTheme="majorHAnsi" w:hAnsiTheme="majorHAnsi"/>
+                <w:sz w:val="16"/>
+                <w:szCs w:val="16"/>
+              </w:rPr>
+            </w:pPr>
+            <w:r>
+              <w:rPr>
+                <w:rFonts w:asciiTheme="majorHAnsi" w:hAnsiTheme="majorHAnsi"/>
+                <w:sz w:val="16"/>
+                <w:szCs w:val="16"/>
+              </w:rPr>
+              <w:t>AiA = Reg[IR[11:9]]</w:t>
+            </w:r>
+          </w:p>
+          <w:p>
+            <w:pPr>
+              <w:rPr>
+                <w:rFonts w:asciiTheme="majorHAnsi" w:hAnsiTheme="majorHAnsi"/>
+                <w:sz w:val="16"/>
+                <w:szCs w:val="16"/>
+              </w:rPr>
+            </w:pPr>
+            <w:r>
+              <w:rPr>
+                <w:rFonts w:asciiTheme="majorHAnsi" w:hAnsiTheme="majorHAnsi"/>
+                <w:sz w:val="16"/>
+                <w:szCs w:val="16"/>
+              </w:rPr>
+              <w:t>AiB =</w:t>
+            </w:r>
+          </w:p>
+          <w:p>
+            <w:pPr>
+              <w:rPr>
+                <w:rFonts w:asciiTheme="majorHAnsi" w:hAnsiTheme="majorHAnsi"/>
+                <w:sz w:val="16"/>
+                <w:szCs w:val="16"/>
+              </w:rPr>
+            </w:pPr>
+            <w:r>
+              <w:rPr>
+                <w:rFonts w:asciiTheme="majorHAnsi" w:hAnsiTheme="majorHAnsi"/>
+                <w:sz w:val="16"/>
+                <w:szCs w:val="16"/>
+              </w:rPr>
+              <w:t>Reg[IR[8:6]]</w:t>
+            </w:r>
+          </w:p>
+        </w:tc>
+        <w:tc>
+          <w:tcPr>
+            <w:tcW w:w="516" w:type="pct"/>
+          </w:tcPr>
+          <w:p>
+            <w:pPr>
+              <w:rPr>
+                <w:rFonts w:asciiTheme="majorHAnsi" w:hAnsiTheme="majorHAnsi"/>
+                <w:sz w:val="16"/>
+                <w:szCs w:val="16"/>
+              </w:rPr>
+            </w:pPr>
+            <w:r>
+              <w:rPr>
+                <w:rFonts w:asciiTheme="majorHAnsi" w:hAnsiTheme="majorHAnsi"/>
+                <w:sz w:val="16"/>
+                <w:szCs w:val="16"/>
+              </w:rPr>
+              <w:t>AiA = Reg[$m]</w:t>
+            </w:r>
+          </w:p>
+          <w:p>
+            <w:pPr>
+              <w:rPr>
+                <w:rFonts w:asciiTheme="majorHAnsi" w:hAnsiTheme="majorHAnsi"/>
+                <w:sz w:val="16"/>
+                <w:szCs w:val="16"/>
+              </w:rPr>
+            </w:pPr>
+            <w:r>
+              <w:rPr>
+                <w:rFonts w:asciiTheme="majorHAnsi" w:hAnsiTheme="majorHAnsi"/>
+                <w:sz w:val="16"/>
+                <w:szCs w:val="16"/>
+              </w:rPr>
+              <w:t>AiB = SE[IR[11:0]]</w:t>
+            </w:r>
+          </w:p>
+        </w:tc>
+        <w:tc>
+          <w:tcPr>
+            <w:tcW w:w="553" w:type="pct"/>
+          </w:tcPr>
+          <w:p>
+            <w:pPr>
+              <w:rPr>
+                <w:rFonts w:asciiTheme="majorHAnsi" w:hAnsiTheme="majorHAnsi"/>
+                <w:sz w:val="16"/>
+                <w:szCs w:val="16"/>
+              </w:rPr>
+            </w:pPr>
+            <w:r>
+              <w:rPr>
+                <w:rFonts w:asciiTheme="majorHAnsi" w:hAnsiTheme="majorHAnsi"/>
+                <w:sz w:val="16"/>
+                <w:szCs w:val="16"/>
+              </w:rPr>
+              <w:t>Reg[0] =</w:t>
+            </w:r>
+          </w:p>
+          <w:p>
+            <w:pPr>
+              <w:rPr>
+                <w:rFonts w:asciiTheme="majorHAnsi" w:hAnsiTheme="majorHAnsi"/>
+                <w:sz w:val="16"/>
+                <w:szCs w:val="16"/>
+              </w:rPr>
+            </w:pPr>
+            <w:r>
+              <w:rPr>
+                <w:rFonts w:asciiTheme="majorHAnsi" w:hAnsiTheme="majorHAnsi"/>
+                <w:sz w:val="16"/>
+                <w:szCs w:val="16"/>
+              </w:rPr>
+              <w:t>SEimm[15:0]</w:t>
+            </w:r>
+          </w:p>
+        </w:tc>
+        <w:tc>
+          <w:tcPr>
+            <w:tcW w:w="563" w:type="pct"/>
+          </w:tcPr>
+          <w:p>
+            <w:pPr>
+              <w:rPr>
+                <w:rFonts w:asciiTheme="majorHAnsi" w:hAnsiTheme="majorHAnsi"/>
+                <w:sz w:val="16"/>
+                <w:szCs w:val="16"/>
+              </w:rPr>
+            </w:pPr>
+            <w:r>
+              <w:rPr>
+                <w:rFonts w:asciiTheme="majorHAnsi" w:hAnsiTheme="majorHAnsi"/>
+                <w:sz w:val="16"/>
+                <w:szCs w:val="16"/>
+              </w:rPr>
+              <w:t>AiA = Reg[0]</w:t>
+            </w:r>
+          </w:p>
+          <w:p>
+            <w:pPr>
+              <w:rPr>
+                <w:rFonts w:asciiTheme="majorHAnsi" w:hAnsiTheme="majorHAnsi"/>
+                <w:sz w:val="16"/>
+                <w:szCs w:val="16"/>
+              </w:rPr>
+            </w:pPr>
+            <w:r>
+              <w:rPr>
+                <w:rFonts w:asciiTheme="majorHAnsi" w:hAnsiTheme="majorHAnsi"/>
+                <w:sz w:val="16"/>
+                <w:szCs w:val="16"/>
+              </w:rPr>
+              <w:t xml:space="preserve">AiB = </w:t>
+            </w:r>
+          </w:p>
+          <w:p>
+            <w:pPr>
+              <w:rPr>
+                <w:rFonts w:asciiTheme="majorHAnsi" w:hAnsiTheme="majorHAnsi"/>
+                <w:sz w:val="16"/>
+                <w:szCs w:val="16"/>
+              </w:rPr>
+            </w:pPr>
+            <w:r>
+              <w:rPr>
+                <w:rFonts w:asciiTheme="majorHAnsi" w:hAnsiTheme="majorHAnsi"/>
+                <w:sz w:val="16"/>
+                <w:szCs w:val="16"/>
+              </w:rPr>
+              <w:t>Reg[IR[11:9]]</w:t>
+            </w:r>
+          </w:p>
+        </w:tc>
+        <w:tc>
+          <w:tcPr>
+            <w:tcW w:w="563" w:type="pct"/>
+          </w:tcPr>
+          <w:p>
+            <w:pPr>
+              <w:rPr>
+                <w:rFonts w:asciiTheme="majorHAnsi" w:hAnsiTheme="majorHAnsi"/>
+                <w:sz w:val="16"/>
+                <w:szCs w:val="16"/>
+              </w:rPr>
+            </w:pPr>
+            <w:r>
+              <w:rPr>
+                <w:rFonts w:asciiTheme="majorHAnsi" w:hAnsiTheme="majorHAnsi"/>
+                <w:sz w:val="16"/>
+                <w:szCs w:val="16"/>
+              </w:rPr>
+              <w:t>AiA = Reg[0]</w:t>
+            </w:r>
+          </w:p>
+          <w:p>
+            <w:pPr>
+              <w:rPr>
+                <w:rFonts w:asciiTheme="majorHAnsi" w:hAnsiTheme="majorHAnsi"/>
+                <w:sz w:val="16"/>
+                <w:szCs w:val="16"/>
+              </w:rPr>
+            </w:pPr>
+            <w:r>
+              <w:rPr>
+                <w:rFonts w:asciiTheme="majorHAnsi" w:hAnsiTheme="majorHAnsi"/>
+                <w:sz w:val="16"/>
+                <w:szCs w:val="16"/>
+              </w:rPr>
+              <w:t>AiB = Reg[IR[11:9]]</w:t>
+            </w:r>
+          </w:p>
+        </w:tc>
+        <w:tc>
+          <w:tcPr>
+            <w:tcW w:w="563" w:type="pct"/>
+          </w:tcPr>
+          <w:p>
+            <w:pPr>
+              <w:rPr>
+                <w:rFonts w:asciiTheme="majorHAnsi" w:hAnsiTheme="majorHAnsi"/>
+                <w:sz w:val="16"/>
+                <w:szCs w:val="16"/>
+              </w:rPr>
+            </w:pPr>
+            <w:r>
+              <w:rPr>
+                <w:rFonts w:asciiTheme="majorHAnsi" w:hAnsiTheme="majorHAnsi"/>
+                <w:sz w:val="16"/>
+                <w:szCs w:val="16"/>
+              </w:rPr>
+              <w:t>AiA = Reg[IR[11:9]]</w:t>
+            </w:r>
+          </w:p>
+        </w:tc>
+        <w:tc>
+          <w:tcPr>
+            <w:tcW w:w="1229" w:type="pct"/>
             <w:gridSpan w:val="2"/>
           </w:tcPr>
           <w:p>
             <w:pPr>
-              <w:jc w:val="center"/>
-            </w:pPr>
-            <w:r>
-              <w:t>AiA = Reg[IR[7:5]]</w:t>
-            </w:r>
-          </w:p>
-          <w:p>
-            <w:pPr>
-              <w:jc w:val="center"/>
-            </w:pPr>
-            <w:r>
-              <w:t>AiB = Reg[IR[4:2]]</w:t>
-            </w:r>
-          </w:p>
-        </w:tc>
-        <w:tc>
-          <w:tcPr>
-            <w:tcW w:w="1260" w:type="dxa"/>
-          </w:tcPr>
-          <w:p>
-            <w:pPr>
-              <w:jc w:val="center"/>
-            </w:pPr>
-            <w:r>
-              <w:t>AiA = Reg[$m]</w:t>
-            </w:r>
-          </w:p>
-          <w:p>
-            <w:pPr>
-              <w:jc w:val="center"/>
-            </w:pPr>
-            <w:r>
-              <w:t>AiB = SE[IR[11:0]]</w:t>
-            </w:r>
-          </w:p>
-        </w:tc>
-        <w:tc>
-          <w:tcPr>
-            <w:tcW w:w="793" w:type="dxa"/>
-          </w:tcPr>
-          <w:p>
-            <w:pPr>
-              <w:jc w:val="center"/>
-            </w:pPr>
-            <w:r>
-              <w:t xml:space="preserve">Reg[0] = SEim [15:0] </w:t>
-            </w:r>
-          </w:p>
-        </w:tc>
-        <w:tc>
-          <w:tcPr>
-            <w:tcW w:w="867" w:type="dxa"/>
-          </w:tcPr>
-          <w:p>
-            <w:pPr>
-              <w:jc w:val="center"/>
-            </w:pPr>
-            <w:r>
-              <w:t>PC = PC [15:12] concat. IR [11:0]</w:t>
-            </w:r>
-          </w:p>
-        </w:tc>
-        <w:tc>
-          <w:tcPr>
-            <w:tcW w:w="1384" w:type="dxa"/>
-          </w:tcPr>
-          <w:p>
-            <w:pPr>
-              <w:jc w:val="center"/>
-            </w:pPr>
-            <w:r>
-              <w:t>AiA = Reg[0]</w:t>
-            </w:r>
-          </w:p>
-          <w:p>
-            <w:pPr>
-              <w:jc w:val="center"/>
-            </w:pPr>
-            <w:r>
-              <w:t>AiB = Reg[IR[11:9]]</w:t>
-            </w:r>
-          </w:p>
-        </w:tc>
-        <w:tc>
-          <w:tcPr>
-            <w:tcW w:w="1318" w:type="dxa"/>
-          </w:tcPr>
-          <w:p>
-            <w:pPr>
-              <w:jc w:val="center"/>
-            </w:pPr>
-            <w:r>
-              <w:t>copyReg = Reg[IR[7:5]]</w:t>
-            </w:r>
-          </w:p>
-        </w:tc>
-        <w:tc>
-          <w:tcPr>
-            <w:tcW w:w="1080" w:type="dxa"/>
-          </w:tcPr>
-          <w:p>
-            <w:pPr>
-              <w:jc w:val="center"/>
-            </w:pPr>
-            <w:r>
-              <w:t>AiA = Reg[IR[7:5]]</w:t>
-            </w:r>
-          </w:p>
-          <w:p>
-            <w:pPr>
-              <w:jc w:val="center"/>
-            </w:pPr>
-            <w:r>
-              <w:t>AiB = SE[IR[9:0]]</w:t>
-            </w:r>
-          </w:p>
-        </w:tc>
-        <w:tc>
-          <w:tcPr>
-            <w:tcW w:w="1530" w:type="dxa"/>
-          </w:tcPr>
-          <w:p>
-            <w:pPr>
-              <w:jc w:val="center"/>
-            </w:pPr>
-            <w:r>
-              <w:t>AiA = Reg[IR[7:5]]</w:t>
-            </w:r>
-          </w:p>
-          <w:p>
-            <w:pPr>
-              <w:jc w:val="center"/>
-            </w:pPr>
-            <w:r>
-              <w:t>AiB = SE[IR[9:0]]</w:t>
+              <w:rPr>
+                <w:rFonts w:asciiTheme="majorHAnsi" w:hAnsiTheme="majorHAnsi"/>
+                <w:sz w:val="16"/>
+                <w:szCs w:val="16"/>
+              </w:rPr>
+            </w:pPr>
+            <w:r>
+              <w:rPr>
+                <w:rFonts w:asciiTheme="majorHAnsi" w:hAnsiTheme="majorHAnsi"/>
+                <w:sz w:val="16"/>
+                <w:szCs w:val="16"/>
+              </w:rPr>
+              <w:t>AiA = Reg[IR[11:9]]</w:t>
+            </w:r>
+          </w:p>
+          <w:p>
+            <w:pPr>
+              <w:rPr>
+                <w:rFonts w:asciiTheme="majorHAnsi" w:hAnsiTheme="majorHAnsi"/>
+                <w:sz w:val="16"/>
+                <w:szCs w:val="16"/>
+              </w:rPr>
+            </w:pPr>
+            <w:r>
+              <w:rPr>
+                <w:rFonts w:asciiTheme="majorHAnsi" w:hAnsiTheme="majorHAnsi"/>
+                <w:sz w:val="16"/>
+                <w:szCs w:val="16"/>
+              </w:rPr>
+              <w:t>AiB = SE[IR[8:0]]</w:t>
             </w:r>
           </w:p>
         </w:tc>
@@ -5610,18 +5974,23 @@
       <w:tr>
         <w:tc>
           <w:tcPr>
-            <w:tcW w:w="2105" w:type="dxa"/>
-          </w:tcPr>
-          <w:p>
-            <w:pPr>
-              <w:jc w:val="center"/>
-              <w:rPr>
+            <w:tcW w:w="452" w:type="pct"/>
+          </w:tcPr>
+          <w:p>
+            <w:pPr>
+              <w:rPr>
+                <w:rFonts w:asciiTheme="majorHAnsi" w:hAnsiTheme="majorHAnsi"/>
                 <w:b/>
-              </w:rPr>
-            </w:pPr>
-            <w:r>
-              <w:rPr>
+                <w:sz w:val="16"/>
+                <w:szCs w:val="16"/>
+              </w:rPr>
+            </w:pPr>
+            <w:r>
+              <w:rPr>
+                <w:rFonts w:asciiTheme="majorHAnsi" w:hAnsiTheme="majorHAnsi"/>
                 <w:b/>
+                <w:sz w:val="16"/>
+                <w:szCs w:val="16"/>
               </w:rPr>
               <w:t>Execution</w:t>
             </w:r>
@@ -5629,112 +5998,172 @@
         </w:tc>
         <w:tc>
           <w:tcPr>
-            <w:tcW w:w="2533" w:type="dxa"/>
-            <w:gridSpan w:val="3"/>
-          </w:tcPr>
-          <w:p>
-            <w:pPr>
-              <w:jc w:val="center"/>
-            </w:pPr>
-            <w:r>
-              <w:t>ALUout = AiA op AiB</w:t>
-            </w:r>
-          </w:p>
-        </w:tc>
-        <w:tc>
-          <w:tcPr>
-            <w:tcW w:w="793" w:type="dxa"/>
-          </w:tcPr>
-          <w:p>
-            <w:pPr>
-              <w:jc w:val="center"/>
-            </w:pPr>
-            <w:r>
-              <w:t>Li DONE</w:t>
-            </w:r>
-          </w:p>
-        </w:tc>
-        <w:tc>
-          <w:tcPr>
-            <w:tcW w:w="867" w:type="dxa"/>
-          </w:tcPr>
-          <w:p>
-            <w:pPr>
-              <w:jc w:val="center"/>
-            </w:pPr>
-            <w:r>
-              <w:t>Jump Done</w:t>
-            </w:r>
-          </w:p>
-        </w:tc>
-        <w:tc>
-          <w:tcPr>
-            <w:tcW w:w="1384" w:type="dxa"/>
-          </w:tcPr>
-          <w:p>
-            <w:pPr>
-              <w:jc w:val="center"/>
-            </w:pPr>
-            <w:r>
+            <w:tcW w:w="1079" w:type="pct"/>
+            <w:gridSpan w:val="2"/>
+          </w:tcPr>
+          <w:p>
+            <w:pPr>
+              <w:rPr>
+                <w:rFonts w:asciiTheme="majorHAnsi" w:hAnsiTheme="majorHAnsi"/>
+                <w:sz w:val="16"/>
+                <w:szCs w:val="16"/>
+              </w:rPr>
+            </w:pPr>
+            <w:r>
+              <w:rPr>
+                <w:rFonts w:asciiTheme="majorHAnsi" w:hAnsiTheme="majorHAnsi"/>
+                <w:sz w:val="16"/>
+                <w:szCs w:val="16"/>
+              </w:rPr>
+              <w:t>ALUOut = AiA op AiB</w:t>
+            </w:r>
+          </w:p>
+        </w:tc>
+        <w:tc>
+          <w:tcPr>
+            <w:tcW w:w="553" w:type="pct"/>
+          </w:tcPr>
+          <w:p>
+            <w:pPr>
+              <w:rPr>
+                <w:rFonts w:asciiTheme="majorHAnsi" w:hAnsiTheme="majorHAnsi"/>
+                <w:b/>
+                <w:sz w:val="16"/>
+                <w:szCs w:val="16"/>
+              </w:rPr>
+            </w:pPr>
+            <w:r>
+              <w:rPr>
+                <w:rFonts w:asciiTheme="majorHAnsi" w:hAnsiTheme="majorHAnsi"/>
+                <w:b/>
+                <w:sz w:val="16"/>
+                <w:szCs w:val="16"/>
+              </w:rPr>
+              <w:t>LI DONE</w:t>
+            </w:r>
+          </w:p>
+        </w:tc>
+        <w:tc>
+          <w:tcPr>
+            <w:tcW w:w="563" w:type="pct"/>
+          </w:tcPr>
+          <w:p>
+            <w:pPr>
+              <w:rPr>
+                <w:rFonts w:asciiTheme="majorHAnsi" w:hAnsiTheme="majorHAnsi"/>
+                <w:sz w:val="16"/>
+                <w:szCs w:val="16"/>
+              </w:rPr>
+            </w:pPr>
+            <w:r>
+              <w:rPr>
+                <w:rFonts w:asciiTheme="majorHAnsi" w:hAnsiTheme="majorHAnsi"/>
+                <w:b/>
+                <w:sz w:val="16"/>
+                <w:szCs w:val="16"/>
+              </w:rPr>
+              <w:t>JUMP DONE</w:t>
+            </w:r>
+          </w:p>
+        </w:tc>
+        <w:tc>
+          <w:tcPr>
+            <w:tcW w:w="563" w:type="pct"/>
+          </w:tcPr>
+          <w:p>
+            <w:pPr>
+              <w:rPr>
+                <w:rFonts w:asciiTheme="majorHAnsi" w:hAnsiTheme="majorHAnsi"/>
+                <w:sz w:val="16"/>
+                <w:szCs w:val="16"/>
+              </w:rPr>
+            </w:pPr>
+            <w:r>
+              <w:rPr>
+                <w:rFonts w:asciiTheme="majorHAnsi" w:hAnsiTheme="majorHAnsi"/>
+                <w:sz w:val="16"/>
+                <w:szCs w:val="16"/>
+              </w:rPr>
               <w:t>If (AiA == AiB)</w:t>
             </w:r>
           </w:p>
           <w:p>
             <w:pPr>
-              <w:jc w:val="center"/>
-            </w:pPr>
-            <w:r>
+              <w:rPr>
+                <w:rFonts w:asciiTheme="majorHAnsi" w:hAnsiTheme="majorHAnsi"/>
+                <w:sz w:val="16"/>
+                <w:szCs w:val="16"/>
+              </w:rPr>
+            </w:pPr>
+            <w:r>
+              <w:rPr>
+                <w:rFonts w:asciiTheme="majorHAnsi" w:hAnsiTheme="majorHAnsi"/>
+                <w:sz w:val="16"/>
+                <w:szCs w:val="16"/>
+              </w:rPr>
               <w:t>Then: PC = PC + IR[8:0]</w:t>
             </w:r>
           </w:p>
           <w:p>
             <w:pPr>
-              <w:jc w:val="center"/>
-            </w:pPr>
-            <w:r>
-              <w:t>Else: PC = PC</w:t>
-            </w:r>
-          </w:p>
-        </w:tc>
-        <w:tc>
-          <w:tcPr>
-            <w:tcW w:w="1318" w:type="dxa"/>
-          </w:tcPr>
-          <w:p>
-            <w:pPr>
-              <w:jc w:val="center"/>
-            </w:pPr>
-            <w:r>
-              <w:t>Reg[IR[4:2]] = copyReg</w:t>
-            </w:r>
-          </w:p>
-        </w:tc>
-        <w:tc>
-          <w:tcPr>
-            <w:tcW w:w="1080" w:type="dxa"/>
-          </w:tcPr>
-          <w:p>
-            <w:pPr>
-              <w:tabs>
-                <w:tab w:val="left" w:pos="731"/>
-              </w:tabs>
-              <w:jc w:val="center"/>
-            </w:pPr>
-            <w:r>
-              <w:t>ALUout = AiA + AiB</w:t>
-            </w:r>
-          </w:p>
-        </w:tc>
-        <w:tc>
-          <w:tcPr>
-            <w:tcW w:w="1530" w:type="dxa"/>
-          </w:tcPr>
-          <w:p>
-            <w:pPr>
-              <w:jc w:val="center"/>
-            </w:pPr>
-            <w:r>
-              <w:t>ALUout = AiA + AiB</w:t>
+              <w:rPr>
+                <w:rFonts w:asciiTheme="majorHAnsi" w:hAnsiTheme="majorHAnsi"/>
+                <w:sz w:val="16"/>
+                <w:szCs w:val="16"/>
+              </w:rPr>
+            </w:pPr>
+            <w:r>
+              <w:rPr>
+                <w:rFonts w:asciiTheme="majorHAnsi" w:hAnsiTheme="majorHAnsi"/>
+                <w:sz w:val="16"/>
+                <w:szCs w:val="16"/>
+              </w:rPr>
+              <w:t>ELSE: PC = PC</w:t>
+            </w:r>
+          </w:p>
+        </w:tc>
+        <w:tc>
+          <w:tcPr>
+            <w:tcW w:w="563" w:type="pct"/>
+          </w:tcPr>
+          <w:p>
+            <w:pPr>
+              <w:rPr>
+                <w:rFonts w:asciiTheme="majorHAnsi" w:hAnsiTheme="majorHAnsi"/>
+                <w:sz w:val="16"/>
+                <w:szCs w:val="16"/>
+              </w:rPr>
+            </w:pPr>
+            <w:r>
+              <w:rPr>
+                <w:rFonts w:asciiTheme="majorHAnsi" w:hAnsiTheme="majorHAnsi"/>
+                <w:sz w:val="16"/>
+                <w:szCs w:val="16"/>
+              </w:rPr>
+              <w:t>Reg[IR[8:6]  = AiA</w:t>
+            </w:r>
+          </w:p>
+        </w:tc>
+        <w:tc>
+          <w:tcPr>
+            <w:tcW w:w="1229" w:type="pct"/>
+            <w:gridSpan w:val="2"/>
+          </w:tcPr>
+          <w:p>
+            <w:pPr>
+              <w:rPr>
+                <w:rFonts w:asciiTheme="majorHAnsi" w:hAnsiTheme="majorHAnsi"/>
+                <w:sz w:val="16"/>
+                <w:szCs w:val="16"/>
+              </w:rPr>
+            </w:pPr>
+            <w:r>
+              <w:rPr>
+                <w:rFonts w:asciiTheme="majorHAnsi" w:hAnsiTheme="majorHAnsi"/>
+                <w:sz w:val="16"/>
+                <w:szCs w:val="16"/>
+              </w:rPr>
+              <w:t>ALUOut = AiA + AiB</w:t>
             </w:r>
           </w:p>
         </w:tc>
@@ -5742,118 +6171,166 @@
       <w:tr>
         <w:tc>
           <w:tcPr>
-            <w:tcW w:w="2105" w:type="dxa"/>
-          </w:tcPr>
-          <w:p>
-            <w:pPr>
-              <w:jc w:val="center"/>
-              <w:rPr>
+            <w:tcW w:w="452" w:type="pct"/>
+          </w:tcPr>
+          <w:p>
+            <w:pPr>
+              <w:rPr>
+                <w:rFonts w:asciiTheme="majorHAnsi" w:hAnsiTheme="majorHAnsi"/>
                 <w:b/>
-              </w:rPr>
-            </w:pPr>
-            <w:r>
-              <w:rPr>
+                <w:sz w:val="16"/>
+                <w:szCs w:val="16"/>
+              </w:rPr>
+            </w:pPr>
+            <w:r>
+              <w:rPr>
+                <w:rFonts w:asciiTheme="majorHAnsi" w:hAnsiTheme="majorHAnsi"/>
                 <w:b/>
-              </w:rPr>
-              <w:t>Reg</w:t>
-            </w:r>
-            <w:r>
-              <w:rPr>
+                <w:sz w:val="16"/>
+                <w:szCs w:val="16"/>
+              </w:rPr>
+              <w:t>Reg/mem Access</w:t>
+            </w:r>
+          </w:p>
+        </w:tc>
+        <w:tc>
+          <w:tcPr>
+            <w:tcW w:w="1079" w:type="pct"/>
+            <w:gridSpan w:val="2"/>
+          </w:tcPr>
+          <w:p>
+            <w:pPr>
+              <w:rPr>
+                <w:rFonts w:asciiTheme="majorHAnsi" w:hAnsiTheme="majorHAnsi"/>
+                <w:sz w:val="16"/>
+                <w:szCs w:val="16"/>
+              </w:rPr>
+            </w:pPr>
+            <w:r>
+              <w:rPr>
+                <w:rFonts w:asciiTheme="majorHAnsi" w:hAnsiTheme="majorHAnsi"/>
+                <w:sz w:val="16"/>
+                <w:szCs w:val="16"/>
+              </w:rPr>
+              <w:t>Reg[0] = ALUOut</w:t>
+            </w:r>
+          </w:p>
+        </w:tc>
+        <w:tc>
+          <w:tcPr>
+            <w:tcW w:w="553" w:type="pct"/>
+          </w:tcPr>
+          <w:p>
+            <w:pPr>
+              <w:rPr>
+                <w:rFonts w:asciiTheme="majorHAnsi" w:hAnsiTheme="majorHAnsi"/>
+                <w:sz w:val="16"/>
+                <w:szCs w:val="16"/>
+              </w:rPr>
+            </w:pPr>
+          </w:p>
+        </w:tc>
+        <w:tc>
+          <w:tcPr>
+            <w:tcW w:w="563" w:type="pct"/>
+          </w:tcPr>
+          <w:p>
+            <w:pPr>
+              <w:rPr>
+                <w:rFonts w:asciiTheme="majorHAnsi" w:hAnsiTheme="majorHAnsi"/>
+                <w:sz w:val="16"/>
+                <w:szCs w:val="16"/>
+              </w:rPr>
+            </w:pPr>
+          </w:p>
+        </w:tc>
+        <w:tc>
+          <w:tcPr>
+            <w:tcW w:w="563" w:type="pct"/>
+          </w:tcPr>
+          <w:p>
+            <w:pPr>
+              <w:rPr>
+                <w:rFonts w:asciiTheme="majorHAnsi" w:hAnsiTheme="majorHAnsi"/>
+                <w:sz w:val="16"/>
+                <w:szCs w:val="16"/>
+              </w:rPr>
+            </w:pPr>
+            <w:r>
+              <w:rPr>
+                <w:rFonts w:asciiTheme="majorHAnsi" w:hAnsiTheme="majorHAnsi"/>
                 <w:b/>
-              </w:rPr>
-              <w:t>/mem</w:t>
-            </w:r>
-            <w:r>
-              <w:rPr>
+                <w:sz w:val="16"/>
+                <w:szCs w:val="16"/>
+              </w:rPr>
+              <w:t>Branch Done</w:t>
+            </w:r>
+          </w:p>
+        </w:tc>
+        <w:tc>
+          <w:tcPr>
+            <w:tcW w:w="563" w:type="pct"/>
+          </w:tcPr>
+          <w:p>
+            <w:pPr>
+              <w:rPr>
+                <w:rFonts w:asciiTheme="majorHAnsi" w:hAnsiTheme="majorHAnsi"/>
+                <w:sz w:val="16"/>
+                <w:szCs w:val="16"/>
+              </w:rPr>
+            </w:pPr>
+            <w:r>
+              <w:rPr>
+                <w:rFonts w:asciiTheme="majorHAnsi" w:hAnsiTheme="majorHAnsi"/>
                 <w:b/>
-              </w:rPr>
-              <w:t xml:space="preserve"> Access</w:t>
-            </w:r>
-          </w:p>
-        </w:tc>
-        <w:tc>
-          <w:tcPr>
-            <w:tcW w:w="2533" w:type="dxa"/>
-            <w:gridSpan w:val="3"/>
-          </w:tcPr>
-          <w:p>
-            <w:pPr>
-              <w:jc w:val="center"/>
-            </w:pPr>
-            <w:r>
-              <w:t>Reg[0] = ALUout</w:t>
-            </w:r>
-          </w:p>
-        </w:tc>
-        <w:tc>
-          <w:tcPr>
-            <w:tcW w:w="793" w:type="dxa"/>
-          </w:tcPr>
-          <w:p>
-            <w:pPr>
-              <w:jc w:val="center"/>
-            </w:pPr>
-          </w:p>
-        </w:tc>
-        <w:tc>
-          <w:tcPr>
-            <w:tcW w:w="867" w:type="dxa"/>
-          </w:tcPr>
-          <w:p>
-            <w:pPr>
-              <w:jc w:val="center"/>
-            </w:pPr>
-          </w:p>
-        </w:tc>
-        <w:tc>
-          <w:tcPr>
-            <w:tcW w:w="1384" w:type="dxa"/>
-          </w:tcPr>
-          <w:p>
-            <w:pPr>
-              <w:jc w:val="center"/>
-            </w:pPr>
-            <w:r>
-              <w:t>Branch DONE</w:t>
-            </w:r>
-          </w:p>
-        </w:tc>
-        <w:tc>
-          <w:tcPr>
-            <w:tcW w:w="1318" w:type="dxa"/>
-          </w:tcPr>
-          <w:p>
-            <w:pPr>
-              <w:jc w:val="center"/>
-            </w:pPr>
-            <w:r>
-              <w:t>Copy DONE</w:t>
-            </w:r>
-          </w:p>
-        </w:tc>
-        <w:tc>
-          <w:tcPr>
-            <w:tcW w:w="1080" w:type="dxa"/>
-          </w:tcPr>
-          <w:p>
-            <w:pPr>
-              <w:jc w:val="center"/>
-            </w:pPr>
-            <w:r>
-              <w:t>MemOut = Mem[ALUout]</w:t>
-            </w:r>
-          </w:p>
-        </w:tc>
-        <w:tc>
-          <w:tcPr>
-            <w:tcW w:w="1530" w:type="dxa"/>
-          </w:tcPr>
-          <w:p>
-            <w:pPr>
-              <w:jc w:val="center"/>
-            </w:pPr>
-            <w:r>
-              <w:t>Mem[ALUout] = reg[0]</w:t>
+                <w:sz w:val="16"/>
+                <w:szCs w:val="16"/>
+              </w:rPr>
+              <w:t>Copy Done</w:t>
+            </w:r>
+          </w:p>
+        </w:tc>
+        <w:tc>
+          <w:tcPr>
+            <w:tcW w:w="614" w:type="pct"/>
+          </w:tcPr>
+          <w:p>
+            <w:pPr>
+              <w:rPr>
+                <w:rFonts w:asciiTheme="majorHAnsi" w:hAnsiTheme="majorHAnsi"/>
+                <w:sz w:val="16"/>
+                <w:szCs w:val="16"/>
+              </w:rPr>
+            </w:pPr>
+            <w:r>
+              <w:rPr>
+                <w:rFonts w:asciiTheme="majorHAnsi" w:hAnsiTheme="majorHAnsi"/>
+                <w:sz w:val="16"/>
+                <w:szCs w:val="16"/>
+              </w:rPr>
+              <w:t>MemOut = Mem[ALUOut]</w:t>
+            </w:r>
+          </w:p>
+        </w:tc>
+        <w:tc>
+          <w:tcPr>
+            <w:tcW w:w="614" w:type="pct"/>
+          </w:tcPr>
+          <w:p>
+            <w:pPr>
+              <w:rPr>
+                <w:rFonts w:asciiTheme="majorHAnsi" w:hAnsiTheme="majorHAnsi"/>
+                <w:sz w:val="16"/>
+                <w:szCs w:val="16"/>
+              </w:rPr>
+            </w:pPr>
+            <w:r>
+              <w:rPr>
+                <w:rFonts w:asciiTheme="majorHAnsi" w:hAnsiTheme="majorHAnsi"/>
+                <w:sz w:val="16"/>
+                <w:szCs w:val="16"/>
+              </w:rPr>
+              <w:t>Mem[ALUOut] = Reg[$m]</w:t>
             </w:r>
           </w:p>
         </w:tc>
@@ -5861,113 +6338,154 @@
       <w:tr>
         <w:tc>
           <w:tcPr>
-            <w:tcW w:w="2105" w:type="dxa"/>
-          </w:tcPr>
-          <w:p>
-            <w:pPr>
-              <w:jc w:val="center"/>
-              <w:rPr>
+            <w:tcW w:w="452" w:type="pct"/>
+          </w:tcPr>
+          <w:p>
+            <w:pPr>
+              <w:rPr>
+                <w:rFonts w:asciiTheme="majorHAnsi" w:hAnsiTheme="majorHAnsi"/>
                 <w:b/>
-              </w:rPr>
-            </w:pPr>
-            <w:r>
-              <w:rPr>
+                <w:sz w:val="16"/>
+                <w:szCs w:val="16"/>
+              </w:rPr>
+            </w:pPr>
+            <w:r>
+              <w:rPr>
+                <w:rFonts w:asciiTheme="majorHAnsi" w:hAnsiTheme="majorHAnsi"/>
                 <w:b/>
-              </w:rPr>
-              <w:t>Reg/mem 2</w:t>
-            </w:r>
-          </w:p>
-        </w:tc>
-        <w:tc>
-          <w:tcPr>
-            <w:tcW w:w="1266" w:type="dxa"/>
-          </w:tcPr>
-          <w:p>
-            <w:pPr>
-              <w:jc w:val="center"/>
-            </w:pPr>
-            <w:r>
-              <w:t>R-type DONE</w:t>
-            </w:r>
-          </w:p>
-        </w:tc>
-        <w:tc>
-          <w:tcPr>
-            <w:tcW w:w="1267" w:type="dxa"/>
-            <w:gridSpan w:val="2"/>
-          </w:tcPr>
-          <w:p>
-            <w:pPr>
-              <w:jc w:val="center"/>
-            </w:pPr>
-            <w:r>
-              <w:t>I-type DONE</w:t>
-            </w:r>
-          </w:p>
-        </w:tc>
-        <w:tc>
-          <w:tcPr>
-            <w:tcW w:w="793" w:type="dxa"/>
-          </w:tcPr>
-          <w:p>
-            <w:pPr>
-              <w:jc w:val="center"/>
-            </w:pPr>
-          </w:p>
-        </w:tc>
-        <w:tc>
-          <w:tcPr>
-            <w:tcW w:w="867" w:type="dxa"/>
-          </w:tcPr>
-          <w:p>
-            <w:pPr>
-              <w:jc w:val="center"/>
-            </w:pPr>
-          </w:p>
-        </w:tc>
-        <w:tc>
-          <w:tcPr>
-            <w:tcW w:w="1384" w:type="dxa"/>
-          </w:tcPr>
-          <w:p>
-            <w:pPr>
-              <w:jc w:val="center"/>
-            </w:pPr>
-          </w:p>
-        </w:tc>
-        <w:tc>
-          <w:tcPr>
-            <w:tcW w:w="1318" w:type="dxa"/>
-          </w:tcPr>
-          <w:p>
-            <w:pPr>
-              <w:jc w:val="center"/>
-            </w:pPr>
-          </w:p>
-        </w:tc>
-        <w:tc>
-          <w:tcPr>
-            <w:tcW w:w="1080" w:type="dxa"/>
-          </w:tcPr>
-          <w:p>
-            <w:pPr>
-              <w:jc w:val="center"/>
-            </w:pPr>
-            <w:r>
-              <w:t>Reg[0] = memOut</w:t>
-            </w:r>
-          </w:p>
-        </w:tc>
-        <w:tc>
-          <w:tcPr>
-            <w:tcW w:w="1530" w:type="dxa"/>
-          </w:tcPr>
-          <w:p>
-            <w:pPr>
-              <w:jc w:val="center"/>
-            </w:pPr>
-            <w:r>
-              <w:t>sw DONE</w:t>
+                <w:sz w:val="16"/>
+                <w:szCs w:val="16"/>
+              </w:rPr>
+              <w:t>Reg/mem Access</w:t>
+            </w:r>
+          </w:p>
+        </w:tc>
+        <w:tc>
+          <w:tcPr>
+            <w:tcW w:w="563" w:type="pct"/>
+          </w:tcPr>
+          <w:p>
+            <w:pPr>
+              <w:rPr>
+                <w:rFonts w:asciiTheme="majorHAnsi" w:hAnsiTheme="majorHAnsi"/>
+                <w:sz w:val="16"/>
+                <w:szCs w:val="16"/>
+              </w:rPr>
+            </w:pPr>
+          </w:p>
+        </w:tc>
+        <w:tc>
+          <w:tcPr>
+            <w:tcW w:w="516" w:type="pct"/>
+          </w:tcPr>
+          <w:p>
+            <w:pPr>
+              <w:rPr>
+                <w:rFonts w:asciiTheme="majorHAnsi" w:hAnsiTheme="majorHAnsi"/>
+                <w:sz w:val="16"/>
+                <w:szCs w:val="16"/>
+              </w:rPr>
+            </w:pPr>
+          </w:p>
+        </w:tc>
+        <w:tc>
+          <w:tcPr>
+            <w:tcW w:w="553" w:type="pct"/>
+          </w:tcPr>
+          <w:p>
+            <w:pPr>
+              <w:rPr>
+                <w:rFonts w:asciiTheme="majorHAnsi" w:hAnsiTheme="majorHAnsi"/>
+                <w:sz w:val="16"/>
+                <w:szCs w:val="16"/>
+              </w:rPr>
+            </w:pPr>
+          </w:p>
+        </w:tc>
+        <w:tc>
+          <w:tcPr>
+            <w:tcW w:w="563" w:type="pct"/>
+          </w:tcPr>
+          <w:p>
+            <w:pPr>
+              <w:rPr>
+                <w:rFonts w:asciiTheme="majorHAnsi" w:hAnsiTheme="majorHAnsi"/>
+                <w:sz w:val="16"/>
+                <w:szCs w:val="16"/>
+              </w:rPr>
+            </w:pPr>
+          </w:p>
+        </w:tc>
+        <w:tc>
+          <w:tcPr>
+            <w:tcW w:w="563" w:type="pct"/>
+          </w:tcPr>
+          <w:p>
+            <w:pPr>
+              <w:rPr>
+                <w:rFonts w:asciiTheme="majorHAnsi" w:hAnsiTheme="majorHAnsi"/>
+                <w:sz w:val="16"/>
+                <w:szCs w:val="16"/>
+              </w:rPr>
+            </w:pPr>
+          </w:p>
+        </w:tc>
+        <w:tc>
+          <w:tcPr>
+            <w:tcW w:w="563" w:type="pct"/>
+          </w:tcPr>
+          <w:p>
+            <w:pPr>
+              <w:rPr>
+                <w:rFonts w:asciiTheme="majorHAnsi" w:hAnsiTheme="majorHAnsi"/>
+                <w:sz w:val="16"/>
+                <w:szCs w:val="16"/>
+              </w:rPr>
+            </w:pPr>
+          </w:p>
+        </w:tc>
+        <w:tc>
+          <w:tcPr>
+            <w:tcW w:w="614" w:type="pct"/>
+          </w:tcPr>
+          <w:p>
+            <w:pPr>
+              <w:rPr>
+                <w:rFonts w:asciiTheme="majorHAnsi" w:hAnsiTheme="majorHAnsi"/>
+                <w:sz w:val="16"/>
+                <w:szCs w:val="16"/>
+              </w:rPr>
+            </w:pPr>
+            <w:r>
+              <w:rPr>
+                <w:rFonts w:asciiTheme="majorHAnsi" w:hAnsiTheme="majorHAnsi"/>
+                <w:sz w:val="16"/>
+                <w:szCs w:val="16"/>
+              </w:rPr>
+              <w:t>Reg[0] = MemOut</w:t>
+            </w:r>
+          </w:p>
+        </w:tc>
+        <w:tc>
+          <w:tcPr>
+            <w:tcW w:w="614" w:type="pct"/>
+          </w:tcPr>
+          <w:p>
+            <w:pPr>
+              <w:rPr>
+                <w:rFonts w:asciiTheme="majorHAnsi" w:hAnsiTheme="majorHAnsi"/>
+                <w:sz w:val="16"/>
+                <w:szCs w:val="16"/>
+              </w:rPr>
+            </w:pPr>
+            <w:r>
+              <w:rPr>
+                <w:rFonts w:asciiTheme="majorHAnsi" w:hAnsiTheme="majorHAnsi"/>
+                <w:b/>
+                <w:sz w:val="16"/>
+                <w:szCs w:val="16"/>
+              </w:rPr>
+              <w:t>SW DONE</w:t>
             </w:r>
           </w:p>
         </w:tc>
@@ -5975,180 +6493,151 @@
       <w:tr>
         <w:tc>
           <w:tcPr>
-            <w:tcW w:w="2105" w:type="dxa"/>
-          </w:tcPr>
-          <w:p>
-            <w:pPr>
-              <w:jc w:val="center"/>
-              <w:rPr>
+            <w:tcW w:w="452" w:type="pct"/>
+          </w:tcPr>
+          <w:p>
+            <w:pPr>
+              <w:rPr>
+                <w:rFonts w:asciiTheme="majorHAnsi" w:hAnsiTheme="majorHAnsi"/>
                 <w:b/>
-              </w:rPr>
-            </w:pPr>
-            <w:r>
-              <w:rPr>
+                <w:sz w:val="16"/>
+                <w:szCs w:val="16"/>
+              </w:rPr>
+            </w:pPr>
+            <w:r>
+              <w:rPr>
+                <w:rFonts w:asciiTheme="majorHAnsi" w:hAnsiTheme="majorHAnsi"/>
                 <w:b/>
-              </w:rPr>
-              <w:t>Lw Done</w:t>
-            </w:r>
-          </w:p>
-        </w:tc>
-        <w:tc>
-          <w:tcPr>
-            <w:tcW w:w="1273" w:type="dxa"/>
-            <w:gridSpan w:val="2"/>
-          </w:tcPr>
-          <w:p>
-            <w:pPr>
-              <w:jc w:val="center"/>
-            </w:pPr>
-          </w:p>
-        </w:tc>
-        <w:tc>
-          <w:tcPr>
-            <w:tcW w:w="1260" w:type="dxa"/>
-          </w:tcPr>
-          <w:p>
-            <w:pPr>
-              <w:jc w:val="center"/>
-            </w:pPr>
-          </w:p>
-        </w:tc>
-        <w:tc>
-          <w:tcPr>
-            <w:tcW w:w="793" w:type="dxa"/>
-          </w:tcPr>
-          <w:p>
-            <w:pPr>
-              <w:jc w:val="center"/>
-            </w:pPr>
-          </w:p>
-        </w:tc>
-        <w:tc>
-          <w:tcPr>
-            <w:tcW w:w="867" w:type="dxa"/>
-          </w:tcPr>
-          <w:p>
-            <w:pPr>
-              <w:jc w:val="center"/>
-            </w:pPr>
-          </w:p>
-        </w:tc>
-        <w:tc>
-          <w:tcPr>
-            <w:tcW w:w="1384" w:type="dxa"/>
-          </w:tcPr>
-          <w:p>
-            <w:pPr>
-              <w:jc w:val="center"/>
-            </w:pPr>
-          </w:p>
-        </w:tc>
-        <w:tc>
-          <w:tcPr>
-            <w:tcW w:w="1318" w:type="dxa"/>
-          </w:tcPr>
-          <w:p>
-            <w:pPr>
-              <w:jc w:val="center"/>
-            </w:pPr>
-          </w:p>
-        </w:tc>
-        <w:tc>
-          <w:tcPr>
-            <w:tcW w:w="1080" w:type="dxa"/>
-          </w:tcPr>
-          <w:p>
-            <w:pPr>
-              <w:jc w:val="center"/>
-            </w:pPr>
-            <w:r>
-              <w:t>lw DONE</w:t>
-            </w:r>
-          </w:p>
-        </w:tc>
-        <w:tc>
-          <w:tcPr>
-            <w:tcW w:w="1530" w:type="dxa"/>
-          </w:tcPr>
-          <w:p>
-            <w:pPr>
-              <w:jc w:val="center"/>
+                <w:sz w:val="16"/>
+                <w:szCs w:val="16"/>
+              </w:rPr>
+              <w:t>lw done</w:t>
+            </w:r>
+          </w:p>
+        </w:tc>
+        <w:tc>
+          <w:tcPr>
+            <w:tcW w:w="563" w:type="pct"/>
+          </w:tcPr>
+          <w:p>
+            <w:pPr>
+              <w:rPr>
+                <w:rFonts w:asciiTheme="majorHAnsi" w:hAnsiTheme="majorHAnsi"/>
+                <w:sz w:val="16"/>
+                <w:szCs w:val="16"/>
+              </w:rPr>
+            </w:pPr>
+          </w:p>
+        </w:tc>
+        <w:tc>
+          <w:tcPr>
+            <w:tcW w:w="516" w:type="pct"/>
+          </w:tcPr>
+          <w:p>
+            <w:pPr>
+              <w:rPr>
+                <w:rFonts w:asciiTheme="majorHAnsi" w:hAnsiTheme="majorHAnsi"/>
+                <w:sz w:val="16"/>
+                <w:szCs w:val="16"/>
+              </w:rPr>
+            </w:pPr>
+          </w:p>
+        </w:tc>
+        <w:tc>
+          <w:tcPr>
+            <w:tcW w:w="553" w:type="pct"/>
+          </w:tcPr>
+          <w:p>
+            <w:pPr>
+              <w:rPr>
+                <w:rFonts w:asciiTheme="majorHAnsi" w:hAnsiTheme="majorHAnsi"/>
+                <w:sz w:val="16"/>
+                <w:szCs w:val="16"/>
+              </w:rPr>
+            </w:pPr>
+          </w:p>
+        </w:tc>
+        <w:tc>
+          <w:tcPr>
+            <w:tcW w:w="563" w:type="pct"/>
+          </w:tcPr>
+          <w:p>
+            <w:pPr>
+              <w:rPr>
+                <w:rFonts w:asciiTheme="majorHAnsi" w:hAnsiTheme="majorHAnsi"/>
+                <w:sz w:val="16"/>
+                <w:szCs w:val="16"/>
+              </w:rPr>
+            </w:pPr>
+          </w:p>
+        </w:tc>
+        <w:tc>
+          <w:tcPr>
+            <w:tcW w:w="563" w:type="pct"/>
+          </w:tcPr>
+          <w:p>
+            <w:pPr>
+              <w:rPr>
+                <w:rFonts w:asciiTheme="majorHAnsi" w:hAnsiTheme="majorHAnsi"/>
+                <w:sz w:val="16"/>
+                <w:szCs w:val="16"/>
+              </w:rPr>
+            </w:pPr>
+          </w:p>
+        </w:tc>
+        <w:tc>
+          <w:tcPr>
+            <w:tcW w:w="563" w:type="pct"/>
+          </w:tcPr>
+          <w:p>
+            <w:pPr>
+              <w:rPr>
+                <w:rFonts w:asciiTheme="majorHAnsi" w:hAnsiTheme="majorHAnsi"/>
+                <w:sz w:val="16"/>
+                <w:szCs w:val="16"/>
+              </w:rPr>
+            </w:pPr>
+          </w:p>
+        </w:tc>
+        <w:tc>
+          <w:tcPr>
+            <w:tcW w:w="614" w:type="pct"/>
+          </w:tcPr>
+          <w:p>
+            <w:pPr>
+              <w:rPr>
+                <w:rFonts w:asciiTheme="majorHAnsi" w:hAnsiTheme="majorHAnsi"/>
+                <w:sz w:val="16"/>
+                <w:szCs w:val="16"/>
+              </w:rPr>
+            </w:pPr>
+            <w:r>
+              <w:rPr>
+                <w:rFonts w:asciiTheme="majorHAnsi" w:hAnsiTheme="majorHAnsi"/>
+                <w:b/>
+                <w:sz w:val="16"/>
+                <w:szCs w:val="16"/>
+              </w:rPr>
+              <w:t>lw done</w:t>
+            </w:r>
+          </w:p>
+        </w:tc>
+        <w:tc>
+          <w:tcPr>
+            <w:tcW w:w="614" w:type="pct"/>
+          </w:tcPr>
+          <w:p>
+            <w:pPr>
+              <w:rPr>
+                <w:rFonts w:asciiTheme="majorHAnsi" w:hAnsiTheme="majorHAnsi"/>
+                <w:sz w:val="16"/>
+                <w:szCs w:val="16"/>
+              </w:rPr>
             </w:pPr>
           </w:p>
         </w:tc>
       </w:tr>
     </w:tbl>
-    <w:p/>
-    <w:p/>
-    <w:p>
-      <w:pPr>
-        <w:spacing w:after="0" w:line="240" w:lineRule="auto"/>
-        <w:contextualSpacing/>
-        <w:jc w:val="center"/>
-        <w:rPr>
-          <w:sz w:val="40"/>
-        </w:rPr>
-      </w:pPr>
-      <w:r>
-        <w:rPr>
-          <w:sz w:val="40"/>
-        </w:rPr>
-        <w:lastRenderedPageBreak/>
-        <w:t>RTL test plan</w:t>
-      </w:r>
-    </w:p>
-    <w:p>
-      <w:pPr>
-        <w:spacing w:after="0" w:line="240" w:lineRule="auto"/>
-        <w:contextualSpacing/>
-      </w:pPr>
-      <w:r>
-        <w:t>This documentation walks through brief examples of how each command in the RTL will work.</w:t>
-      </w:r>
-    </w:p>
-    <w:p>
-      <w:pPr>
-        <w:spacing w:after="0" w:line="240" w:lineRule="auto"/>
-        <w:contextualSpacing/>
-      </w:pPr>
-    </w:p>
-    <w:p>
-      <w:pPr>
-        <w:spacing w:after="0" w:line="240" w:lineRule="auto"/>
-        <w:ind w:firstLine="720"/>
-        <w:contextualSpacing/>
-      </w:pPr>
-      <w:r>
-        <w:rPr>
-          <w:b/>
-          <w:u w:val="single"/>
-        </w:rPr>
-        <w:t>R-Type (</w:t>
-      </w:r>
-      <w:r>
-        <w:rPr>
-          <w:b/>
-          <w:u w:val="single"/>
-        </w:rPr>
-        <w:t xml:space="preserve">ALU </w:t>
-      </w:r>
-      <w:r>
-        <w:rPr>
-          <w:b/>
-          <w:u w:val="single"/>
-        </w:rPr>
-        <w:t>Commands)</w:t>
-      </w:r>
-      <w:r>
-        <w:t>:</w:t>
-      </w:r>
-    </w:p>
-    <w:p>
-      <w:pPr>
-        <w:spacing w:after="0" w:line="240" w:lineRule="auto"/>
-        <w:contextualSpacing/>
-      </w:pPr>
-    </w:p>
     <w:p>
       <w:pPr>
         <w:tabs>
@@ -6158,15 +6647,6 @@
         <w:spacing w:after="0" w:line="240" w:lineRule="auto"/>
         <w:contextualSpacing/>
       </w:pPr>
-      <w:r>
-        <w:rPr>
-          <w:b/>
-        </w:rPr>
-        <w:t>Initialize:</w:t>
-      </w:r>
-      <w:r>
-        <w:t xml:space="preserve"> $m = 10 (0b1010), $t0 = 5 (0b101), PC = 0</w:t>
-      </w:r>
     </w:p>
     <w:p>
       <w:pPr>
@@ -6177,21 +6657,6 @@
         <w:spacing w:after="0" w:line="240" w:lineRule="auto"/>
         <w:contextualSpacing/>
       </w:pPr>
-      <w:r>
-        <w:rPr>
-          <w:b/>
-        </w:rPr>
-        <w:t>Instruction</w:t>
-      </w:r>
-      <w:r>
-        <w:rPr>
-          <w:b/>
-        </w:rPr>
-        <w:t>s</w:t>
-      </w:r>
-      <w:r>
-        <w:t>: Add $m, $t0 (0000 0000 000 100 XX)</w:t>
-      </w:r>
     </w:p>
     <w:p>
       <w:pPr>
@@ -6202,14 +6667,313 @@
         <w:spacing w:after="0" w:line="240" w:lineRule="auto"/>
         <w:contextualSpacing/>
       </w:pPr>
-      <w:r>
-        <w:tab/>
-      </w:r>
-      <w:r>
-        <w:tab/>
-        <w:t>And $m, $t0 (0000 0001 000 100 XX)</w:t>
-      </w:r>
-    </w:p>
+    </w:p>
+    <w:tbl>
+      <w:tblPr>
+        <w:tblStyle w:val="TableGrid"/>
+        <w:tblW w:w="1016" w:type="pct"/>
+        <w:tblLook w:val="04A0" w:firstRow="1" w:lastRow="0" w:firstColumn="1" w:lastColumn="0" w:noHBand="0" w:noVBand="1"/>
+      </w:tblPr>
+      <w:tblGrid>
+        <w:gridCol w:w="845"/>
+        <w:gridCol w:w="1055"/>
+      </w:tblGrid>
+      <w:tr>
+        <w:tc>
+          <w:tcPr>
+            <w:tcW w:w="2224" w:type="pct"/>
+          </w:tcPr>
+          <w:p>
+            <w:pPr>
+              <w:rPr>
+                <w:rFonts w:asciiTheme="majorHAnsi" w:hAnsiTheme="majorHAnsi"/>
+                <w:sz w:val="16"/>
+                <w:szCs w:val="16"/>
+              </w:rPr>
+            </w:pPr>
+            <w:r>
+              <w:rPr>
+                <w:rFonts w:asciiTheme="majorHAnsi" w:hAnsiTheme="majorHAnsi"/>
+                <w:sz w:val="16"/>
+                <w:szCs w:val="16"/>
+              </w:rPr>
+              <w:t>Jump</w:t>
+            </w:r>
+          </w:p>
+        </w:tc>
+        <w:tc>
+          <w:tcPr>
+            <w:tcW w:w="2776" w:type="pct"/>
+          </w:tcPr>
+          <w:p>
+            <w:pPr>
+              <w:rPr>
+                <w:rFonts w:asciiTheme="majorHAnsi" w:hAnsiTheme="majorHAnsi"/>
+                <w:sz w:val="16"/>
+                <w:szCs w:val="16"/>
+              </w:rPr>
+            </w:pPr>
+            <w:r>
+              <w:rPr>
+                <w:rFonts w:asciiTheme="majorHAnsi" w:hAnsiTheme="majorHAnsi"/>
+                <w:sz w:val="16"/>
+                <w:szCs w:val="16"/>
+              </w:rPr>
+              <w:t>JR</w:t>
+            </w:r>
+          </w:p>
+        </w:tc>
+      </w:tr>
+      <w:tr>
+        <w:tc>
+          <w:tcPr>
+            <w:tcW w:w="5000" w:type="pct"/>
+            <w:gridSpan w:val="2"/>
+          </w:tcPr>
+          <w:p>
+            <w:pPr>
+              <w:jc w:val="center"/>
+              <w:rPr>
+                <w:rFonts w:asciiTheme="majorHAnsi" w:hAnsiTheme="majorHAnsi"/>
+                <w:sz w:val="16"/>
+                <w:szCs w:val="16"/>
+              </w:rPr>
+            </w:pPr>
+            <w:r>
+              <w:rPr>
+                <w:rFonts w:asciiTheme="majorHAnsi" w:hAnsiTheme="majorHAnsi"/>
+                <w:sz w:val="16"/>
+                <w:szCs w:val="16"/>
+              </w:rPr>
+              <w:t>IR = Mem[PC]</w:t>
+            </w:r>
+          </w:p>
+          <w:p>
+            <w:pPr>
+              <w:jc w:val="center"/>
+              <w:rPr>
+                <w:rFonts w:asciiTheme="majorHAnsi" w:hAnsiTheme="majorHAnsi"/>
+                <w:sz w:val="16"/>
+                <w:szCs w:val="16"/>
+              </w:rPr>
+            </w:pPr>
+            <w:r>
+              <w:rPr>
+                <w:rFonts w:asciiTheme="majorHAnsi" w:hAnsiTheme="majorHAnsi"/>
+                <w:sz w:val="16"/>
+                <w:szCs w:val="16"/>
+              </w:rPr>
+              <w:t>PC = PC + 1</w:t>
+            </w:r>
+          </w:p>
+        </w:tc>
+      </w:tr>
+      <w:tr>
+        <w:tc>
+          <w:tcPr>
+            <w:tcW w:w="2224" w:type="pct"/>
+          </w:tcPr>
+          <w:p>
+            <w:pPr>
+              <w:rPr>
+                <w:rFonts w:asciiTheme="majorHAnsi" w:hAnsiTheme="majorHAnsi"/>
+                <w:sz w:val="16"/>
+                <w:szCs w:val="16"/>
+              </w:rPr>
+            </w:pPr>
+            <w:r>
+              <w:rPr>
+                <w:rFonts w:asciiTheme="majorHAnsi" w:hAnsiTheme="majorHAnsi"/>
+                <w:sz w:val="16"/>
+                <w:szCs w:val="16"/>
+              </w:rPr>
+              <w:t>PC = PC[15:12] joined with</w:t>
+            </w:r>
+          </w:p>
+          <w:p>
+            <w:pPr>
+              <w:rPr>
+                <w:rFonts w:asciiTheme="majorHAnsi" w:hAnsiTheme="majorHAnsi"/>
+                <w:sz w:val="16"/>
+                <w:szCs w:val="16"/>
+              </w:rPr>
+            </w:pPr>
+            <w:r>
+              <w:rPr>
+                <w:rFonts w:asciiTheme="majorHAnsi" w:hAnsiTheme="majorHAnsi"/>
+                <w:sz w:val="16"/>
+                <w:szCs w:val="16"/>
+              </w:rPr>
+              <w:t>IR[11:0]</w:t>
+            </w:r>
+          </w:p>
+        </w:tc>
+        <w:tc>
+          <w:tcPr>
+            <w:tcW w:w="2776" w:type="pct"/>
+          </w:tcPr>
+          <w:p>
+            <w:pPr>
+              <w:rPr>
+                <w:rFonts w:asciiTheme="majorHAnsi" w:hAnsiTheme="majorHAnsi"/>
+                <w:sz w:val="16"/>
+                <w:szCs w:val="16"/>
+              </w:rPr>
+            </w:pPr>
+            <w:r>
+              <w:rPr>
+                <w:rFonts w:asciiTheme="majorHAnsi" w:hAnsiTheme="majorHAnsi"/>
+                <w:sz w:val="16"/>
+                <w:szCs w:val="16"/>
+              </w:rPr>
+              <w:t>PC = Reg[IR[11:9]]</w:t>
+            </w:r>
+          </w:p>
+        </w:tc>
+      </w:tr>
+      <w:tr>
+        <w:tc>
+          <w:tcPr>
+            <w:tcW w:w="2224" w:type="pct"/>
+          </w:tcPr>
+          <w:p>
+            <w:pPr>
+              <w:rPr>
+                <w:rFonts w:asciiTheme="majorHAnsi" w:hAnsiTheme="majorHAnsi"/>
+                <w:b/>
+                <w:sz w:val="16"/>
+                <w:szCs w:val="16"/>
+              </w:rPr>
+            </w:pPr>
+            <w:r>
+              <w:rPr>
+                <w:rFonts w:asciiTheme="majorHAnsi" w:hAnsiTheme="majorHAnsi"/>
+                <w:b/>
+                <w:sz w:val="16"/>
+                <w:szCs w:val="16"/>
+              </w:rPr>
+              <w:t>JUMP DONE</w:t>
+            </w:r>
+          </w:p>
+        </w:tc>
+        <w:tc>
+          <w:tcPr>
+            <w:tcW w:w="2776" w:type="pct"/>
+          </w:tcPr>
+          <w:p>
+            <w:pPr>
+              <w:rPr>
+                <w:rFonts w:asciiTheme="majorHAnsi" w:hAnsiTheme="majorHAnsi"/>
+                <w:b/>
+                <w:sz w:val="16"/>
+                <w:szCs w:val="16"/>
+              </w:rPr>
+            </w:pPr>
+            <w:r>
+              <w:rPr>
+                <w:rFonts w:asciiTheme="majorHAnsi" w:hAnsiTheme="majorHAnsi"/>
+                <w:b/>
+                <w:sz w:val="16"/>
+                <w:szCs w:val="16"/>
+              </w:rPr>
+              <w:t>JUMP REG DONE</w:t>
+            </w:r>
+          </w:p>
+        </w:tc>
+      </w:tr>
+      <w:tr>
+        <w:tc>
+          <w:tcPr>
+            <w:tcW w:w="2224" w:type="pct"/>
+          </w:tcPr>
+          <w:p>
+            <w:pPr>
+              <w:rPr>
+                <w:rFonts w:asciiTheme="majorHAnsi" w:hAnsiTheme="majorHAnsi"/>
+                <w:sz w:val="16"/>
+                <w:szCs w:val="16"/>
+              </w:rPr>
+            </w:pPr>
+          </w:p>
+        </w:tc>
+        <w:tc>
+          <w:tcPr>
+            <w:tcW w:w="2776" w:type="pct"/>
+          </w:tcPr>
+          <w:p>
+            <w:pPr>
+              <w:rPr>
+                <w:rFonts w:asciiTheme="majorHAnsi" w:hAnsiTheme="majorHAnsi"/>
+                <w:sz w:val="16"/>
+                <w:szCs w:val="16"/>
+              </w:rPr>
+            </w:pPr>
+          </w:p>
+        </w:tc>
+      </w:tr>
+      <w:tr>
+        <w:tc>
+          <w:tcPr>
+            <w:tcW w:w="2224" w:type="pct"/>
+          </w:tcPr>
+          <w:p>
+            <w:pPr>
+              <w:rPr>
+                <w:rFonts w:asciiTheme="majorHAnsi" w:hAnsiTheme="majorHAnsi"/>
+                <w:b/>
+                <w:sz w:val="16"/>
+                <w:szCs w:val="16"/>
+              </w:rPr>
+            </w:pPr>
+          </w:p>
+        </w:tc>
+        <w:tc>
+          <w:tcPr>
+            <w:tcW w:w="2776" w:type="pct"/>
+          </w:tcPr>
+          <w:p>
+            <w:pPr>
+              <w:rPr>
+                <w:rFonts w:asciiTheme="majorHAnsi" w:hAnsiTheme="majorHAnsi"/>
+                <w:b/>
+                <w:sz w:val="16"/>
+                <w:szCs w:val="16"/>
+              </w:rPr>
+            </w:pPr>
+          </w:p>
+        </w:tc>
+      </w:tr>
+      <w:tr>
+        <w:tc>
+          <w:tcPr>
+            <w:tcW w:w="2224" w:type="pct"/>
+          </w:tcPr>
+          <w:p>
+            <w:pPr>
+              <w:rPr>
+                <w:rFonts w:asciiTheme="majorHAnsi" w:hAnsiTheme="majorHAnsi"/>
+                <w:sz w:val="16"/>
+                <w:szCs w:val="16"/>
+              </w:rPr>
+            </w:pPr>
+          </w:p>
+        </w:tc>
+        <w:tc>
+          <w:tcPr>
+            <w:tcW w:w="2776" w:type="pct"/>
+          </w:tcPr>
+          <w:p>
+            <w:pPr>
+              <w:rPr>
+                <w:rFonts w:asciiTheme="majorHAnsi" w:hAnsiTheme="majorHAnsi"/>
+                <w:sz w:val="16"/>
+                <w:szCs w:val="16"/>
+              </w:rPr>
+            </w:pPr>
+          </w:p>
+        </w:tc>
+      </w:tr>
+    </w:tbl>
     <w:p>
       <w:pPr>
         <w:tabs>
@@ -6219,9 +6983,6 @@
         <w:spacing w:after="0" w:line="240" w:lineRule="auto"/>
         <w:contextualSpacing/>
       </w:pPr>
-      <w:r>
-        <w:t>Add $m, $t0</w:t>
-      </w:r>
     </w:p>
     <w:p>
       <w:pPr>
@@ -6232,24 +6993,6 @@
         <w:spacing w:after="0" w:line="240" w:lineRule="auto"/>
         <w:contextualSpacing/>
       </w:pPr>
-      <w:r>
-        <w:rPr>
-          <w:b/>
-        </w:rPr>
-        <w:t xml:space="preserve">Fetch: </w:t>
-      </w:r>
-      <w:r>
-        <w:rPr>
-          <w:b/>
-        </w:rPr>
-        <w:tab/>
-      </w:r>
-      <w:r>
-        <w:t>IR</w:t>
-      </w:r>
-      <w:r>
-        <w:t xml:space="preserve"> = 0000 0000 000 100 XX</w:t>
-      </w:r>
     </w:p>
     <w:p>
       <w:pPr>
@@ -6260,10 +7003,6 @@
         <w:spacing w:after="0" w:line="240" w:lineRule="auto"/>
         <w:contextualSpacing/>
       </w:pPr>
-      <w:r>
-        <w:tab/>
-        <w:t>PC = 0 + 1</w:t>
-      </w:r>
     </w:p>
     <w:p>
       <w:pPr>
@@ -6274,24 +7013,6 @@
         <w:spacing w:after="0" w:line="240" w:lineRule="auto"/>
         <w:contextualSpacing/>
       </w:pPr>
-      <w:r>
-        <w:rPr>
-          <w:b/>
-        </w:rPr>
-        <w:t>Decode:</w:t>
-      </w:r>
-      <w:r>
-        <w:rPr>
-          <w:b/>
-        </w:rPr>
-        <w:tab/>
-      </w:r>
-      <w:r>
-        <w:t>AiA</w:t>
-      </w:r>
-      <w:r>
-        <w:t xml:space="preserve"> = 10</w:t>
-      </w:r>
     </w:p>
     <w:p>
       <w:pPr>
@@ -6302,10 +7023,6 @@
         <w:spacing w:after="0" w:line="240" w:lineRule="auto"/>
         <w:contextualSpacing/>
       </w:pPr>
-      <w:r>
-        <w:tab/>
-        <w:t>AiB = 5</w:t>
-      </w:r>
     </w:p>
     <w:p>
       <w:pPr>
@@ -6316,19 +7033,6 @@
         <w:spacing w:after="0" w:line="240" w:lineRule="auto"/>
         <w:contextualSpacing/>
       </w:pPr>
-      <w:r>
-        <w:rPr>
-          <w:b/>
-        </w:rPr>
-        <w:t>Execute:</w:t>
-      </w:r>
-      <w:r>
-        <w:tab/>
-        <w:t>ALU</w:t>
-      </w:r>
-      <w:r>
-        <w:t>out = 10 + 5 = 15</w:t>
-      </w:r>
     </w:p>
     <w:p>
       <w:pPr>
@@ -6339,19 +7043,6 @@
         <w:spacing w:after="0" w:line="240" w:lineRule="auto"/>
         <w:contextualSpacing/>
       </w:pPr>
-      <w:r>
-        <w:rPr>
-          <w:b/>
-        </w:rPr>
-        <w:t>Mem/Reg:</w:t>
-      </w:r>
-      <w:r>
-        <w:tab/>
-        <w:t>Reg</w:t>
-      </w:r>
-      <w:r>
-        <w:t>[0] = 15</w:t>
-      </w:r>
     </w:p>
     <w:p>
       <w:pPr>
@@ -6362,9 +7053,6 @@
         <w:spacing w:after="0" w:line="240" w:lineRule="auto"/>
         <w:contextualSpacing/>
       </w:pPr>
-      <w:r>
-        <w:t>And $m, $t0</w:t>
-      </w:r>
     </w:p>
     <w:p>
       <w:pPr>
@@ -6375,24 +7063,6 @@
         <w:spacing w:after="0" w:line="240" w:lineRule="auto"/>
         <w:contextualSpacing/>
       </w:pPr>
-      <w:r>
-        <w:rPr>
-          <w:b/>
-        </w:rPr>
-        <w:t>Fetch:</w:t>
-      </w:r>
-      <w:r>
-        <w:rPr>
-          <w:b/>
-        </w:rPr>
-        <w:tab/>
-      </w:r>
-      <w:r>
-        <w:t>IR</w:t>
-      </w:r>
-      <w:r>
-        <w:t xml:space="preserve"> = 0000 0001 000 100 XX</w:t>
-      </w:r>
     </w:p>
     <w:p>
       <w:pPr>
@@ -6403,10 +7073,6 @@
         <w:spacing w:after="0" w:line="240" w:lineRule="auto"/>
         <w:contextualSpacing/>
       </w:pPr>
-      <w:r>
-        <w:tab/>
-        <w:t>PC = 1 + 1</w:t>
-      </w:r>
     </w:p>
     <w:p>
       <w:pPr>
@@ -6417,19 +7083,6 @@
         <w:spacing w:after="0" w:line="240" w:lineRule="auto"/>
         <w:contextualSpacing/>
       </w:pPr>
-      <w:r>
-        <w:rPr>
-          <w:b/>
-        </w:rPr>
-        <w:t>Decode</w:t>
-      </w:r>
-      <w:r>
-        <w:t>:</w:t>
-      </w:r>
-      <w:r>
-        <w:tab/>
-        <w:t>AiA = 15 (0b1111)</w:t>
-      </w:r>
     </w:p>
     <w:p>
       <w:pPr>
@@ -6440,10 +7093,6 @@
         <w:spacing w:after="0" w:line="240" w:lineRule="auto"/>
         <w:contextualSpacing/>
       </w:pPr>
-      <w:r>
-        <w:tab/>
-        <w:t>AiB = 5 (0b0101)</w:t>
-      </w:r>
     </w:p>
     <w:p>
       <w:pPr>
@@ -6454,19 +7103,6 @@
         <w:spacing w:after="0" w:line="240" w:lineRule="auto"/>
         <w:contextualSpacing/>
       </w:pPr>
-      <w:r>
-        <w:rPr>
-          <w:b/>
-        </w:rPr>
-        <w:t>Execute</w:t>
-      </w:r>
-      <w:r>
-        <w:t>:</w:t>
-      </w:r>
-      <w:r>
-        <w:tab/>
-        <w:t>ALUout = 1111 &amp;&amp; 0101 = 0101</w:t>
-      </w:r>
     </w:p>
     <w:p>
       <w:pPr>
@@ -6477,19 +7113,6 @@
         <w:spacing w:after="0" w:line="240" w:lineRule="auto"/>
         <w:contextualSpacing/>
       </w:pPr>
-      <w:r>
-        <w:rPr>
-          <w:b/>
-        </w:rPr>
-        <w:t>Mem/Reg</w:t>
-      </w:r>
-      <w:r>
-        <w:t>:</w:t>
-      </w:r>
-      <w:r>
-        <w:tab/>
-        <w:t>Reg[0] = 5</w:t>
-      </w:r>
     </w:p>
     <w:p>
       <w:pPr>
@@ -6521,11 +7144,11 @@
         <w:contextualSpacing/>
       </w:pPr>
       <w:r>
-        <w:rPr>
-          <w:b/>
-        </w:rPr>
+        <w:lastRenderedPageBreak/>
         <w:tab/>
       </w:r>
+      <w:bookmarkStart w:id="0" w:name="_GoBack"/>
+      <w:bookmarkEnd w:id="0"/>
       <w:r>
         <w:rPr>
           <w:b/>
@@ -6935,7 +7558,6 @@
         <w:rPr>
           <w:b/>
         </w:rPr>
-        <w:lastRenderedPageBreak/>
         <w:t>Initialize</w:t>
       </w:r>
       <w:r>
@@ -7747,7 +8369,6 @@
           <w:b/>
           <w:bCs/>
         </w:rPr>
-        <w:lastRenderedPageBreak/>
         <w:t>PC testing</w:t>
       </w:r>
       <w:r>
@@ -8142,6 +8763,7 @@
           <w:b/>
           <w:bCs/>
         </w:rPr>
+        <w:lastRenderedPageBreak/>
         <w:t xml:space="preserve">ALU Control: </w:t>
       </w:r>
       <w:r>
@@ -8443,7 +9065,6 @@
           <w:b/>
           <w:bCs/>
         </w:rPr>
-        <w:lastRenderedPageBreak/>
         <w:t>Component Integration Testing</w:t>
       </w:r>
     </w:p>
@@ -8829,6 +9450,7 @@
         <w:rPr>
           <w:rFonts w:ascii="Calibri" w:hAnsi="Calibri" w:cs="Calibri"/>
         </w:rPr>
+        <w:lastRenderedPageBreak/>
         <w:t>correctly ignore the address bits going into it and will read from the main register located at position 0.</w:t>
       </w:r>
     </w:p>
@@ -9162,7 +9784,6 @@
         <w:rPr>
           <w:rFonts w:ascii="Calibri" w:hAnsi="Calibri" w:cs="Calibri"/>
         </w:rPr>
-        <w:lastRenderedPageBreak/>
         <w:t>different instructions will be sent to the control. The control states will be checked every cycle, and the ALU Control signals will also be checked, making sure that they are off when no operation should be</w:t>
       </w:r>
     </w:p>
@@ -9624,7 +10245,6 @@
           <w:b/>
           <w:bCs/>
         </w:rPr>
-        <w:lastRenderedPageBreak/>
         <w:t>Implementation details</w:t>
       </w:r>
     </w:p>
@@ -9640,8 +10260,6 @@
           <w:bCs/>
         </w:rPr>
       </w:pPr>
-      <w:bookmarkStart w:id="0" w:name="_GoBack"/>
-      <w:bookmarkEnd w:id="0"/>
     </w:p>
     <w:p>
       <w:pPr>
@@ -9981,6 +10599,7 @@
           <w:b/>
           <w:bCs/>
         </w:rPr>
+        <w:lastRenderedPageBreak/>
         <w:t>Register File</w:t>
       </w:r>
       <w:r>
@@ -10506,6 +11125,9 @@
         <w:contextualSpacing/>
       </w:pPr>
       <w:r>
+        <w:rPr>
+          <w:noProof/>
+        </w:rPr>
         <w:lastRenderedPageBreak/>
         <w:drawing>
           <wp:inline distT="0" distB="0" distL="0" distR="0">
@@ -10772,6 +11394,9 @@
         <w:contextualSpacing/>
       </w:pPr>
       <w:r>
+        <w:rPr>
+          <w:noProof/>
+        </w:rPr>
         <w:lastRenderedPageBreak/>
         <w:drawing>
           <wp:inline distT="0" distB="0" distL="0" distR="0">
